--- a/Guia de Proyecto Final.docx
+++ b/Guia de Proyecto Final.docx
@@ -52,6 +52,19 @@
           <w:lang w:val="es-ES"/>
         </w:rPr>
         <w:t xml:space="preserve"> Realizar la planificación y la lista de tareas para realizar el prototipo de mi portfolio.</w:t>
+      </w:r>
+    </w:p>
+    <w:p>
+      <w:pPr>
+        <w:rPr>
+          <w:lang w:val="es-ES"/>
+        </w:rPr>
+      </w:pPr>
+      <w:r>
+        <w:rPr>
+          <w:lang w:val="es-ES"/>
+        </w:rPr>
+        <w:t>Tiempo:  9 horas</w:t>
       </w:r>
     </w:p>
     <w:p>
@@ -586,7 +599,13 @@
                               <w:rPr>
                                 <w:lang w:val="es-ES"/>
                               </w:rPr>
-                              <w:t>Para: portfolio</w:t>
+                              <w:t>Para: P</w:t>
+                            </w:r>
+                            <w:r>
+                              <w:rPr>
+                                <w:lang w:val="es-ES"/>
+                              </w:rPr>
+                              <w:t>ortfolio</w:t>
                             </w:r>
                           </w:p>
                         </w:txbxContent>
@@ -650,7 +669,13 @@
                         <w:rPr>
                           <w:lang w:val="es-ES"/>
                         </w:rPr>
-                        <w:t>Para: portfolio</w:t>
+                        <w:t>Para: P</w:t>
+                      </w:r>
+                      <w:r>
+                        <w:rPr>
+                          <w:lang w:val="es-ES"/>
+                        </w:rPr>
+                        <w:t>ortfolio</w:t>
                       </w:r>
                     </w:p>
                   </w:txbxContent>
@@ -777,7 +802,13 @@
                               <w:rPr>
                                 <w:lang w:val="es-ES"/>
                               </w:rPr>
-                              <w:t>Para: portfolio</w:t>
+                              <w:t>Para: P</w:t>
+                            </w:r>
+                            <w:r>
+                              <w:rPr>
+                                <w:lang w:val="es-ES"/>
+                              </w:rPr>
+                              <w:t>ortfolio</w:t>
                             </w:r>
                           </w:p>
                         </w:txbxContent>
@@ -844,7 +875,13 @@
                         <w:rPr>
                           <w:lang w:val="es-ES"/>
                         </w:rPr>
-                        <w:t>Para: portfolio</w:t>
+                        <w:t>Para: P</w:t>
+                      </w:r>
+                      <w:r>
+                        <w:rPr>
+                          <w:lang w:val="es-ES"/>
+                        </w:rPr>
+                        <w:t>ortfolio</w:t>
                       </w:r>
                     </w:p>
                   </w:txbxContent>
@@ -1101,18 +1138,1092 @@
         <w:rPr>
           <w:lang w:val="es-ES"/>
         </w:rPr>
-        <w:t>;</w:t>
+        <w:t>:</w:t>
       </w:r>
       <w:r>
         <w:rPr>
           <w:lang w:val="es-ES"/>
         </w:rPr>
         <w:t xml:space="preserve"> </w:t>
+      </w:r>
+      <w:r>
+        <w:rPr>
+          <w:lang w:val="es-ES"/>
+        </w:rPr>
+        <w:t>En base al prototipo diseñado previamente, crear la maqueta</w:t>
+      </w:r>
+      <w:r>
+        <w:rPr>
+          <w:lang w:val="es-ES"/>
+        </w:rPr>
+        <w:t>.</w:t>
       </w:r>
     </w:p>
     <w:p>
+      <w:pPr>
+        <w:rPr>
+          <w:lang w:val="es-ES"/>
+        </w:rPr>
+      </w:pPr>
+      <w:r>
+        <w:rPr>
+          <w:lang w:val="es-ES"/>
+        </w:rPr>
+        <w:t>Tiempo:</w:t>
+      </w:r>
+      <w:r>
+        <w:rPr>
+          <w:lang w:val="es-ES"/>
+        </w:rPr>
+        <w:t xml:space="preserve"> 15 Horas</w:t>
+      </w:r>
+      <w:r>
+        <w:rPr>
+          <w:lang w:val="es-ES"/>
+        </w:rPr>
+        <w:t xml:space="preserve"> (aprox 3hs por </w:t>
+      </w:r>
+      <w:r>
+        <w:rPr>
+          <w:lang w:val="es-ES"/>
+        </w:rPr>
+        <w:t>día</w:t>
+      </w:r>
+      <w:r>
+        <w:rPr>
+          <w:lang w:val="es-ES"/>
+        </w:rPr>
+        <w:t>)</w:t>
+      </w:r>
+      <w:r>
+        <w:rPr>
+          <w:lang w:val="es-ES"/>
+        </w:rPr>
+        <w:t>.</w:t>
+      </w:r>
+    </w:p>
+    <w:p>
+      <w:pPr>
+        <w:rPr>
+          <w:lang w:val="es-ES"/>
+        </w:rPr>
+      </w:pPr>
+      <w:r>
+        <w:rPr>
+          <w:noProof/>
+        </w:rPr>
+        <mc:AlternateContent>
+          <mc:Choice Requires="wps">
+            <w:drawing>
+              <wp:anchor distT="0" distB="0" distL="114300" distR="114300" simplePos="0" relativeHeight="251666432" behindDoc="0" locked="0" layoutInCell="1" allowOverlap="1">
+                <wp:simplePos x="0" y="0"/>
+                <wp:positionH relativeFrom="column">
+                  <wp:posOffset>4051423</wp:posOffset>
+                </wp:positionH>
+                <wp:positionV relativeFrom="paragraph">
+                  <wp:posOffset>252313</wp:posOffset>
+                </wp:positionV>
+                <wp:extent cx="1958454" cy="1412543"/>
+                <wp:effectExtent l="0" t="0" r="22860" b="16510"/>
+                <wp:wrapNone/>
+                <wp:docPr id="8" name="Rectángulo 8"/>
+                <wp:cNvGraphicFramePr/>
+                <a:graphic xmlns:a="http://schemas.openxmlformats.org/drawingml/2006/main">
+                  <a:graphicData uri="http://schemas.microsoft.com/office/word/2010/wordprocessingShape">
+                    <wps:wsp>
+                      <wps:cNvSpPr/>
+                      <wps:spPr>
+                        <a:xfrm>
+                          <a:off x="0" y="0"/>
+                          <a:ext cx="1958454" cy="1412543"/>
+                        </a:xfrm>
+                        <a:prstGeom prst="rect">
+                          <a:avLst/>
+                        </a:prstGeom>
+                      </wps:spPr>
+                      <wps:style>
+                        <a:lnRef idx="1">
+                          <a:schemeClr val="accent5"/>
+                        </a:lnRef>
+                        <a:fillRef idx="2">
+                          <a:schemeClr val="accent5"/>
+                        </a:fillRef>
+                        <a:effectRef idx="1">
+                          <a:schemeClr val="accent5"/>
+                        </a:effectRef>
+                        <a:fontRef idx="minor">
+                          <a:schemeClr val="dk1"/>
+                        </a:fontRef>
+                      </wps:style>
+                      <wps:txbx>
+                        <w:txbxContent>
+                          <w:p>
+                            <w:pPr>
+                              <w:jc w:val="center"/>
+                              <w:rPr>
+                                <w:lang w:val="es-ES"/>
+                              </w:rPr>
+                            </w:pPr>
+                            <w:r>
+                              <w:rPr>
+                                <w:lang w:val="es-ES"/>
+                              </w:rPr>
+                              <w:t>Como: Maquetador Web</w:t>
+                            </w:r>
+                          </w:p>
+                          <w:p>
+                            <w:pPr>
+                              <w:jc w:val="center"/>
+                              <w:rPr>
+                                <w:lang w:val="es-ES"/>
+                              </w:rPr>
+                            </w:pPr>
+                            <w:r>
+                              <w:rPr>
+                                <w:lang w:val="es-ES"/>
+                              </w:rPr>
+                              <w:t>Quiero: Añadir los estilos necesarios con CSS y Bootstrap.</w:t>
+                            </w:r>
+                          </w:p>
+                          <w:p>
+                            <w:pPr>
+                              <w:jc w:val="center"/>
+                              <w:rPr>
+                                <w:lang w:val="es-ES"/>
+                              </w:rPr>
+                            </w:pPr>
+                            <w:r>
+                              <w:rPr>
+                                <w:lang w:val="es-ES"/>
+                              </w:rPr>
+                              <w:t>Para: Portfolio</w:t>
+                            </w:r>
+                          </w:p>
+                        </w:txbxContent>
+                      </wps:txbx>
+                      <wps:bodyPr rot="0" spcFirstLastPara="0" vertOverflow="overflow" horzOverflow="overflow" vert="horz" wrap="square" lIns="91440" tIns="45720" rIns="91440" bIns="45720" numCol="1" spcCol="0" rtlCol="0" fromWordArt="0" anchor="ctr" anchorCtr="0" forceAA="0" compatLnSpc="1">
+                        <a:prstTxWarp prst="textNoShape">
+                          <a:avLst/>
+                        </a:prstTxWarp>
+                        <a:noAutofit/>
+                      </wps:bodyPr>
+                    </wps:wsp>
+                  </a:graphicData>
+                </a:graphic>
+              </wp:anchor>
+            </w:drawing>
+          </mc:Choice>
+          <mc:Fallback>
+            <w:pict>
+              <v:rect id="Rectángulo 8" o:spid="_x0000_s1031" style="position:absolute;margin-left:319pt;margin-top:19.85pt;width:154.2pt;height:111.2pt;z-index:251666432;visibility:visible;mso-wrap-style:square;mso-wrap-distance-left:9pt;mso-wrap-distance-top:0;mso-wrap-distance-right:9pt;mso-wrap-distance-bottom:0;mso-position-horizontal:absolute;mso-position-horizontal-relative:text;mso-position-vertical:absolute;mso-position-vertical-relative:text;v-text-anchor:middle" o:gfxdata="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" fillcolor="#82a0d7 [2168]" strokecolor="#4472c4 [3208]" strokeweight=".5pt">
+                <v:fill color2="#678ccf [2616]" rotate="t" colors="0 #a8b7df;.5 #9aabd9;1 #879ed7" focus="100%" type="gradient">
+                  <o:fill v:ext="view" type="gradientUnscaled"/>
+                </v:fill>
+                <v:textbox>
+                  <w:txbxContent>
+                    <w:p>
+                      <w:pPr>
+                        <w:jc w:val="center"/>
+                        <w:rPr>
+                          <w:lang w:val="es-ES"/>
+                        </w:rPr>
+                      </w:pPr>
+                      <w:r>
+                        <w:rPr>
+                          <w:lang w:val="es-ES"/>
+                        </w:rPr>
+                        <w:t xml:space="preserve">Como: </w:t>
+                      </w:r>
+                      <w:r>
+                        <w:rPr>
+                          <w:lang w:val="es-ES"/>
+                        </w:rPr>
+                        <w:t>Maquetador Web</w:t>
+                      </w:r>
+                    </w:p>
+                    <w:p>
+                      <w:pPr>
+                        <w:jc w:val="center"/>
+                        <w:rPr>
+                          <w:lang w:val="es-ES"/>
+                        </w:rPr>
+                      </w:pPr>
+                      <w:r>
+                        <w:rPr>
+                          <w:lang w:val="es-ES"/>
+                        </w:rPr>
+                        <w:t>Quiero: Añadir los estilos necesarios con CSS y Bootstrap.</w:t>
+                      </w:r>
+                    </w:p>
+                    <w:p>
+                      <w:pPr>
+                        <w:jc w:val="center"/>
+                        <w:rPr>
+                          <w:lang w:val="es-ES"/>
+                        </w:rPr>
+                      </w:pPr>
+                      <w:r>
+                        <w:rPr>
+                          <w:lang w:val="es-ES"/>
+                        </w:rPr>
+                        <w:t>Para: Portfolio</w:t>
+                      </w:r>
+                    </w:p>
+                  </w:txbxContent>
+                </v:textbox>
+              </v:rect>
+            </w:pict>
+          </mc:Fallback>
+        </mc:AlternateContent>
+      </w:r>
+      <w:r>
+        <w:rPr>
+          <w:noProof/>
+        </w:rPr>
+        <mc:AlternateContent>
+          <mc:Choice Requires="wps">
+            <w:drawing>
+              <wp:anchor distT="0" distB="0" distL="114300" distR="114300" simplePos="0" relativeHeight="251665408" behindDoc="0" locked="0" layoutInCell="1" allowOverlap="1">
+                <wp:simplePos x="0" y="0"/>
+                <wp:positionH relativeFrom="column">
+                  <wp:posOffset>1997435</wp:posOffset>
+                </wp:positionH>
+                <wp:positionV relativeFrom="paragraph">
+                  <wp:posOffset>245489</wp:posOffset>
+                </wp:positionV>
+                <wp:extent cx="1937982" cy="1405720"/>
+                <wp:effectExtent l="0" t="0" r="24765" b="23495"/>
+                <wp:wrapNone/>
+                <wp:docPr id="7" name="Rectángulo 7"/>
+                <wp:cNvGraphicFramePr/>
+                <a:graphic xmlns:a="http://schemas.openxmlformats.org/drawingml/2006/main">
+                  <a:graphicData uri="http://schemas.microsoft.com/office/word/2010/wordprocessingShape">
+                    <wps:wsp>
+                      <wps:cNvSpPr/>
+                      <wps:spPr>
+                        <a:xfrm>
+                          <a:off x="0" y="0"/>
+                          <a:ext cx="1937982" cy="1405720"/>
+                        </a:xfrm>
+                        <a:prstGeom prst="rect">
+                          <a:avLst/>
+                        </a:prstGeom>
+                      </wps:spPr>
+                      <wps:style>
+                        <a:lnRef idx="1">
+                          <a:schemeClr val="accent5"/>
+                        </a:lnRef>
+                        <a:fillRef idx="2">
+                          <a:schemeClr val="accent5"/>
+                        </a:fillRef>
+                        <a:effectRef idx="1">
+                          <a:schemeClr val="accent5"/>
+                        </a:effectRef>
+                        <a:fontRef idx="minor">
+                          <a:schemeClr val="dk1"/>
+                        </a:fontRef>
+                      </wps:style>
+                      <wps:txbx>
+                        <w:txbxContent>
+                          <w:p>
+                            <w:pPr>
+                              <w:jc w:val="center"/>
+                              <w:rPr>
+                                <w:lang w:val="es-ES"/>
+                              </w:rPr>
+                            </w:pPr>
+                            <w:r>
+                              <w:rPr>
+                                <w:lang w:val="es-ES"/>
+                              </w:rPr>
+                              <w:t>Como: Maquetador Web</w:t>
+                            </w:r>
+                          </w:p>
+                          <w:p>
+                            <w:pPr>
+                              <w:jc w:val="center"/>
+                              <w:rPr>
+                                <w:lang w:val="es-ES"/>
+                              </w:rPr>
+                            </w:pPr>
+                            <w:r>
+                              <w:rPr>
+                                <w:lang w:val="es-ES"/>
+                              </w:rPr>
+                              <w:t>Quiero: Crear la Estructura con HTML.</w:t>
+                            </w:r>
+                          </w:p>
+                          <w:p>
+                            <w:pPr>
+                              <w:jc w:val="center"/>
+                              <w:rPr>
+                                <w:lang w:val="es-ES"/>
+                              </w:rPr>
+                            </w:pPr>
+                            <w:r>
+                              <w:rPr>
+                                <w:lang w:val="es-ES"/>
+                              </w:rPr>
+                              <w:t>Para: Portfolio</w:t>
+                            </w:r>
+                          </w:p>
+                        </w:txbxContent>
+                      </wps:txbx>
+                      <wps:bodyPr rot="0" spcFirstLastPara="0" vertOverflow="overflow" horzOverflow="overflow" vert="horz" wrap="square" lIns="91440" tIns="45720" rIns="91440" bIns="45720" numCol="1" spcCol="0" rtlCol="0" fromWordArt="0" anchor="ctr" anchorCtr="0" forceAA="0" compatLnSpc="1">
+                        <a:prstTxWarp prst="textNoShape">
+                          <a:avLst/>
+                        </a:prstTxWarp>
+                        <a:noAutofit/>
+                      </wps:bodyPr>
+                    </wps:wsp>
+                  </a:graphicData>
+                </a:graphic>
+              </wp:anchor>
+            </w:drawing>
+          </mc:Choice>
+          <mc:Fallback>
+            <w:pict>
+              <v:rect id="Rectángulo 7" o:spid="_x0000_s1032" style="position:absolute;margin-left:157.3pt;margin-top:19.35pt;width:152.6pt;height:110.7pt;z-index:251665408;visibility:visible;mso-wrap-style:square;mso-wrap-distance-left:9pt;mso-wrap-distance-top:0;mso-wrap-distance-right:9pt;mso-wrap-distance-bottom:0;mso-position-horizontal:absolute;mso-position-horizontal-relative:text;mso-position-vertical:absolute;mso-position-vertical-relative:text;v-text-anchor:middle" o:gfxdata="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" fillcolor="#82a0d7 [2168]" strokecolor="#4472c4 [3208]" strokeweight=".5pt">
+                <v:fill color2="#678ccf [2616]" rotate="t" colors="0 #a8b7df;.5 #9aabd9;1 #879ed7" focus="100%" type="gradient">
+                  <o:fill v:ext="view" type="gradientUnscaled"/>
+                </v:fill>
+                <v:textbox>
+                  <w:txbxContent>
+                    <w:p>
+                      <w:pPr>
+                        <w:jc w:val="center"/>
+                        <w:rPr>
+                          <w:lang w:val="es-ES"/>
+                        </w:rPr>
+                      </w:pPr>
+                      <w:r>
+                        <w:rPr>
+                          <w:lang w:val="es-ES"/>
+                        </w:rPr>
+                        <w:t xml:space="preserve">Como: </w:t>
+                      </w:r>
+                      <w:r>
+                        <w:rPr>
+                          <w:lang w:val="es-ES"/>
+                        </w:rPr>
+                        <w:t>Maquetador Web</w:t>
+                      </w:r>
+                    </w:p>
+                    <w:p>
+                      <w:pPr>
+                        <w:jc w:val="center"/>
+                        <w:rPr>
+                          <w:lang w:val="es-ES"/>
+                        </w:rPr>
+                      </w:pPr>
+                      <w:r>
+                        <w:rPr>
+                          <w:lang w:val="es-ES"/>
+                        </w:rPr>
+                        <w:t>Quiero: Crear la Estructura con HTML.</w:t>
+                      </w:r>
+                    </w:p>
+                    <w:p>
+                      <w:pPr>
+                        <w:jc w:val="center"/>
+                        <w:rPr>
+                          <w:lang w:val="es-ES"/>
+                        </w:rPr>
+                      </w:pPr>
+                      <w:r>
+                        <w:rPr>
+                          <w:lang w:val="es-ES"/>
+                        </w:rPr>
+                        <w:t>Para: Portfolio</w:t>
+                      </w:r>
+                    </w:p>
+                  </w:txbxContent>
+                </v:textbox>
+              </v:rect>
+            </w:pict>
+          </mc:Fallback>
+        </mc:AlternateContent>
+      </w:r>
+      <w:r>
+        <w:rPr>
+          <w:noProof/>
+        </w:rPr>
+        <mc:AlternateContent>
+          <mc:Choice Requires="wps">
+            <w:drawing>
+              <wp:anchor distT="0" distB="0" distL="114300" distR="114300" simplePos="0" relativeHeight="251664384" behindDoc="0" locked="0" layoutInCell="1" allowOverlap="1">
+                <wp:simplePos x="0" y="0"/>
+                <wp:positionH relativeFrom="column">
+                  <wp:posOffset>-22434</wp:posOffset>
+                </wp:positionH>
+                <wp:positionV relativeFrom="paragraph">
+                  <wp:posOffset>259137</wp:posOffset>
+                </wp:positionV>
+                <wp:extent cx="1876568" cy="1371600"/>
+                <wp:effectExtent l="0" t="0" r="28575" b="19050"/>
+                <wp:wrapNone/>
+                <wp:docPr id="6" name="Rectángulo 6"/>
+                <wp:cNvGraphicFramePr/>
+                <a:graphic xmlns:a="http://schemas.openxmlformats.org/drawingml/2006/main">
+                  <a:graphicData uri="http://schemas.microsoft.com/office/word/2010/wordprocessingShape">
+                    <wps:wsp>
+                      <wps:cNvSpPr/>
+                      <wps:spPr>
+                        <a:xfrm>
+                          <a:off x="0" y="0"/>
+                          <a:ext cx="1876568" cy="1371600"/>
+                        </a:xfrm>
+                        <a:prstGeom prst="rect">
+                          <a:avLst/>
+                        </a:prstGeom>
+                      </wps:spPr>
+                      <wps:style>
+                        <a:lnRef idx="1">
+                          <a:schemeClr val="accent5"/>
+                        </a:lnRef>
+                        <a:fillRef idx="2">
+                          <a:schemeClr val="accent5"/>
+                        </a:fillRef>
+                        <a:effectRef idx="1">
+                          <a:schemeClr val="accent5"/>
+                        </a:effectRef>
+                        <a:fontRef idx="minor">
+                          <a:schemeClr val="dk1"/>
+                        </a:fontRef>
+                      </wps:style>
+                      <wps:txbx>
+                        <w:txbxContent>
+                          <w:p>
+                            <w:pPr>
+                              <w:jc w:val="center"/>
+                              <w:rPr>
+                                <w:lang w:val="es-ES"/>
+                              </w:rPr>
+                            </w:pPr>
+                            <w:r>
+                              <w:rPr>
+                                <w:lang w:val="es-ES"/>
+                              </w:rPr>
+                              <w:t>Como: Maquetador Web</w:t>
+                            </w:r>
+                          </w:p>
+                          <w:p>
+                            <w:pPr>
+                              <w:jc w:val="center"/>
+                              <w:rPr>
+                                <w:lang w:val="es-ES"/>
+                              </w:rPr>
+                            </w:pPr>
+                            <w:r>
+                              <w:rPr>
+                                <w:lang w:val="es-ES"/>
+                              </w:rPr>
+                              <w:t>Quiero: Crear las primeras etiquetas y añadir los CDN a mi HTML.</w:t>
+                            </w:r>
+                          </w:p>
+                          <w:p>
+                            <w:pPr>
+                              <w:jc w:val="center"/>
+                              <w:rPr>
+                                <w:lang w:val="es-ES"/>
+                              </w:rPr>
+                            </w:pPr>
+                            <w:r>
+                              <w:rPr>
+                                <w:lang w:val="es-ES"/>
+                              </w:rPr>
+                              <w:t>Para: Portfolio</w:t>
+                            </w:r>
+                          </w:p>
+                        </w:txbxContent>
+                      </wps:txbx>
+                      <wps:bodyPr rot="0" spcFirstLastPara="0" vertOverflow="overflow" horzOverflow="overflow" vert="horz" wrap="square" lIns="91440" tIns="45720" rIns="91440" bIns="45720" numCol="1" spcCol="0" rtlCol="0" fromWordArt="0" anchor="ctr" anchorCtr="0" forceAA="0" compatLnSpc="1">
+                        <a:prstTxWarp prst="textNoShape">
+                          <a:avLst/>
+                        </a:prstTxWarp>
+                        <a:noAutofit/>
+                      </wps:bodyPr>
+                    </wps:wsp>
+                  </a:graphicData>
+                </a:graphic>
+              </wp:anchor>
+            </w:drawing>
+          </mc:Choice>
+          <mc:Fallback>
+            <w:pict>
+              <v:rect id="Rectángulo 6" o:spid="_x0000_s1033" style="position:absolute;margin-left:-1.75pt;margin-top:20.4pt;width:147.75pt;height:108pt;z-index:251664384;visibility:visible;mso-wrap-style:square;mso-wrap-distance-left:9pt;mso-wrap-distance-top:0;mso-wrap-distance-right:9pt;mso-wrap-distance-bottom:0;mso-position-horizontal:absolute;mso-position-horizontal-relative:text;mso-position-vertical:absolute;mso-position-vertical-relative:text;v-text-anchor:middle" o:gfxdata="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" fillcolor="#82a0d7 [2168]" strokecolor="#4472c4 [3208]" strokeweight=".5pt">
+                <v:fill color2="#678ccf [2616]" rotate="t" colors="0 #a8b7df;.5 #9aabd9;1 #879ed7" focus="100%" type="gradient">
+                  <o:fill v:ext="view" type="gradientUnscaled"/>
+                </v:fill>
+                <v:textbox>
+                  <w:txbxContent>
+                    <w:p>
+                      <w:pPr>
+                        <w:jc w:val="center"/>
+                        <w:rPr>
+                          <w:lang w:val="es-ES"/>
+                        </w:rPr>
+                      </w:pPr>
+                      <w:r>
+                        <w:rPr>
+                          <w:lang w:val="es-ES"/>
+                        </w:rPr>
+                        <w:t>Como: Maquetador Web</w:t>
+                      </w:r>
+                    </w:p>
+                    <w:p>
+                      <w:pPr>
+                        <w:jc w:val="center"/>
+                        <w:rPr>
+                          <w:lang w:val="es-ES"/>
+                        </w:rPr>
+                      </w:pPr>
+                      <w:r>
+                        <w:rPr>
+                          <w:lang w:val="es-ES"/>
+                        </w:rPr>
+                        <w:t>Quiero: Crear las primeras etiquetas y añadir los CDN a mi HTML.</w:t>
+                      </w:r>
+                    </w:p>
+                    <w:p>
+                      <w:pPr>
+                        <w:jc w:val="center"/>
+                        <w:rPr>
+                          <w:lang w:val="es-ES"/>
+                        </w:rPr>
+                      </w:pPr>
+                      <w:r>
+                        <w:rPr>
+                          <w:lang w:val="es-ES"/>
+                        </w:rPr>
+                        <w:t>Para: Portfolio</w:t>
+                      </w:r>
+                    </w:p>
+                  </w:txbxContent>
+                </v:textbox>
+              </v:rect>
+            </w:pict>
+          </mc:Fallback>
+        </mc:AlternateContent>
+      </w:r>
+      <w:r>
+        <w:rPr>
+          <w:lang w:val="es-ES"/>
+        </w:rPr>
+        <w:t>Historias de usuario:  Tareas</w:t>
+      </w:r>
+      <w:r>
+        <w:rPr>
+          <w:lang w:val="es-ES"/>
+        </w:rPr>
+        <w:t>.</w:t>
+      </w:r>
       <w:bookmarkStart w:id="0" w:name="_GoBack"/>
       <w:bookmarkEnd w:id="0"/>
+    </w:p>
+    <w:p>
+      <w:pPr>
+        <w:rPr>
+          <w:lang w:val="es-ES"/>
+        </w:rPr>
+      </w:pPr>
+      <w:r>
+        <w:rPr>
+          <w:lang w:val="es-ES"/>
+        </w:rPr>
+        <w:t>Historias de usuario:  Tareas</w:t>
+      </w:r>
+      <w:r>
+        <w:rPr>
+          <w:lang w:val="es-ES"/>
+        </w:rPr>
+        <w:t>.</w:t>
+      </w:r>
+    </w:p>
+    <w:p>
+      <w:pPr>
+        <w:rPr>
+          <w:lang w:val="es-ES"/>
+        </w:rPr>
+      </w:pPr>
+    </w:p>
+    <w:p>
+      <w:pPr>
+        <w:rPr>
+          <w:lang w:val="es-ES"/>
+        </w:rPr>
+      </w:pPr>
+    </w:p>
+    <w:p>
+      <w:pPr>
+        <w:rPr>
+          <w:lang w:val="es-ES"/>
+        </w:rPr>
+      </w:pPr>
+      <w:r>
+        <w:rPr>
+          <w:lang w:val="es-ES"/>
+        </w:rPr>
+        <w:t>Historias de usuario:  Tareas</w:t>
+      </w:r>
+      <w:r>
+        <w:rPr>
+          <w:lang w:val="es-ES"/>
+        </w:rPr>
+        <w:t>.</w:t>
+      </w:r>
+    </w:p>
+    <w:p>
+      <w:pPr>
+        <w:rPr>
+          <w:lang w:val="es-ES"/>
+        </w:rPr>
+      </w:pPr>
+    </w:p>
+    <w:p>
+      <w:pPr>
+        <w:rPr>
+          <w:lang w:val="es-ES"/>
+        </w:rPr>
+      </w:pPr>
+      <w:r>
+        <w:rPr>
+          <w:noProof/>
+        </w:rPr>
+        <mc:AlternateContent>
+          <mc:Choice Requires="wps">
+            <w:drawing>
+              <wp:anchor distT="0" distB="0" distL="114300" distR="114300" simplePos="0" relativeHeight="251668480" behindDoc="0" locked="0" layoutInCell="1" allowOverlap="1" wp14:anchorId="1387C3D9" wp14:editId="5A71135A">
+                <wp:simplePos x="0" y="0"/>
+                <wp:positionH relativeFrom="column">
+                  <wp:posOffset>3000546</wp:posOffset>
+                </wp:positionH>
+                <wp:positionV relativeFrom="paragraph">
+                  <wp:posOffset>87468</wp:posOffset>
+                </wp:positionV>
+                <wp:extent cx="1856095" cy="1289211"/>
+                <wp:effectExtent l="0" t="0" r="11430" b="25400"/>
+                <wp:wrapNone/>
+                <wp:docPr id="10" name="Rectángulo 10"/>
+                <wp:cNvGraphicFramePr/>
+                <a:graphic xmlns:a="http://schemas.openxmlformats.org/drawingml/2006/main">
+                  <a:graphicData uri="http://schemas.microsoft.com/office/word/2010/wordprocessingShape">
+                    <wps:wsp>
+                      <wps:cNvSpPr/>
+                      <wps:spPr>
+                        <a:xfrm>
+                          <a:off x="0" y="0"/>
+                          <a:ext cx="1856095" cy="1289211"/>
+                        </a:xfrm>
+                        <a:prstGeom prst="rect">
+                          <a:avLst/>
+                        </a:prstGeom>
+                      </wps:spPr>
+                      <wps:style>
+                        <a:lnRef idx="1">
+                          <a:schemeClr val="accent5"/>
+                        </a:lnRef>
+                        <a:fillRef idx="2">
+                          <a:schemeClr val="accent5"/>
+                        </a:fillRef>
+                        <a:effectRef idx="1">
+                          <a:schemeClr val="accent5"/>
+                        </a:effectRef>
+                        <a:fontRef idx="minor">
+                          <a:schemeClr val="dk1"/>
+                        </a:fontRef>
+                      </wps:style>
+                      <wps:txbx>
+                        <w:txbxContent>
+                          <w:p>
+                            <w:pPr>
+                              <w:jc w:val="center"/>
+                              <w:rPr>
+                                <w:lang w:val="es-ES"/>
+                              </w:rPr>
+                            </w:pPr>
+                            <w:r>
+                              <w:rPr>
+                                <w:lang w:val="es-ES"/>
+                              </w:rPr>
+                              <w:t xml:space="preserve">Como: Maquetador Web </w:t>
+                            </w:r>
+                          </w:p>
+                          <w:p>
+                            <w:pPr>
+                              <w:jc w:val="center"/>
+                              <w:rPr>
+                                <w:lang w:val="es-ES"/>
+                              </w:rPr>
+                            </w:pPr>
+                            <w:r>
+                              <w:rPr>
+                                <w:lang w:val="es-ES"/>
+                              </w:rPr>
+                              <w:t>Quiero: Añadir algunas animaciones a la maqueta.</w:t>
+                            </w:r>
+                          </w:p>
+                          <w:p>
+                            <w:pPr>
+                              <w:jc w:val="center"/>
+                              <w:rPr>
+                                <w:lang w:val="es-ES"/>
+                              </w:rPr>
+                            </w:pPr>
+                            <w:r>
+                              <w:rPr>
+                                <w:lang w:val="es-ES"/>
+                              </w:rPr>
+                              <w:t>Para: Portfolio</w:t>
+                            </w:r>
+                          </w:p>
+                        </w:txbxContent>
+                      </wps:txbx>
+                      <wps:bodyPr rot="0" spcFirstLastPara="0" vertOverflow="overflow" horzOverflow="overflow" vert="horz" wrap="square" lIns="91440" tIns="45720" rIns="91440" bIns="45720" numCol="1" spcCol="0" rtlCol="0" fromWordArt="0" anchor="ctr" anchorCtr="0" forceAA="0" compatLnSpc="1">
+                        <a:prstTxWarp prst="textNoShape">
+                          <a:avLst/>
+                        </a:prstTxWarp>
+                        <a:noAutofit/>
+                      </wps:bodyPr>
+                    </wps:wsp>
+                  </a:graphicData>
+                </a:graphic>
+                <wp14:sizeRelH relativeFrom="margin">
+                  <wp14:pctWidth>0</wp14:pctWidth>
+                </wp14:sizeRelH>
+                <wp14:sizeRelV relativeFrom="margin">
+                  <wp14:pctHeight>0</wp14:pctHeight>
+                </wp14:sizeRelV>
+              </wp:anchor>
+            </w:drawing>
+          </mc:Choice>
+          <mc:Fallback>
+            <w:pict>
+              <v:rect w14:anchorId="1387C3D9" id="Rectángulo 10" o:spid="_x0000_s1034" style="position:absolute;margin-left:236.25pt;margin-top:6.9pt;width:146.15pt;height:101.5pt;z-index:251668480;visibility:visible;mso-wrap-style:square;mso-width-percent:0;mso-height-percent:0;mso-wrap-distance-left:9pt;mso-wrap-distance-top:0;mso-wrap-distance-right:9pt;mso-wrap-distance-bottom:0;mso-position-horizontal:absolute;mso-position-horizontal-relative:text;mso-position-vertical:absolute;mso-position-vertical-relative:text;mso-width-percent:0;mso-height-percent:0;mso-width-relative:margin;mso-height-relative:margin;v-text-anchor:middle" o:gfxdata="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" fillcolor="#82a0d7 [2168]" strokecolor="#4472c4 [3208]" strokeweight=".5pt">
+                <v:fill color2="#678ccf [2616]" rotate="t" colors="0 #a8b7df;.5 #9aabd9;1 #879ed7" focus="100%" type="gradient">
+                  <o:fill v:ext="view" type="gradientUnscaled"/>
+                </v:fill>
+                <v:textbox>
+                  <w:txbxContent>
+                    <w:p>
+                      <w:pPr>
+                        <w:jc w:val="center"/>
+                        <w:rPr>
+                          <w:lang w:val="es-ES"/>
+                        </w:rPr>
+                      </w:pPr>
+                      <w:r>
+                        <w:rPr>
+                          <w:lang w:val="es-ES"/>
+                        </w:rPr>
+                        <w:t xml:space="preserve">Como: Maquetador Web </w:t>
+                      </w:r>
+                    </w:p>
+                    <w:p>
+                      <w:pPr>
+                        <w:jc w:val="center"/>
+                        <w:rPr>
+                          <w:lang w:val="es-ES"/>
+                        </w:rPr>
+                      </w:pPr>
+                      <w:r>
+                        <w:rPr>
+                          <w:lang w:val="es-ES"/>
+                        </w:rPr>
+                        <w:t>Quiero: Añadir algunas animaciones a la maqueta.</w:t>
+                      </w:r>
+                    </w:p>
+                    <w:p>
+                      <w:pPr>
+                        <w:jc w:val="center"/>
+                        <w:rPr>
+                          <w:lang w:val="es-ES"/>
+                        </w:rPr>
+                      </w:pPr>
+                      <w:r>
+                        <w:rPr>
+                          <w:lang w:val="es-ES"/>
+                        </w:rPr>
+                        <w:t>Para: Portfolio</w:t>
+                      </w:r>
+                    </w:p>
+                  </w:txbxContent>
+                </v:textbox>
+              </v:rect>
+            </w:pict>
+          </mc:Fallback>
+        </mc:AlternateContent>
+      </w:r>
+      <w:r>
+        <w:rPr>
+          <w:noProof/>
+        </w:rPr>
+        <mc:AlternateContent>
+          <mc:Choice Requires="wps">
+            <w:drawing>
+              <wp:anchor distT="0" distB="0" distL="114300" distR="114300" simplePos="0" relativeHeight="251667456" behindDoc="0" locked="0" layoutInCell="1" allowOverlap="1" wp14:anchorId="2C6A4F2D" wp14:editId="056C4559">
+                <wp:simplePos x="0" y="0"/>
+                <wp:positionH relativeFrom="column">
+                  <wp:posOffset>933118</wp:posOffset>
+                </wp:positionH>
+                <wp:positionV relativeFrom="paragraph">
+                  <wp:posOffset>80474</wp:posOffset>
+                </wp:positionV>
+                <wp:extent cx="1890215" cy="1296537"/>
+                <wp:effectExtent l="0" t="0" r="15240" b="18415"/>
+                <wp:wrapNone/>
+                <wp:docPr id="9" name="Rectángulo 9"/>
+                <wp:cNvGraphicFramePr/>
+                <a:graphic xmlns:a="http://schemas.openxmlformats.org/drawingml/2006/main">
+                  <a:graphicData uri="http://schemas.microsoft.com/office/word/2010/wordprocessingShape">
+                    <wps:wsp>
+                      <wps:cNvSpPr/>
+                      <wps:spPr>
+                        <a:xfrm>
+                          <a:off x="0" y="0"/>
+                          <a:ext cx="1890215" cy="1296537"/>
+                        </a:xfrm>
+                        <a:prstGeom prst="rect">
+                          <a:avLst/>
+                        </a:prstGeom>
+                      </wps:spPr>
+                      <wps:style>
+                        <a:lnRef idx="1">
+                          <a:schemeClr val="accent5"/>
+                        </a:lnRef>
+                        <a:fillRef idx="2">
+                          <a:schemeClr val="accent5"/>
+                        </a:fillRef>
+                        <a:effectRef idx="1">
+                          <a:schemeClr val="accent5"/>
+                        </a:effectRef>
+                        <a:fontRef idx="minor">
+                          <a:schemeClr val="dk1"/>
+                        </a:fontRef>
+                      </wps:style>
+                      <wps:txbx>
+                        <w:txbxContent>
+                          <w:p>
+                            <w:pPr>
+                              <w:jc w:val="center"/>
+                              <w:rPr>
+                                <w:lang w:val="es-ES"/>
+                              </w:rPr>
+                            </w:pPr>
+                            <w:r>
+                              <w:rPr>
+                                <w:lang w:val="es-ES"/>
+                              </w:rPr>
+                              <w:t>Como: Maquetador Web</w:t>
+                            </w:r>
+                          </w:p>
+                          <w:p>
+                            <w:pPr>
+                              <w:jc w:val="center"/>
+                              <w:rPr>
+                                <w:lang w:val="es-ES"/>
+                              </w:rPr>
+                            </w:pPr>
+                            <w:r>
+                              <w:rPr>
+                                <w:lang w:val="es-ES"/>
+                              </w:rPr>
+                              <w:t xml:space="preserve">Quiero: </w:t>
+                            </w:r>
+                            <w:r>
+                              <w:rPr>
+                                <w:lang w:val="es-ES"/>
+                              </w:rPr>
+                              <w:t xml:space="preserve">Añadir las imágenes </w:t>
+                            </w:r>
+                            <w:r>
+                              <w:rPr>
+                                <w:lang w:val="es-ES"/>
+                              </w:rPr>
+                              <w:t xml:space="preserve">y fuentes </w:t>
+                            </w:r>
+                            <w:r>
+                              <w:rPr>
+                                <w:lang w:val="es-ES"/>
+                              </w:rPr>
+                              <w:t>necesaria</w:t>
+                            </w:r>
+                            <w:r>
+                              <w:rPr>
+                                <w:lang w:val="es-ES"/>
+                              </w:rPr>
+                              <w:t>s</w:t>
+                            </w:r>
+                            <w:r>
+                              <w:rPr>
+                                <w:lang w:val="es-ES"/>
+                              </w:rPr>
+                              <w:t>.</w:t>
+                            </w:r>
+                          </w:p>
+                          <w:p>
+                            <w:pPr>
+                              <w:jc w:val="center"/>
+                              <w:rPr>
+                                <w:lang w:val="es-ES"/>
+                              </w:rPr>
+                            </w:pPr>
+                            <w:r>
+                              <w:rPr>
+                                <w:lang w:val="es-ES"/>
+                              </w:rPr>
+                              <w:t>Para: Portfolio</w:t>
+                            </w:r>
+                          </w:p>
+                        </w:txbxContent>
+                      </wps:txbx>
+                      <wps:bodyPr rot="0" spcFirstLastPara="0" vertOverflow="overflow" horzOverflow="overflow" vert="horz" wrap="square" lIns="91440" tIns="45720" rIns="91440" bIns="45720" numCol="1" spcCol="0" rtlCol="0" fromWordArt="0" anchor="ctr" anchorCtr="0" forceAA="0" compatLnSpc="1">
+                        <a:prstTxWarp prst="textNoShape">
+                          <a:avLst/>
+                        </a:prstTxWarp>
+                        <a:noAutofit/>
+                      </wps:bodyPr>
+                    </wps:wsp>
+                  </a:graphicData>
+                </a:graphic>
+              </wp:anchor>
+            </w:drawing>
+          </mc:Choice>
+          <mc:Fallback>
+            <w:pict>
+              <v:rect w14:anchorId="2C6A4F2D" id="Rectángulo 9" o:spid="_x0000_s1035" style="position:absolute;margin-left:73.45pt;margin-top:6.35pt;width:148.85pt;height:102.1pt;z-index:251667456;visibility:visible;mso-wrap-style:square;mso-wrap-distance-left:9pt;mso-wrap-distance-top:0;mso-wrap-distance-right:9pt;mso-wrap-distance-bottom:0;mso-position-horizontal:absolute;mso-position-horizontal-relative:text;mso-position-vertical:absolute;mso-position-vertical-relative:text;v-text-anchor:middle" o:gfxdata="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" fillcolor="#82a0d7 [2168]" strokecolor="#4472c4 [3208]" strokeweight=".5pt">
+                <v:fill color2="#678ccf [2616]" rotate="t" colors="0 #a8b7df;.5 #9aabd9;1 #879ed7" focus="100%" type="gradient">
+                  <o:fill v:ext="view" type="gradientUnscaled"/>
+                </v:fill>
+                <v:textbox>
+                  <w:txbxContent>
+                    <w:p>
+                      <w:pPr>
+                        <w:jc w:val="center"/>
+                        <w:rPr>
+                          <w:lang w:val="es-ES"/>
+                        </w:rPr>
+                      </w:pPr>
+                      <w:r>
+                        <w:rPr>
+                          <w:lang w:val="es-ES"/>
+                        </w:rPr>
+                        <w:t xml:space="preserve">Como: </w:t>
+                      </w:r>
+                      <w:r>
+                        <w:rPr>
+                          <w:lang w:val="es-ES"/>
+                        </w:rPr>
+                        <w:t>Maquetador Web</w:t>
+                      </w:r>
+                    </w:p>
+                    <w:p>
+                      <w:pPr>
+                        <w:jc w:val="center"/>
+                        <w:rPr>
+                          <w:lang w:val="es-ES"/>
+                        </w:rPr>
+                      </w:pPr>
+                      <w:r>
+                        <w:rPr>
+                          <w:lang w:val="es-ES"/>
+                        </w:rPr>
+                        <w:t xml:space="preserve">Quiero: </w:t>
+                      </w:r>
+                      <w:r>
+                        <w:rPr>
+                          <w:lang w:val="es-ES"/>
+                        </w:rPr>
+                        <w:t xml:space="preserve">Añadir las imágenes </w:t>
+                      </w:r>
+                      <w:r>
+                        <w:rPr>
+                          <w:lang w:val="es-ES"/>
+                        </w:rPr>
+                        <w:t xml:space="preserve">y fuentes </w:t>
+                      </w:r>
+                      <w:r>
+                        <w:rPr>
+                          <w:lang w:val="es-ES"/>
+                        </w:rPr>
+                        <w:t>necesaria</w:t>
+                      </w:r>
+                      <w:r>
+                        <w:rPr>
+                          <w:lang w:val="es-ES"/>
+                        </w:rPr>
+                        <w:t>s</w:t>
+                      </w:r>
+                      <w:r>
+                        <w:rPr>
+                          <w:lang w:val="es-ES"/>
+                        </w:rPr>
+                        <w:t>.</w:t>
+                      </w:r>
+                    </w:p>
+                    <w:p>
+                      <w:pPr>
+                        <w:jc w:val="center"/>
+                        <w:rPr>
+                          <w:lang w:val="es-ES"/>
+                        </w:rPr>
+                      </w:pPr>
+                      <w:r>
+                        <w:rPr>
+                          <w:lang w:val="es-ES"/>
+                        </w:rPr>
+                        <w:t>Para: Portfolio</w:t>
+                      </w:r>
+                    </w:p>
+                  </w:txbxContent>
+                </v:textbox>
+              </v:rect>
+            </w:pict>
+          </mc:Fallback>
+        </mc:AlternateContent>
+      </w:r>
+    </w:p>
+    <w:p>
+      <w:pPr>
+        <w:rPr>
+          <w:lang w:val="es-ES"/>
+        </w:rPr>
+      </w:pPr>
+    </w:p>
+    <w:p>
+      <w:pPr>
+        <w:rPr>
+          <w:lang w:val="es-ES"/>
+        </w:rPr>
+      </w:pPr>
+    </w:p>
+    <w:p>
+      <w:pPr>
+        <w:rPr>
+          <w:lang w:val="es-ES"/>
+        </w:rPr>
+      </w:pPr>
+    </w:p>
+    <w:p>
+      <w:pPr>
+        <w:rPr>
+          <w:lang w:val="es-ES"/>
+        </w:rPr>
+      </w:pPr>
+    </w:p>
+    <w:p>
+      <w:pPr>
+        <w:rPr>
+          <w:lang w:val="es-ES"/>
+        </w:rPr>
+      </w:pPr>
+    </w:p>
+    <w:p>
+      <w:pPr>
+        <w:rPr>
+          <w:lang w:val="es-ES"/>
+        </w:rPr>
+      </w:pPr>
     </w:p>
     <w:sectPr>
       <w:pgSz w:w="12240" w:h="15840"/>
@@ -1122,6 +2233,56 @@
     </w:sectPr>
   </w:body>
 </w:document>
+</file>
+
+<file path=word/endnotes.xml><?xml version="1.0" encoding="utf-8"?>
+<w:endnotes xmlns:wpc="http://schemas.microsoft.com/office/word/2010/wordprocessingCanvas" xmlns:cx="http://schemas.microsoft.com/office/drawing/2014/chartex" xmlns:mc="http://schemas.openxmlformats.org/markup-compatibility/2006" xmlns:o="urn:schemas-microsoft-com:office:office" xmlns:r="http://schemas.openxmlformats.org/officeDocument/2006/relationships" xmlns:m="http://schemas.openxmlformats.org/officeDocument/2006/math" xmlns:v="urn:schemas-microsoft-com:vml" xmlns:wp14="http://schemas.microsoft.com/office/word/2010/wordprocessingDrawing" xmlns:wp="http://schemas.openxmlformats.org/drawingml/2006/wordprocessingDrawing" xmlns:w10="urn:schemas-microsoft-com:office:word" xmlns:w="http://schemas.openxmlformats.org/wordprocessingml/2006/main" xmlns:w14="http://schemas.microsoft.com/office/word/2010/wordml" xmlns:w15="http://schemas.microsoft.com/office/word/2012/wordml" xmlns:w16se="http://schemas.microsoft.com/office/word/2015/wordml/symex" xmlns:wpg="http://schemas.microsoft.com/office/word/2010/wordprocessingGroup" xmlns:wpi="http://schemas.microsoft.com/office/word/2010/wordprocessingInk" xmlns:wne="http://schemas.microsoft.com/office/word/2006/wordml" xmlns:wps="http://schemas.microsoft.com/office/word/2010/wordprocessingShape" mc:Ignorable="w14 w15 w16se wp14">
+  <w:endnote w:type="separator" w:id="-1">
+    <w:p>
+      <w:pPr>
+        <w:spacing w:after="0" w:line="240" w:lineRule="auto"/>
+      </w:pPr>
+      <w:r>
+        <w:separator/>
+      </w:r>
+    </w:p>
+  </w:endnote>
+  <w:endnote w:type="continuationSeparator" w:id="0">
+    <w:p>
+      <w:pPr>
+        <w:spacing w:after="0" w:line="240" w:lineRule="auto"/>
+      </w:pPr>
+      <w:r>
+        <w:continuationSeparator/>
+      </w:r>
+    </w:p>
+  </w:endnote>
+</w:endnotes>
+</file>
+
+<file path=word/footnotes.xml><?xml version="1.0" encoding="utf-8"?>
+<w:footnotes xmlns:wpc="http://schemas.microsoft.com/office/word/2010/wordprocessingCanvas" xmlns:cx="http://schemas.microsoft.com/office/drawing/2014/chartex" xmlns:mc="http://schemas.openxmlformats.org/markup-compatibility/2006" xmlns:o="urn:schemas-microsoft-com:office:office" xmlns:r="http://schemas.openxmlformats.org/officeDocument/2006/relationships" xmlns:m="http://schemas.openxmlformats.org/officeDocument/2006/math" xmlns:v="urn:schemas-microsoft-com:vml" xmlns:wp14="http://schemas.microsoft.com/office/word/2010/wordprocessingDrawing" xmlns:wp="http://schemas.openxmlformats.org/drawingml/2006/wordprocessingDrawing" xmlns:w10="urn:schemas-microsoft-com:office:word" xmlns:w="http://schemas.openxmlformats.org/wordprocessingml/2006/main" xmlns:w14="http://schemas.microsoft.com/office/word/2010/wordml" xmlns:w15="http://schemas.microsoft.com/office/word/2012/wordml" xmlns:w16se="http://schemas.microsoft.com/office/word/2015/wordml/symex" xmlns:wpg="http://schemas.microsoft.com/office/word/2010/wordprocessingGroup" xmlns:wpi="http://schemas.microsoft.com/office/word/2010/wordprocessingInk" xmlns:wne="http://schemas.microsoft.com/office/word/2006/wordml" xmlns:wps="http://schemas.microsoft.com/office/word/2010/wordprocessingShape" mc:Ignorable="w14 w15 w16se wp14">
+  <w:footnote w:type="separator" w:id="-1">
+    <w:p>
+      <w:pPr>
+        <w:spacing w:after="0" w:line="240" w:lineRule="auto"/>
+      </w:pPr>
+      <w:r>
+        <w:separator/>
+      </w:r>
+    </w:p>
+  </w:footnote>
+  <w:footnote w:type="continuationSeparator" w:id="0">
+    <w:p>
+      <w:pPr>
+        <w:spacing w:after="0" w:line="240" w:lineRule="auto"/>
+      </w:pPr>
+      <w:r>
+        <w:continuationSeparator/>
+      </w:r>
+    </w:p>
+  </w:footnote>
+</w:footnotes>
 </file>
 
 <file path=word/styles.xml><?xml version="1.0" encoding="utf-8"?>
@@ -1580,6 +2741,50 @@
       <w:color w:val="5B9BD5" w:themeColor="accent1"/>
     </w:rPr>
   </w:style>
+  <w:style w:type="paragraph" w:styleId="Encabezado">
+    <w:name w:val="header"/>
+    <w:basedOn w:val="Normal"/>
+    <w:link w:val="EncabezadoCar"/>
+    <w:uiPriority w:val="99"/>
+    <w:unhideWhenUsed/>
+    <w:rsid w:val="00043E6B"/>
+    <w:pPr>
+      <w:tabs>
+        <w:tab w:val="center" w:pos="4419"/>
+        <w:tab w:val="right" w:pos="8838"/>
+      </w:tabs>
+      <w:spacing w:after="0" w:line="240" w:lineRule="auto"/>
+    </w:pPr>
+  </w:style>
+  <w:style w:type="character" w:customStyle="1" w:styleId="EncabezadoCar">
+    <w:name w:val="Encabezado Car"/>
+    <w:basedOn w:val="Fuentedeprrafopredeter"/>
+    <w:link w:val="Encabezado"/>
+    <w:uiPriority w:val="99"/>
+    <w:rsid w:val="00043E6B"/>
+  </w:style>
+  <w:style w:type="paragraph" w:styleId="Piedepgina">
+    <w:name w:val="footer"/>
+    <w:basedOn w:val="Normal"/>
+    <w:link w:val="PiedepginaCar"/>
+    <w:uiPriority w:val="99"/>
+    <w:unhideWhenUsed/>
+    <w:rsid w:val="00043E6B"/>
+    <w:pPr>
+      <w:tabs>
+        <w:tab w:val="center" w:pos="4419"/>
+        <w:tab w:val="right" w:pos="8838"/>
+      </w:tabs>
+      <w:spacing w:after="0" w:line="240" w:lineRule="auto"/>
+    </w:pPr>
+  </w:style>
+  <w:style w:type="character" w:customStyle="1" w:styleId="PiedepginaCar">
+    <w:name w:val="Pie de página Car"/>
+    <w:basedOn w:val="Fuentedeprrafopredeter"/>
+    <w:link w:val="Piedepgina"/>
+    <w:uiPriority w:val="99"/>
+    <w:rsid w:val="00043E6B"/>
+  </w:style>
 </w:styles>
 </file>
 

--- a/Guia de Proyecto Final.docx
+++ b/Guia de Proyecto Final.docx
@@ -6,17 +6,20 @@
       <w:pPr>
         <w:pStyle w:val="Citadestacada"/>
         <w:rPr>
-          <w:lang w:val="es-ES"/>
-        </w:rPr>
-      </w:pPr>
-      <w:r>
-        <w:rPr>
+          <w:u w:val="single"/>
+          <w:lang w:val="es-ES"/>
+        </w:rPr>
+      </w:pPr>
+      <w:r>
+        <w:rPr>
+          <w:u w:val="single"/>
           <w:lang w:val="es-ES"/>
         </w:rPr>
         <w:softHyphen/>
       </w:r>
       <w:r>
         <w:rPr>
+          <w:u w:val="single"/>
           <w:lang w:val="es-ES"/>
         </w:rPr>
         <w:softHyphen/>
@@ -25,50 +28,81 @@
     </w:p>
     <w:p>
       <w:pPr>
-        <w:rPr>
-          <w:lang w:val="es-ES"/>
-        </w:rPr>
-      </w:pPr>
-      <w:r>
-        <w:rPr>
-          <w:lang w:val="es-ES"/>
+        <w:pStyle w:val="Citadestacada"/>
+        <w:rPr>
+          <w:rStyle w:val="CitadestacadaCar"/>
+          <w:i/>
+          <w:iCs/>
+        </w:rPr>
+      </w:pPr>
+      <w:r>
+        <w:rPr>
+          <w:rStyle w:val="CitadestacadaCar"/>
+          <w:i/>
+          <w:iCs/>
         </w:rPr>
         <w:t>Módulo</w:t>
       </w:r>
       <w:r>
         <w:rPr>
-          <w:lang w:val="es-ES"/>
+          <w:rStyle w:val="CitadestacadaCar"/>
+          <w:i/>
+          <w:iCs/>
         </w:rPr>
         <w:t xml:space="preserve"> </w:t>
       </w:r>
       <w:r>
         <w:rPr>
-          <w:lang w:val="es-ES"/>
-        </w:rPr>
-        <w:t>1;</w:t>
-      </w:r>
-      <w:r>
-        <w:rPr>
-          <w:lang w:val="es-ES"/>
-        </w:rPr>
-        <w:t xml:space="preserve"> Realizar la planificación y la lista de tareas para realizar el prototipo de mi portfolio.</w:t>
+          <w:rStyle w:val="CitadestacadaCar"/>
+          <w:i/>
+          <w:iCs/>
+        </w:rPr>
+        <w:t>1</w:t>
       </w:r>
     </w:p>
     <w:p>
       <w:pPr>
-        <w:rPr>
-          <w:lang w:val="es-ES"/>
-        </w:rPr>
-      </w:pPr>
-      <w:r>
-        <w:rPr>
-          <w:lang w:val="es-ES"/>
-        </w:rPr>
-        <w:t>Tiempo:  9 horas</w:t>
+        <w:pStyle w:val="Prrafodelista"/>
+        <w:numPr>
+          <w:ilvl w:val="0"/>
+          <w:numId w:val="2"/>
+        </w:numPr>
+        <w:rPr>
+          <w:lang w:val="es-ES"/>
+        </w:rPr>
+      </w:pPr>
+      <w:r>
+        <w:rPr>
+          <w:lang w:val="es-ES"/>
+        </w:rPr>
+        <w:t>Realizar la planificación y la lista de tareas para realizar el prototipo de mi portfolio.</w:t>
       </w:r>
     </w:p>
     <w:p>
       <w:pPr>
+        <w:pStyle w:val="Prrafodelista"/>
+        <w:numPr>
+          <w:ilvl w:val="0"/>
+          <w:numId w:val="2"/>
+        </w:numPr>
+        <w:rPr>
+          <w:lang w:val="es-ES"/>
+        </w:rPr>
+      </w:pPr>
+      <w:r>
+        <w:rPr>
+          <w:lang w:val="es-ES"/>
+        </w:rPr>
+        <w:t>Tiempo:  9 horas</w:t>
+      </w:r>
+    </w:p>
+    <w:p>
+      <w:pPr>
+        <w:pStyle w:val="Prrafodelista"/>
+        <w:numPr>
+          <w:ilvl w:val="0"/>
+          <w:numId w:val="2"/>
+        </w:numPr>
         <w:rPr>
           <w:lang w:val="es-ES"/>
         </w:rPr>
@@ -145,16 +179,16 @@
                       </wps:spPr>
                       <wps:style>
                         <a:lnRef idx="1">
-                          <a:schemeClr val="accent4"/>
+                          <a:schemeClr val="accent1"/>
                         </a:lnRef>
-                        <a:fillRef idx="2">
-                          <a:schemeClr val="accent4"/>
+                        <a:fillRef idx="3">
+                          <a:schemeClr val="accent1"/>
                         </a:fillRef>
-                        <a:effectRef idx="1">
-                          <a:schemeClr val="accent4"/>
+                        <a:effectRef idx="2">
+                          <a:schemeClr val="accent1"/>
                         </a:effectRef>
                         <a:fontRef idx="minor">
-                          <a:schemeClr val="dk1"/>
+                          <a:schemeClr val="lt1"/>
                         </a:fontRef>
                       </wps:style>
                       <wps:txbx>
@@ -232,8 +266,8 @@
           </mc:Choice>
           <mc:Fallback>
             <w:pict>
-              <v:rect w14:anchorId="71A9FD09" id="Rectángulo 4" o:spid="_x0000_s1026" style="position:absolute;margin-left:303.95pt;margin-top:.35pt;width:135.95pt;height:84.35pt;z-index:251662336;visibility:visible;mso-wrap-style:square;mso-width-percent:0;mso-wrap-distance-left:9pt;mso-wrap-distance-top:0;mso-wrap-distance-right:9pt;mso-wrap-distance-bottom:0;mso-position-horizontal:absolute;mso-position-horizontal-relative:margin;mso-position-vertical:absolute;mso-position-vertical-relative:text;mso-width-percent:0;mso-width-relative:margin;v-text-anchor:middle" o:gfxdata="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" fillcolor="#ffd555 [2167]" strokecolor="#ffc000 [3207]" strokeweight=".5pt">
-                <v:fill color2="#ffcc31 [2615]" rotate="t" colors="0 #ffdd9c;.5 #ffd78e;1 #ffd479" focus="100%" type="gradient">
+              <v:rect w14:anchorId="71A9FD09" id="Rectángulo 4" o:spid="_x0000_s1026" style="position:absolute;margin-left:303.95pt;margin-top:.35pt;width:135.95pt;height:84.35pt;z-index:251662336;visibility:visible;mso-wrap-style:square;mso-width-percent:0;mso-wrap-distance-left:9pt;mso-wrap-distance-top:0;mso-wrap-distance-right:9pt;mso-wrap-distance-bottom:0;mso-position-horizontal:absolute;mso-position-horizontal-relative:margin;mso-position-vertical:absolute;mso-position-vertical-relative:text;mso-width-percent:0;mso-width-relative:margin;v-text-anchor:middle" o:gfxdata="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" fillcolor="#65a0d7 [3028]" strokecolor="#5b9bd5 [3204]" strokeweight=".5pt">
+                <v:fill color2="#5898d4 [3172]" rotate="t" colors="0 #71a6db;.5 #559bdb;1 #438ac9" focus="100%" type="gradient">
                   <o:fill v:ext="view" type="gradientUnscaled"/>
                 </v:fill>
                 <v:textbox>
@@ -335,16 +369,16 @@
                       </wps:spPr>
                       <wps:style>
                         <a:lnRef idx="1">
-                          <a:schemeClr val="accent4"/>
+                          <a:schemeClr val="accent1"/>
                         </a:lnRef>
-                        <a:fillRef idx="2">
-                          <a:schemeClr val="accent4"/>
+                        <a:fillRef idx="3">
+                          <a:schemeClr val="accent1"/>
                         </a:fillRef>
-                        <a:effectRef idx="1">
-                          <a:schemeClr val="accent4"/>
+                        <a:effectRef idx="2">
+                          <a:schemeClr val="accent1"/>
                         </a:effectRef>
                         <a:fontRef idx="minor">
-                          <a:schemeClr val="dk1"/>
+                          <a:schemeClr val="lt1"/>
                         </a:fontRef>
                       </wps:style>
                       <wps:txbx>
@@ -431,8 +465,8 @@
           </mc:Choice>
           <mc:Fallback>
             <w:pict>
-              <v:rect w14:anchorId="272C7DFC" id="Rectángulo 5" o:spid="_x0000_s1027" style="position:absolute;margin-left:0;margin-top:.15pt;width:142.4pt;height:82.2pt;z-index:251663360;visibility:visible;mso-wrap-style:square;mso-wrap-distance-left:9pt;mso-wrap-distance-top:0;mso-wrap-distance-right:9pt;mso-wrap-distance-bottom:0;mso-position-horizontal:center;mso-position-horizontal-relative:margin;mso-position-vertical:absolute;mso-position-vertical-relative:text;v-text-anchor:middle" o:gfxdata="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" fillcolor="#ffd555 [2167]" strokecolor="#ffc000 [3207]" strokeweight=".5pt">
-                <v:fill color2="#ffcc31 [2615]" rotate="t" colors="0 #ffdd9c;.5 #ffd78e;1 #ffd479" focus="100%" type="gradient">
+              <v:rect w14:anchorId="272C7DFC" id="Rectángulo 5" o:spid="_x0000_s1027" style="position:absolute;margin-left:0;margin-top:.15pt;width:142.4pt;height:82.2pt;z-index:251663360;visibility:visible;mso-wrap-style:square;mso-wrap-distance-left:9pt;mso-wrap-distance-top:0;mso-wrap-distance-right:9pt;mso-wrap-distance-bottom:0;mso-position-horizontal:center;mso-position-horizontal-relative:margin;mso-position-vertical:absolute;mso-position-vertical-relative:text;v-text-anchor:middle" o:gfxdata="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" fillcolor="#65a0d7 [3028]" strokecolor="#5b9bd5 [3204]" strokeweight=".5pt">
+                <v:fill color2="#5898d4 [3172]" rotate="t" colors="0 #71a6db;.5 #559bdb;1 #438ac9" focus="100%" type="gradient">
                   <o:fill v:ext="view" type="gradientUnscaled"/>
                 </v:fill>
                 <v:textbox>
@@ -546,16 +580,16 @@
                       </wps:spPr>
                       <wps:style>
                         <a:lnRef idx="1">
-                          <a:schemeClr val="accent4"/>
+                          <a:schemeClr val="accent1"/>
                         </a:lnRef>
-                        <a:fillRef idx="2">
-                          <a:schemeClr val="accent4"/>
+                        <a:fillRef idx="3">
+                          <a:schemeClr val="accent1"/>
                         </a:fillRef>
-                        <a:effectRef idx="1">
-                          <a:schemeClr val="accent4"/>
+                        <a:effectRef idx="2">
+                          <a:schemeClr val="accent1"/>
                         </a:effectRef>
                         <a:fontRef idx="minor">
-                          <a:schemeClr val="dk1"/>
+                          <a:schemeClr val="lt1"/>
                         </a:fontRef>
                       </wps:style>
                       <wps:txbx>
@@ -624,8 +658,8 @@
           </mc:Choice>
           <mc:Fallback>
             <w:pict>
-              <v:rect w14:anchorId="5AE31E25" id="Rectángulo 2" o:spid="_x0000_s1028" style="position:absolute;margin-left:0;margin-top:.25pt;width:140.25pt;height:82.75pt;z-index:251660288;visibility:visible;mso-wrap-style:square;mso-wrap-distance-left:9pt;mso-wrap-distance-top:0;mso-wrap-distance-right:9pt;mso-wrap-distance-bottom:0;mso-position-horizontal:left;mso-position-horizontal-relative:margin;mso-position-vertical:absolute;mso-position-vertical-relative:text;v-text-anchor:middle" o:gfxdata="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" fillcolor="#ffd555 [2167]" strokecolor="#ffc000 [3207]" strokeweight=".5pt">
-                <v:fill color2="#ffcc31 [2615]" rotate="t" colors="0 #ffdd9c;.5 #ffd78e;1 #ffd479" focus="100%" type="gradient">
+              <v:rect w14:anchorId="5AE31E25" id="Rectángulo 2" o:spid="_x0000_s1028" style="position:absolute;margin-left:0;margin-top:.25pt;width:140.25pt;height:82.75pt;z-index:251660288;visibility:visible;mso-wrap-style:square;mso-wrap-distance-left:9pt;mso-wrap-distance-top:0;mso-wrap-distance-right:9pt;mso-wrap-distance-bottom:0;mso-position-horizontal:left;mso-position-horizontal-relative:margin;mso-position-vertical:absolute;mso-position-vertical-relative:text;v-text-anchor:middle" o:gfxdata="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" fillcolor="#65a0d7 [3028]" strokecolor="#5b9bd5 [3204]" strokeweight=".5pt">
+                <v:fill color2="#5898d4 [3172]" rotate="t" colors="0 #71a6db;.5 #559bdb;1 #438ac9" focus="100%" type="gradient">
                   <o:fill v:ext="view" type="gradientUnscaled"/>
                 </v:fill>
                 <v:textbox>
@@ -730,7 +764,7 @@
                   <wp:posOffset>6985</wp:posOffset>
                 </wp:positionV>
                 <wp:extent cx="1671850" cy="1050878"/>
-                <wp:effectExtent l="0" t="0" r="24130" b="16510"/>
+                <wp:effectExtent l="57150" t="38100" r="62230" b="73660"/>
                 <wp:wrapNone/>
                 <wp:docPr id="1" name="Rectángulo 1"/>
                 <wp:cNvGraphicFramePr/>
@@ -748,17 +782,17 @@
                         </a:prstGeom>
                       </wps:spPr>
                       <wps:style>
-                        <a:lnRef idx="1">
-                          <a:schemeClr val="accent4"/>
+                        <a:lnRef idx="0">
+                          <a:schemeClr val="accent1"/>
                         </a:lnRef>
-                        <a:fillRef idx="2">
-                          <a:schemeClr val="accent4"/>
+                        <a:fillRef idx="3">
+                          <a:schemeClr val="accent1"/>
                         </a:fillRef>
-                        <a:effectRef idx="1">
-                          <a:schemeClr val="accent4"/>
+                        <a:effectRef idx="3">
+                          <a:schemeClr val="accent1"/>
                         </a:effectRef>
                         <a:fontRef idx="minor">
-                          <a:schemeClr val="dk1"/>
+                          <a:schemeClr val="lt1"/>
                         </a:fontRef>
                       </wps:style>
                       <wps:txbx>
@@ -830,10 +864,11 @@
           </mc:Choice>
           <mc:Fallback>
             <w:pict>
-              <v:rect w14:anchorId="72CE79C9" id="Rectángulo 1" o:spid="_x0000_s1029" style="position:absolute;margin-left:231.95pt;margin-top:.55pt;width:131.65pt;height:82.75pt;z-index:251659264;visibility:visible;mso-wrap-style:square;mso-width-percent:0;mso-wrap-distance-left:9pt;mso-wrap-distance-top:0;mso-wrap-distance-right:9pt;mso-wrap-distance-bottom:0;mso-position-horizontal:absolute;mso-position-horizontal-relative:margin;mso-position-vertical:absolute;mso-position-vertical-relative:text;mso-width-percent:0;mso-width-relative:margin;v-text-anchor:middle" o:gfxdata="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" fillcolor="#ffd555 [2167]" strokecolor="#ffc000 [3207]" strokeweight=".5pt">
-                <v:fill color2="#ffcc31 [2615]" rotate="t" colors="0 #ffdd9c;.5 #ffd78e;1 #ffd479" focus="100%" type="gradient">
+              <v:rect w14:anchorId="72CE79C9" id="Rectángulo 1" o:spid="_x0000_s1029" style="position:absolute;margin-left:231.95pt;margin-top:.55pt;width:131.65pt;height:82.75pt;z-index:251659264;visibility:visible;mso-wrap-style:square;mso-width-percent:0;mso-wrap-distance-left:9pt;mso-wrap-distance-top:0;mso-wrap-distance-right:9pt;mso-wrap-distance-bottom:0;mso-position-horizontal:absolute;mso-position-horizontal-relative:margin;mso-position-vertical:absolute;mso-position-vertical-relative:text;mso-width-percent:0;mso-width-relative:margin;v-text-anchor:middle" o:gfxdata="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" fillcolor="#65a0d7 [3028]" stroked="f">
+                <v:fill color2="#5898d4 [3172]" rotate="t" colors="0 #71a6db;.5 #559bdb;1 #438ac9" focus="100%" type="gradient">
                   <o:fill v:ext="view" type="gradientUnscaled"/>
                 </v:fill>
+                <v:shadow on="t" color="black" opacity="41287f" offset="0,1.5pt"/>
                 <v:textbox>
                   <w:txbxContent>
                     <w:p>
@@ -927,16 +962,16 @@
                       </wps:spPr>
                       <wps:style>
                         <a:lnRef idx="1">
-                          <a:schemeClr val="accent4"/>
+                          <a:schemeClr val="accent1"/>
                         </a:lnRef>
-                        <a:fillRef idx="2">
-                          <a:schemeClr val="accent4"/>
+                        <a:fillRef idx="3">
+                          <a:schemeClr val="accent1"/>
                         </a:fillRef>
-                        <a:effectRef idx="1">
-                          <a:schemeClr val="accent4"/>
+                        <a:effectRef idx="2">
+                          <a:schemeClr val="accent1"/>
                         </a:effectRef>
                         <a:fontRef idx="minor">
-                          <a:schemeClr val="dk1"/>
+                          <a:schemeClr val="lt1"/>
                         </a:fontRef>
                       </wps:style>
                       <wps:txbx>
@@ -1020,8 +1055,8 @@
           </mc:Choice>
           <mc:Fallback>
             <w:pict>
-              <v:rect w14:anchorId="2CD89304" id="Rectángulo 3" o:spid="_x0000_s1030" style="position:absolute;margin-left:79.9pt;margin-top:.45pt;width:131.1pt;height:83.3pt;z-index:251661312;visibility:visible;mso-wrap-style:square;mso-width-percent:0;mso-wrap-distance-left:9pt;mso-wrap-distance-top:0;mso-wrap-distance-right:9pt;mso-wrap-distance-bottom:0;mso-position-horizontal:absolute;mso-position-horizontal-relative:margin;mso-position-vertical:absolute;mso-position-vertical-relative:text;mso-width-percent:0;mso-width-relative:margin;v-text-anchor:middle" o:gfxdata="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" fillcolor="#ffd555 [2167]" strokecolor="#ffc000 [3207]" strokeweight=".5pt">
-                <v:fill color2="#ffcc31 [2615]" rotate="t" colors="0 #ffdd9c;.5 #ffd78e;1 #ffd479" focus="100%" type="gradient">
+              <v:rect w14:anchorId="2CD89304" id="Rectángulo 3" o:spid="_x0000_s1030" style="position:absolute;margin-left:79.9pt;margin-top:.45pt;width:131.1pt;height:83.3pt;z-index:251661312;visibility:visible;mso-wrap-style:square;mso-width-percent:0;mso-wrap-distance-left:9pt;mso-wrap-distance-top:0;mso-wrap-distance-right:9pt;mso-wrap-distance-bottom:0;mso-position-horizontal:absolute;mso-position-horizontal-relative:margin;mso-position-vertical:absolute;mso-position-vertical-relative:text;mso-width-percent:0;mso-width-relative:margin;v-text-anchor:middle" o:gfxdata="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" fillcolor="#65a0d7 [3028]" strokecolor="#5b9bd5 [3204]" strokeweight=".5pt">
+                <v:fill color2="#5898d4 [3172]" rotate="t" colors="0 #71a6db;.5 #559bdb;1 #438ac9" focus="100%" type="gradient">
                   <o:fill v:ext="view" type="gradientUnscaled"/>
                 </v:fill>
                 <v:textbox>
@@ -1118,6 +1153,7 @@
     </w:p>
     <w:p>
       <w:pPr>
+        <w:pStyle w:val="Citadestacada"/>
         <w:rPr>
           <w:lang w:val="es-ES"/>
         </w:rPr>
@@ -1133,77 +1169,81 @@
           <w:lang w:val="es-ES"/>
         </w:rPr>
         <w:t>2</w:t>
-      </w:r>
-      <w:r>
-        <w:rPr>
-          <w:lang w:val="es-ES"/>
-        </w:rPr>
-        <w:t>:</w:t>
-      </w:r>
-      <w:r>
-        <w:rPr>
-          <w:lang w:val="es-ES"/>
-        </w:rPr>
-        <w:t xml:space="preserve"> </w:t>
-      </w:r>
-      <w:r>
-        <w:rPr>
-          <w:lang w:val="es-ES"/>
-        </w:rPr>
-        <w:t>En base al prototipo diseñado previamente, crear la maqueta</w:t>
-      </w:r>
-      <w:r>
-        <w:rPr>
-          <w:lang w:val="es-ES"/>
-        </w:rPr>
-        <w:t>.</w:t>
       </w:r>
     </w:p>
     <w:p>
       <w:pPr>
-        <w:rPr>
-          <w:lang w:val="es-ES"/>
-        </w:rPr>
-      </w:pPr>
-      <w:r>
-        <w:rPr>
-          <w:lang w:val="es-ES"/>
-        </w:rPr>
-        <w:t>Tiempo:</w:t>
-      </w:r>
-      <w:r>
-        <w:rPr>
-          <w:lang w:val="es-ES"/>
-        </w:rPr>
-        <w:t xml:space="preserve"> 15 Horas</w:t>
-      </w:r>
-      <w:r>
-        <w:rPr>
-          <w:lang w:val="es-ES"/>
-        </w:rPr>
-        <w:t xml:space="preserve"> (aprox 3hs por </w:t>
-      </w:r>
-      <w:r>
-        <w:rPr>
-          <w:lang w:val="es-ES"/>
-        </w:rPr>
-        <w:t>día</w:t>
-      </w:r>
-      <w:r>
-        <w:rPr>
-          <w:lang w:val="es-ES"/>
-        </w:rPr>
-        <w:t>)</w:t>
-      </w:r>
-      <w:r>
-        <w:rPr>
-          <w:lang w:val="es-ES"/>
-        </w:rPr>
-        <w:t>.</w:t>
+        <w:pStyle w:val="Prrafodelista"/>
+        <w:numPr>
+          <w:ilvl w:val="0"/>
+          <w:numId w:val="4"/>
+        </w:numPr>
+        <w:rPr>
+          <w:lang w:val="es-ES"/>
+        </w:rPr>
+      </w:pPr>
+      <w:r>
+        <w:rPr>
+          <w:lang w:val="es-ES"/>
+        </w:rPr>
+        <w:t>En base al prototipo diseñado previamente, crear la maqueta.</w:t>
       </w:r>
     </w:p>
     <w:p>
       <w:pPr>
+        <w:pStyle w:val="Prrafodelista"/>
+        <w:numPr>
+          <w:ilvl w:val="0"/>
+          <w:numId w:val="4"/>
+        </w:numPr>
+        <w:rPr>
+          <w:lang w:val="es-ES"/>
+        </w:rPr>
+      </w:pPr>
+      <w:r>
+        <w:rPr>
+          <w:lang w:val="es-ES"/>
+        </w:rPr>
+        <w:t>Tiempo:</w:t>
+      </w:r>
+      <w:r>
+        <w:rPr>
+          <w:lang w:val="es-ES"/>
+        </w:rPr>
+        <w:t xml:space="preserve"> 15 Horas</w:t>
+      </w:r>
+      <w:r>
+        <w:rPr>
+          <w:lang w:val="es-ES"/>
+        </w:rPr>
+        <w:t xml:space="preserve"> (aprox 3hs por </w:t>
+      </w:r>
+      <w:r>
+        <w:rPr>
+          <w:lang w:val="es-ES"/>
+        </w:rPr>
+        <w:t>día</w:t>
+      </w:r>
+      <w:r>
+        <w:rPr>
+          <w:lang w:val="es-ES"/>
+        </w:rPr>
+        <w:t>)</w:t>
+      </w:r>
+      <w:r>
+        <w:rPr>
+          <w:lang w:val="es-ES"/>
+        </w:rPr>
+        <w:t>.</w:t>
+      </w:r>
+    </w:p>
+    <w:p>
+      <w:pPr>
+        <w:pStyle w:val="Prrafodelista"/>
+        <w:numPr>
+          <w:ilvl w:val="0"/>
+          <w:numId w:val="4"/>
+        </w:numPr>
         <w:rPr>
           <w:lang w:val="es-ES"/>
         </w:rPr>
@@ -1243,16 +1283,16 @@
                       </wps:spPr>
                       <wps:style>
                         <a:lnRef idx="1">
-                          <a:schemeClr val="accent5"/>
+                          <a:schemeClr val="accent1"/>
                         </a:lnRef>
-                        <a:fillRef idx="2">
-                          <a:schemeClr val="accent5"/>
+                        <a:fillRef idx="3">
+                          <a:schemeClr val="accent1"/>
                         </a:fillRef>
-                        <a:effectRef idx="1">
-                          <a:schemeClr val="accent5"/>
+                        <a:effectRef idx="2">
+                          <a:schemeClr val="accent1"/>
                         </a:effectRef>
                         <a:fontRef idx="minor">
-                          <a:schemeClr val="dk1"/>
+                          <a:schemeClr val="lt1"/>
                         </a:fontRef>
                       </wps:style>
                       <wps:txbx>
@@ -1315,8 +1355,8 @@
           </mc:Choice>
           <mc:Fallback>
             <w:pict>
-              <v:rect id="Rectángulo 8" o:spid="_x0000_s1031" style="position:absolute;margin-left:319pt;margin-top:19.85pt;width:154.2pt;height:111.2pt;z-index:251666432;visibility:visible;mso-wrap-style:square;mso-wrap-distance-left:9pt;mso-wrap-distance-top:0;mso-wrap-distance-right:9pt;mso-wrap-distance-bottom:0;mso-position-horizontal:absolute;mso-position-horizontal-relative:text;mso-position-vertical:absolute;mso-position-vertical-relative:text;v-text-anchor:middle" o:gfxdata="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" fillcolor="#82a0d7 [2168]" strokecolor="#4472c4 [3208]" strokeweight=".5pt">
-                <v:fill color2="#678ccf [2616]" rotate="t" colors="0 #a8b7df;.5 #9aabd9;1 #879ed7" focus="100%" type="gradient">
+              <v:rect id="Rectángulo 8" o:spid="_x0000_s1031" style="position:absolute;left:0;text-align:left;margin-left:319pt;margin-top:19.85pt;width:154.2pt;height:111.2pt;z-index:251666432;visibility:visible;mso-wrap-style:square;mso-wrap-distance-left:9pt;mso-wrap-distance-top:0;mso-wrap-distance-right:9pt;mso-wrap-distance-bottom:0;mso-position-horizontal:absolute;mso-position-horizontal-relative:text;mso-position-vertical:absolute;mso-position-vertical-relative:text;v-text-anchor:middle" o:gfxdata="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" fillcolor="#65a0d7 [3028]" strokecolor="#5b9bd5 [3204]" strokeweight=".5pt">
+                <v:fill color2="#5898d4 [3172]" rotate="t" colors="0 #71a6db;.5 #559bdb;1 #438ac9" focus="100%" type="gradient">
                   <o:fill v:ext="view" type="gradientUnscaled"/>
                 </v:fill>
                 <v:textbox>
@@ -1332,13 +1372,7 @@
                         <w:rPr>
                           <w:lang w:val="es-ES"/>
                         </w:rPr>
-                        <w:t xml:space="preserve">Como: </w:t>
-                      </w:r>
-                      <w:r>
-                        <w:rPr>
-                          <w:lang w:val="es-ES"/>
-                        </w:rPr>
-                        <w:t>Maquetador Web</w:t>
+                        <w:t>Como: Maquetador Web</w:t>
                       </w:r>
                     </w:p>
                     <w:p>
@@ -1411,16 +1445,16 @@
                       </wps:spPr>
                       <wps:style>
                         <a:lnRef idx="1">
-                          <a:schemeClr val="accent5"/>
+                          <a:schemeClr val="accent1"/>
                         </a:lnRef>
-                        <a:fillRef idx="2">
-                          <a:schemeClr val="accent5"/>
+                        <a:fillRef idx="3">
+                          <a:schemeClr val="accent1"/>
                         </a:fillRef>
-                        <a:effectRef idx="1">
-                          <a:schemeClr val="accent5"/>
+                        <a:effectRef idx="2">
+                          <a:schemeClr val="accent1"/>
                         </a:effectRef>
                         <a:fontRef idx="minor">
-                          <a:schemeClr val="dk1"/>
+                          <a:schemeClr val="lt1"/>
                         </a:fontRef>
                       </wps:style>
                       <wps:txbx>
@@ -1483,8 +1517,8 @@
           </mc:Choice>
           <mc:Fallback>
             <w:pict>
-              <v:rect id="Rectángulo 7" o:spid="_x0000_s1032" style="position:absolute;margin-left:157.3pt;margin-top:19.35pt;width:152.6pt;height:110.7pt;z-index:251665408;visibility:visible;mso-wrap-style:square;mso-wrap-distance-left:9pt;mso-wrap-distance-top:0;mso-wrap-distance-right:9pt;mso-wrap-distance-bottom:0;mso-position-horizontal:absolute;mso-position-horizontal-relative:text;mso-position-vertical:absolute;mso-position-vertical-relative:text;v-text-anchor:middle" o:gfxdata="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" fillcolor="#82a0d7 [2168]" strokecolor="#4472c4 [3208]" strokeweight=".5pt">
-                <v:fill color2="#678ccf [2616]" rotate="t" colors="0 #a8b7df;.5 #9aabd9;1 #879ed7" focus="100%" type="gradient">
+              <v:rect id="Rectángulo 7" o:spid="_x0000_s1032" style="position:absolute;left:0;text-align:left;margin-left:157.3pt;margin-top:19.35pt;width:152.6pt;height:110.7pt;z-index:251665408;visibility:visible;mso-wrap-style:square;mso-wrap-distance-left:9pt;mso-wrap-distance-top:0;mso-wrap-distance-right:9pt;mso-wrap-distance-bottom:0;mso-position-horizontal:absolute;mso-position-horizontal-relative:text;mso-position-vertical:absolute;mso-position-vertical-relative:text;v-text-anchor:middle" o:gfxdata="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" fillcolor="#65a0d7 [3028]" strokecolor="#5b9bd5 [3204]" strokeweight=".5pt">
+                <v:fill color2="#5898d4 [3172]" rotate="t" colors="0 #71a6db;.5 #559bdb;1 #438ac9" focus="100%" type="gradient">
                   <o:fill v:ext="view" type="gradientUnscaled"/>
                 </v:fill>
                 <v:textbox>
@@ -1500,13 +1534,7 @@
                         <w:rPr>
                           <w:lang w:val="es-ES"/>
                         </w:rPr>
-                        <w:t xml:space="preserve">Como: </w:t>
-                      </w:r>
-                      <w:r>
-                        <w:rPr>
-                          <w:lang w:val="es-ES"/>
-                        </w:rPr>
-                        <w:t>Maquetador Web</w:t>
+                        <w:t>Como: Maquetador Web</w:t>
                       </w:r>
                     </w:p>
                     <w:p>
@@ -1579,16 +1607,16 @@
                       </wps:spPr>
                       <wps:style>
                         <a:lnRef idx="1">
-                          <a:schemeClr val="accent5"/>
+                          <a:schemeClr val="accent1"/>
                         </a:lnRef>
-                        <a:fillRef idx="2">
-                          <a:schemeClr val="accent5"/>
+                        <a:fillRef idx="3">
+                          <a:schemeClr val="accent1"/>
                         </a:fillRef>
-                        <a:effectRef idx="1">
-                          <a:schemeClr val="accent5"/>
+                        <a:effectRef idx="2">
+                          <a:schemeClr val="accent1"/>
                         </a:effectRef>
                         <a:fontRef idx="minor">
-                          <a:schemeClr val="dk1"/>
+                          <a:schemeClr val="lt1"/>
                         </a:fontRef>
                       </wps:style>
                       <wps:txbx>
@@ -1651,8 +1679,8 @@
           </mc:Choice>
           <mc:Fallback>
             <w:pict>
-              <v:rect id="Rectángulo 6" o:spid="_x0000_s1033" style="position:absolute;margin-left:-1.75pt;margin-top:20.4pt;width:147.75pt;height:108pt;z-index:251664384;visibility:visible;mso-wrap-style:square;mso-wrap-distance-left:9pt;mso-wrap-distance-top:0;mso-wrap-distance-right:9pt;mso-wrap-distance-bottom:0;mso-position-horizontal:absolute;mso-position-horizontal-relative:text;mso-position-vertical:absolute;mso-position-vertical-relative:text;v-text-anchor:middle" o:gfxdata="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" fillcolor="#82a0d7 [2168]" strokecolor="#4472c4 [3208]" strokeweight=".5pt">
-                <v:fill color2="#678ccf [2616]" rotate="t" colors="0 #a8b7df;.5 #9aabd9;1 #879ed7" focus="100%" type="gradient">
+              <v:rect id="Rectángulo 6" o:spid="_x0000_s1033" style="position:absolute;left:0;text-align:left;margin-left:-1.75pt;margin-top:20.4pt;width:147.75pt;height:108pt;z-index:251664384;visibility:visible;mso-wrap-style:square;mso-wrap-distance-left:9pt;mso-wrap-distance-top:0;mso-wrap-distance-right:9pt;mso-wrap-distance-bottom:0;mso-position-horizontal:absolute;mso-position-horizontal-relative:text;mso-position-vertical:absolute;mso-position-vertical-relative:text;v-text-anchor:middle" o:gfxdata="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" fillcolor="#65a0d7 [3028]" strokecolor="#5b9bd5 [3204]" strokeweight=".5pt">
+                <v:fill color2="#5898d4 [3172]" rotate="t" colors="0 #71a6db;.5 #559bdb;1 #438ac9" focus="100%" type="gradient">
                   <o:fill v:ext="view" type="gradientUnscaled"/>
                 </v:fill>
                 <v:textbox>
@@ -1710,16 +1738,8 @@
         <w:rPr>
           <w:lang w:val="es-ES"/>
         </w:rPr>
-        <w:t>Historias de usuario:  Tareas</w:t>
-      </w:r>
-      <w:r>
-        <w:rPr>
-          <w:lang w:val="es-ES"/>
-        </w:rPr>
-        <w:t>.</w:t>
-      </w:r>
-      <w:bookmarkStart w:id="0" w:name="_GoBack"/>
-      <w:bookmarkEnd w:id="0"/>
+        <w:t>Historias de usuario:  Tareas.</w:t>
+      </w:r>
     </w:p>
     <w:p>
       <w:pPr>
@@ -1821,16 +1841,16 @@
                       </wps:spPr>
                       <wps:style>
                         <a:lnRef idx="1">
-                          <a:schemeClr val="accent5"/>
+                          <a:schemeClr val="accent1"/>
                         </a:lnRef>
-                        <a:fillRef idx="2">
-                          <a:schemeClr val="accent5"/>
+                        <a:fillRef idx="3">
+                          <a:schemeClr val="accent1"/>
                         </a:fillRef>
-                        <a:effectRef idx="1">
-                          <a:schemeClr val="accent5"/>
+                        <a:effectRef idx="2">
+                          <a:schemeClr val="accent1"/>
                         </a:effectRef>
                         <a:fontRef idx="minor">
-                          <a:schemeClr val="dk1"/>
+                          <a:schemeClr val="lt1"/>
                         </a:fontRef>
                       </wps:style>
                       <wps:txbx>
@@ -1899,8 +1919,8 @@
           </mc:Choice>
           <mc:Fallback>
             <w:pict>
-              <v:rect w14:anchorId="1387C3D9" id="Rectángulo 10" o:spid="_x0000_s1034" style="position:absolute;margin-left:236.25pt;margin-top:6.9pt;width:146.15pt;height:101.5pt;z-index:251668480;visibility:visible;mso-wrap-style:square;mso-width-percent:0;mso-height-percent:0;mso-wrap-distance-left:9pt;mso-wrap-distance-top:0;mso-wrap-distance-right:9pt;mso-wrap-distance-bottom:0;mso-position-horizontal:absolute;mso-position-horizontal-relative:text;mso-position-vertical:absolute;mso-position-vertical-relative:text;mso-width-percent:0;mso-height-percent:0;mso-width-relative:margin;mso-height-relative:margin;v-text-anchor:middle" o:gfxdata="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" fillcolor="#82a0d7 [2168]" strokecolor="#4472c4 [3208]" strokeweight=".5pt">
-                <v:fill color2="#678ccf [2616]" rotate="t" colors="0 #a8b7df;.5 #9aabd9;1 #879ed7" focus="100%" type="gradient">
+              <v:rect w14:anchorId="1387C3D9" id="Rectángulo 10" o:spid="_x0000_s1034" style="position:absolute;margin-left:236.25pt;margin-top:6.9pt;width:146.15pt;height:101.5pt;z-index:251668480;visibility:visible;mso-wrap-style:square;mso-width-percent:0;mso-height-percent:0;mso-wrap-distance-left:9pt;mso-wrap-distance-top:0;mso-wrap-distance-right:9pt;mso-wrap-distance-bottom:0;mso-position-horizontal:absolute;mso-position-horizontal-relative:text;mso-position-vertical:absolute;mso-position-vertical-relative:text;mso-width-percent:0;mso-height-percent:0;mso-width-relative:margin;mso-height-relative:margin;v-text-anchor:middle" o:gfxdata="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" fillcolor="#65a0d7 [3028]" strokecolor="#5b9bd5 [3204]" strokeweight=".5pt">
+                <v:fill color2="#5898d4 [3172]" rotate="t" colors="0 #71a6db;.5 #559bdb;1 #438ac9" focus="100%" type="gradient">
                   <o:fill v:ext="view" type="gradientUnscaled"/>
                 </v:fill>
                 <v:textbox>
@@ -1989,16 +2009,16 @@
                       </wps:spPr>
                       <wps:style>
                         <a:lnRef idx="1">
-                          <a:schemeClr val="accent5"/>
+                          <a:schemeClr val="accent1"/>
                         </a:lnRef>
-                        <a:fillRef idx="2">
-                          <a:schemeClr val="accent5"/>
+                        <a:fillRef idx="3">
+                          <a:schemeClr val="accent1"/>
                         </a:fillRef>
-                        <a:effectRef idx="1">
-                          <a:schemeClr val="accent5"/>
+                        <a:effectRef idx="2">
+                          <a:schemeClr val="accent1"/>
                         </a:effectRef>
                         <a:fontRef idx="minor">
-                          <a:schemeClr val="dk1"/>
+                          <a:schemeClr val="lt1"/>
                         </a:fontRef>
                       </wps:style>
                       <wps:txbx>
@@ -2091,8 +2111,8 @@
           </mc:Choice>
           <mc:Fallback>
             <w:pict>
-              <v:rect w14:anchorId="2C6A4F2D" id="Rectángulo 9" o:spid="_x0000_s1035" style="position:absolute;margin-left:73.45pt;margin-top:6.35pt;width:148.85pt;height:102.1pt;z-index:251667456;visibility:visible;mso-wrap-style:square;mso-wrap-distance-left:9pt;mso-wrap-distance-top:0;mso-wrap-distance-right:9pt;mso-wrap-distance-bottom:0;mso-position-horizontal:absolute;mso-position-horizontal-relative:text;mso-position-vertical:absolute;mso-position-vertical-relative:text;v-text-anchor:middle" o:gfxdata="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" fillcolor="#82a0d7 [2168]" strokecolor="#4472c4 [3208]" strokeweight=".5pt">
-                <v:fill color2="#678ccf [2616]" rotate="t" colors="0 #a8b7df;.5 #9aabd9;1 #879ed7" focus="100%" type="gradient">
+              <v:rect w14:anchorId="2C6A4F2D" id="Rectángulo 9" o:spid="_x0000_s1035" style="position:absolute;margin-left:73.45pt;margin-top:6.35pt;width:148.85pt;height:102.1pt;z-index:251667456;visibility:visible;mso-wrap-style:square;mso-wrap-distance-left:9pt;mso-wrap-distance-top:0;mso-wrap-distance-right:9pt;mso-wrap-distance-bottom:0;mso-position-horizontal:absolute;mso-position-horizontal-relative:text;mso-position-vertical:absolute;mso-position-vertical-relative:text;v-text-anchor:middle" o:gfxdata="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" fillcolor="#65a0d7 [3028]" strokecolor="#5b9bd5 [3204]" strokeweight=".5pt">
+                <v:fill color2="#5898d4 [3172]" rotate="t" colors="0 #71a6db;.5 #559bdb;1 #438ac9" focus="100%" type="gradient">
                   <o:fill v:ext="view" type="gradientUnscaled"/>
                 </v:fill>
                 <v:textbox>
@@ -2108,13 +2128,344 @@
                         <w:rPr>
                           <w:lang w:val="es-ES"/>
                         </w:rPr>
+                        <w:t>Como: Maquetador Web</w:t>
+                      </w:r>
+                    </w:p>
+                    <w:p>
+                      <w:pPr>
+                        <w:jc w:val="center"/>
+                        <w:rPr>
+                          <w:lang w:val="es-ES"/>
+                        </w:rPr>
+                      </w:pPr>
+                      <w:r>
+                        <w:rPr>
+                          <w:lang w:val="es-ES"/>
+                        </w:rPr>
+                        <w:t xml:space="preserve">Quiero: </w:t>
+                      </w:r>
+                      <w:r>
+                        <w:rPr>
+                          <w:lang w:val="es-ES"/>
+                        </w:rPr>
+                        <w:t xml:space="preserve">Añadir las imágenes </w:t>
+                      </w:r>
+                      <w:r>
+                        <w:rPr>
+                          <w:lang w:val="es-ES"/>
+                        </w:rPr>
+                        <w:t xml:space="preserve">y fuentes </w:t>
+                      </w:r>
+                      <w:r>
+                        <w:rPr>
+                          <w:lang w:val="es-ES"/>
+                        </w:rPr>
+                        <w:t>necesaria</w:t>
+                      </w:r>
+                      <w:r>
+                        <w:rPr>
+                          <w:lang w:val="es-ES"/>
+                        </w:rPr>
+                        <w:t>s</w:t>
+                      </w:r>
+                      <w:r>
+                        <w:rPr>
+                          <w:lang w:val="es-ES"/>
+                        </w:rPr>
+                        <w:t>.</w:t>
+                      </w:r>
+                    </w:p>
+                    <w:p>
+                      <w:pPr>
+                        <w:jc w:val="center"/>
+                        <w:rPr>
+                          <w:lang w:val="es-ES"/>
+                        </w:rPr>
+                      </w:pPr>
+                      <w:r>
+                        <w:rPr>
+                          <w:lang w:val="es-ES"/>
+                        </w:rPr>
+                        <w:t>Para: Portfolio</w:t>
+                      </w:r>
+                    </w:p>
+                  </w:txbxContent>
+                </v:textbox>
+              </v:rect>
+            </w:pict>
+          </mc:Fallback>
+        </mc:AlternateContent>
+      </w:r>
+    </w:p>
+    <w:p>
+      <w:pPr>
+        <w:rPr>
+          <w:lang w:val="es-ES"/>
+        </w:rPr>
+      </w:pPr>
+    </w:p>
+    <w:p>
+      <w:pPr>
+        <w:rPr>
+          <w:lang w:val="es-ES"/>
+        </w:rPr>
+      </w:pPr>
+    </w:p>
+    <w:p>
+      <w:pPr>
+        <w:pStyle w:val="Citadestacada"/>
+        <w:rPr>
+          <w:lang w:val="es-ES"/>
+        </w:rPr>
+      </w:pPr>
+      <w:r>
+        <w:rPr>
+          <w:lang w:val="es-ES"/>
+        </w:rPr>
+        <w:lastRenderedPageBreak/>
+        <w:t>Módulo</w:t>
+      </w:r>
+      <w:r>
+        <w:rPr>
+          <w:lang w:val="es-ES"/>
+        </w:rPr>
+        <w:t xml:space="preserve"> 3</w:t>
+      </w:r>
+    </w:p>
+    <w:p>
+      <w:pPr>
+        <w:pStyle w:val="Prrafodelista"/>
+        <w:numPr>
+          <w:ilvl w:val="0"/>
+          <w:numId w:val="1"/>
+        </w:numPr>
+        <w:rPr>
+          <w:lang w:val="es-ES"/>
+        </w:rPr>
+      </w:pPr>
+      <w:r>
+        <w:rPr>
+          <w:lang w:val="es-ES"/>
+        </w:rPr>
+        <w:t>En base a la maqueta, crear una aplicación SPA (proyecto Angular).</w:t>
+      </w:r>
+    </w:p>
+    <w:p>
+      <w:pPr>
+        <w:pStyle w:val="Prrafodelista"/>
+        <w:numPr>
+          <w:ilvl w:val="0"/>
+          <w:numId w:val="1"/>
+        </w:numPr>
+        <w:rPr>
+          <w:lang w:val="es-ES"/>
+        </w:rPr>
+      </w:pPr>
+      <w:r>
+        <w:rPr>
+          <w:lang w:val="es-ES"/>
+        </w:rPr>
+        <w:t xml:space="preserve">Tiempo Estimado: </w:t>
+      </w:r>
+      <w:r>
+        <w:rPr>
+          <w:lang w:val="es-ES"/>
+        </w:rPr>
+        <w:t>6</w:t>
+      </w:r>
+      <w:r>
+        <w:rPr>
+          <w:lang w:val="es-ES"/>
+        </w:rPr>
+        <w:t xml:space="preserve"> horas.</w:t>
+      </w:r>
+    </w:p>
+    <w:p>
+      <w:pPr>
+        <w:pStyle w:val="Prrafodelista"/>
+        <w:numPr>
+          <w:ilvl w:val="0"/>
+          <w:numId w:val="1"/>
+        </w:numPr>
+        <w:rPr>
+          <w:lang w:val="es-ES"/>
+        </w:rPr>
+      </w:pPr>
+      <w:r>
+        <w:rPr>
+          <w:lang w:val="es-ES"/>
+        </w:rPr>
+        <w:t xml:space="preserve">Tiempo: </w:t>
+      </w:r>
+      <w:r>
+        <w:rPr>
+          <w:lang w:val="es-ES"/>
+        </w:rPr>
+        <w:t>4hs 47min.</w:t>
+      </w:r>
+      <w:bookmarkStart w:id="0" w:name="_GoBack"/>
+      <w:bookmarkEnd w:id="0"/>
+    </w:p>
+    <w:p>
+      <w:pPr>
+        <w:pStyle w:val="Prrafodelista"/>
+        <w:numPr>
+          <w:ilvl w:val="0"/>
+          <w:numId w:val="1"/>
+        </w:numPr>
+        <w:rPr>
+          <w:lang w:val="es-ES"/>
+        </w:rPr>
+      </w:pPr>
+      <w:r>
+        <w:rPr>
+          <w:noProof/>
+        </w:rPr>
+        <mc:AlternateContent>
+          <mc:Choice Requires="wps">
+            <w:drawing>
+              <wp:anchor distT="0" distB="0" distL="114300" distR="114300" simplePos="0" relativeHeight="251672576" behindDoc="0" locked="0" layoutInCell="1" allowOverlap="1" wp14:anchorId="0BE1FECA" wp14:editId="77F83C62">
+                <wp:simplePos x="0" y="0"/>
+                <wp:positionH relativeFrom="column">
+                  <wp:posOffset>4051423</wp:posOffset>
+                </wp:positionH>
+                <wp:positionV relativeFrom="paragraph">
+                  <wp:posOffset>252313</wp:posOffset>
+                </wp:positionV>
+                <wp:extent cx="1958454" cy="1412543"/>
+                <wp:effectExtent l="0" t="0" r="22860" b="16510"/>
+                <wp:wrapNone/>
+                <wp:docPr id="11" name="Rectángulo 11"/>
+                <wp:cNvGraphicFramePr/>
+                <a:graphic xmlns:a="http://schemas.openxmlformats.org/drawingml/2006/main">
+                  <a:graphicData uri="http://schemas.microsoft.com/office/word/2010/wordprocessingShape">
+                    <wps:wsp>
+                      <wps:cNvSpPr/>
+                      <wps:spPr>
+                        <a:xfrm>
+                          <a:off x="0" y="0"/>
+                          <a:ext cx="1958454" cy="1412543"/>
+                        </a:xfrm>
+                        <a:prstGeom prst="rect">
+                          <a:avLst/>
+                        </a:prstGeom>
+                      </wps:spPr>
+                      <wps:style>
+                        <a:lnRef idx="1">
+                          <a:schemeClr val="accent1"/>
+                        </a:lnRef>
+                        <a:fillRef idx="3">
+                          <a:schemeClr val="accent1"/>
+                        </a:fillRef>
+                        <a:effectRef idx="2">
+                          <a:schemeClr val="accent1"/>
+                        </a:effectRef>
+                        <a:fontRef idx="minor">
+                          <a:schemeClr val="lt1"/>
+                        </a:fontRef>
+                      </wps:style>
+                      <wps:txbx>
+                        <w:txbxContent>
+                          <w:p>
+                            <w:pPr>
+                              <w:jc w:val="center"/>
+                              <w:rPr>
+                                <w:lang w:val="es-ES"/>
+                              </w:rPr>
+                            </w:pPr>
+                            <w:r>
+                              <w:rPr>
+                                <w:lang w:val="es-ES"/>
+                              </w:rPr>
+                              <w:t xml:space="preserve">Como: </w:t>
+                            </w:r>
+                            <w:r>
+                              <w:rPr>
+                                <w:lang w:val="es-ES"/>
+                              </w:rPr>
+                              <w:t>Programador FrontEnd</w:t>
+                            </w:r>
+                          </w:p>
+                          <w:p>
+                            <w:pPr>
+                              <w:jc w:val="center"/>
+                              <w:rPr>
+                                <w:lang w:val="es-ES"/>
+                              </w:rPr>
+                            </w:pPr>
+                            <w:r>
+                              <w:rPr>
+                                <w:lang w:val="es-ES"/>
+                              </w:rPr>
+                              <w:t xml:space="preserve">Quiero: </w:t>
+                            </w:r>
+                            <w:r>
+                              <w:rPr>
+                                <w:lang w:val="es-ES"/>
+                              </w:rPr>
+                              <w:t>Crear la estructura</w:t>
+                            </w:r>
+                            <w:r>
+                              <w:rPr>
+                                <w:lang w:val="es-ES"/>
+                              </w:rPr>
+                              <w:t>.</w:t>
+                            </w:r>
+                          </w:p>
+                          <w:p>
+                            <w:pPr>
+                              <w:jc w:val="center"/>
+                              <w:rPr>
+                                <w:lang w:val="es-ES"/>
+                              </w:rPr>
+                            </w:pPr>
+                            <w:r>
+                              <w:rPr>
+                                <w:lang w:val="es-ES"/>
+                              </w:rPr>
+                              <w:t>Para: Portfolio</w:t>
+                            </w:r>
+                          </w:p>
+                        </w:txbxContent>
+                      </wps:txbx>
+                      <wps:bodyPr rot="0" spcFirstLastPara="0" vertOverflow="overflow" horzOverflow="overflow" vert="horz" wrap="square" lIns="91440" tIns="45720" rIns="91440" bIns="45720" numCol="1" spcCol="0" rtlCol="0" fromWordArt="0" anchor="ctr" anchorCtr="0" forceAA="0" compatLnSpc="1">
+                        <a:prstTxWarp prst="textNoShape">
+                          <a:avLst/>
+                        </a:prstTxWarp>
+                        <a:noAutofit/>
+                      </wps:bodyPr>
+                    </wps:wsp>
+                  </a:graphicData>
+                </a:graphic>
+              </wp:anchor>
+            </w:drawing>
+          </mc:Choice>
+          <mc:Fallback>
+            <w:pict>
+              <v:rect w14:anchorId="0BE1FECA" id="Rectángulo 11" o:spid="_x0000_s1036" style="position:absolute;left:0;text-align:left;margin-left:319pt;margin-top:19.85pt;width:154.2pt;height:111.2pt;z-index:251672576;visibility:visible;mso-wrap-style:square;mso-wrap-distance-left:9pt;mso-wrap-distance-top:0;mso-wrap-distance-right:9pt;mso-wrap-distance-bottom:0;mso-position-horizontal:absolute;mso-position-horizontal-relative:text;mso-position-vertical:absolute;mso-position-vertical-relative:text;v-text-anchor:middle" o:gfxdata="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" fillcolor="#65a0d7 [3028]" strokecolor="#5b9bd5 [3204]" strokeweight=".5pt">
+                <v:fill color2="#5898d4 [3172]" rotate="t" colors="0 #71a6db;.5 #559bdb;1 #438ac9" focus="100%" type="gradient">
+                  <o:fill v:ext="view" type="gradientUnscaled"/>
+                </v:fill>
+                <v:textbox>
+                  <w:txbxContent>
+                    <w:p>
+                      <w:pPr>
+                        <w:jc w:val="center"/>
+                        <w:rPr>
+                          <w:lang w:val="es-ES"/>
+                        </w:rPr>
+                      </w:pPr>
+                      <w:r>
+                        <w:rPr>
+                          <w:lang w:val="es-ES"/>
+                        </w:rPr>
                         <w:t xml:space="preserve">Como: </w:t>
                       </w:r>
                       <w:r>
                         <w:rPr>
                           <w:lang w:val="es-ES"/>
                         </w:rPr>
-                        <w:t>Maquetador Web</w:t>
+                        <w:t>Programador FrontEnd</w:t>
                       </w:r>
                     </w:p>
                     <w:p>
@@ -2134,25 +2485,7 @@
                         <w:rPr>
                           <w:lang w:val="es-ES"/>
                         </w:rPr>
-                        <w:t xml:space="preserve">Añadir las imágenes </w:t>
-                      </w:r>
-                      <w:r>
-                        <w:rPr>
-                          <w:lang w:val="es-ES"/>
-                        </w:rPr>
-                        <w:t xml:space="preserve">y fuentes </w:t>
-                      </w:r>
-                      <w:r>
-                        <w:rPr>
-                          <w:lang w:val="es-ES"/>
-                        </w:rPr>
-                        <w:t>necesaria</w:t>
-                      </w:r>
-                      <w:r>
-                        <w:rPr>
-                          <w:lang w:val="es-ES"/>
-                        </w:rPr>
-                        <w:t>s</w:t>
+                        <w:t>Crear la estructura</w:t>
                       </w:r>
                       <w:r>
                         <w:rPr>
@@ -2174,6 +2507,769 @@
                         </w:rPr>
                         <w:t>Para: Portfolio</w:t>
                       </w:r>
+                    </w:p>
+                  </w:txbxContent>
+                </v:textbox>
+              </v:rect>
+            </w:pict>
+          </mc:Fallback>
+        </mc:AlternateContent>
+      </w:r>
+      <w:r>
+        <w:rPr>
+          <w:noProof/>
+        </w:rPr>
+        <mc:AlternateContent>
+          <mc:Choice Requires="wps">
+            <w:drawing>
+              <wp:anchor distT="0" distB="0" distL="114300" distR="114300" simplePos="0" relativeHeight="251671552" behindDoc="0" locked="0" layoutInCell="1" allowOverlap="1" wp14:anchorId="093173DD" wp14:editId="4936AD4A">
+                <wp:simplePos x="0" y="0"/>
+                <wp:positionH relativeFrom="column">
+                  <wp:posOffset>1997435</wp:posOffset>
+                </wp:positionH>
+                <wp:positionV relativeFrom="paragraph">
+                  <wp:posOffset>245489</wp:posOffset>
+                </wp:positionV>
+                <wp:extent cx="1937982" cy="1405720"/>
+                <wp:effectExtent l="0" t="0" r="24765" b="23495"/>
+                <wp:wrapNone/>
+                <wp:docPr id="12" name="Rectángulo 12"/>
+                <wp:cNvGraphicFramePr/>
+                <a:graphic xmlns:a="http://schemas.openxmlformats.org/drawingml/2006/main">
+                  <a:graphicData uri="http://schemas.microsoft.com/office/word/2010/wordprocessingShape">
+                    <wps:wsp>
+                      <wps:cNvSpPr/>
+                      <wps:spPr>
+                        <a:xfrm>
+                          <a:off x="0" y="0"/>
+                          <a:ext cx="1937982" cy="1405720"/>
+                        </a:xfrm>
+                        <a:prstGeom prst="rect">
+                          <a:avLst/>
+                        </a:prstGeom>
+                      </wps:spPr>
+                      <wps:style>
+                        <a:lnRef idx="1">
+                          <a:schemeClr val="accent1"/>
+                        </a:lnRef>
+                        <a:fillRef idx="3">
+                          <a:schemeClr val="accent1"/>
+                        </a:fillRef>
+                        <a:effectRef idx="2">
+                          <a:schemeClr val="accent1"/>
+                        </a:effectRef>
+                        <a:fontRef idx="minor">
+                          <a:schemeClr val="lt1"/>
+                        </a:fontRef>
+                      </wps:style>
+                      <wps:txbx>
+                        <w:txbxContent>
+                          <w:p>
+                            <w:pPr>
+                              <w:jc w:val="center"/>
+                              <w:rPr>
+                                <w:lang w:val="es-ES"/>
+                              </w:rPr>
+                            </w:pPr>
+                            <w:r>
+                              <w:rPr>
+                                <w:lang w:val="es-ES"/>
+                              </w:rPr>
+                              <w:t xml:space="preserve">Como: </w:t>
+                            </w:r>
+                            <w:r>
+                              <w:rPr>
+                                <w:lang w:val="es-ES"/>
+                              </w:rPr>
+                              <w:t>Programador FrontEnd</w:t>
+                            </w:r>
+                          </w:p>
+                          <w:p>
+                            <w:pPr>
+                              <w:jc w:val="center"/>
+                              <w:rPr>
+                                <w:lang w:val="es-ES"/>
+                              </w:rPr>
+                            </w:pPr>
+                            <w:r>
+                              <w:rPr>
+                                <w:lang w:val="es-ES"/>
+                              </w:rPr>
+                              <w:t xml:space="preserve">Quiero: </w:t>
+                            </w:r>
+                            <w:r>
+                              <w:rPr>
+                                <w:lang w:val="es-ES"/>
+                              </w:rPr>
+                              <w:t>Dividir las secciones en componentes de Angular</w:t>
+                            </w:r>
+                          </w:p>
+                          <w:p>
+                            <w:pPr>
+                              <w:jc w:val="center"/>
+                              <w:rPr>
+                                <w:lang w:val="es-ES"/>
+                              </w:rPr>
+                            </w:pPr>
+                            <w:r>
+                              <w:rPr>
+                                <w:lang w:val="es-ES"/>
+                              </w:rPr>
+                              <w:t>Para: Portfolio</w:t>
+                            </w:r>
+                          </w:p>
+                        </w:txbxContent>
+                      </wps:txbx>
+                      <wps:bodyPr rot="0" spcFirstLastPara="0" vertOverflow="overflow" horzOverflow="overflow" vert="horz" wrap="square" lIns="91440" tIns="45720" rIns="91440" bIns="45720" numCol="1" spcCol="0" rtlCol="0" fromWordArt="0" anchor="ctr" anchorCtr="0" forceAA="0" compatLnSpc="1">
+                        <a:prstTxWarp prst="textNoShape">
+                          <a:avLst/>
+                        </a:prstTxWarp>
+                        <a:noAutofit/>
+                      </wps:bodyPr>
+                    </wps:wsp>
+                  </a:graphicData>
+                </a:graphic>
+              </wp:anchor>
+            </w:drawing>
+          </mc:Choice>
+          <mc:Fallback>
+            <w:pict>
+              <v:rect w14:anchorId="093173DD" id="Rectángulo 12" o:spid="_x0000_s1037" style="position:absolute;left:0;text-align:left;margin-left:157.3pt;margin-top:19.35pt;width:152.6pt;height:110.7pt;z-index:251671552;visibility:visible;mso-wrap-style:square;mso-wrap-distance-left:9pt;mso-wrap-distance-top:0;mso-wrap-distance-right:9pt;mso-wrap-distance-bottom:0;mso-position-horizontal:absolute;mso-position-horizontal-relative:text;mso-position-vertical:absolute;mso-position-vertical-relative:text;v-text-anchor:middle" o:gfxdata="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" fillcolor="#65a0d7 [3028]" strokecolor="#5b9bd5 [3204]" strokeweight=".5pt">
+                <v:fill color2="#5898d4 [3172]" rotate="t" colors="0 #71a6db;.5 #559bdb;1 #438ac9" focus="100%" type="gradient">
+                  <o:fill v:ext="view" type="gradientUnscaled"/>
+                </v:fill>
+                <v:textbox>
+                  <w:txbxContent>
+                    <w:p>
+                      <w:pPr>
+                        <w:jc w:val="center"/>
+                        <w:rPr>
+                          <w:lang w:val="es-ES"/>
+                        </w:rPr>
+                      </w:pPr>
+                      <w:r>
+                        <w:rPr>
+                          <w:lang w:val="es-ES"/>
+                        </w:rPr>
+                        <w:t xml:space="preserve">Como: </w:t>
+                      </w:r>
+                      <w:r>
+                        <w:rPr>
+                          <w:lang w:val="es-ES"/>
+                        </w:rPr>
+                        <w:t>Programador FrontEnd</w:t>
+                      </w:r>
+                    </w:p>
+                    <w:p>
+                      <w:pPr>
+                        <w:jc w:val="center"/>
+                        <w:rPr>
+                          <w:lang w:val="es-ES"/>
+                        </w:rPr>
+                      </w:pPr>
+                      <w:r>
+                        <w:rPr>
+                          <w:lang w:val="es-ES"/>
+                        </w:rPr>
+                        <w:t xml:space="preserve">Quiero: </w:t>
+                      </w:r>
+                      <w:r>
+                        <w:rPr>
+                          <w:lang w:val="es-ES"/>
+                        </w:rPr>
+                        <w:t>Dividir las secciones en componentes de Angular</w:t>
+                      </w:r>
+                    </w:p>
+                    <w:p>
+                      <w:pPr>
+                        <w:jc w:val="center"/>
+                        <w:rPr>
+                          <w:lang w:val="es-ES"/>
+                        </w:rPr>
+                      </w:pPr>
+                      <w:r>
+                        <w:rPr>
+                          <w:lang w:val="es-ES"/>
+                        </w:rPr>
+                        <w:t>Para: Portfolio</w:t>
+                      </w:r>
+                    </w:p>
+                  </w:txbxContent>
+                </v:textbox>
+              </v:rect>
+            </w:pict>
+          </mc:Fallback>
+        </mc:AlternateContent>
+      </w:r>
+      <w:r>
+        <w:rPr>
+          <w:noProof/>
+        </w:rPr>
+        <mc:AlternateContent>
+          <mc:Choice Requires="wps">
+            <w:drawing>
+              <wp:anchor distT="0" distB="0" distL="114300" distR="114300" simplePos="0" relativeHeight="251670528" behindDoc="0" locked="0" layoutInCell="1" allowOverlap="1" wp14:anchorId="51A2DF13" wp14:editId="7054CB05">
+                <wp:simplePos x="0" y="0"/>
+                <wp:positionH relativeFrom="column">
+                  <wp:posOffset>-22434</wp:posOffset>
+                </wp:positionH>
+                <wp:positionV relativeFrom="paragraph">
+                  <wp:posOffset>259137</wp:posOffset>
+                </wp:positionV>
+                <wp:extent cx="1876568" cy="1371600"/>
+                <wp:effectExtent l="0" t="0" r="28575" b="19050"/>
+                <wp:wrapNone/>
+                <wp:docPr id="13" name="Rectángulo 13"/>
+                <wp:cNvGraphicFramePr/>
+                <a:graphic xmlns:a="http://schemas.openxmlformats.org/drawingml/2006/main">
+                  <a:graphicData uri="http://schemas.microsoft.com/office/word/2010/wordprocessingShape">
+                    <wps:wsp>
+                      <wps:cNvSpPr/>
+                      <wps:spPr>
+                        <a:xfrm>
+                          <a:off x="0" y="0"/>
+                          <a:ext cx="1876568" cy="1371600"/>
+                        </a:xfrm>
+                        <a:prstGeom prst="rect">
+                          <a:avLst/>
+                        </a:prstGeom>
+                      </wps:spPr>
+                      <wps:style>
+                        <a:lnRef idx="1">
+                          <a:schemeClr val="accent1"/>
+                        </a:lnRef>
+                        <a:fillRef idx="3">
+                          <a:schemeClr val="accent1"/>
+                        </a:fillRef>
+                        <a:effectRef idx="2">
+                          <a:schemeClr val="accent1"/>
+                        </a:effectRef>
+                        <a:fontRef idx="minor">
+                          <a:schemeClr val="lt1"/>
+                        </a:fontRef>
+                      </wps:style>
+                      <wps:txbx>
+                        <w:txbxContent>
+                          <w:p>
+                            <w:pPr>
+                              <w:jc w:val="center"/>
+                              <w:rPr>
+                                <w:lang w:val="es-ES"/>
+                              </w:rPr>
+                            </w:pPr>
+                            <w:r>
+                              <w:rPr>
+                                <w:lang w:val="es-ES"/>
+                              </w:rPr>
+                              <w:t>Como: Programador FrontEnd</w:t>
+                            </w:r>
+                          </w:p>
+                          <w:p>
+                            <w:pPr>
+                              <w:jc w:val="center"/>
+                              <w:rPr>
+                                <w:lang w:val="es-ES"/>
+                              </w:rPr>
+                            </w:pPr>
+                            <w:r>
+                              <w:rPr>
+                                <w:lang w:val="es-ES"/>
+                              </w:rPr>
+                              <w:t xml:space="preserve">Quiero: </w:t>
+                            </w:r>
+                            <w:r>
+                              <w:rPr>
+                                <w:lang w:val="es-ES"/>
+                              </w:rPr>
+                              <w:t>Crear nuevo proyecto con Angular e instalar bootstrap.</w:t>
+                            </w:r>
+                          </w:p>
+                          <w:p>
+                            <w:pPr>
+                              <w:jc w:val="center"/>
+                              <w:rPr>
+                                <w:lang w:val="es-ES"/>
+                              </w:rPr>
+                            </w:pPr>
+                            <w:r>
+                              <w:rPr>
+                                <w:lang w:val="es-ES"/>
+                              </w:rPr>
+                              <w:t>Para: Portfolio</w:t>
+                            </w:r>
+                          </w:p>
+                        </w:txbxContent>
+                      </wps:txbx>
+                      <wps:bodyPr rot="0" spcFirstLastPara="0" vertOverflow="overflow" horzOverflow="overflow" vert="horz" wrap="square" lIns="91440" tIns="45720" rIns="91440" bIns="45720" numCol="1" spcCol="0" rtlCol="0" fromWordArt="0" anchor="ctr" anchorCtr="0" forceAA="0" compatLnSpc="1">
+                        <a:prstTxWarp prst="textNoShape">
+                          <a:avLst/>
+                        </a:prstTxWarp>
+                        <a:noAutofit/>
+                      </wps:bodyPr>
+                    </wps:wsp>
+                  </a:graphicData>
+                </a:graphic>
+              </wp:anchor>
+            </w:drawing>
+          </mc:Choice>
+          <mc:Fallback>
+            <w:pict>
+              <v:rect w14:anchorId="51A2DF13" id="Rectángulo 13" o:spid="_x0000_s1038" style="position:absolute;left:0;text-align:left;margin-left:-1.75pt;margin-top:20.4pt;width:147.75pt;height:108pt;z-index:251670528;visibility:visible;mso-wrap-style:square;mso-wrap-distance-left:9pt;mso-wrap-distance-top:0;mso-wrap-distance-right:9pt;mso-wrap-distance-bottom:0;mso-position-horizontal:absolute;mso-position-horizontal-relative:text;mso-position-vertical:absolute;mso-position-vertical-relative:text;v-text-anchor:middle" o:gfxdata="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" fillcolor="#65a0d7 [3028]" strokecolor="#5b9bd5 [3204]" strokeweight=".5pt">
+                <v:fill color2="#5898d4 [3172]" rotate="t" colors="0 #71a6db;.5 #559bdb;1 #438ac9" focus="100%" type="gradient">
+                  <o:fill v:ext="view" type="gradientUnscaled"/>
+                </v:fill>
+                <v:textbox>
+                  <w:txbxContent>
+                    <w:p>
+                      <w:pPr>
+                        <w:jc w:val="center"/>
+                        <w:rPr>
+                          <w:lang w:val="es-ES"/>
+                        </w:rPr>
+                      </w:pPr>
+                      <w:r>
+                        <w:rPr>
+                          <w:lang w:val="es-ES"/>
+                        </w:rPr>
+                        <w:t>Como: Programador FrontEnd</w:t>
+                      </w:r>
+                    </w:p>
+                    <w:p>
+                      <w:pPr>
+                        <w:jc w:val="center"/>
+                        <w:rPr>
+                          <w:lang w:val="es-ES"/>
+                        </w:rPr>
+                      </w:pPr>
+                      <w:r>
+                        <w:rPr>
+                          <w:lang w:val="es-ES"/>
+                        </w:rPr>
+                        <w:t xml:space="preserve">Quiero: </w:t>
+                      </w:r>
+                      <w:r>
+                        <w:rPr>
+                          <w:lang w:val="es-ES"/>
+                        </w:rPr>
+                        <w:t>Crear nuevo proyecto con Angular e instalar bootstrap.</w:t>
+                      </w:r>
+                    </w:p>
+                    <w:p>
+                      <w:pPr>
+                        <w:jc w:val="center"/>
+                        <w:rPr>
+                          <w:lang w:val="es-ES"/>
+                        </w:rPr>
+                      </w:pPr>
+                      <w:r>
+                        <w:rPr>
+                          <w:lang w:val="es-ES"/>
+                        </w:rPr>
+                        <w:t>Para: Portfolio</w:t>
+                      </w:r>
+                    </w:p>
+                  </w:txbxContent>
+                </v:textbox>
+              </v:rect>
+            </w:pict>
+          </mc:Fallback>
+        </mc:AlternateContent>
+      </w:r>
+      <w:r>
+        <w:rPr>
+          <w:lang w:val="es-ES"/>
+        </w:rPr>
+        <w:t>Historias</w:t>
+      </w:r>
+      <w:r>
+        <w:rPr>
+          <w:lang w:val="es-ES"/>
+        </w:rPr>
+        <w:t xml:space="preserve"> de usuario:  Tareas.</w:t>
+      </w:r>
+    </w:p>
+    <w:p>
+      <w:pPr>
+        <w:rPr>
+          <w:lang w:val="es-ES"/>
+        </w:rPr>
+      </w:pPr>
+    </w:p>
+    <w:p>
+      <w:pPr>
+        <w:rPr>
+          <w:lang w:val="es-ES"/>
+        </w:rPr>
+      </w:pPr>
+    </w:p>
+    <w:p>
+      <w:pPr>
+        <w:rPr>
+          <w:lang w:val="es-ES"/>
+        </w:rPr>
+      </w:pPr>
+    </w:p>
+    <w:p>
+      <w:pPr>
+        <w:rPr>
+          <w:lang w:val="es-ES"/>
+        </w:rPr>
+      </w:pPr>
+    </w:p>
+    <w:p>
+      <w:pPr>
+        <w:rPr>
+          <w:lang w:val="es-ES"/>
+        </w:rPr>
+      </w:pPr>
+    </w:p>
+    <w:p>
+      <w:pPr>
+        <w:rPr>
+          <w:lang w:val="es-ES"/>
+        </w:rPr>
+      </w:pPr>
+      <w:r>
+        <w:rPr>
+          <w:noProof/>
+        </w:rPr>
+        <mc:AlternateContent>
+          <mc:Choice Requires="wps">
+            <w:drawing>
+              <wp:anchor distT="0" distB="0" distL="114300" distR="114300" simplePos="0" relativeHeight="251674624" behindDoc="0" locked="0" layoutInCell="1" allowOverlap="1">
+                <wp:simplePos x="0" y="0"/>
+                <wp:positionH relativeFrom="column">
+                  <wp:posOffset>898790</wp:posOffset>
+                </wp:positionH>
+                <wp:positionV relativeFrom="paragraph">
+                  <wp:posOffset>14842</wp:posOffset>
+                </wp:positionV>
+                <wp:extent cx="2013045" cy="1241425"/>
+                <wp:effectExtent l="0" t="0" r="25400" b="15875"/>
+                <wp:wrapNone/>
+                <wp:docPr id="15" name="Rectángulo 15"/>
+                <wp:cNvGraphicFramePr/>
+                <a:graphic xmlns:a="http://schemas.openxmlformats.org/drawingml/2006/main">
+                  <a:graphicData uri="http://schemas.microsoft.com/office/word/2010/wordprocessingShape">
+                    <wps:wsp>
+                      <wps:cNvSpPr/>
+                      <wps:spPr>
+                        <a:xfrm>
+                          <a:off x="0" y="0"/>
+                          <a:ext cx="2013045" cy="1241425"/>
+                        </a:xfrm>
+                        <a:prstGeom prst="rect">
+                          <a:avLst/>
+                        </a:prstGeom>
+                      </wps:spPr>
+                      <wps:style>
+                        <a:lnRef idx="1">
+                          <a:schemeClr val="dk1"/>
+                        </a:lnRef>
+                        <a:fillRef idx="3">
+                          <a:schemeClr val="dk1"/>
+                        </a:fillRef>
+                        <a:effectRef idx="2">
+                          <a:schemeClr val="dk1"/>
+                        </a:effectRef>
+                        <a:fontRef idx="minor">
+                          <a:schemeClr val="lt1"/>
+                        </a:fontRef>
+                      </wps:style>
+                      <wps:txbx>
+                        <w:txbxContent>
+                          <w:p>
+                            <w:pPr>
+                              <w:jc w:val="center"/>
+                              <w:rPr>
+                                <w:lang w:val="es-ES"/>
+                              </w:rPr>
+                            </w:pPr>
+                            <w:r>
+                              <w:rPr>
+                                <w:lang w:val="es-ES"/>
+                              </w:rPr>
+                              <w:t>Como: Programador FrontEnd</w:t>
+                            </w:r>
+                          </w:p>
+                          <w:p>
+                            <w:pPr>
+                              <w:jc w:val="center"/>
+                              <w:rPr>
+                                <w:lang w:val="es-ES"/>
+                              </w:rPr>
+                            </w:pPr>
+                            <w:r>
+                              <w:rPr>
+                                <w:lang w:val="es-ES"/>
+                              </w:rPr>
+                              <w:t>Quiero: Crear los botones de añadir, eliminar o modificar, para cada componente.</w:t>
+                            </w:r>
+                          </w:p>
+                          <w:p>
+                            <w:pPr>
+                              <w:jc w:val="center"/>
+                              <w:rPr>
+                                <w:lang w:val="es-ES"/>
+                              </w:rPr>
+                            </w:pPr>
+                            <w:r>
+                              <w:rPr>
+                                <w:lang w:val="es-ES"/>
+                              </w:rPr>
+                              <w:t>Para: Portfolio</w:t>
+                            </w:r>
+                          </w:p>
+                        </w:txbxContent>
+                      </wps:txbx>
+                      <wps:bodyPr rot="0" spcFirstLastPara="0" vertOverflow="overflow" horzOverflow="overflow" vert="horz" wrap="square" lIns="91440" tIns="45720" rIns="91440" bIns="45720" numCol="1" spcCol="0" rtlCol="0" fromWordArt="0" anchor="ctr" anchorCtr="0" forceAA="0" compatLnSpc="1">
+                        <a:prstTxWarp prst="textNoShape">
+                          <a:avLst/>
+                        </a:prstTxWarp>
+                        <a:noAutofit/>
+                      </wps:bodyPr>
+                    </wps:wsp>
+                  </a:graphicData>
+                </a:graphic>
+                <wp14:sizeRelV relativeFrom="margin">
+                  <wp14:pctHeight>0</wp14:pctHeight>
+                </wp14:sizeRelV>
+              </wp:anchor>
+            </w:drawing>
+          </mc:Choice>
+          <mc:Fallback>
+            <w:pict>
+              <v:rect id="Rectángulo 15" o:spid="_x0000_s1039" style="position:absolute;margin-left:70.75pt;margin-top:1.15pt;width:158.5pt;height:97.75pt;z-index:251674624;visibility:visible;mso-wrap-style:square;mso-height-percent:0;mso-wrap-distance-left:9pt;mso-wrap-distance-top:0;mso-wrap-distance-right:9pt;mso-wrap-distance-bottom:0;mso-position-horizontal:absolute;mso-position-horizontal-relative:text;mso-position-vertical:absolute;mso-position-vertical-relative:text;mso-height-percent:0;mso-height-relative:margin;v-text-anchor:middle" o:gfxdata="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" fillcolor="#101010 [3024]" strokecolor="black [3200]" strokeweight=".5pt">
+                <v:fill color2="black [3168]" rotate="t" colors="0 #454545;.5 black;1 black" focus="100%" type="gradient">
+                  <o:fill v:ext="view" type="gradientUnscaled"/>
+                </v:fill>
+                <v:textbox>
+                  <w:txbxContent>
+                    <w:p>
+                      <w:pPr>
+                        <w:jc w:val="center"/>
+                        <w:rPr>
+                          <w:lang w:val="es-ES"/>
+                        </w:rPr>
+                      </w:pPr>
+                      <w:r>
+                        <w:rPr>
+                          <w:lang w:val="es-ES"/>
+                        </w:rPr>
+                        <w:t>Como: Programador FrontEnd</w:t>
+                      </w:r>
+                    </w:p>
+                    <w:p>
+                      <w:pPr>
+                        <w:jc w:val="center"/>
+                        <w:rPr>
+                          <w:lang w:val="es-ES"/>
+                        </w:rPr>
+                      </w:pPr>
+                      <w:r>
+                        <w:rPr>
+                          <w:lang w:val="es-ES"/>
+                        </w:rPr>
+                        <w:t>Quiero: Crear los botones de añadir, eliminar o modificar, para cada componente.</w:t>
+                      </w:r>
+                    </w:p>
+                    <w:p>
+                      <w:pPr>
+                        <w:jc w:val="center"/>
+                        <w:rPr>
+                          <w:lang w:val="es-ES"/>
+                        </w:rPr>
+                      </w:pPr>
+                      <w:r>
+                        <w:rPr>
+                          <w:lang w:val="es-ES"/>
+                        </w:rPr>
+                        <w:t>Para: Portfolio</w:t>
+                      </w:r>
+                    </w:p>
+                  </w:txbxContent>
+                </v:textbox>
+              </v:rect>
+            </w:pict>
+          </mc:Fallback>
+        </mc:AlternateContent>
+      </w:r>
+      <w:r>
+        <w:rPr>
+          <w:noProof/>
+        </w:rPr>
+        <mc:AlternateContent>
+          <mc:Choice Requires="wps">
+            <w:drawing>
+              <wp:anchor distT="0" distB="0" distL="114300" distR="114300" simplePos="0" relativeHeight="251673600" behindDoc="0" locked="0" layoutInCell="1" allowOverlap="1">
+                <wp:simplePos x="0" y="0"/>
+                <wp:positionH relativeFrom="column">
+                  <wp:posOffset>3048076</wp:posOffset>
+                </wp:positionH>
+                <wp:positionV relativeFrom="paragraph">
+                  <wp:posOffset>14301</wp:posOffset>
+                </wp:positionV>
+                <wp:extent cx="1917511" cy="1241946"/>
+                <wp:effectExtent l="0" t="0" r="26035" b="15875"/>
+                <wp:wrapNone/>
+                <wp:docPr id="14" name="Rectángulo 14"/>
+                <wp:cNvGraphicFramePr/>
+                <a:graphic xmlns:a="http://schemas.openxmlformats.org/drawingml/2006/main">
+                  <a:graphicData uri="http://schemas.microsoft.com/office/word/2010/wordprocessingShape">
+                    <wps:wsp>
+                      <wps:cNvSpPr/>
+                      <wps:spPr>
+                        <a:xfrm>
+                          <a:off x="0" y="0"/>
+                          <a:ext cx="1917511" cy="1241946"/>
+                        </a:xfrm>
+                        <a:prstGeom prst="rect">
+                          <a:avLst/>
+                        </a:prstGeom>
+                      </wps:spPr>
+                      <wps:style>
+                        <a:lnRef idx="1">
+                          <a:schemeClr val="accent1"/>
+                        </a:lnRef>
+                        <a:fillRef idx="3">
+                          <a:schemeClr val="accent1"/>
+                        </a:fillRef>
+                        <a:effectRef idx="2">
+                          <a:schemeClr val="accent1"/>
+                        </a:effectRef>
+                        <a:fontRef idx="minor">
+                          <a:schemeClr val="lt1"/>
+                        </a:fontRef>
+                      </wps:style>
+                      <wps:txbx>
+                        <w:txbxContent>
+                          <w:p>
+                            <w:pPr>
+                              <w:jc w:val="center"/>
+                              <w:rPr>
+                                <w:lang w:val="es-ES"/>
+                              </w:rPr>
+                            </w:pPr>
+                            <w:r>
+                              <w:rPr>
+                                <w:lang w:val="es-ES"/>
+                              </w:rPr>
+                              <w:t>Como: Programador FrontEnd</w:t>
+                            </w:r>
+                          </w:p>
+                          <w:p>
+                            <w:pPr>
+                              <w:jc w:val="center"/>
+                              <w:rPr>
+                                <w:lang w:val="es-ES"/>
+                              </w:rPr>
+                            </w:pPr>
+                            <w:r>
+                              <w:rPr>
+                                <w:lang w:val="es-ES"/>
+                              </w:rPr>
+                              <w:t xml:space="preserve">Quiero: </w:t>
+                            </w:r>
+                            <w:r>
+                              <w:rPr>
+                                <w:lang w:val="es-ES"/>
+                              </w:rPr>
+                              <w:t>Agregar el sistema de rutas al proyecto.</w:t>
+                            </w:r>
+                          </w:p>
+                          <w:p>
+                            <w:pPr>
+                              <w:jc w:val="center"/>
+                              <w:rPr>
+                                <w:lang w:val="es-ES"/>
+                              </w:rPr>
+                            </w:pPr>
+                            <w:r>
+                              <w:rPr>
+                                <w:lang w:val="es-ES"/>
+                              </w:rPr>
+                              <w:t>Para: Portfolio</w:t>
+                            </w:r>
+                          </w:p>
+                          <w:p>
+                            <w:pPr>
+                              <w:jc w:val="center"/>
+                            </w:pPr>
+                          </w:p>
+                        </w:txbxContent>
+                      </wps:txbx>
+                      <wps:bodyPr rot="0" spcFirstLastPara="0" vertOverflow="overflow" horzOverflow="overflow" vert="horz" wrap="square" lIns="91440" tIns="45720" rIns="91440" bIns="45720" numCol="1" spcCol="0" rtlCol="0" fromWordArt="0" anchor="ctr" anchorCtr="0" forceAA="0" compatLnSpc="1">
+                        <a:prstTxWarp prst="textNoShape">
+                          <a:avLst/>
+                        </a:prstTxWarp>
+                        <a:noAutofit/>
+                      </wps:bodyPr>
+                    </wps:wsp>
+                  </a:graphicData>
+                </a:graphic>
+              </wp:anchor>
+            </w:drawing>
+          </mc:Choice>
+          <mc:Fallback>
+            <w:pict>
+              <v:rect id="Rectángulo 14" o:spid="_x0000_s1040" style="position:absolute;margin-left:240pt;margin-top:1.15pt;width:151pt;height:97.8pt;z-index:251673600;visibility:visible;mso-wrap-style:square;mso-wrap-distance-left:9pt;mso-wrap-distance-top:0;mso-wrap-distance-right:9pt;mso-wrap-distance-bottom:0;mso-position-horizontal:absolute;mso-position-horizontal-relative:text;mso-position-vertical:absolute;mso-position-vertical-relative:text;v-text-anchor:middle" o:gfxdata="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" fillcolor="#65a0d7 [3028]" strokecolor="#5b9bd5 [3204]" strokeweight=".5pt">
+                <v:fill color2="#5898d4 [3172]" rotate="t" colors="0 #71a6db;.5 #559bdb;1 #438ac9" focus="100%" type="gradient">
+                  <o:fill v:ext="view" type="gradientUnscaled"/>
+                </v:fill>
+                <v:textbox>
+                  <w:txbxContent>
+                    <w:p>
+                      <w:pPr>
+                        <w:jc w:val="center"/>
+                        <w:rPr>
+                          <w:lang w:val="es-ES"/>
+                        </w:rPr>
+                      </w:pPr>
+                      <w:r>
+                        <w:rPr>
+                          <w:lang w:val="es-ES"/>
+                        </w:rPr>
+                        <w:t>Como: Programador FrontEnd</w:t>
+                      </w:r>
+                    </w:p>
+                    <w:p>
+                      <w:pPr>
+                        <w:jc w:val="center"/>
+                        <w:rPr>
+                          <w:lang w:val="es-ES"/>
+                        </w:rPr>
+                      </w:pPr>
+                      <w:r>
+                        <w:rPr>
+                          <w:lang w:val="es-ES"/>
+                        </w:rPr>
+                        <w:t xml:space="preserve">Quiero: </w:t>
+                      </w:r>
+                      <w:r>
+                        <w:rPr>
+                          <w:lang w:val="es-ES"/>
+                        </w:rPr>
+                        <w:t>Agregar el sistema de rutas al proyecto.</w:t>
+                      </w:r>
+                    </w:p>
+                    <w:p>
+                      <w:pPr>
+                        <w:jc w:val="center"/>
+                        <w:rPr>
+                          <w:lang w:val="es-ES"/>
+                        </w:rPr>
+                      </w:pPr>
+                      <w:r>
+                        <w:rPr>
+                          <w:lang w:val="es-ES"/>
+                        </w:rPr>
+                        <w:t>Para: Portfolio</w:t>
+                      </w:r>
+                    </w:p>
+                    <w:p>
+                      <w:pPr>
+                        <w:jc w:val="center"/>
+                      </w:pPr>
                     </w:p>
                   </w:txbxContent>
                 </v:textbox>
@@ -2283,6 +3379,475 @@
     </w:p>
   </w:footnote>
 </w:footnotes>
+</file>
+
+<file path=word/numbering.xml><?xml version="1.0" encoding="utf-8"?>
+<w:numbering xmlns:wpc="http://schemas.microsoft.com/office/word/2010/wordprocessingCanvas" xmlns:cx="http://schemas.microsoft.com/office/drawing/2014/chartex" xmlns:mc="http://schemas.openxmlformats.org/markup-compatibility/2006" xmlns:o="urn:schemas-microsoft-com:office:office" xmlns:r="http://schemas.openxmlformats.org/officeDocument/2006/relationships" xmlns:m="http://schemas.openxmlformats.org/officeDocument/2006/math" xmlns:v="urn:schemas-microsoft-com:vml" xmlns:wp14="http://schemas.microsoft.com/office/word/2010/wordprocessingDrawing" xmlns:wp="http://schemas.openxmlformats.org/drawingml/2006/wordprocessingDrawing" xmlns:w10="urn:schemas-microsoft-com:office:word" xmlns:w="http://schemas.openxmlformats.org/wordprocessingml/2006/main" xmlns:w14="http://schemas.microsoft.com/office/word/2010/wordml" xmlns:w15="http://schemas.microsoft.com/office/word/2012/wordml" xmlns:w16se="http://schemas.microsoft.com/office/word/2015/wordml/symex" xmlns:wpg="http://schemas.microsoft.com/office/word/2010/wordprocessingGroup" xmlns:wpi="http://schemas.microsoft.com/office/word/2010/wordprocessingInk" xmlns:wne="http://schemas.microsoft.com/office/word/2006/wordml" xmlns:wps="http://schemas.microsoft.com/office/word/2010/wordprocessingShape" mc:Ignorable="w14 w15 w16se wp14">
+  <w:abstractNum w:abstractNumId="0" w15:restartNumberingAfterBreak="0">
+    <w:nsid w:val="276B7DCB"/>
+    <w:multiLevelType w:val="hybridMultilevel"/>
+    <w:tmpl w:val="F0465566"/>
+    <w:lvl w:ilvl="0" w:tplc="04090001">
+      <w:start w:val="1"/>
+      <w:numFmt w:val="bullet"/>
+      <w:lvlText w:val=""/>
+      <w:lvlJc w:val="left"/>
+      <w:pPr>
+        <w:ind w:left="720" w:hanging="360"/>
+      </w:pPr>
+      <w:rPr>
+        <w:rFonts w:ascii="Symbol" w:hAnsi="Symbol" w:hint="default"/>
+      </w:rPr>
+    </w:lvl>
+    <w:lvl w:ilvl="1" w:tplc="04090003" w:tentative="1">
+      <w:start w:val="1"/>
+      <w:numFmt w:val="bullet"/>
+      <w:lvlText w:val="o"/>
+      <w:lvlJc w:val="left"/>
+      <w:pPr>
+        <w:ind w:left="1440" w:hanging="360"/>
+      </w:pPr>
+      <w:rPr>
+        <w:rFonts w:ascii="Courier New" w:hAnsi="Courier New" w:cs="Courier New" w:hint="default"/>
+      </w:rPr>
+    </w:lvl>
+    <w:lvl w:ilvl="2" w:tplc="04090005" w:tentative="1">
+      <w:start w:val="1"/>
+      <w:numFmt w:val="bullet"/>
+      <w:lvlText w:val=""/>
+      <w:lvlJc w:val="left"/>
+      <w:pPr>
+        <w:ind w:left="2160" w:hanging="360"/>
+      </w:pPr>
+      <w:rPr>
+        <w:rFonts w:ascii="Wingdings" w:hAnsi="Wingdings" w:hint="default"/>
+      </w:rPr>
+    </w:lvl>
+    <w:lvl w:ilvl="3" w:tplc="04090001" w:tentative="1">
+      <w:start w:val="1"/>
+      <w:numFmt w:val="bullet"/>
+      <w:lvlText w:val=""/>
+      <w:lvlJc w:val="left"/>
+      <w:pPr>
+        <w:ind w:left="2880" w:hanging="360"/>
+      </w:pPr>
+      <w:rPr>
+        <w:rFonts w:ascii="Symbol" w:hAnsi="Symbol" w:hint="default"/>
+      </w:rPr>
+    </w:lvl>
+    <w:lvl w:ilvl="4" w:tplc="04090003" w:tentative="1">
+      <w:start w:val="1"/>
+      <w:numFmt w:val="bullet"/>
+      <w:lvlText w:val="o"/>
+      <w:lvlJc w:val="left"/>
+      <w:pPr>
+        <w:ind w:left="3600" w:hanging="360"/>
+      </w:pPr>
+      <w:rPr>
+        <w:rFonts w:ascii="Courier New" w:hAnsi="Courier New" w:cs="Courier New" w:hint="default"/>
+      </w:rPr>
+    </w:lvl>
+    <w:lvl w:ilvl="5" w:tplc="04090005" w:tentative="1">
+      <w:start w:val="1"/>
+      <w:numFmt w:val="bullet"/>
+      <w:lvlText w:val=""/>
+      <w:lvlJc w:val="left"/>
+      <w:pPr>
+        <w:ind w:left="4320" w:hanging="360"/>
+      </w:pPr>
+      <w:rPr>
+        <w:rFonts w:ascii="Wingdings" w:hAnsi="Wingdings" w:hint="default"/>
+      </w:rPr>
+    </w:lvl>
+    <w:lvl w:ilvl="6" w:tplc="04090001" w:tentative="1">
+      <w:start w:val="1"/>
+      <w:numFmt w:val="bullet"/>
+      <w:lvlText w:val=""/>
+      <w:lvlJc w:val="left"/>
+      <w:pPr>
+        <w:ind w:left="5040" w:hanging="360"/>
+      </w:pPr>
+      <w:rPr>
+        <w:rFonts w:ascii="Symbol" w:hAnsi="Symbol" w:hint="default"/>
+      </w:rPr>
+    </w:lvl>
+    <w:lvl w:ilvl="7" w:tplc="04090003" w:tentative="1">
+      <w:start w:val="1"/>
+      <w:numFmt w:val="bullet"/>
+      <w:lvlText w:val="o"/>
+      <w:lvlJc w:val="left"/>
+      <w:pPr>
+        <w:ind w:left="5760" w:hanging="360"/>
+      </w:pPr>
+      <w:rPr>
+        <w:rFonts w:ascii="Courier New" w:hAnsi="Courier New" w:cs="Courier New" w:hint="default"/>
+      </w:rPr>
+    </w:lvl>
+    <w:lvl w:ilvl="8" w:tplc="04090005" w:tentative="1">
+      <w:start w:val="1"/>
+      <w:numFmt w:val="bullet"/>
+      <w:lvlText w:val=""/>
+      <w:lvlJc w:val="left"/>
+      <w:pPr>
+        <w:ind w:left="6480" w:hanging="360"/>
+      </w:pPr>
+      <w:rPr>
+        <w:rFonts w:ascii="Wingdings" w:hAnsi="Wingdings" w:hint="default"/>
+      </w:rPr>
+    </w:lvl>
+  </w:abstractNum>
+  <w:abstractNum w:abstractNumId="1" w15:restartNumberingAfterBreak="0">
+    <w:nsid w:val="3C8C121A"/>
+    <w:multiLevelType w:val="hybridMultilevel"/>
+    <w:tmpl w:val="39C0C97C"/>
+    <w:lvl w:ilvl="0" w:tplc="04090001">
+      <w:start w:val="1"/>
+      <w:numFmt w:val="bullet"/>
+      <w:lvlText w:val=""/>
+      <w:lvlJc w:val="left"/>
+      <w:pPr>
+        <w:ind w:left="1494" w:hanging="360"/>
+      </w:pPr>
+      <w:rPr>
+        <w:rFonts w:ascii="Symbol" w:hAnsi="Symbol" w:hint="default"/>
+      </w:rPr>
+    </w:lvl>
+    <w:lvl w:ilvl="1" w:tplc="04090003" w:tentative="1">
+      <w:start w:val="1"/>
+      <w:numFmt w:val="bullet"/>
+      <w:lvlText w:val="o"/>
+      <w:lvlJc w:val="left"/>
+      <w:pPr>
+        <w:ind w:left="2214" w:hanging="360"/>
+      </w:pPr>
+      <w:rPr>
+        <w:rFonts w:ascii="Courier New" w:hAnsi="Courier New" w:cs="Courier New" w:hint="default"/>
+      </w:rPr>
+    </w:lvl>
+    <w:lvl w:ilvl="2" w:tplc="04090005" w:tentative="1">
+      <w:start w:val="1"/>
+      <w:numFmt w:val="bullet"/>
+      <w:lvlText w:val=""/>
+      <w:lvlJc w:val="left"/>
+      <w:pPr>
+        <w:ind w:left="2934" w:hanging="360"/>
+      </w:pPr>
+      <w:rPr>
+        <w:rFonts w:ascii="Wingdings" w:hAnsi="Wingdings" w:hint="default"/>
+      </w:rPr>
+    </w:lvl>
+    <w:lvl w:ilvl="3" w:tplc="04090001" w:tentative="1">
+      <w:start w:val="1"/>
+      <w:numFmt w:val="bullet"/>
+      <w:lvlText w:val=""/>
+      <w:lvlJc w:val="left"/>
+      <w:pPr>
+        <w:ind w:left="3654" w:hanging="360"/>
+      </w:pPr>
+      <w:rPr>
+        <w:rFonts w:ascii="Symbol" w:hAnsi="Symbol" w:hint="default"/>
+      </w:rPr>
+    </w:lvl>
+    <w:lvl w:ilvl="4" w:tplc="04090003" w:tentative="1">
+      <w:start w:val="1"/>
+      <w:numFmt w:val="bullet"/>
+      <w:lvlText w:val="o"/>
+      <w:lvlJc w:val="left"/>
+      <w:pPr>
+        <w:ind w:left="4374" w:hanging="360"/>
+      </w:pPr>
+      <w:rPr>
+        <w:rFonts w:ascii="Courier New" w:hAnsi="Courier New" w:cs="Courier New" w:hint="default"/>
+      </w:rPr>
+    </w:lvl>
+    <w:lvl w:ilvl="5" w:tplc="04090005" w:tentative="1">
+      <w:start w:val="1"/>
+      <w:numFmt w:val="bullet"/>
+      <w:lvlText w:val=""/>
+      <w:lvlJc w:val="left"/>
+      <w:pPr>
+        <w:ind w:left="5094" w:hanging="360"/>
+      </w:pPr>
+      <w:rPr>
+        <w:rFonts w:ascii="Wingdings" w:hAnsi="Wingdings" w:hint="default"/>
+      </w:rPr>
+    </w:lvl>
+    <w:lvl w:ilvl="6" w:tplc="04090001" w:tentative="1">
+      <w:start w:val="1"/>
+      <w:numFmt w:val="bullet"/>
+      <w:lvlText w:val=""/>
+      <w:lvlJc w:val="left"/>
+      <w:pPr>
+        <w:ind w:left="5814" w:hanging="360"/>
+      </w:pPr>
+      <w:rPr>
+        <w:rFonts w:ascii="Symbol" w:hAnsi="Symbol" w:hint="default"/>
+      </w:rPr>
+    </w:lvl>
+    <w:lvl w:ilvl="7" w:tplc="04090003" w:tentative="1">
+      <w:start w:val="1"/>
+      <w:numFmt w:val="bullet"/>
+      <w:lvlText w:val="o"/>
+      <w:lvlJc w:val="left"/>
+      <w:pPr>
+        <w:ind w:left="6534" w:hanging="360"/>
+      </w:pPr>
+      <w:rPr>
+        <w:rFonts w:ascii="Courier New" w:hAnsi="Courier New" w:cs="Courier New" w:hint="default"/>
+      </w:rPr>
+    </w:lvl>
+    <w:lvl w:ilvl="8" w:tplc="04090005" w:tentative="1">
+      <w:start w:val="1"/>
+      <w:numFmt w:val="bullet"/>
+      <w:lvlText w:val=""/>
+      <w:lvlJc w:val="left"/>
+      <w:pPr>
+        <w:ind w:left="7254" w:hanging="360"/>
+      </w:pPr>
+      <w:rPr>
+        <w:rFonts w:ascii="Wingdings" w:hAnsi="Wingdings" w:hint="default"/>
+      </w:rPr>
+    </w:lvl>
+  </w:abstractNum>
+  <w:abstractNum w:abstractNumId="2" w15:restartNumberingAfterBreak="0">
+    <w:nsid w:val="47A67CC7"/>
+    <w:multiLevelType w:val="hybridMultilevel"/>
+    <w:tmpl w:val="74A2D0BC"/>
+    <w:lvl w:ilvl="0" w:tplc="04090001">
+      <w:start w:val="1"/>
+      <w:numFmt w:val="bullet"/>
+      <w:lvlText w:val=""/>
+      <w:lvlJc w:val="left"/>
+      <w:pPr>
+        <w:ind w:left="774" w:hanging="360"/>
+      </w:pPr>
+      <w:rPr>
+        <w:rFonts w:ascii="Symbol" w:hAnsi="Symbol" w:hint="default"/>
+      </w:rPr>
+    </w:lvl>
+    <w:lvl w:ilvl="1" w:tplc="04090003" w:tentative="1">
+      <w:start w:val="1"/>
+      <w:numFmt w:val="bullet"/>
+      <w:lvlText w:val="o"/>
+      <w:lvlJc w:val="left"/>
+      <w:pPr>
+        <w:ind w:left="1494" w:hanging="360"/>
+      </w:pPr>
+      <w:rPr>
+        <w:rFonts w:ascii="Courier New" w:hAnsi="Courier New" w:cs="Courier New" w:hint="default"/>
+      </w:rPr>
+    </w:lvl>
+    <w:lvl w:ilvl="2" w:tplc="04090005" w:tentative="1">
+      <w:start w:val="1"/>
+      <w:numFmt w:val="bullet"/>
+      <w:lvlText w:val=""/>
+      <w:lvlJc w:val="left"/>
+      <w:pPr>
+        <w:ind w:left="2214" w:hanging="360"/>
+      </w:pPr>
+      <w:rPr>
+        <w:rFonts w:ascii="Wingdings" w:hAnsi="Wingdings" w:hint="default"/>
+      </w:rPr>
+    </w:lvl>
+    <w:lvl w:ilvl="3" w:tplc="04090001" w:tentative="1">
+      <w:start w:val="1"/>
+      <w:numFmt w:val="bullet"/>
+      <w:lvlText w:val=""/>
+      <w:lvlJc w:val="left"/>
+      <w:pPr>
+        <w:ind w:left="2934" w:hanging="360"/>
+      </w:pPr>
+      <w:rPr>
+        <w:rFonts w:ascii="Symbol" w:hAnsi="Symbol" w:hint="default"/>
+      </w:rPr>
+    </w:lvl>
+    <w:lvl w:ilvl="4" w:tplc="04090003" w:tentative="1">
+      <w:start w:val="1"/>
+      <w:numFmt w:val="bullet"/>
+      <w:lvlText w:val="o"/>
+      <w:lvlJc w:val="left"/>
+      <w:pPr>
+        <w:ind w:left="3654" w:hanging="360"/>
+      </w:pPr>
+      <w:rPr>
+        <w:rFonts w:ascii="Courier New" w:hAnsi="Courier New" w:cs="Courier New" w:hint="default"/>
+      </w:rPr>
+    </w:lvl>
+    <w:lvl w:ilvl="5" w:tplc="04090005" w:tentative="1">
+      <w:start w:val="1"/>
+      <w:numFmt w:val="bullet"/>
+      <w:lvlText w:val=""/>
+      <w:lvlJc w:val="left"/>
+      <w:pPr>
+        <w:ind w:left="4374" w:hanging="360"/>
+      </w:pPr>
+      <w:rPr>
+        <w:rFonts w:ascii="Wingdings" w:hAnsi="Wingdings" w:hint="default"/>
+      </w:rPr>
+    </w:lvl>
+    <w:lvl w:ilvl="6" w:tplc="04090001" w:tentative="1">
+      <w:start w:val="1"/>
+      <w:numFmt w:val="bullet"/>
+      <w:lvlText w:val=""/>
+      <w:lvlJc w:val="left"/>
+      <w:pPr>
+        <w:ind w:left="5094" w:hanging="360"/>
+      </w:pPr>
+      <w:rPr>
+        <w:rFonts w:ascii="Symbol" w:hAnsi="Symbol" w:hint="default"/>
+      </w:rPr>
+    </w:lvl>
+    <w:lvl w:ilvl="7" w:tplc="04090003" w:tentative="1">
+      <w:start w:val="1"/>
+      <w:numFmt w:val="bullet"/>
+      <w:lvlText w:val="o"/>
+      <w:lvlJc w:val="left"/>
+      <w:pPr>
+        <w:ind w:left="5814" w:hanging="360"/>
+      </w:pPr>
+      <w:rPr>
+        <w:rFonts w:ascii="Courier New" w:hAnsi="Courier New" w:cs="Courier New" w:hint="default"/>
+      </w:rPr>
+    </w:lvl>
+    <w:lvl w:ilvl="8" w:tplc="04090005" w:tentative="1">
+      <w:start w:val="1"/>
+      <w:numFmt w:val="bullet"/>
+      <w:lvlText w:val=""/>
+      <w:lvlJc w:val="left"/>
+      <w:pPr>
+        <w:ind w:left="6534" w:hanging="360"/>
+      </w:pPr>
+      <w:rPr>
+        <w:rFonts w:ascii="Wingdings" w:hAnsi="Wingdings" w:hint="default"/>
+      </w:rPr>
+    </w:lvl>
+  </w:abstractNum>
+  <w:abstractNum w:abstractNumId="3" w15:restartNumberingAfterBreak="0">
+    <w:nsid w:val="5CA14BBB"/>
+    <w:multiLevelType w:val="hybridMultilevel"/>
+    <w:tmpl w:val="6958ECCA"/>
+    <w:lvl w:ilvl="0" w:tplc="04090001">
+      <w:start w:val="1"/>
+      <w:numFmt w:val="bullet"/>
+      <w:lvlText w:val=""/>
+      <w:lvlJc w:val="left"/>
+      <w:pPr>
+        <w:ind w:left="774" w:hanging="360"/>
+      </w:pPr>
+      <w:rPr>
+        <w:rFonts w:ascii="Symbol" w:hAnsi="Symbol" w:hint="default"/>
+      </w:rPr>
+    </w:lvl>
+    <w:lvl w:ilvl="1" w:tplc="04090003" w:tentative="1">
+      <w:start w:val="1"/>
+      <w:numFmt w:val="bullet"/>
+      <w:lvlText w:val="o"/>
+      <w:lvlJc w:val="left"/>
+      <w:pPr>
+        <w:ind w:left="1494" w:hanging="360"/>
+      </w:pPr>
+      <w:rPr>
+        <w:rFonts w:ascii="Courier New" w:hAnsi="Courier New" w:cs="Courier New" w:hint="default"/>
+      </w:rPr>
+    </w:lvl>
+    <w:lvl w:ilvl="2" w:tplc="04090005" w:tentative="1">
+      <w:start w:val="1"/>
+      <w:numFmt w:val="bullet"/>
+      <w:lvlText w:val=""/>
+      <w:lvlJc w:val="left"/>
+      <w:pPr>
+        <w:ind w:left="2214" w:hanging="360"/>
+      </w:pPr>
+      <w:rPr>
+        <w:rFonts w:ascii="Wingdings" w:hAnsi="Wingdings" w:hint="default"/>
+      </w:rPr>
+    </w:lvl>
+    <w:lvl w:ilvl="3" w:tplc="04090001" w:tentative="1">
+      <w:start w:val="1"/>
+      <w:numFmt w:val="bullet"/>
+      <w:lvlText w:val=""/>
+      <w:lvlJc w:val="left"/>
+      <w:pPr>
+        <w:ind w:left="2934" w:hanging="360"/>
+      </w:pPr>
+      <w:rPr>
+        <w:rFonts w:ascii="Symbol" w:hAnsi="Symbol" w:hint="default"/>
+      </w:rPr>
+    </w:lvl>
+    <w:lvl w:ilvl="4" w:tplc="04090003" w:tentative="1">
+      <w:start w:val="1"/>
+      <w:numFmt w:val="bullet"/>
+      <w:lvlText w:val="o"/>
+      <w:lvlJc w:val="left"/>
+      <w:pPr>
+        <w:ind w:left="3654" w:hanging="360"/>
+      </w:pPr>
+      <w:rPr>
+        <w:rFonts w:ascii="Courier New" w:hAnsi="Courier New" w:cs="Courier New" w:hint="default"/>
+      </w:rPr>
+    </w:lvl>
+    <w:lvl w:ilvl="5" w:tplc="04090005" w:tentative="1">
+      <w:start w:val="1"/>
+      <w:numFmt w:val="bullet"/>
+      <w:lvlText w:val=""/>
+      <w:lvlJc w:val="left"/>
+      <w:pPr>
+        <w:ind w:left="4374" w:hanging="360"/>
+      </w:pPr>
+      <w:rPr>
+        <w:rFonts w:ascii="Wingdings" w:hAnsi="Wingdings" w:hint="default"/>
+      </w:rPr>
+    </w:lvl>
+    <w:lvl w:ilvl="6" w:tplc="04090001" w:tentative="1">
+      <w:start w:val="1"/>
+      <w:numFmt w:val="bullet"/>
+      <w:lvlText w:val=""/>
+      <w:lvlJc w:val="left"/>
+      <w:pPr>
+        <w:ind w:left="5094" w:hanging="360"/>
+      </w:pPr>
+      <w:rPr>
+        <w:rFonts w:ascii="Symbol" w:hAnsi="Symbol" w:hint="default"/>
+      </w:rPr>
+    </w:lvl>
+    <w:lvl w:ilvl="7" w:tplc="04090003" w:tentative="1">
+      <w:start w:val="1"/>
+      <w:numFmt w:val="bullet"/>
+      <w:lvlText w:val="o"/>
+      <w:lvlJc w:val="left"/>
+      <w:pPr>
+        <w:ind w:left="5814" w:hanging="360"/>
+      </w:pPr>
+      <w:rPr>
+        <w:rFonts w:ascii="Courier New" w:hAnsi="Courier New" w:cs="Courier New" w:hint="default"/>
+      </w:rPr>
+    </w:lvl>
+    <w:lvl w:ilvl="8" w:tplc="04090005" w:tentative="1">
+      <w:start w:val="1"/>
+      <w:numFmt w:val="bullet"/>
+      <w:lvlText w:val=""/>
+      <w:lvlJc w:val="left"/>
+      <w:pPr>
+        <w:ind w:left="6534" w:hanging="360"/>
+      </w:pPr>
+      <w:rPr>
+        <w:rFonts w:ascii="Wingdings" w:hAnsi="Wingdings" w:hint="default"/>
+      </w:rPr>
+    </w:lvl>
+  </w:abstractNum>
+  <w:num w:numId="1">
+    <w:abstractNumId w:val="0"/>
+  </w:num>
+  <w:num w:numId="2">
+    <w:abstractNumId w:val="3"/>
+  </w:num>
+  <w:num w:numId="3">
+    <w:abstractNumId w:val="2"/>
+  </w:num>
+  <w:num w:numId="4">
+    <w:abstractNumId w:val="1"/>
+  </w:num>
+</w:numbering>
 </file>
 
 <file path=word/styles.xml><?xml version="1.0" encoding="utf-8"?>
@@ -2785,6 +4350,17 @@
     <w:uiPriority w:val="99"/>
     <w:rsid w:val="00043E6B"/>
   </w:style>
+  <w:style w:type="paragraph" w:styleId="Prrafodelista">
+    <w:name w:val="List Paragraph"/>
+    <w:basedOn w:val="Normal"/>
+    <w:uiPriority w:val="34"/>
+    <w:qFormat/>
+    <w:rsid w:val="007531D7"/>
+    <w:pPr>
+      <w:ind w:left="720"/>
+      <w:contextualSpacing/>
+    </w:pPr>
+  </w:style>
 </w:styles>
 </file>
 
@@ -3047,4 +4623,16 @@
     </a:ext>
   </a:extLst>
 </a:theme>
+</file>
+
+<file path=customXml/item1.xml><?xml version="1.0" encoding="utf-8"?>
+<b:Sources xmlns:b="http://schemas.openxmlformats.org/officeDocument/2006/bibliography" xmlns="http://schemas.openxmlformats.org/officeDocument/2006/bibliography" SelectedStyle="\APASixthEditionOfficeOnline.xsl" StyleName="APA" Version="6"/>
+</file>
+
+<file path=customXml/itemProps1.xml><?xml version="1.0" encoding="utf-8"?>
+<ds:datastoreItem xmlns:ds="http://schemas.openxmlformats.org/officeDocument/2006/customXml" ds:itemID="{FA71EEEF-C0AA-439F-9CD0-20E6D0689659}">
+  <ds:schemaRefs>
+    <ds:schemaRef ds:uri="http://schemas.openxmlformats.org/officeDocument/2006/bibliography"/>
+  </ds:schemaRefs>
+</ds:datastoreItem>
 </file>
--- a/Guia de Proyecto Final.docx
+++ b/Guia de Proyecto Final.docx
@@ -2303,8 +2303,6 @@
         </w:rPr>
         <w:t>4hs 47min.</w:t>
       </w:r>
-      <w:bookmarkStart w:id="0" w:name="_GoBack"/>
-      <w:bookmarkEnd w:id="0"/>
     </w:p>
     <w:p>
       <w:pPr>
@@ -3316,7 +3314,665 @@
     </w:p>
     <w:p>
       <w:pPr>
-        <w:rPr>
+        <w:pStyle w:val="Citadestacada"/>
+        <w:rPr>
+          <w:lang w:val="es-ES"/>
+        </w:rPr>
+      </w:pPr>
+      <w:r>
+        <w:rPr>
+          <w:lang w:val="es-ES"/>
+        </w:rPr>
+        <w:t>Módulo</w:t>
+      </w:r>
+      <w:r>
+        <w:rPr>
+          <w:lang w:val="es-ES"/>
+        </w:rPr>
+        <w:t xml:space="preserve"> 8</w:t>
+      </w:r>
+    </w:p>
+    <w:p>
+      <w:pPr>
+        <w:pStyle w:val="Prrafodelista"/>
+        <w:numPr>
+          <w:ilvl w:val="0"/>
+          <w:numId w:val="1"/>
+        </w:numPr>
+        <w:rPr>
+          <w:lang w:val="es-ES"/>
+        </w:rPr>
+      </w:pPr>
+      <w:r>
+        <w:rPr>
+          <w:lang w:val="es-ES"/>
+        </w:rPr>
+        <w:t>(Java Spring Boot) Diseño y creació</w:t>
+      </w:r>
+      <w:r>
+        <w:rPr>
+          <w:lang w:val="es-ES"/>
+        </w:rPr>
+        <w:t>n de las APIs necesarias (BackEnd) para conectar el Front</w:t>
+      </w:r>
+      <w:r>
+        <w:rPr>
+          <w:lang w:val="es-ES"/>
+        </w:rPr>
+        <w:t>End de Angular c</w:t>
+      </w:r>
+      <w:bookmarkStart w:id="0" w:name="_GoBack"/>
+      <w:bookmarkEnd w:id="0"/>
+      <w:r>
+        <w:rPr>
+          <w:lang w:val="es-ES"/>
+        </w:rPr>
+        <w:t xml:space="preserve">on la base de datos MySQL implementando arquitectura en capas. </w:t>
+      </w:r>
+    </w:p>
+    <w:p>
+      <w:pPr>
+        <w:pStyle w:val="Prrafodelista"/>
+        <w:numPr>
+          <w:ilvl w:val="0"/>
+          <w:numId w:val="1"/>
+        </w:numPr>
+        <w:rPr>
+          <w:lang w:val="es-ES"/>
+        </w:rPr>
+      </w:pPr>
+      <w:r>
+        <w:rPr>
+          <w:lang w:val="es-ES"/>
+        </w:rPr>
+        <w:t>Tiempo</w:t>
+      </w:r>
+      <w:r>
+        <w:rPr>
+          <w:lang w:val="es-ES"/>
+        </w:rPr>
+        <w:t xml:space="preserve"> </w:t>
+      </w:r>
+      <w:r>
+        <w:rPr>
+          <w:lang w:val="es-ES"/>
+        </w:rPr>
+        <w:t>Estimado:</w:t>
+      </w:r>
+      <w:r>
+        <w:rPr>
+          <w:lang w:val="es-ES"/>
+        </w:rPr>
+        <w:t xml:space="preserve"> 12 hs</w:t>
+      </w:r>
+      <w:r>
+        <w:rPr>
+          <w:lang w:val="es-ES"/>
+        </w:rPr>
+        <w:t xml:space="preserve"> </w:t>
+      </w:r>
+    </w:p>
+    <w:p>
+      <w:pPr>
+        <w:pStyle w:val="Prrafodelista"/>
+        <w:numPr>
+          <w:ilvl w:val="0"/>
+          <w:numId w:val="1"/>
+        </w:numPr>
+        <w:rPr>
+          <w:lang w:val="es-ES"/>
+        </w:rPr>
+      </w:pPr>
+      <w:r>
+        <w:rPr>
+          <w:lang w:val="es-ES"/>
+        </w:rPr>
+        <w:t xml:space="preserve">Tiempo: </w:t>
+      </w:r>
+    </w:p>
+    <w:p>
+      <w:pPr>
+        <w:pStyle w:val="Prrafodelista"/>
+        <w:numPr>
+          <w:ilvl w:val="0"/>
+          <w:numId w:val="1"/>
+        </w:numPr>
+        <w:rPr>
+          <w:lang w:val="es-ES"/>
+        </w:rPr>
+      </w:pPr>
+      <w:r>
+        <w:rPr>
+          <w:noProof/>
+        </w:rPr>
+        <mc:AlternateContent>
+          <mc:Choice Requires="wps">
+            <w:drawing>
+              <wp:anchor distT="0" distB="0" distL="114300" distR="114300" simplePos="0" relativeHeight="251678720" behindDoc="0" locked="0" layoutInCell="1" allowOverlap="1" wp14:anchorId="27F33AB7" wp14:editId="39203C86">
+                <wp:simplePos x="0" y="0"/>
+                <wp:positionH relativeFrom="column">
+                  <wp:posOffset>4145602</wp:posOffset>
+                </wp:positionH>
+                <wp:positionV relativeFrom="paragraph">
+                  <wp:posOffset>245631</wp:posOffset>
+                </wp:positionV>
+                <wp:extent cx="1937982" cy="1405720"/>
+                <wp:effectExtent l="0" t="0" r="24765" b="23495"/>
+                <wp:wrapNone/>
+                <wp:docPr id="24" name="Rectángulo 24"/>
+                <wp:cNvGraphicFramePr/>
+                <a:graphic xmlns:a="http://schemas.openxmlformats.org/drawingml/2006/main">
+                  <a:graphicData uri="http://schemas.microsoft.com/office/word/2010/wordprocessingShape">
+                    <wps:wsp>
+                      <wps:cNvSpPr/>
+                      <wps:spPr>
+                        <a:xfrm>
+                          <a:off x="0" y="0"/>
+                          <a:ext cx="1937982" cy="1405720"/>
+                        </a:xfrm>
+                        <a:prstGeom prst="rect">
+                          <a:avLst/>
+                        </a:prstGeom>
+                        <a:ln/>
+                      </wps:spPr>
+                      <wps:style>
+                        <a:lnRef idx="1">
+                          <a:schemeClr val="dk1"/>
+                        </a:lnRef>
+                        <a:fillRef idx="3">
+                          <a:schemeClr val="dk1"/>
+                        </a:fillRef>
+                        <a:effectRef idx="2">
+                          <a:schemeClr val="dk1"/>
+                        </a:effectRef>
+                        <a:fontRef idx="minor">
+                          <a:schemeClr val="lt1"/>
+                        </a:fontRef>
+                      </wps:style>
+                      <wps:txbx>
+                        <w:txbxContent>
+                          <w:p>
+                            <w:pPr>
+                              <w:jc w:val="center"/>
+                              <w:rPr>
+                                <w:lang w:val="es-ES"/>
+                              </w:rPr>
+                            </w:pPr>
+                            <w:r>
+                              <w:rPr>
+                                <w:lang w:val="es-ES"/>
+                              </w:rPr>
+                              <w:t>Como: Programador BackEnd</w:t>
+                            </w:r>
+                          </w:p>
+                          <w:p>
+                            <w:pPr>
+                              <w:jc w:val="center"/>
+                              <w:rPr>
+                                <w:lang w:val="es-ES"/>
+                              </w:rPr>
+                            </w:pPr>
+                            <w:r>
+                              <w:rPr>
+                                <w:lang w:val="es-ES"/>
+                              </w:rPr>
+                              <w:t>Quiero: Hacer funcionar el login</w:t>
+                            </w:r>
+                          </w:p>
+                          <w:p>
+                            <w:pPr>
+                              <w:jc w:val="center"/>
+                              <w:rPr>
+                                <w:lang w:val="es-ES"/>
+                              </w:rPr>
+                            </w:pPr>
+                            <w:r>
+                              <w:rPr>
+                                <w:lang w:val="es-ES"/>
+                              </w:rPr>
+                              <w:t>Para:</w:t>
+                            </w:r>
+                            <w:r>
+                              <w:rPr>
+                                <w:lang w:val="es-ES"/>
+                              </w:rPr>
+                              <w:t xml:space="preserve"> </w:t>
+                            </w:r>
+                            <w:r>
+                              <w:rPr>
+                                <w:lang w:val="es-ES"/>
+                              </w:rPr>
+                              <w:t>Mi portfolio</w:t>
+                            </w:r>
+                          </w:p>
+                        </w:txbxContent>
+                      </wps:txbx>
+                      <wps:bodyPr rot="0" spcFirstLastPara="0" vertOverflow="overflow" horzOverflow="overflow" vert="horz" wrap="square" lIns="91440" tIns="45720" rIns="91440" bIns="45720" numCol="1" spcCol="0" rtlCol="0" fromWordArt="0" anchor="ctr" anchorCtr="0" forceAA="0" compatLnSpc="1">
+                        <a:prstTxWarp prst="textNoShape">
+                          <a:avLst/>
+                        </a:prstTxWarp>
+                        <a:noAutofit/>
+                      </wps:bodyPr>
+                    </wps:wsp>
+                  </a:graphicData>
+                </a:graphic>
+              </wp:anchor>
+            </w:drawing>
+          </mc:Choice>
+          <mc:Fallback>
+            <w:pict>
+              <v:rect w14:anchorId="27F33AB7" id="Rectángulo 24" o:spid="_x0000_s1041" style="position:absolute;left:0;text-align:left;margin-left:326.45pt;margin-top:19.35pt;width:152.6pt;height:110.7pt;z-index:251678720;visibility:visible;mso-wrap-style:square;mso-wrap-distance-left:9pt;mso-wrap-distance-top:0;mso-wrap-distance-right:9pt;mso-wrap-distance-bottom:0;mso-position-horizontal:absolute;mso-position-horizontal-relative:text;mso-position-vertical:absolute;mso-position-vertical-relative:text;v-text-anchor:middle" o:gfxdata="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" fillcolor="#101010 [3024]" strokecolor="black [3200]" strokeweight=".5pt">
+                <v:fill color2="black [3168]" rotate="t" colors="0 #454545;.5 black;1 black" focus="100%" type="gradient">
+                  <o:fill v:ext="view" type="gradientUnscaled"/>
+                </v:fill>
+                <v:textbox>
+                  <w:txbxContent>
+                    <w:p>
+                      <w:pPr>
+                        <w:jc w:val="center"/>
+                        <w:rPr>
+                          <w:lang w:val="es-ES"/>
+                        </w:rPr>
+                      </w:pPr>
+                      <w:r>
+                        <w:rPr>
+                          <w:lang w:val="es-ES"/>
+                        </w:rPr>
+                        <w:t>Como: Programador BackEnd</w:t>
+                      </w:r>
+                    </w:p>
+                    <w:p>
+                      <w:pPr>
+                        <w:jc w:val="center"/>
+                        <w:rPr>
+                          <w:lang w:val="es-ES"/>
+                        </w:rPr>
+                      </w:pPr>
+                      <w:r>
+                        <w:rPr>
+                          <w:lang w:val="es-ES"/>
+                        </w:rPr>
+                        <w:t>Quiero: Hacer funcionar el login</w:t>
+                      </w:r>
+                    </w:p>
+                    <w:p>
+                      <w:pPr>
+                        <w:jc w:val="center"/>
+                        <w:rPr>
+                          <w:lang w:val="es-ES"/>
+                        </w:rPr>
+                      </w:pPr>
+                      <w:r>
+                        <w:rPr>
+                          <w:lang w:val="es-ES"/>
+                        </w:rPr>
+                        <w:t>Para:</w:t>
+                      </w:r>
+                      <w:r>
+                        <w:rPr>
+                          <w:lang w:val="es-ES"/>
+                        </w:rPr>
+                        <w:t xml:space="preserve"> </w:t>
+                      </w:r>
+                      <w:r>
+                        <w:rPr>
+                          <w:lang w:val="es-ES"/>
+                        </w:rPr>
+                        <w:t>Mi portfolio</w:t>
+                      </w:r>
+                    </w:p>
+                  </w:txbxContent>
+                </v:textbox>
+              </v:rect>
+            </w:pict>
+          </mc:Fallback>
+        </mc:AlternateContent>
+      </w:r>
+      <w:r>
+        <w:rPr>
+          <w:noProof/>
+        </w:rPr>
+        <mc:AlternateContent>
+          <mc:Choice Requires="wps">
+            <w:drawing>
+              <wp:anchor distT="0" distB="0" distL="114300" distR="114300" simplePos="0" relativeHeight="251677696" behindDoc="0" locked="0" layoutInCell="1" allowOverlap="1" wp14:anchorId="24BEBA72" wp14:editId="4403721E">
+                <wp:simplePos x="0" y="0"/>
+                <wp:positionH relativeFrom="column">
+                  <wp:posOffset>2071910</wp:posOffset>
+                </wp:positionH>
+                <wp:positionV relativeFrom="paragraph">
+                  <wp:posOffset>251308</wp:posOffset>
+                </wp:positionV>
+                <wp:extent cx="1937982" cy="1405720"/>
+                <wp:effectExtent l="0" t="0" r="24765" b="23495"/>
+                <wp:wrapNone/>
+                <wp:docPr id="28" name="Rectángulo 28"/>
+                <wp:cNvGraphicFramePr/>
+                <a:graphic xmlns:a="http://schemas.openxmlformats.org/drawingml/2006/main">
+                  <a:graphicData uri="http://schemas.microsoft.com/office/word/2010/wordprocessingShape">
+                    <wps:wsp>
+                      <wps:cNvSpPr/>
+                      <wps:spPr>
+                        <a:xfrm>
+                          <a:off x="0" y="0"/>
+                          <a:ext cx="1937982" cy="1405720"/>
+                        </a:xfrm>
+                        <a:prstGeom prst="rect">
+                          <a:avLst/>
+                        </a:prstGeom>
+                        <a:ln/>
+                      </wps:spPr>
+                      <wps:style>
+                        <a:lnRef idx="1">
+                          <a:schemeClr val="dk1"/>
+                        </a:lnRef>
+                        <a:fillRef idx="3">
+                          <a:schemeClr val="dk1"/>
+                        </a:fillRef>
+                        <a:effectRef idx="2">
+                          <a:schemeClr val="dk1"/>
+                        </a:effectRef>
+                        <a:fontRef idx="minor">
+                          <a:schemeClr val="lt1"/>
+                        </a:fontRef>
+                      </wps:style>
+                      <wps:txbx>
+                        <w:txbxContent>
+                          <w:p>
+                            <w:pPr>
+                              <w:jc w:val="center"/>
+                              <w:rPr>
+                                <w:lang w:val="es-ES"/>
+                              </w:rPr>
+                            </w:pPr>
+                            <w:r>
+                              <w:rPr>
+                                <w:lang w:val="es-ES"/>
+                              </w:rPr>
+                              <w:t>Como: Programador</w:t>
+                            </w:r>
+                          </w:p>
+                          <w:p>
+                            <w:pPr>
+                              <w:jc w:val="center"/>
+                              <w:rPr>
+                                <w:lang w:val="es-ES"/>
+                              </w:rPr>
+                            </w:pPr>
+                            <w:r>
+                              <w:rPr>
+                                <w:lang w:val="es-ES"/>
+                              </w:rPr>
+                              <w:t>Quiero: Conectar el BackEnd  con el FrontEnd</w:t>
+                            </w:r>
+                          </w:p>
+                          <w:p>
+                            <w:pPr>
+                              <w:jc w:val="center"/>
+                              <w:rPr>
+                                <w:lang w:val="es-ES"/>
+                              </w:rPr>
+                            </w:pPr>
+                            <w:r>
+                              <w:rPr>
+                                <w:lang w:val="es-ES"/>
+                              </w:rPr>
+                              <w:t>Para: Mi portfolio</w:t>
+                            </w:r>
+                          </w:p>
+                        </w:txbxContent>
+                      </wps:txbx>
+                      <wps:bodyPr rot="0" spcFirstLastPara="0" vertOverflow="overflow" horzOverflow="overflow" vert="horz" wrap="square" lIns="91440" tIns="45720" rIns="91440" bIns="45720" numCol="1" spcCol="0" rtlCol="0" fromWordArt="0" anchor="ctr" anchorCtr="0" forceAA="0" compatLnSpc="1">
+                        <a:prstTxWarp prst="textNoShape">
+                          <a:avLst/>
+                        </a:prstTxWarp>
+                        <a:noAutofit/>
+                      </wps:bodyPr>
+                    </wps:wsp>
+                  </a:graphicData>
+                </a:graphic>
+              </wp:anchor>
+            </w:drawing>
+          </mc:Choice>
+          <mc:Fallback>
+            <w:pict>
+              <v:rect w14:anchorId="24BEBA72" id="Rectángulo 28" o:spid="_x0000_s1042" style="position:absolute;left:0;text-align:left;margin-left:163.15pt;margin-top:19.8pt;width:152.6pt;height:110.7pt;z-index:251677696;visibility:visible;mso-wrap-style:square;mso-wrap-distance-left:9pt;mso-wrap-distance-top:0;mso-wrap-distance-right:9pt;mso-wrap-distance-bottom:0;mso-position-horizontal:absolute;mso-position-horizontal-relative:text;mso-position-vertical:absolute;mso-position-vertical-relative:text;v-text-anchor:middle" o:gfxdata="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" fillcolor="#101010 [3024]" strokecolor="black [3200]" strokeweight=".5pt">
+                <v:fill color2="black [3168]" rotate="t" colors="0 #454545;.5 black;1 black" focus="100%" type="gradient">
+                  <o:fill v:ext="view" type="gradientUnscaled"/>
+                </v:fill>
+                <v:textbox>
+                  <w:txbxContent>
+                    <w:p>
+                      <w:pPr>
+                        <w:jc w:val="center"/>
+                        <w:rPr>
+                          <w:lang w:val="es-ES"/>
+                        </w:rPr>
+                      </w:pPr>
+                      <w:r>
+                        <w:rPr>
+                          <w:lang w:val="es-ES"/>
+                        </w:rPr>
+                        <w:t>Como: Programador</w:t>
+                      </w:r>
+                    </w:p>
+                    <w:p>
+                      <w:pPr>
+                        <w:jc w:val="center"/>
+                        <w:rPr>
+                          <w:lang w:val="es-ES"/>
+                        </w:rPr>
+                      </w:pPr>
+                      <w:r>
+                        <w:rPr>
+                          <w:lang w:val="es-ES"/>
+                        </w:rPr>
+                        <w:t>Quiero: Conectar el BackEnd  con el FrontEnd</w:t>
+                      </w:r>
+                    </w:p>
+                    <w:p>
+                      <w:pPr>
+                        <w:jc w:val="center"/>
+                        <w:rPr>
+                          <w:lang w:val="es-ES"/>
+                        </w:rPr>
+                      </w:pPr>
+                      <w:r>
+                        <w:rPr>
+                          <w:lang w:val="es-ES"/>
+                        </w:rPr>
+                        <w:t>Para: Mi portfolio</w:t>
+                      </w:r>
+                    </w:p>
+                  </w:txbxContent>
+                </v:textbox>
+              </v:rect>
+            </w:pict>
+          </mc:Fallback>
+        </mc:AlternateContent>
+      </w:r>
+      <w:r>
+        <w:rPr>
+          <w:noProof/>
+        </w:rPr>
+        <mc:AlternateContent>
+          <mc:Choice Requires="wps">
+            <w:drawing>
+              <wp:anchor distT="0" distB="0" distL="114300" distR="114300" simplePos="0" relativeHeight="251676672" behindDoc="0" locked="0" layoutInCell="1" allowOverlap="1" wp14:anchorId="533DC668" wp14:editId="03F17800">
+                <wp:simplePos x="0" y="0"/>
+                <wp:positionH relativeFrom="column">
+                  <wp:posOffset>79574</wp:posOffset>
+                </wp:positionH>
+                <wp:positionV relativeFrom="paragraph">
+                  <wp:posOffset>265752</wp:posOffset>
+                </wp:positionV>
+                <wp:extent cx="1876568" cy="1371600"/>
+                <wp:effectExtent l="0" t="0" r="28575" b="19050"/>
+                <wp:wrapNone/>
+                <wp:docPr id="29" name="Rectángulo 29"/>
+                <wp:cNvGraphicFramePr/>
+                <a:graphic xmlns:a="http://schemas.openxmlformats.org/drawingml/2006/main">
+                  <a:graphicData uri="http://schemas.microsoft.com/office/word/2010/wordprocessingShape">
+                    <wps:wsp>
+                      <wps:cNvSpPr/>
+                      <wps:spPr>
+                        <a:xfrm>
+                          <a:off x="0" y="0"/>
+                          <a:ext cx="1876568" cy="1371600"/>
+                        </a:xfrm>
+                        <a:prstGeom prst="rect">
+                          <a:avLst/>
+                        </a:prstGeom>
+                      </wps:spPr>
+                      <wps:style>
+                        <a:lnRef idx="1">
+                          <a:schemeClr val="dk1"/>
+                        </a:lnRef>
+                        <a:fillRef idx="3">
+                          <a:schemeClr val="dk1"/>
+                        </a:fillRef>
+                        <a:effectRef idx="2">
+                          <a:schemeClr val="dk1"/>
+                        </a:effectRef>
+                        <a:fontRef idx="minor">
+                          <a:schemeClr val="lt1"/>
+                        </a:fontRef>
+                      </wps:style>
+                      <wps:txbx>
+                        <w:txbxContent>
+                          <w:p>
+                            <w:pPr>
+                              <w:jc w:val="center"/>
+                              <w:rPr>
+                                <w:lang w:val="es-ES"/>
+                              </w:rPr>
+                            </w:pPr>
+                            <w:r>
+                              <w:rPr>
+                                <w:lang w:val="es-ES"/>
+                              </w:rPr>
+                              <w:t>Como: Programador BackEnd</w:t>
+                            </w:r>
+                          </w:p>
+                          <w:p>
+                            <w:pPr>
+                              <w:jc w:val="center"/>
+                              <w:rPr>
+                                <w:u w:val="single"/>
+                                <w:lang w:val="es-ES"/>
+                              </w:rPr>
+                            </w:pPr>
+                            <w:r>
+                              <w:rPr>
+                                <w:lang w:val="es-ES"/>
+                              </w:rPr>
+                              <w:t>Quiero: Crear las API necesarias desde el BackEnd</w:t>
+                            </w:r>
+                          </w:p>
+                          <w:p>
+                            <w:pPr>
+                              <w:jc w:val="center"/>
+                              <w:rPr>
+                                <w:lang w:val="es-ES"/>
+                              </w:rPr>
+                            </w:pPr>
+                            <w:r>
+                              <w:rPr>
+                                <w:lang w:val="es-ES"/>
+                              </w:rPr>
+                              <w:t>Para: Mi portfolio</w:t>
+                            </w:r>
+                          </w:p>
+                        </w:txbxContent>
+                      </wps:txbx>
+                      <wps:bodyPr rot="0" spcFirstLastPara="0" vertOverflow="overflow" horzOverflow="overflow" vert="horz" wrap="square" lIns="91440" tIns="45720" rIns="91440" bIns="45720" numCol="1" spcCol="0" rtlCol="0" fromWordArt="0" anchor="ctr" anchorCtr="0" forceAA="0" compatLnSpc="1">
+                        <a:prstTxWarp prst="textNoShape">
+                          <a:avLst/>
+                        </a:prstTxWarp>
+                        <a:noAutofit/>
+                      </wps:bodyPr>
+                    </wps:wsp>
+                  </a:graphicData>
+                </a:graphic>
+              </wp:anchor>
+            </w:drawing>
+          </mc:Choice>
+          <mc:Fallback>
+            <w:pict>
+              <v:rect w14:anchorId="533DC668" id="Rectángulo 29" o:spid="_x0000_s1043" style="position:absolute;left:0;text-align:left;margin-left:6.25pt;margin-top:20.95pt;width:147.75pt;height:108pt;z-index:251676672;visibility:visible;mso-wrap-style:square;mso-wrap-distance-left:9pt;mso-wrap-distance-top:0;mso-wrap-distance-right:9pt;mso-wrap-distance-bottom:0;mso-position-horizontal:absolute;mso-position-horizontal-relative:text;mso-position-vertical:absolute;mso-position-vertical-relative:text;v-text-anchor:middle" o:gfxdata="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" fillcolor="#101010 [3024]" strokecolor="black [3200]" strokeweight=".5pt">
+                <v:fill color2="black [3168]" rotate="t" colors="0 #454545;.5 black;1 black" focus="100%" type="gradient">
+                  <o:fill v:ext="view" type="gradientUnscaled"/>
+                </v:fill>
+                <v:textbox>
+                  <w:txbxContent>
+                    <w:p>
+                      <w:pPr>
+                        <w:jc w:val="center"/>
+                        <w:rPr>
+                          <w:lang w:val="es-ES"/>
+                        </w:rPr>
+                      </w:pPr>
+                      <w:r>
+                        <w:rPr>
+                          <w:lang w:val="es-ES"/>
+                        </w:rPr>
+                        <w:t>Como: Programador BackEnd</w:t>
+                      </w:r>
+                    </w:p>
+                    <w:p>
+                      <w:pPr>
+                        <w:jc w:val="center"/>
+                        <w:rPr>
+                          <w:u w:val="single"/>
+                          <w:lang w:val="es-ES"/>
+                        </w:rPr>
+                      </w:pPr>
+                      <w:r>
+                        <w:rPr>
+                          <w:lang w:val="es-ES"/>
+                        </w:rPr>
+                        <w:t>Quiero: Crear las API necesarias desde el BackEnd</w:t>
+                      </w:r>
+                    </w:p>
+                    <w:p>
+                      <w:pPr>
+                        <w:jc w:val="center"/>
+                        <w:rPr>
+                          <w:lang w:val="es-ES"/>
+                        </w:rPr>
+                      </w:pPr>
+                      <w:r>
+                        <w:rPr>
+                          <w:lang w:val="es-ES"/>
+                        </w:rPr>
+                        <w:t>Para: Mi portfolio</w:t>
+                      </w:r>
+                    </w:p>
+                  </w:txbxContent>
+                </v:textbox>
+              </v:rect>
+            </w:pict>
+          </mc:Fallback>
+        </mc:AlternateContent>
+      </w:r>
+      <w:r>
+        <w:rPr>
+          <w:lang w:val="es-ES"/>
+        </w:rPr>
+        <w:t>Historias de usuario:  Tareas.</w:t>
+      </w:r>
+    </w:p>
+    <w:p>
+      <w:pPr>
+        <w:rPr>
+          <w:lang w:val="es-ES"/>
+        </w:rPr>
+      </w:pPr>
+    </w:p>
+    <w:p>
+      <w:pPr>
+        <w:rPr>
+          <w:u w:val="single"/>
           <w:lang w:val="es-ES"/>
         </w:rPr>
       </w:pPr>
@@ -4630,7 +5286,7 @@
 </file>
 
 <file path=customXml/itemProps1.xml><?xml version="1.0" encoding="utf-8"?>
-<ds:datastoreItem xmlns:ds="http://schemas.openxmlformats.org/officeDocument/2006/customXml" ds:itemID="{FA71EEEF-C0AA-439F-9CD0-20E6D0689659}">
+<ds:datastoreItem xmlns:ds="http://schemas.openxmlformats.org/officeDocument/2006/customXml" ds:itemID="{E9AA4CE1-A0E5-4B78-B986-8D2E4395A334}">
   <ds:schemaRefs>
     <ds:schemaRef ds:uri="http://schemas.openxmlformats.org/officeDocument/2006/bibliography"/>
   </ds:schemaRefs>

--- a/Guia de Proyecto Final.docx
+++ b/Guia de Proyecto Final.docx
@@ -2962,13 +2962,13 @@
                       </wps:spPr>
                       <wps:style>
                         <a:lnRef idx="1">
-                          <a:schemeClr val="dk1"/>
+                          <a:schemeClr val="accent1"/>
                         </a:lnRef>
                         <a:fillRef idx="3">
-                          <a:schemeClr val="dk1"/>
+                          <a:schemeClr val="accent1"/>
                         </a:fillRef>
                         <a:effectRef idx="2">
-                          <a:schemeClr val="dk1"/>
+                          <a:schemeClr val="accent1"/>
                         </a:effectRef>
                         <a:fontRef idx="minor">
                           <a:schemeClr val="lt1"/>
@@ -3037,8 +3037,8 @@
           </mc:Choice>
           <mc:Fallback>
             <w:pict>
-              <v:rect id="Rectángulo 15" o:spid="_x0000_s1039" style="position:absolute;margin-left:70.75pt;margin-top:1.15pt;width:158.5pt;height:97.75pt;z-index:251674624;visibility:visible;mso-wrap-style:square;mso-height-percent:0;mso-wrap-distance-left:9pt;mso-wrap-distance-top:0;mso-wrap-distance-right:9pt;mso-wrap-distance-bottom:0;mso-position-horizontal:absolute;mso-position-horizontal-relative:text;mso-position-vertical:absolute;mso-position-vertical-relative:text;mso-height-percent:0;mso-height-relative:margin;v-text-anchor:middle" o:gfxdata="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" fillcolor="#101010 [3024]" strokecolor="black [3200]" strokeweight=".5pt">
-                <v:fill color2="black [3168]" rotate="t" colors="0 #454545;.5 black;1 black" focus="100%" type="gradient">
+              <v:rect id="Rectángulo 15" o:spid="_x0000_s1039" style="position:absolute;margin-left:70.75pt;margin-top:1.15pt;width:158.5pt;height:97.75pt;z-index:251674624;visibility:visible;mso-wrap-style:square;mso-height-percent:0;mso-wrap-distance-left:9pt;mso-wrap-distance-top:0;mso-wrap-distance-right:9pt;mso-wrap-distance-bottom:0;mso-position-horizontal:absolute;mso-position-horizontal-relative:text;mso-position-vertical:absolute;mso-position-vertical-relative:text;mso-height-percent:0;mso-height-relative:margin;v-text-anchor:middle" o:gfxdata="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" fillcolor="#65a0d7 [3028]" strokecolor="#5b9bd5 [3204]" strokeweight=".5pt">
+                <v:fill color2="#5898d4 [3172]" rotate="t" colors="0 #71a6db;.5 #559bdb;1 #438ac9" focus="100%" type="gradient">
                   <o:fill v:ext="view" type="gradientUnscaled"/>
                 </v:fill>
                 <v:textbox>
@@ -3359,15 +3359,7 @@
         <w:rPr>
           <w:lang w:val="es-ES"/>
         </w:rPr>
-        <w:t>End de Angular c</w:t>
-      </w:r>
-      <w:bookmarkStart w:id="0" w:name="_GoBack"/>
-      <w:bookmarkEnd w:id="0"/>
-      <w:r>
-        <w:rPr>
-          <w:lang w:val="es-ES"/>
-        </w:rPr>
-        <w:t xml:space="preserve">on la base de datos MySQL implementando arquitectura en capas. </w:t>
+        <w:t xml:space="preserve">End de Angular con la base de datos MySQL implementando arquitectura en capas. </w:t>
       </w:r>
     </w:p>
     <w:p>
@@ -3664,13 +3656,13 @@
                       </wps:spPr>
                       <wps:style>
                         <a:lnRef idx="1">
-                          <a:schemeClr val="dk1"/>
+                          <a:schemeClr val="accent1"/>
                         </a:lnRef>
                         <a:fillRef idx="3">
-                          <a:schemeClr val="dk1"/>
+                          <a:schemeClr val="accent1"/>
                         </a:fillRef>
                         <a:effectRef idx="2">
-                          <a:schemeClr val="dk1"/>
+                          <a:schemeClr val="accent1"/>
                         </a:effectRef>
                         <a:fontRef idx="minor">
                           <a:schemeClr val="lt1"/>
@@ -3736,8 +3728,8 @@
           </mc:Choice>
           <mc:Fallback>
             <w:pict>
-              <v:rect w14:anchorId="24BEBA72" id="Rectángulo 28" o:spid="_x0000_s1042" style="position:absolute;left:0;text-align:left;margin-left:163.15pt;margin-top:19.8pt;width:152.6pt;height:110.7pt;z-index:251677696;visibility:visible;mso-wrap-style:square;mso-wrap-distance-left:9pt;mso-wrap-distance-top:0;mso-wrap-distance-right:9pt;mso-wrap-distance-bottom:0;mso-position-horizontal:absolute;mso-position-horizontal-relative:text;mso-position-vertical:absolute;mso-position-vertical-relative:text;v-text-anchor:middle" o:gfxdata="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" fillcolor="#101010 [3024]" strokecolor="black [3200]" strokeweight=".5pt">
-                <v:fill color2="black [3168]" rotate="t" colors="0 #454545;.5 black;1 black" focus="100%" type="gradient">
+              <v:rect w14:anchorId="24BEBA72" id="Rectángulo 28" o:spid="_x0000_s1042" style="position:absolute;left:0;text-align:left;margin-left:163.15pt;margin-top:19.8pt;width:152.6pt;height:110.7pt;z-index:251677696;visibility:visible;mso-wrap-style:square;mso-wrap-distance-left:9pt;mso-wrap-distance-top:0;mso-wrap-distance-right:9pt;mso-wrap-distance-bottom:0;mso-position-horizontal:absolute;mso-position-horizontal-relative:text;mso-position-vertical:absolute;mso-position-vertical-relative:text;v-text-anchor:middle" o:gfxdata="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" fillcolor="#65a0d7 [3028]" strokecolor="#5b9bd5 [3204]" strokeweight=".5pt">
+                <v:fill color2="#5898d4 [3172]" rotate="t" colors="0 #71a6db;.5 #559bdb;1 #438ac9" focus="100%" type="gradient">
                   <o:fill v:ext="view" type="gradientUnscaled"/>
                 </v:fill>
                 <v:textbox>
@@ -3826,13 +3818,13 @@
                       </wps:spPr>
                       <wps:style>
                         <a:lnRef idx="1">
-                          <a:schemeClr val="dk1"/>
+                          <a:schemeClr val="accent1"/>
                         </a:lnRef>
                         <a:fillRef idx="3">
-                          <a:schemeClr val="dk1"/>
+                          <a:schemeClr val="accent1"/>
                         </a:fillRef>
                         <a:effectRef idx="2">
-                          <a:schemeClr val="dk1"/>
+                          <a:schemeClr val="accent1"/>
                         </a:effectRef>
                         <a:fontRef idx="minor">
                           <a:schemeClr val="lt1"/>
@@ -3899,8 +3891,8 @@
           </mc:Choice>
           <mc:Fallback>
             <w:pict>
-              <v:rect w14:anchorId="533DC668" id="Rectángulo 29" o:spid="_x0000_s1043" style="position:absolute;left:0;text-align:left;margin-left:6.25pt;margin-top:20.95pt;width:147.75pt;height:108pt;z-index:251676672;visibility:visible;mso-wrap-style:square;mso-wrap-distance-left:9pt;mso-wrap-distance-top:0;mso-wrap-distance-right:9pt;mso-wrap-distance-bottom:0;mso-position-horizontal:absolute;mso-position-horizontal-relative:text;mso-position-vertical:absolute;mso-position-vertical-relative:text;v-text-anchor:middle" o:gfxdata="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" fillcolor="#101010 [3024]" strokecolor="black [3200]" strokeweight=".5pt">
-                <v:fill color2="black [3168]" rotate="t" colors="0 #454545;.5 black;1 black" focus="100%" type="gradient">
+              <v:rect w14:anchorId="533DC668" id="Rectángulo 29" o:spid="_x0000_s1043" style="position:absolute;left:0;text-align:left;margin-left:6.25pt;margin-top:20.95pt;width:147.75pt;height:108pt;z-index:251676672;visibility:visible;mso-wrap-style:square;mso-wrap-distance-left:9pt;mso-wrap-distance-top:0;mso-wrap-distance-right:9pt;mso-wrap-distance-bottom:0;mso-position-horizontal:absolute;mso-position-horizontal-relative:text;mso-position-vertical:absolute;mso-position-vertical-relative:text;v-text-anchor:middle" o:gfxdata="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" fillcolor="#65a0d7 [3028]" strokecolor="#5b9bd5 [3204]" strokeweight=".5pt">
+                <v:fill color2="#5898d4 [3172]" rotate="t" colors="0 #71a6db;.5 #559bdb;1 #438ac9" focus="100%" type="gradient">
                   <o:fill v:ext="view" type="gradientUnscaled"/>
                 </v:fill>
                 <v:textbox>
@@ -3976,6 +3968,8 @@
           <w:lang w:val="es-ES"/>
         </w:rPr>
       </w:pPr>
+      <w:bookmarkStart w:id="0" w:name="_GoBack"/>
+      <w:bookmarkEnd w:id="0"/>
     </w:p>
     <w:sectPr>
       <w:pgSz w:w="12240" w:h="15840"/>
@@ -5286,7 +5280,7 @@
 </file>
 
 <file path=customXml/itemProps1.xml><?xml version="1.0" encoding="utf-8"?>
-<ds:datastoreItem xmlns:ds="http://schemas.openxmlformats.org/officeDocument/2006/customXml" ds:itemID="{E9AA4CE1-A0E5-4B78-B986-8D2E4395A334}">
+<ds:datastoreItem xmlns:ds="http://schemas.openxmlformats.org/officeDocument/2006/customXml" ds:itemID="{FA9FC88B-1960-425C-ACCF-3B7A4B9A12B7}">
   <ds:schemaRefs>
     <ds:schemaRef ds:uri="http://schemas.openxmlformats.org/officeDocument/2006/bibliography"/>
   </ds:schemaRefs>

--- a/Guia de Proyecto Final.docx
+++ b/Guia de Proyecto Final.docx
@@ -3395,7 +3395,19 @@
         <w:rPr>
           <w:lang w:val="es-ES"/>
         </w:rPr>
-        <w:t xml:space="preserve"> 12 hs</w:t>
+        <w:t xml:space="preserve"> </w:t>
+      </w:r>
+      <w:r>
+        <w:rPr>
+          <w:lang w:val="es-ES"/>
+        </w:rPr>
+        <w:t>19</w:t>
+      </w:r>
+      <w:r>
+        <w:rPr>
+          <w:lang w:val="es-ES"/>
+        </w:rPr>
+        <w:t xml:space="preserve"> hs</w:t>
       </w:r>
       <w:r>
         <w:rPr>
@@ -3420,6 +3432,12 @@
           <w:lang w:val="es-ES"/>
         </w:rPr>
         <w:t xml:space="preserve">Tiempo: </w:t>
+      </w:r>
+      <w:r>
+        <w:rPr>
+          <w:lang w:val="es-ES"/>
+        </w:rPr>
+        <w:t>23 hs</w:t>
       </w:r>
     </w:p>
     <w:p>
@@ -3469,13 +3487,13 @@
                       </wps:spPr>
                       <wps:style>
                         <a:lnRef idx="1">
-                          <a:schemeClr val="dk1"/>
+                          <a:schemeClr val="accent1"/>
                         </a:lnRef>
                         <a:fillRef idx="3">
-                          <a:schemeClr val="dk1"/>
+                          <a:schemeClr val="accent1"/>
                         </a:fillRef>
                         <a:effectRef idx="2">
-                          <a:schemeClr val="dk1"/>
+                          <a:schemeClr val="accent1"/>
                         </a:effectRef>
                         <a:fontRef idx="minor">
                           <a:schemeClr val="lt1"/>
@@ -3509,6 +3527,12 @@
                                 <w:lang w:val="es-ES"/>
                               </w:rPr>
                               <w:t>Quiero: Hacer funcionar el login</w:t>
+                            </w:r>
+                            <w:r>
+                              <w:rPr>
+                                <w:lang w:val="es-ES"/>
+                              </w:rPr>
+                              <w:t>.</w:t>
                             </w:r>
                           </w:p>
                           <w:p>
@@ -3553,8 +3577,8 @@
           </mc:Choice>
           <mc:Fallback>
             <w:pict>
-              <v:rect w14:anchorId="27F33AB7" id="Rectángulo 24" o:spid="_x0000_s1041" style="position:absolute;left:0;text-align:left;margin-left:326.45pt;margin-top:19.35pt;width:152.6pt;height:110.7pt;z-index:251678720;visibility:visible;mso-wrap-style:square;mso-wrap-distance-left:9pt;mso-wrap-distance-top:0;mso-wrap-distance-right:9pt;mso-wrap-distance-bottom:0;mso-position-horizontal:absolute;mso-position-horizontal-relative:text;mso-position-vertical:absolute;mso-position-vertical-relative:text;v-text-anchor:middle" o:gfxdata="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" fillcolor="#101010 [3024]" strokecolor="black [3200]" strokeweight=".5pt">
-                <v:fill color2="black [3168]" rotate="t" colors="0 #454545;.5 black;1 black" focus="100%" type="gradient">
+              <v:rect w14:anchorId="27F33AB7" id="Rectángulo 24" o:spid="_x0000_s1041" style="position:absolute;left:0;text-align:left;margin-left:326.45pt;margin-top:19.35pt;width:152.6pt;height:110.7pt;z-index:251678720;visibility:visible;mso-wrap-style:square;mso-wrap-distance-left:9pt;mso-wrap-distance-top:0;mso-wrap-distance-right:9pt;mso-wrap-distance-bottom:0;mso-position-horizontal:absolute;mso-position-horizontal-relative:text;mso-position-vertical:absolute;mso-position-vertical-relative:text;v-text-anchor:middle" o:gfxdata="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" fillcolor="#65a0d7 [3028]" strokecolor="#5b9bd5 [3204]" strokeweight=".5pt">
+                <v:fill color2="#5898d4 [3172]" rotate="t" colors="0 #71a6db;.5 #559bdb;1 #438ac9" focus="100%" type="gradient">
                   <o:fill v:ext="view" type="gradientUnscaled"/>
                 </v:fill>
                 <v:textbox>
@@ -3585,6 +3609,12 @@
                           <w:lang w:val="es-ES"/>
                         </w:rPr>
                         <w:t>Quiero: Hacer funcionar el login</w:t>
+                      </w:r>
+                      <w:r>
+                        <w:rPr>
+                          <w:lang w:val="es-ES"/>
+                        </w:rPr>
+                        <w:t>.</w:t>
                       </w:r>
                     </w:p>
                     <w:p>
@@ -3968,8 +3998,267 @@
           <w:lang w:val="es-ES"/>
         </w:rPr>
       </w:pPr>
+    </w:p>
+    <w:p>
+      <w:pPr>
+        <w:rPr>
+          <w:u w:val="single"/>
+          <w:lang w:val="es-ES"/>
+        </w:rPr>
+      </w:pPr>
+    </w:p>
+    <w:p>
+      <w:pPr>
+        <w:rPr>
+          <w:u w:val="single"/>
+          <w:lang w:val="es-ES"/>
+        </w:rPr>
+      </w:pPr>
+    </w:p>
+    <w:p>
+      <w:pPr>
+        <w:rPr>
+          <w:u w:val="single"/>
+          <w:lang w:val="es-ES"/>
+        </w:rPr>
+      </w:pPr>
+    </w:p>
+    <w:p>
+      <w:pPr>
+        <w:rPr>
+          <w:lang w:val="es-ES"/>
+        </w:rPr>
+      </w:pPr>
+    </w:p>
+    <w:p>
+      <w:pPr>
+        <w:ind w:left="720"/>
+        <w:rPr>
+          <w:lang w:val="es-ES"/>
+        </w:rPr>
+      </w:pPr>
+      <w:r>
+        <w:rPr>
+          <w:b/>
+          <w:lang w:val="es-ES"/>
+        </w:rPr>
+        <w:lastRenderedPageBreak/>
+        <w:t>Login</w:t>
+      </w:r>
+      <w:r>
+        <w:rPr>
+          <w:lang w:val="es-ES"/>
+        </w:rPr>
+        <w:t xml:space="preserve">: </w:t>
+      </w:r>
+      <w:r>
+        <w:rPr>
+          <w:lang w:val="es-ES"/>
+        </w:rPr>
+        <w:t xml:space="preserve"> </w:t>
+      </w:r>
       <w:bookmarkStart w:id="0" w:name="_GoBack"/>
       <w:bookmarkEnd w:id="0"/>
+    </w:p>
+    <w:p>
+      <w:pPr>
+        <w:pStyle w:val="Prrafodelista"/>
+        <w:numPr>
+          <w:ilvl w:val="0"/>
+          <w:numId w:val="5"/>
+        </w:numPr>
+        <w:spacing w:line="256" w:lineRule="auto"/>
+        <w:rPr>
+          <w:b/>
+          <w:u w:val="single"/>
+          <w:lang w:val="es-ES"/>
+        </w:rPr>
+      </w:pPr>
+      <w:r>
+        <w:rPr>
+          <w:b/>
+          <w:lang w:val="es-ES"/>
+        </w:rPr>
+        <w:t>Nombre de usuario:</w:t>
+      </w:r>
+      <w:r>
+        <w:rPr>
+          <w:lang w:val="es-ES"/>
+        </w:rPr>
+        <w:t xml:space="preserve"> </w:t>
+      </w:r>
+      <w:r>
+        <w:rPr>
+          <w:color w:val="5B9BD5" w:themeColor="accent1"/>
+          <w:lang w:val="es-ES"/>
+        </w:rPr>
+        <w:t>admin</w:t>
+      </w:r>
+      <w:r>
+        <w:rPr>
+          <w:lang w:val="es-ES"/>
+        </w:rPr>
+        <w:t xml:space="preserve">, </w:t>
+      </w:r>
+      <w:r>
+        <w:rPr>
+          <w:b/>
+          <w:lang w:val="es-ES"/>
+        </w:rPr>
+        <w:t xml:space="preserve">Contraseña: </w:t>
+      </w:r>
+      <w:r>
+        <w:rPr>
+          <w:color w:val="5B9BD5" w:themeColor="accent1"/>
+          <w:lang w:val="es-ES"/>
+        </w:rPr>
+        <w:t>admin</w:t>
+      </w:r>
+      <w:r>
+        <w:rPr>
+          <w:b/>
+          <w:lang w:val="es-ES"/>
+        </w:rPr>
+        <w:t>.</w:t>
+      </w:r>
+    </w:p>
+    <w:p>
+      <w:pPr>
+        <w:pStyle w:val="Prrafodelista"/>
+        <w:numPr>
+          <w:ilvl w:val="0"/>
+          <w:numId w:val="5"/>
+        </w:numPr>
+        <w:spacing w:line="256" w:lineRule="auto"/>
+        <w:rPr>
+          <w:b/>
+          <w:u w:val="single"/>
+          <w:lang w:val="es-ES"/>
+        </w:rPr>
+      </w:pPr>
+      <w:r>
+        <w:rPr>
+          <w:b/>
+          <w:lang w:val="es-ES"/>
+        </w:rPr>
+        <w:t>Nombre de usuario:</w:t>
+      </w:r>
+      <w:r>
+        <w:rPr>
+          <w:lang w:val="es-ES"/>
+        </w:rPr>
+        <w:t xml:space="preserve"> </w:t>
+      </w:r>
+      <w:r>
+        <w:rPr>
+          <w:color w:val="538135" w:themeColor="accent6" w:themeShade="BF"/>
+          <w:lang w:val="es-ES"/>
+        </w:rPr>
+        <w:t>user</w:t>
+      </w:r>
+      <w:r>
+        <w:rPr>
+          <w:lang w:val="es-ES"/>
+        </w:rPr>
+        <w:t xml:space="preserve">, </w:t>
+      </w:r>
+      <w:r>
+        <w:rPr>
+          <w:b/>
+          <w:lang w:val="es-ES"/>
+        </w:rPr>
+        <w:t xml:space="preserve">Contraseña: </w:t>
+      </w:r>
+      <w:r>
+        <w:rPr>
+          <w:color w:val="70AD47" w:themeColor="accent6"/>
+          <w:lang w:val="es-ES"/>
+        </w:rPr>
+        <w:t>admin</w:t>
+      </w:r>
+      <w:r>
+        <w:rPr>
+          <w:b/>
+          <w:lang w:val="es-ES"/>
+        </w:rPr>
+        <w:t>.</w:t>
+      </w:r>
+    </w:p>
+    <w:p>
+      <w:pPr>
+        <w:pStyle w:val="Prrafodelista"/>
+        <w:numPr>
+          <w:ilvl w:val="0"/>
+          <w:numId w:val="5"/>
+        </w:numPr>
+        <w:spacing w:line="256" w:lineRule="auto"/>
+        <w:rPr>
+          <w:b/>
+          <w:u w:val="single"/>
+          <w:lang w:val="es-ES"/>
+        </w:rPr>
+      </w:pPr>
+      <w:r>
+        <w:rPr>
+          <w:b/>
+          <w:lang w:val="es-ES"/>
+        </w:rPr>
+        <w:t>Nombre de usuario:</w:t>
+      </w:r>
+      <w:r>
+        <w:rPr>
+          <w:lang w:val="es-ES"/>
+        </w:rPr>
+        <w:t xml:space="preserve"> </w:t>
+      </w:r>
+      <w:r>
+        <w:rPr>
+          <w:color w:val="70AD47" w:themeColor="accent6"/>
+          <w:lang w:val="es-ES"/>
+        </w:rPr>
+        <w:t>rodrigo</w:t>
+      </w:r>
+      <w:r>
+        <w:rPr>
+          <w:lang w:val="es-ES"/>
+        </w:rPr>
+        <w:t xml:space="preserve">, </w:t>
+      </w:r>
+      <w:r>
+        <w:rPr>
+          <w:b/>
+          <w:lang w:val="es-ES"/>
+        </w:rPr>
+        <w:t>Contraseña</w:t>
+      </w:r>
+      <w:r>
+        <w:rPr>
+          <w:b/>
+          <w:lang w:val="es-ES"/>
+        </w:rPr>
+        <w:t xml:space="preserve">: </w:t>
+      </w:r>
+      <w:r>
+        <w:rPr>
+          <w:color w:val="70AD47" w:themeColor="accent6"/>
+          <w:lang w:val="es-ES"/>
+        </w:rPr>
+        <w:t>rodrigousuario</w:t>
+      </w:r>
+      <w:r>
+        <w:rPr>
+          <w:b/>
+          <w:lang w:val="es-ES"/>
+        </w:rPr>
+        <w:t>.</w:t>
+      </w:r>
+    </w:p>
+    <w:p>
+      <w:pPr>
+        <w:rPr>
+          <w:lang w:val="es-ES"/>
+        </w:rPr>
+      </w:pPr>
     </w:p>
     <w:sectPr>
       <w:pgSz w:w="12240" w:h="15840"/>
@@ -4373,6 +4662,92 @@
     </w:lvl>
   </w:abstractNum>
   <w:abstractNum w:abstractNumId="3" w15:restartNumberingAfterBreak="0">
+    <w:nsid w:val="5B6E5547"/>
+    <w:multiLevelType w:val="hybridMultilevel"/>
+    <w:tmpl w:val="824C25E0"/>
+    <w:lvl w:ilvl="0" w:tplc="0409000F">
+      <w:start w:val="1"/>
+      <w:numFmt w:val="decimal"/>
+      <w:lvlText w:val="%1."/>
+      <w:lvlJc w:val="left"/>
+      <w:pPr>
+        <w:ind w:left="1440" w:hanging="360"/>
+      </w:pPr>
+    </w:lvl>
+    <w:lvl w:ilvl="1" w:tplc="04090019">
+      <w:start w:val="1"/>
+      <w:numFmt w:val="lowerLetter"/>
+      <w:lvlText w:val="%2."/>
+      <w:lvlJc w:val="left"/>
+      <w:pPr>
+        <w:ind w:left="2160" w:hanging="360"/>
+      </w:pPr>
+    </w:lvl>
+    <w:lvl w:ilvl="2" w:tplc="0409001B">
+      <w:start w:val="1"/>
+      <w:numFmt w:val="lowerRoman"/>
+      <w:lvlText w:val="%3."/>
+      <w:lvlJc w:val="right"/>
+      <w:pPr>
+        <w:ind w:left="2880" w:hanging="180"/>
+      </w:pPr>
+    </w:lvl>
+    <w:lvl w:ilvl="3" w:tplc="0409000F">
+      <w:start w:val="1"/>
+      <w:numFmt w:val="decimal"/>
+      <w:lvlText w:val="%4."/>
+      <w:lvlJc w:val="left"/>
+      <w:pPr>
+        <w:ind w:left="3600" w:hanging="360"/>
+      </w:pPr>
+    </w:lvl>
+    <w:lvl w:ilvl="4" w:tplc="04090019">
+      <w:start w:val="1"/>
+      <w:numFmt w:val="lowerLetter"/>
+      <w:lvlText w:val="%5."/>
+      <w:lvlJc w:val="left"/>
+      <w:pPr>
+        <w:ind w:left="4320" w:hanging="360"/>
+      </w:pPr>
+    </w:lvl>
+    <w:lvl w:ilvl="5" w:tplc="0409001B">
+      <w:start w:val="1"/>
+      <w:numFmt w:val="lowerRoman"/>
+      <w:lvlText w:val="%6."/>
+      <w:lvlJc w:val="right"/>
+      <w:pPr>
+        <w:ind w:left="5040" w:hanging="180"/>
+      </w:pPr>
+    </w:lvl>
+    <w:lvl w:ilvl="6" w:tplc="0409000F">
+      <w:start w:val="1"/>
+      <w:numFmt w:val="decimal"/>
+      <w:lvlText w:val="%7."/>
+      <w:lvlJc w:val="left"/>
+      <w:pPr>
+        <w:ind w:left="5760" w:hanging="360"/>
+      </w:pPr>
+    </w:lvl>
+    <w:lvl w:ilvl="7" w:tplc="04090019">
+      <w:start w:val="1"/>
+      <w:numFmt w:val="lowerLetter"/>
+      <w:lvlText w:val="%8."/>
+      <w:lvlJc w:val="left"/>
+      <w:pPr>
+        <w:ind w:left="6480" w:hanging="360"/>
+      </w:pPr>
+    </w:lvl>
+    <w:lvl w:ilvl="8" w:tplc="0409001B">
+      <w:start w:val="1"/>
+      <w:numFmt w:val="lowerRoman"/>
+      <w:lvlText w:val="%9."/>
+      <w:lvlJc w:val="right"/>
+      <w:pPr>
+        <w:ind w:left="7200" w:hanging="180"/>
+      </w:pPr>
+    </w:lvl>
+  </w:abstractNum>
+  <w:abstractNum w:abstractNumId="4" w15:restartNumberingAfterBreak="0">
     <w:nsid w:val="5CA14BBB"/>
     <w:multiLevelType w:val="hybridMultilevel"/>
     <w:tmpl w:val="6958ECCA"/>
@@ -4489,13 +4864,43 @@
     <w:abstractNumId w:val="0"/>
   </w:num>
   <w:num w:numId="2">
-    <w:abstractNumId w:val="3"/>
+    <w:abstractNumId w:val="4"/>
   </w:num>
   <w:num w:numId="3">
     <w:abstractNumId w:val="2"/>
   </w:num>
   <w:num w:numId="4">
     <w:abstractNumId w:val="1"/>
+  </w:num>
+  <w:num w:numId="5">
+    <w:abstractNumId w:val="3"/>
+    <w:lvlOverride w:ilvl="0">
+      <w:startOverride w:val="1"/>
+    </w:lvlOverride>
+    <w:lvlOverride w:ilvl="1">
+      <w:startOverride w:val="1"/>
+    </w:lvlOverride>
+    <w:lvlOverride w:ilvl="2">
+      <w:startOverride w:val="1"/>
+    </w:lvlOverride>
+    <w:lvlOverride w:ilvl="3">
+      <w:startOverride w:val="1"/>
+    </w:lvlOverride>
+    <w:lvlOverride w:ilvl="4">
+      <w:startOverride w:val="1"/>
+    </w:lvlOverride>
+    <w:lvlOverride w:ilvl="5">
+      <w:startOverride w:val="1"/>
+    </w:lvlOverride>
+    <w:lvlOverride w:ilvl="6">
+      <w:startOverride w:val="1"/>
+    </w:lvlOverride>
+    <w:lvlOverride w:ilvl="7">
+      <w:startOverride w:val="1"/>
+    </w:lvlOverride>
+    <w:lvlOverride w:ilvl="8">
+      <w:startOverride w:val="1"/>
+    </w:lvlOverride>
   </w:num>
 </w:numbering>
 </file>
@@ -5280,7 +5685,7 @@
 </file>
 
 <file path=customXml/itemProps1.xml><?xml version="1.0" encoding="utf-8"?>
-<ds:datastoreItem xmlns:ds="http://schemas.openxmlformats.org/officeDocument/2006/customXml" ds:itemID="{FA9FC88B-1960-425C-ACCF-3B7A4B9A12B7}">
+<ds:datastoreItem xmlns:ds="http://schemas.openxmlformats.org/officeDocument/2006/customXml" ds:itemID="{BFEF3637-15D2-4B5F-8D9B-05EDAB46865F}">
   <ds:schemaRefs>
     <ds:schemaRef ds:uri="http://schemas.openxmlformats.org/officeDocument/2006/bibliography"/>
   </ds:schemaRefs>

--- a/Guia de Proyecto Final.docx
+++ b/Guia de Proyecto Final.docx
@@ -4057,8 +4057,6 @@
         </w:rPr>
         <w:t xml:space="preserve"> </w:t>
       </w:r>
-      <w:bookmarkStart w:id="0" w:name="_GoBack"/>
-      <w:bookmarkEnd w:id="0"/>
     </w:p>
     <w:p>
       <w:pPr>
@@ -4131,17 +4129,55 @@
         </w:numPr>
         <w:spacing w:line="256" w:lineRule="auto"/>
         <w:rPr>
+          <w:lang w:val="es-ES"/>
+        </w:rPr>
+      </w:pPr>
+      <w:r>
+        <w:rPr>
           <w:b/>
-          <w:u w:val="single"/>
-          <w:lang w:val="es-ES"/>
-        </w:rPr>
-      </w:pPr>
+          <w:lang w:val="es-ES"/>
+        </w:rPr>
+        <w:t>Nombre de usuario:</w:t>
+      </w:r>
+      <w:r>
+        <w:rPr>
+          <w:lang w:val="es-ES"/>
+        </w:rPr>
+        <w:t xml:space="preserve"> </w:t>
+      </w:r>
+      <w:r>
+        <w:rPr>
+          <w:color w:val="538135" w:themeColor="accent6" w:themeShade="BF"/>
+          <w:lang w:val="es-ES"/>
+        </w:rPr>
+        <w:t>rodrigouser</w:t>
+      </w:r>
+      <w:r>
+        <w:rPr>
+          <w:lang w:val="es-ES"/>
+        </w:rPr>
+        <w:t xml:space="preserve">, </w:t>
+      </w:r>
       <w:r>
         <w:rPr>
           <w:b/>
           <w:lang w:val="es-ES"/>
         </w:rPr>
-        <w:t>Nombre de usuario:</w:t>
+        <w:t xml:space="preserve">Contraseña: </w:t>
+      </w:r>
+      <w:r>
+        <w:rPr>
+          <w:color w:val="70AD47" w:themeColor="accent6"/>
+          <w:lang w:val="es-ES"/>
+        </w:rPr>
+        <w:t>rodrigouser</w:t>
+      </w:r>
+      <w:r>
+        <w:rPr>
+          <w:b/>
+          <w:lang w:val="es-ES"/>
+        </w:rPr>
+        <w:t>.</w:t>
       </w:r>
       <w:r>
         <w:rPr>
@@ -4149,39 +4185,45 @@
         </w:rPr>
         <w:t xml:space="preserve"> </w:t>
       </w:r>
-      <w:r>
-        <w:rPr>
-          <w:color w:val="538135" w:themeColor="accent6" w:themeShade="BF"/>
-          <w:lang w:val="es-ES"/>
-        </w:rPr>
-        <w:t>user</w:t>
-      </w:r>
-      <w:r>
-        <w:rPr>
-          <w:lang w:val="es-ES"/>
-        </w:rPr>
-        <w:t xml:space="preserve">, </w:t>
-      </w:r>
-      <w:r>
-        <w:rPr>
-          <w:b/>
-          <w:lang w:val="es-ES"/>
-        </w:rPr>
-        <w:t xml:space="preserve">Contraseña: </w:t>
-      </w:r>
-      <w:r>
-        <w:rPr>
-          <w:color w:val="70AD47" w:themeColor="accent6"/>
-          <w:lang w:val="es-ES"/>
-        </w:rPr>
-        <w:t>admin</w:t>
-      </w:r>
-      <w:r>
-        <w:rPr>
-          <w:b/>
-          <w:lang w:val="es-ES"/>
-        </w:rPr>
-        <w:t>.</w:t>
+    </w:p>
+    <w:p>
+      <w:pPr>
+        <w:pStyle w:val="Prrafodelista"/>
+        <w:spacing w:line="256" w:lineRule="auto"/>
+        <w:ind w:left="1440"/>
+        <w:rPr>
+          <w:lang w:val="es-ES"/>
+        </w:rPr>
+      </w:pPr>
+    </w:p>
+    <w:p>
+      <w:pPr>
+        <w:pStyle w:val="Prrafodelista"/>
+        <w:spacing w:line="256" w:lineRule="auto"/>
+        <w:ind w:left="1440"/>
+        <w:rPr>
+          <w:lang w:val="es-ES"/>
+        </w:rPr>
+      </w:pPr>
+    </w:p>
+    <w:p>
+      <w:pPr>
+        <w:pStyle w:val="Citadestacada"/>
+        <w:rPr>
+          <w:lang w:val="es-ES"/>
+        </w:rPr>
+      </w:pPr>
+      <w:r>
+        <w:rPr>
+          <w:lang w:val="es-ES"/>
+        </w:rPr>
+        <w:t>Módulo</w:t>
+      </w:r>
+      <w:r>
+        <w:rPr>
+          <w:lang w:val="es-ES"/>
+        </w:rPr>
+        <w:t xml:space="preserve"> 9</w:t>
       </w:r>
     </w:p>
     <w:p>
@@ -4189,72 +4231,349 @@
         <w:pStyle w:val="Prrafodelista"/>
         <w:numPr>
           <w:ilvl w:val="0"/>
-          <w:numId w:val="5"/>
+          <w:numId w:val="1"/>
         </w:numPr>
+        <w:rPr>
+          <w:lang w:val="es-ES"/>
+        </w:rPr>
+      </w:pPr>
+      <w:r>
+        <w:rPr>
+          <w:lang w:val="es-ES"/>
+        </w:rPr>
+        <w:t>Integración Front End Angular y Back End Spring Boot con seguridad JWT, Solo si quieres profundizar en la implementación más avanzada puedes implementar JWT</w:t>
+      </w:r>
+    </w:p>
+    <w:p>
+      <w:pPr>
+        <w:pStyle w:val="Prrafodelista"/>
+        <w:numPr>
+          <w:ilvl w:val="0"/>
+          <w:numId w:val="1"/>
+        </w:numPr>
+        <w:rPr>
+          <w:lang w:val="es-ES"/>
+        </w:rPr>
+      </w:pPr>
+      <w:r>
+        <w:rPr>
+          <w:lang w:val="es-ES"/>
+        </w:rPr>
+        <w:t xml:space="preserve">Realizar el </w:t>
+      </w:r>
+      <w:r>
+        <w:rPr>
+          <w:lang w:val="es-ES"/>
+        </w:rPr>
+        <w:t>Deploy</w:t>
+      </w:r>
+      <w:r>
+        <w:rPr>
+          <w:lang w:val="es-ES"/>
+        </w:rPr>
+        <w:t xml:space="preserve"> </w:t>
+      </w:r>
+      <w:r>
+        <w:rPr>
+          <w:lang w:val="es-ES"/>
+        </w:rPr>
+        <w:t>del proyecto</w:t>
+      </w:r>
+    </w:p>
+    <w:p>
+      <w:pPr>
+        <w:pStyle w:val="Prrafodelista"/>
+        <w:numPr>
+          <w:ilvl w:val="0"/>
+          <w:numId w:val="1"/>
+        </w:numPr>
+        <w:rPr>
+          <w:lang w:val="es-ES"/>
+        </w:rPr>
+      </w:pPr>
+      <w:r>
+        <w:rPr>
+          <w:lang w:val="es-ES"/>
+        </w:rPr>
+        <w:t>Tiempo</w:t>
+      </w:r>
+      <w:r>
+        <w:rPr>
+          <w:lang w:val="es-ES"/>
+        </w:rPr>
+        <w:t xml:space="preserve"> </w:t>
+      </w:r>
+      <w:r>
+        <w:rPr>
+          <w:lang w:val="es-ES"/>
+        </w:rPr>
+        <w:t>Estimado:</w:t>
+      </w:r>
+      <w:r>
+        <w:rPr>
+          <w:lang w:val="es-ES"/>
+        </w:rPr>
+        <w:t xml:space="preserve"> </w:t>
+      </w:r>
+      <w:r>
+        <w:rPr>
+          <w:lang w:val="es-ES"/>
+        </w:rPr>
+        <w:t>5</w:t>
+      </w:r>
+      <w:r>
+        <w:rPr>
+          <w:lang w:val="es-ES"/>
+        </w:rPr>
+        <w:t xml:space="preserve"> hs</w:t>
+      </w:r>
+      <w:r>
+        <w:rPr>
+          <w:lang w:val="es-ES"/>
+        </w:rPr>
+        <w:t xml:space="preserve"> </w:t>
+      </w:r>
+      <w:bookmarkStart w:id="0" w:name="_GoBack"/>
+      <w:bookmarkEnd w:id="0"/>
+    </w:p>
+    <w:p>
+      <w:pPr>
+        <w:pStyle w:val="Prrafodelista"/>
+        <w:numPr>
+          <w:ilvl w:val="0"/>
+          <w:numId w:val="1"/>
+        </w:numPr>
+        <w:rPr>
+          <w:lang w:val="es-ES"/>
+        </w:rPr>
+      </w:pPr>
+      <w:r>
+        <w:rPr>
+          <w:lang w:val="es-ES"/>
+        </w:rPr>
+        <w:t xml:space="preserve">Tiempo: </w:t>
+      </w:r>
+      <w:r>
+        <w:rPr>
+          <w:lang w:val="es-ES"/>
+        </w:rPr>
+        <w:t>4</w:t>
+      </w:r>
+      <w:r>
+        <w:rPr>
+          <w:lang w:val="es-ES"/>
+        </w:rPr>
+        <w:t xml:space="preserve"> hs</w:t>
+      </w:r>
+    </w:p>
+    <w:p>
+      <w:pPr>
+        <w:pStyle w:val="Prrafodelista"/>
+        <w:numPr>
+          <w:ilvl w:val="0"/>
+          <w:numId w:val="1"/>
+        </w:numPr>
+        <w:rPr>
+          <w:lang w:val="es-ES"/>
+        </w:rPr>
+      </w:pPr>
+      <w:r>
+        <w:rPr>
+          <w:noProof/>
+        </w:rPr>
+        <mc:AlternateContent>
+          <mc:Choice Requires="wps">
+            <w:drawing>
+              <wp:anchor distT="0" distB="0" distL="114300" distR="114300" simplePos="0" relativeHeight="251681792" behindDoc="0" locked="0" layoutInCell="1" allowOverlap="1" wp14:anchorId="2E786096" wp14:editId="5B1E2AD0">
+                <wp:simplePos x="0" y="0"/>
+                <wp:positionH relativeFrom="column">
+                  <wp:posOffset>242570</wp:posOffset>
+                </wp:positionH>
+                <wp:positionV relativeFrom="paragraph">
+                  <wp:posOffset>250825</wp:posOffset>
+                </wp:positionV>
+                <wp:extent cx="1937982" cy="1405720"/>
+                <wp:effectExtent l="0" t="0" r="24765" b="23495"/>
+                <wp:wrapNone/>
+                <wp:docPr id="17" name="Rectángulo 17"/>
+                <wp:cNvGraphicFramePr/>
+                <a:graphic xmlns:a="http://schemas.openxmlformats.org/drawingml/2006/main">
+                  <a:graphicData uri="http://schemas.microsoft.com/office/word/2010/wordprocessingShape">
+                    <wps:wsp>
+                      <wps:cNvSpPr/>
+                      <wps:spPr>
+                        <a:xfrm>
+                          <a:off x="0" y="0"/>
+                          <a:ext cx="1937982" cy="1405720"/>
+                        </a:xfrm>
+                        <a:prstGeom prst="rect">
+                          <a:avLst/>
+                        </a:prstGeom>
+                        <a:ln/>
+                      </wps:spPr>
+                      <wps:style>
+                        <a:lnRef idx="1">
+                          <a:schemeClr val="accent1"/>
+                        </a:lnRef>
+                        <a:fillRef idx="3">
+                          <a:schemeClr val="accent1"/>
+                        </a:fillRef>
+                        <a:effectRef idx="2">
+                          <a:schemeClr val="accent1"/>
+                        </a:effectRef>
+                        <a:fontRef idx="minor">
+                          <a:schemeClr val="lt1"/>
+                        </a:fontRef>
+                      </wps:style>
+                      <wps:txbx>
+                        <w:txbxContent>
+                          <w:p>
+                            <w:pPr>
+                              <w:jc w:val="center"/>
+                              <w:rPr>
+                                <w:lang w:val="es-ES"/>
+                              </w:rPr>
+                            </w:pPr>
+                            <w:r>
+                              <w:rPr>
+                                <w:lang w:val="es-ES"/>
+                              </w:rPr>
+                              <w:t>Como: Programador</w:t>
+                            </w:r>
+                            <w:r>
+                              <w:rPr>
+                                <w:lang w:val="es-ES"/>
+                              </w:rPr>
+                              <w:t xml:space="preserve"> Full Stack</w:t>
+                            </w:r>
+                          </w:p>
+                          <w:p>
+                            <w:pPr>
+                              <w:jc w:val="center"/>
+                              <w:rPr>
+                                <w:lang w:val="es-ES"/>
+                              </w:rPr>
+                            </w:pPr>
+                            <w:r>
+                              <w:rPr>
+                                <w:lang w:val="es-ES"/>
+                              </w:rPr>
+                              <w:t xml:space="preserve">Quiero: </w:t>
+                            </w:r>
+                            <w:r>
+                              <w:rPr>
+                                <w:lang w:val="es-ES"/>
+                              </w:rPr>
+                              <w:t>Implementar seguridad JWT.</w:t>
+                            </w:r>
+                          </w:p>
+                          <w:p>
+                            <w:pPr>
+                              <w:jc w:val="center"/>
+                              <w:rPr>
+                                <w:lang w:val="es-ES"/>
+                              </w:rPr>
+                            </w:pPr>
+                            <w:r>
+                              <w:rPr>
+                                <w:lang w:val="es-ES"/>
+                              </w:rPr>
+                              <w:t>Para: Mi portfolio</w:t>
+                            </w:r>
+                          </w:p>
+                        </w:txbxContent>
+                      </wps:txbx>
+                      <wps:bodyPr rot="0" spcFirstLastPara="0" vertOverflow="overflow" horzOverflow="overflow" vert="horz" wrap="square" lIns="91440" tIns="45720" rIns="91440" bIns="45720" numCol="1" spcCol="0" rtlCol="0" fromWordArt="0" anchor="ctr" anchorCtr="0" forceAA="0" compatLnSpc="1">
+                        <a:prstTxWarp prst="textNoShape">
+                          <a:avLst/>
+                        </a:prstTxWarp>
+                        <a:noAutofit/>
+                      </wps:bodyPr>
+                    </wps:wsp>
+                  </a:graphicData>
+                </a:graphic>
+              </wp:anchor>
+            </w:drawing>
+          </mc:Choice>
+          <mc:Fallback>
+            <w:pict>
+              <v:rect w14:anchorId="2E786096" id="Rectángulo 17" o:spid="_x0000_s1044" style="position:absolute;left:0;text-align:left;margin-left:19.1pt;margin-top:19.75pt;width:152.6pt;height:110.7pt;z-index:251681792;visibility:visible;mso-wrap-style:square;mso-wrap-distance-left:9pt;mso-wrap-distance-top:0;mso-wrap-distance-right:9pt;mso-wrap-distance-bottom:0;mso-position-horizontal:absolute;mso-position-horizontal-relative:text;mso-position-vertical:absolute;mso-position-vertical-relative:text;v-text-anchor:middle" o:gfxdata="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" fillcolor="#65a0d7 [3028]" strokecolor="#5b9bd5 [3204]" strokeweight=".5pt">
+                <v:fill color2="#5898d4 [3172]" rotate="t" colors="0 #71a6db;.5 #559bdb;1 #438ac9" focus="100%" type="gradient">
+                  <o:fill v:ext="view" type="gradientUnscaled"/>
+                </v:fill>
+                <v:textbox>
+                  <w:txbxContent>
+                    <w:p>
+                      <w:pPr>
+                        <w:jc w:val="center"/>
+                        <w:rPr>
+                          <w:lang w:val="es-ES"/>
+                        </w:rPr>
+                      </w:pPr>
+                      <w:r>
+                        <w:rPr>
+                          <w:lang w:val="es-ES"/>
+                        </w:rPr>
+                        <w:t>Como: Programador</w:t>
+                      </w:r>
+                      <w:r>
+                        <w:rPr>
+                          <w:lang w:val="es-ES"/>
+                        </w:rPr>
+                        <w:t xml:space="preserve"> Full Stack</w:t>
+                      </w:r>
+                    </w:p>
+                    <w:p>
+                      <w:pPr>
+                        <w:jc w:val="center"/>
+                        <w:rPr>
+                          <w:lang w:val="es-ES"/>
+                        </w:rPr>
+                      </w:pPr>
+                      <w:r>
+                        <w:rPr>
+                          <w:lang w:val="es-ES"/>
+                        </w:rPr>
+                        <w:t xml:space="preserve">Quiero: </w:t>
+                      </w:r>
+                      <w:r>
+                        <w:rPr>
+                          <w:lang w:val="es-ES"/>
+                        </w:rPr>
+                        <w:t>Implementar seguridad JWT.</w:t>
+                      </w:r>
+                    </w:p>
+                    <w:p>
+                      <w:pPr>
+                        <w:jc w:val="center"/>
+                        <w:rPr>
+                          <w:lang w:val="es-ES"/>
+                        </w:rPr>
+                      </w:pPr>
+                      <w:r>
+                        <w:rPr>
+                          <w:lang w:val="es-ES"/>
+                        </w:rPr>
+                        <w:t>Para: Mi portfolio</w:t>
+                      </w:r>
+                    </w:p>
+                  </w:txbxContent>
+                </v:textbox>
+              </v:rect>
+            </w:pict>
+          </mc:Fallback>
+        </mc:AlternateContent>
+      </w:r>
+      <w:r>
+        <w:rPr>
+          <w:lang w:val="es-ES"/>
+        </w:rPr>
+        <w:t>Historias de usuario:  Tareas.</w:t>
+      </w:r>
+    </w:p>
+    <w:p>
+      <w:pPr>
         <w:spacing w:line="256" w:lineRule="auto"/>
-        <w:rPr>
-          <w:b/>
-          <w:u w:val="single"/>
-          <w:lang w:val="es-ES"/>
-        </w:rPr>
-      </w:pPr>
-      <w:r>
-        <w:rPr>
-          <w:b/>
-          <w:lang w:val="es-ES"/>
-        </w:rPr>
-        <w:t>Nombre de usuario:</w:t>
-      </w:r>
-      <w:r>
-        <w:rPr>
-          <w:lang w:val="es-ES"/>
-        </w:rPr>
-        <w:t xml:space="preserve"> </w:t>
-      </w:r>
-      <w:r>
-        <w:rPr>
-          <w:color w:val="70AD47" w:themeColor="accent6"/>
-          <w:lang w:val="es-ES"/>
-        </w:rPr>
-        <w:t>rodrigo</w:t>
-      </w:r>
-      <w:r>
-        <w:rPr>
-          <w:lang w:val="es-ES"/>
-        </w:rPr>
-        <w:t xml:space="preserve">, </w:t>
-      </w:r>
-      <w:r>
-        <w:rPr>
-          <w:b/>
-          <w:lang w:val="es-ES"/>
-        </w:rPr>
-        <w:t>Contraseña</w:t>
-      </w:r>
-      <w:r>
-        <w:rPr>
-          <w:b/>
-          <w:lang w:val="es-ES"/>
-        </w:rPr>
-        <w:t xml:space="preserve">: </w:t>
-      </w:r>
-      <w:r>
-        <w:rPr>
-          <w:color w:val="70AD47" w:themeColor="accent6"/>
-          <w:lang w:val="es-ES"/>
-        </w:rPr>
-        <w:t>rodrigousuario</w:t>
-      </w:r>
-      <w:r>
-        <w:rPr>
-          <w:b/>
-          <w:lang w:val="es-ES"/>
-        </w:rPr>
-        <w:t>.</w:t>
-      </w:r>
-    </w:p>
-    <w:p>
-      <w:pPr>
         <w:rPr>
           <w:lang w:val="es-ES"/>
         </w:rPr>
@@ -5685,7 +6004,7 @@
 </file>
 
 <file path=customXml/itemProps1.xml><?xml version="1.0" encoding="utf-8"?>
-<ds:datastoreItem xmlns:ds="http://schemas.openxmlformats.org/officeDocument/2006/customXml" ds:itemID="{BFEF3637-15D2-4B5F-8D9B-05EDAB46865F}">
+<ds:datastoreItem xmlns:ds="http://schemas.openxmlformats.org/officeDocument/2006/customXml" ds:itemID="{BF7F1E5A-B4AB-48BD-B9B6-6182CF75F15E}">
   <ds:schemaRefs>
     <ds:schemaRef ds:uri="http://schemas.openxmlformats.org/officeDocument/2006/bibliography"/>
   </ds:schemaRefs>

--- a/Guia de Proyecto Final.docx
+++ b/Guia de Proyecto Final.docx
@@ -109,60 +109,23 @@
       </w:pPr>
       <w:r>
         <w:rPr>
-          <w:lang w:val="es-ES"/>
-        </w:rPr>
-        <w:t xml:space="preserve">Historias de </w:t>
-      </w:r>
-      <w:r>
-        <w:rPr>
-          <w:lang w:val="es-ES"/>
-        </w:rPr>
-        <w:t>usuario:</w:t>
-      </w:r>
-      <w:r>
-        <w:rPr>
-          <w:lang w:val="es-ES"/>
-        </w:rPr>
-        <w:t xml:space="preserve"> </w:t>
-      </w:r>
-      <w:r>
-        <w:rPr>
-          <w:lang w:val="es-ES"/>
-        </w:rPr>
-        <w:t xml:space="preserve"> Tareas</w:t>
-      </w:r>
-      <w:r>
-        <w:rPr>
-          <w:lang w:val="es-ES"/>
-        </w:rPr>
-        <w:t>.</w:t>
-      </w:r>
-    </w:p>
-    <w:p>
-      <w:pPr>
-        <w:rPr>
-          <w:lang w:val="es-ES"/>
-        </w:rPr>
-      </w:pPr>
-      <w:r>
-        <w:rPr>
           <w:noProof/>
         </w:rPr>
         <mc:AlternateContent>
           <mc:Choice Requires="wps">
             <w:drawing>
-              <wp:anchor distT="0" distB="0" distL="114300" distR="114300" simplePos="0" relativeHeight="251662336" behindDoc="0" locked="0" layoutInCell="1" allowOverlap="1" wp14:anchorId="71A9FD09" wp14:editId="215D38CF">
+              <wp:anchor distT="0" distB="0" distL="114300" distR="114300" simplePos="0" relativeHeight="251660288" behindDoc="0" locked="0" layoutInCell="1" allowOverlap="1" wp14:anchorId="08C446C1" wp14:editId="6CDB159B">
                 <wp:simplePos x="0" y="0"/>
                 <wp:positionH relativeFrom="margin">
-                  <wp:posOffset>3860355</wp:posOffset>
+                  <wp:posOffset>-41227</wp:posOffset>
                 </wp:positionH>
                 <wp:positionV relativeFrom="paragraph">
-                  <wp:posOffset>4151</wp:posOffset>
+                  <wp:posOffset>295910</wp:posOffset>
                 </wp:positionV>
-                <wp:extent cx="1726280" cy="1071349"/>
-                <wp:effectExtent l="0" t="0" r="26670" b="14605"/>
+                <wp:extent cx="1781033" cy="1050878"/>
+                <wp:effectExtent l="95250" t="38100" r="48260" b="111760"/>
                 <wp:wrapNone/>
-                <wp:docPr id="4" name="Rectángulo 4"/>
+                <wp:docPr id="2" name="Rectángulo 2"/>
                 <wp:cNvGraphicFramePr/>
                 <a:graphic xmlns:a="http://schemas.openxmlformats.org/drawingml/2006/main">
                   <a:graphicData uri="http://schemas.microsoft.com/office/word/2010/wordprocessingShape">
@@ -171,11 +134,18 @@
                       <wps:spPr>
                         <a:xfrm>
                           <a:off x="0" y="0"/>
-                          <a:ext cx="1726280" cy="1071349"/>
+                          <a:ext cx="1781033" cy="1050878"/>
                         </a:xfrm>
                         <a:prstGeom prst="rect">
                           <a:avLst/>
                         </a:prstGeom>
+                        <a:effectLst>
+                          <a:outerShdw blurRad="50800" dist="38100" dir="8100000" algn="tr" rotWithShape="0">
+                            <a:prstClr val="black">
+                              <a:alpha val="40000"/>
+                            </a:prstClr>
+                          </a:outerShdw>
+                        </a:effectLst>
                       </wps:spPr>
                       <wps:style>
                         <a:lnRef idx="1">
@@ -204,13 +174,7 @@
                               <w:rPr>
                                 <w:lang w:val="es-ES"/>
                               </w:rPr>
-                              <w:t>Como:</w:t>
-                            </w:r>
-                            <w:r>
-                              <w:rPr>
-                                <w:lang w:val="es-ES"/>
-                              </w:rPr>
-                              <w:t xml:space="preserve"> Diseñador</w:t>
+                              <w:t>Como: Diseñador</w:t>
                             </w:r>
                           </w:p>
                           <w:p>
@@ -224,13 +188,7 @@
                               <w:rPr>
                                 <w:lang w:val="es-ES"/>
                               </w:rPr>
-                              <w:t xml:space="preserve">Quiero: Elegir </w:t>
-                            </w:r>
-                            <w:r>
-                              <w:rPr>
-                                <w:lang w:val="es-ES"/>
-                              </w:rPr>
-                              <w:t>imágenes</w:t>
+                              <w:t>Quiero: Elegir paleta de colores</w:t>
                             </w:r>
                           </w:p>
                           <w:p>
@@ -244,7 +202,275 @@
                               <w:rPr>
                                 <w:lang w:val="es-ES"/>
                               </w:rPr>
-                              <w:t>Para: Portfolio</w:t>
+                              <w:t>Para:</w:t>
+                            </w:r>
+                            <w:r>
+                              <w:rPr>
+                                <w:lang w:val="es-ES"/>
+                              </w:rPr>
+                              <w:t xml:space="preserve"> Prototipo de</w:t>
+                            </w:r>
+                            <w:r>
+                              <w:rPr>
+                                <w:lang w:val="es-ES"/>
+                              </w:rPr>
+                              <w:t xml:space="preserve"> P</w:t>
+                            </w:r>
+                            <w:r>
+                              <w:rPr>
+                                <w:lang w:val="es-ES"/>
+                              </w:rPr>
+                              <w:t>ortfolio</w:t>
+                            </w:r>
+                          </w:p>
+                        </w:txbxContent>
+                      </wps:txbx>
+                      <wps:bodyPr rot="0" spcFirstLastPara="0" vertOverflow="overflow" horzOverflow="overflow" vert="horz" wrap="square" lIns="91440" tIns="45720" rIns="91440" bIns="45720" numCol="1" spcCol="0" rtlCol="0" fromWordArt="0" anchor="ctr" anchorCtr="0" forceAA="0" compatLnSpc="1">
+                        <a:prstTxWarp prst="textNoShape">
+                          <a:avLst/>
+                        </a:prstTxWarp>
+                        <a:noAutofit/>
+                      </wps:bodyPr>
+                    </wps:wsp>
+                  </a:graphicData>
+                </a:graphic>
+              </wp:anchor>
+            </w:drawing>
+          </mc:Choice>
+          <mc:Fallback>
+            <w:pict>
+              <v:rect w14:anchorId="08C446C1" id="Rectángulo 2" o:spid="_x0000_s1026" style="position:absolute;left:0;text-align:left;margin-left:-3.25pt;margin-top:23.3pt;width:140.25pt;height:82.75pt;z-index:251660288;visibility:visible;mso-wrap-style:square;mso-wrap-distance-left:9pt;mso-wrap-distance-top:0;mso-wrap-distance-right:9pt;mso-wrap-distance-bottom:0;mso-position-horizontal:absolute;mso-position-horizontal-relative:margin;mso-position-vertical:absolute;mso-position-vertical-relative:text;v-text-anchor:middle" o:gfxdata="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" fillcolor="#65a0d7 [3028]" strokecolor="#5b9bd5 [3204]" strokeweight=".5pt">
+                <v:fill color2="#5898d4 [3172]" rotate="t" colors="0 #71a6db;.5 #559bdb;1 #438ac9" focus="100%" type="gradient">
+                  <o:fill v:ext="view" type="gradientUnscaled"/>
+                </v:fill>
+                <v:shadow on="t" color="black" opacity="26214f" origin=".5,-.5" offset="-.74836mm,.74836mm"/>
+                <v:textbox>
+                  <w:txbxContent>
+                    <w:p>
+                      <w:pPr>
+                        <w:jc w:val="center"/>
+                        <w:rPr>
+                          <w:lang w:val="es-ES"/>
+                        </w:rPr>
+                      </w:pPr>
+                      <w:r>
+                        <w:rPr>
+                          <w:lang w:val="es-ES"/>
+                        </w:rPr>
+                        <w:t>Como: Diseñador</w:t>
+                      </w:r>
+                    </w:p>
+                    <w:p>
+                      <w:pPr>
+                        <w:jc w:val="center"/>
+                        <w:rPr>
+                          <w:lang w:val="es-ES"/>
+                        </w:rPr>
+                      </w:pPr>
+                      <w:r>
+                        <w:rPr>
+                          <w:lang w:val="es-ES"/>
+                        </w:rPr>
+                        <w:t>Quiero: Elegir paleta de colores</w:t>
+                      </w:r>
+                    </w:p>
+                    <w:p>
+                      <w:pPr>
+                        <w:jc w:val="center"/>
+                        <w:rPr>
+                          <w:lang w:val="es-ES"/>
+                        </w:rPr>
+                      </w:pPr>
+                      <w:r>
+                        <w:rPr>
+                          <w:lang w:val="es-ES"/>
+                        </w:rPr>
+                        <w:t>Para:</w:t>
+                      </w:r>
+                      <w:r>
+                        <w:rPr>
+                          <w:lang w:val="es-ES"/>
+                        </w:rPr>
+                        <w:t xml:space="preserve"> Prototipo de</w:t>
+                      </w:r>
+                      <w:r>
+                        <w:rPr>
+                          <w:lang w:val="es-ES"/>
+                        </w:rPr>
+                        <w:t xml:space="preserve"> P</w:t>
+                      </w:r>
+                      <w:r>
+                        <w:rPr>
+                          <w:lang w:val="es-ES"/>
+                        </w:rPr>
+                        <w:t>ortfolio</w:t>
+                      </w:r>
+                    </w:p>
+                  </w:txbxContent>
+                </v:textbox>
+                <w10:wrap anchorx="margin"/>
+              </v:rect>
+            </w:pict>
+          </mc:Fallback>
+        </mc:AlternateContent>
+      </w:r>
+      <w:r>
+        <w:rPr>
+          <w:lang w:val="es-ES"/>
+        </w:rPr>
+        <w:t xml:space="preserve">Historias de </w:t>
+      </w:r>
+      <w:r>
+        <w:rPr>
+          <w:lang w:val="es-ES"/>
+        </w:rPr>
+        <w:t>usuario:</w:t>
+      </w:r>
+      <w:r>
+        <w:rPr>
+          <w:lang w:val="es-ES"/>
+        </w:rPr>
+        <w:t xml:space="preserve"> </w:t>
+      </w:r>
+      <w:r>
+        <w:rPr>
+          <w:lang w:val="es-ES"/>
+        </w:rPr>
+        <w:t xml:space="preserve"> Tareas</w:t>
+      </w:r>
+      <w:r>
+        <w:rPr>
+          <w:lang w:val="es-ES"/>
+        </w:rPr>
+        <w:t>.</w:t>
+      </w:r>
+    </w:p>
+    <w:p>
+      <w:pPr>
+        <w:rPr>
+          <w:lang w:val="es-ES"/>
+        </w:rPr>
+      </w:pPr>
+      <w:r>
+        <w:rPr>
+          <w:noProof/>
+        </w:rPr>
+        <mc:AlternateContent>
+          <mc:Choice Requires="wps">
+            <w:drawing>
+              <wp:anchor distT="0" distB="0" distL="114300" distR="114300" simplePos="0" relativeHeight="251662336" behindDoc="0" locked="0" layoutInCell="1" allowOverlap="1" wp14:anchorId="0DD63E25" wp14:editId="6F1ACFB4">
+                <wp:simplePos x="0" y="0"/>
+                <wp:positionH relativeFrom="margin">
+                  <wp:posOffset>3860355</wp:posOffset>
+                </wp:positionH>
+                <wp:positionV relativeFrom="paragraph">
+                  <wp:posOffset>4151</wp:posOffset>
+                </wp:positionV>
+                <wp:extent cx="1726280" cy="1071349"/>
+                <wp:effectExtent l="95250" t="38100" r="64770" b="109855"/>
+                <wp:wrapNone/>
+                <wp:docPr id="4" name="Rectángulo 4"/>
+                <wp:cNvGraphicFramePr/>
+                <a:graphic xmlns:a="http://schemas.openxmlformats.org/drawingml/2006/main">
+                  <a:graphicData uri="http://schemas.microsoft.com/office/word/2010/wordprocessingShape">
+                    <wps:wsp>
+                      <wps:cNvSpPr/>
+                      <wps:spPr>
+                        <a:xfrm>
+                          <a:off x="0" y="0"/>
+                          <a:ext cx="1726280" cy="1071349"/>
+                        </a:xfrm>
+                        <a:prstGeom prst="rect">
+                          <a:avLst/>
+                        </a:prstGeom>
+                        <a:effectLst>
+                          <a:outerShdw blurRad="50800" dist="38100" dir="8100000" algn="tr" rotWithShape="0">
+                            <a:prstClr val="black">
+                              <a:alpha val="40000"/>
+                            </a:prstClr>
+                          </a:outerShdw>
+                        </a:effectLst>
+                      </wps:spPr>
+                      <wps:style>
+                        <a:lnRef idx="1">
+                          <a:schemeClr val="accent1"/>
+                        </a:lnRef>
+                        <a:fillRef idx="3">
+                          <a:schemeClr val="accent1"/>
+                        </a:fillRef>
+                        <a:effectRef idx="2">
+                          <a:schemeClr val="accent1"/>
+                        </a:effectRef>
+                        <a:fontRef idx="minor">
+                          <a:schemeClr val="lt1"/>
+                        </a:fontRef>
+                      </wps:style>
+                      <wps:txbx>
+                        <w:txbxContent>
+                          <w:p>
+                            <w:pPr>
+                              <w:jc w:val="center"/>
+                              <w:rPr>
+                                <w:lang w:val="es-ES"/>
+                              </w:rPr>
+                            </w:pPr>
+                            <w:r>
+                              <w:rPr>
+                                <w:lang w:val="es-ES"/>
+                              </w:rPr>
+                              <w:t>Como:</w:t>
+                            </w:r>
+                            <w:r>
+                              <w:rPr>
+                                <w:lang w:val="es-ES"/>
+                              </w:rPr>
+                              <w:t xml:space="preserve"> Diseñador</w:t>
+                            </w:r>
+                          </w:p>
+                          <w:p>
+                            <w:pPr>
+                              <w:jc w:val="center"/>
+                              <w:rPr>
+                                <w:lang w:val="es-ES"/>
+                              </w:rPr>
+                            </w:pPr>
+                            <w:r>
+                              <w:rPr>
+                                <w:lang w:val="es-ES"/>
+                              </w:rPr>
+                              <w:t xml:space="preserve">Quiero: Elegir </w:t>
+                            </w:r>
+                            <w:r>
+                              <w:rPr>
+                                <w:lang w:val="es-ES"/>
+                              </w:rPr>
+                              <w:t>imágenes</w:t>
+                            </w:r>
+                          </w:p>
+                          <w:p>
+                            <w:pPr>
+                              <w:jc w:val="center"/>
+                              <w:rPr>
+                                <w:lang w:val="es-ES"/>
+                              </w:rPr>
+                            </w:pPr>
+                            <w:r>
+                              <w:rPr>
+                                <w:lang w:val="es-ES"/>
+                              </w:rPr>
+                              <w:t xml:space="preserve">Para: </w:t>
+                            </w:r>
+                            <w:r>
+                              <w:rPr>
+                                <w:lang w:val="es-ES"/>
+                              </w:rPr>
+                              <w:t xml:space="preserve">Prototipo de </w:t>
+                            </w:r>
+                            <w:r>
+                              <w:rPr>
+                                <w:lang w:val="es-ES"/>
+                              </w:rPr>
+                              <w:t>Portfolio</w:t>
                             </w:r>
                           </w:p>
                         </w:txbxContent>
@@ -266,10 +492,11 @@
           </mc:Choice>
           <mc:Fallback>
             <w:pict>
-              <v:rect w14:anchorId="71A9FD09" id="Rectángulo 4" o:spid="_x0000_s1026" style="position:absolute;margin-left:303.95pt;margin-top:.35pt;width:135.95pt;height:84.35pt;z-index:251662336;visibility:visible;mso-wrap-style:square;mso-width-percent:0;mso-wrap-distance-left:9pt;mso-wrap-distance-top:0;mso-wrap-distance-right:9pt;mso-wrap-distance-bottom:0;mso-position-horizontal:absolute;mso-position-horizontal-relative:margin;mso-position-vertical:absolute;mso-position-vertical-relative:text;mso-width-percent:0;mso-width-relative:margin;v-text-anchor:middle" o:gfxdata="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" fillcolor="#65a0d7 [3028]" strokecolor="#5b9bd5 [3204]" strokeweight=".5pt">
+              <v:rect w14:anchorId="0DD63E25" id="Rectángulo 4" o:spid="_x0000_s1027" style="position:absolute;margin-left:303.95pt;margin-top:.35pt;width:135.95pt;height:84.35pt;z-index:251662336;visibility:visible;mso-wrap-style:square;mso-width-percent:0;mso-wrap-distance-left:9pt;mso-wrap-distance-top:0;mso-wrap-distance-right:9pt;mso-wrap-distance-bottom:0;mso-position-horizontal:absolute;mso-position-horizontal-relative:margin;mso-position-vertical:absolute;mso-position-vertical-relative:text;mso-width-percent:0;mso-width-relative:margin;v-text-anchor:middle" o:gfxdata="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" fillcolor="#65a0d7 [3028]" strokecolor="#5b9bd5 [3204]" strokeweight=".5pt">
                 <v:fill color2="#5898d4 [3172]" rotate="t" colors="0 #71a6db;.5 #559bdb;1 #438ac9" focus="100%" type="gradient">
                   <o:fill v:ext="view" type="gradientUnscaled"/>
                 </v:fill>
+                <v:shadow on="t" color="black" opacity="26214f" origin=".5,-.5" offset="-.74836mm,.74836mm"/>
                 <v:textbox>
                   <w:txbxContent>
                     <w:p>
@@ -323,7 +550,19 @@
                         <w:rPr>
                           <w:lang w:val="es-ES"/>
                         </w:rPr>
-                        <w:t>Para: Portfolio</w:t>
+                        <w:t xml:space="preserve">Para: </w:t>
+                      </w:r>
+                      <w:r>
+                        <w:rPr>
+                          <w:lang w:val="es-ES"/>
+                        </w:rPr>
+                        <w:t xml:space="preserve">Prototipo de </w:t>
+                      </w:r>
+                      <w:r>
+                        <w:rPr>
+                          <w:lang w:val="es-ES"/>
+                        </w:rPr>
+                        <w:t>Portfolio</w:t>
                       </w:r>
                     </w:p>
                   </w:txbxContent>
@@ -341,7 +580,7 @@
         <mc:AlternateContent>
           <mc:Choice Requires="wps">
             <w:drawing>
-              <wp:anchor distT="0" distB="0" distL="114300" distR="114300" simplePos="0" relativeHeight="251663360" behindDoc="0" locked="0" layoutInCell="1" allowOverlap="1" wp14:anchorId="272C7DFC" wp14:editId="70E9F82F">
+              <wp:anchor distT="0" distB="0" distL="114300" distR="114300" simplePos="0" relativeHeight="251663360" behindDoc="0" locked="0" layoutInCell="1" allowOverlap="1" wp14:anchorId="729F2A6B" wp14:editId="5F2B38CA">
                 <wp:simplePos x="0" y="0"/>
                 <wp:positionH relativeFrom="margin">
                   <wp:align>center</wp:align>
@@ -350,7 +589,7 @@
                   <wp:posOffset>2170</wp:posOffset>
                 </wp:positionV>
                 <wp:extent cx="1808328" cy="1044054"/>
-                <wp:effectExtent l="0" t="0" r="20955" b="22860"/>
+                <wp:effectExtent l="95250" t="38100" r="59055" b="118110"/>
                 <wp:wrapNone/>
                 <wp:docPr id="5" name="Rectángulo 5"/>
                 <wp:cNvGraphicFramePr/>
@@ -366,6 +605,13 @@
                         <a:prstGeom prst="rect">
                           <a:avLst/>
                         </a:prstGeom>
+                        <a:effectLst>
+                          <a:outerShdw blurRad="50800" dist="38100" dir="8100000" algn="tr" rotWithShape="0">
+                            <a:prstClr val="black">
+                              <a:alpha val="40000"/>
+                            </a:prstClr>
+                          </a:outerShdw>
+                        </a:effectLst>
                       </wps:spPr>
                       <wps:style>
                         <a:lnRef idx="1">
@@ -422,7 +668,25 @@
                               <w:rPr>
                                 <w:lang w:val="es-ES"/>
                               </w:rPr>
-                              <w:t>Para: Portfolio</w:t>
+                              <w:t>Para:</w:t>
+                            </w:r>
+                            <w:r>
+                              <w:rPr>
+                                <w:lang w:val="es-ES"/>
+                              </w:rPr>
+                              <w:t xml:space="preserve"> </w:t>
+                            </w:r>
+                            <w:r>
+                              <w:rPr>
+                                <w:lang w:val="es-ES"/>
+                              </w:rPr>
+                              <w:t>Prototipo de</w:t>
+                            </w:r>
+                            <w:r>
+                              <w:rPr>
+                                <w:lang w:val="es-ES"/>
+                              </w:rPr>
+                              <w:t xml:space="preserve"> Portfolio</w:t>
                             </w:r>
                           </w:p>
                           <w:p>
@@ -465,10 +729,11 @@
           </mc:Choice>
           <mc:Fallback>
             <w:pict>
-              <v:rect w14:anchorId="272C7DFC" id="Rectángulo 5" o:spid="_x0000_s1027" style="position:absolute;margin-left:0;margin-top:.15pt;width:142.4pt;height:82.2pt;z-index:251663360;visibility:visible;mso-wrap-style:square;mso-wrap-distance-left:9pt;mso-wrap-distance-top:0;mso-wrap-distance-right:9pt;mso-wrap-distance-bottom:0;mso-position-horizontal:center;mso-position-horizontal-relative:margin;mso-position-vertical:absolute;mso-position-vertical-relative:text;v-text-anchor:middle" o:gfxdata="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" fillcolor="#65a0d7 [3028]" strokecolor="#5b9bd5 [3204]" strokeweight=".5pt">
+              <v:rect w14:anchorId="729F2A6B" id="Rectángulo 5" o:spid="_x0000_s1028" style="position:absolute;margin-left:0;margin-top:.15pt;width:142.4pt;height:82.2pt;z-index:251663360;visibility:visible;mso-wrap-style:square;mso-wrap-distance-left:9pt;mso-wrap-distance-top:0;mso-wrap-distance-right:9pt;mso-wrap-distance-bottom:0;mso-position-horizontal:center;mso-position-horizontal-relative:margin;mso-position-vertical:absolute;mso-position-vertical-relative:text;v-text-anchor:middle" o:gfxdata="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" fillcolor="#65a0d7 [3028]" strokecolor="#5b9bd5 [3204]" strokeweight=".5pt">
                 <v:fill color2="#5898d4 [3172]" rotate="t" colors="0 #71a6db;.5 #559bdb;1 #438ac9" focus="100%" type="gradient">
                   <o:fill v:ext="view" type="gradientUnscaled"/>
                 </v:fill>
+                <v:shadow on="t" color="black" opacity="26214f" origin=".5,-.5" offset="-.74836mm,.74836mm"/>
                 <v:textbox>
                   <w:txbxContent>
                     <w:p>
@@ -510,7 +775,25 @@
                         <w:rPr>
                           <w:lang w:val="es-ES"/>
                         </w:rPr>
-                        <w:t>Para: Portfolio</w:t>
+                        <w:t>Para:</w:t>
+                      </w:r>
+                      <w:r>
+                        <w:rPr>
+                          <w:lang w:val="es-ES"/>
+                        </w:rPr>
+                        <w:t xml:space="preserve"> </w:t>
+                      </w:r>
+                      <w:r>
+                        <w:rPr>
+                          <w:lang w:val="es-ES"/>
+                        </w:rPr>
+                        <w:t>Prototipo de</w:t>
+                      </w:r>
+                      <w:r>
+                        <w:rPr>
+                          <w:lang w:val="es-ES"/>
+                        </w:rPr>
+                        <w:t xml:space="preserve"> Portfolio</w:t>
                       </w:r>
                     </w:p>
                     <w:p>
@@ -545,6 +828,34 @@
           </mc:Fallback>
         </mc:AlternateContent>
       </w:r>
+    </w:p>
+    <w:p>
+      <w:pPr>
+        <w:rPr>
+          <w:lang w:val="es-ES"/>
+        </w:rPr>
+      </w:pPr>
+    </w:p>
+    <w:p>
+      <w:pPr>
+        <w:rPr>
+          <w:lang w:val="es-ES"/>
+        </w:rPr>
+      </w:pPr>
+    </w:p>
+    <w:p>
+      <w:pPr>
+        <w:rPr>
+          <w:lang w:val="es-ES"/>
+        </w:rPr>
+      </w:pPr>
+    </w:p>
+    <w:p>
+      <w:pPr>
+        <w:rPr>
+          <w:lang w:val="es-ES"/>
+        </w:rPr>
+      </w:pPr>
       <w:r>
         <w:rPr>
           <w:noProof/>
@@ -552,18 +863,18 @@
         <mc:AlternateContent>
           <mc:Choice Requires="wps">
             <w:drawing>
-              <wp:anchor distT="0" distB="0" distL="114300" distR="114300" simplePos="0" relativeHeight="251660288" behindDoc="0" locked="0" layoutInCell="1" allowOverlap="1" wp14:anchorId="5AE31E25" wp14:editId="5608456F">
+              <wp:anchor distT="0" distB="0" distL="114300" distR="114300" simplePos="0" relativeHeight="251659264" behindDoc="0" locked="0" layoutInCell="1" allowOverlap="1" wp14:anchorId="185B15AE" wp14:editId="795B85D8">
                 <wp:simplePos x="0" y="0"/>
                 <wp:positionH relativeFrom="margin">
-                  <wp:align>left</wp:align>
+                  <wp:posOffset>2945955</wp:posOffset>
                 </wp:positionH>
                 <wp:positionV relativeFrom="paragraph">
-                  <wp:posOffset>3175</wp:posOffset>
+                  <wp:posOffset>7961</wp:posOffset>
                 </wp:positionV>
-                <wp:extent cx="1781033" cy="1050878"/>
-                <wp:effectExtent l="0" t="0" r="10160" b="16510"/>
+                <wp:extent cx="1944806" cy="1050290"/>
+                <wp:effectExtent l="95250" t="38100" r="55880" b="111760"/>
                 <wp:wrapNone/>
-                <wp:docPr id="2" name="Rectángulo 2"/>
+                <wp:docPr id="1" name="Rectángulo 1"/>
                 <wp:cNvGraphicFramePr/>
                 <a:graphic xmlns:a="http://schemas.openxmlformats.org/drawingml/2006/main">
                   <a:graphicData uri="http://schemas.microsoft.com/office/word/2010/wordprocessingShape">
@@ -572,11 +883,18 @@
                       <wps:spPr>
                         <a:xfrm>
                           <a:off x="0" y="0"/>
-                          <a:ext cx="1781033" cy="1050878"/>
+                          <a:ext cx="1944806" cy="1050290"/>
                         </a:xfrm>
                         <a:prstGeom prst="rect">
                           <a:avLst/>
                         </a:prstGeom>
+                        <a:effectLst>
+                          <a:outerShdw blurRad="50800" dist="38100" dir="8100000" algn="tr" rotWithShape="0">
+                            <a:prstClr val="black">
+                              <a:alpha val="40000"/>
+                            </a:prstClr>
+                          </a:outerShdw>
+                        </a:effectLst>
                       </wps:spPr>
                       <wps:style>
                         <a:lnRef idx="1">
@@ -619,7 +937,7 @@
                               <w:rPr>
                                 <w:lang w:val="es-ES"/>
                               </w:rPr>
-                              <w:t>Quiero: Elegir paleta de colores</w:t>
+                              <w:t>Quiero: Hacer prototipo</w:t>
                             </w:r>
                           </w:p>
                           <w:p>
@@ -633,210 +951,19 @@
                               <w:rPr>
                                 <w:lang w:val="es-ES"/>
                               </w:rPr>
-                              <w:t>Para: P</w:t>
-                            </w:r>
-                            <w:r>
-                              <w:rPr>
-                                <w:lang w:val="es-ES"/>
-                              </w:rPr>
-                              <w:t>ortfolio</w:t>
-                            </w:r>
-                          </w:p>
-                        </w:txbxContent>
-                      </wps:txbx>
-                      <wps:bodyPr rot="0" spcFirstLastPara="0" vertOverflow="overflow" horzOverflow="overflow" vert="horz" wrap="square" lIns="91440" tIns="45720" rIns="91440" bIns="45720" numCol="1" spcCol="0" rtlCol="0" fromWordArt="0" anchor="ctr" anchorCtr="0" forceAA="0" compatLnSpc="1">
-                        <a:prstTxWarp prst="textNoShape">
-                          <a:avLst/>
-                        </a:prstTxWarp>
-                        <a:noAutofit/>
-                      </wps:bodyPr>
-                    </wps:wsp>
-                  </a:graphicData>
-                </a:graphic>
-              </wp:anchor>
-            </w:drawing>
-          </mc:Choice>
-          <mc:Fallback>
-            <w:pict>
-              <v:rect w14:anchorId="5AE31E25" id="Rectángulo 2" o:spid="_x0000_s1028" style="position:absolute;margin-left:0;margin-top:.25pt;width:140.25pt;height:82.75pt;z-index:251660288;visibility:visible;mso-wrap-style:square;mso-wrap-distance-left:9pt;mso-wrap-distance-top:0;mso-wrap-distance-right:9pt;mso-wrap-distance-bottom:0;mso-position-horizontal:left;mso-position-horizontal-relative:margin;mso-position-vertical:absolute;mso-position-vertical-relative:text;v-text-anchor:middle" o:gfxdata="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" fillcolor="#65a0d7 [3028]" strokecolor="#5b9bd5 [3204]" strokeweight=".5pt">
-                <v:fill color2="#5898d4 [3172]" rotate="t" colors="0 #71a6db;.5 #559bdb;1 #438ac9" focus="100%" type="gradient">
-                  <o:fill v:ext="view" type="gradientUnscaled"/>
-                </v:fill>
-                <v:textbox>
-                  <w:txbxContent>
-                    <w:p>
-                      <w:pPr>
-                        <w:jc w:val="center"/>
-                        <w:rPr>
-                          <w:lang w:val="es-ES"/>
-                        </w:rPr>
-                      </w:pPr>
-                      <w:r>
-                        <w:rPr>
-                          <w:lang w:val="es-ES"/>
-                        </w:rPr>
-                        <w:t>Como: Diseñador</w:t>
-                      </w:r>
-                    </w:p>
-                    <w:p>
-                      <w:pPr>
-                        <w:jc w:val="center"/>
-                        <w:rPr>
-                          <w:lang w:val="es-ES"/>
-                        </w:rPr>
-                      </w:pPr>
-                      <w:r>
-                        <w:rPr>
-                          <w:lang w:val="es-ES"/>
-                        </w:rPr>
-                        <w:t>Quiero: Elegir paleta de colores</w:t>
-                      </w:r>
-                    </w:p>
-                    <w:p>
-                      <w:pPr>
-                        <w:jc w:val="center"/>
-                        <w:rPr>
-                          <w:lang w:val="es-ES"/>
-                        </w:rPr>
-                      </w:pPr>
-                      <w:r>
-                        <w:rPr>
-                          <w:lang w:val="es-ES"/>
-                        </w:rPr>
-                        <w:t>Para: P</w:t>
-                      </w:r>
-                      <w:r>
-                        <w:rPr>
-                          <w:lang w:val="es-ES"/>
-                        </w:rPr>
-                        <w:t>ortfolio</w:t>
-                      </w:r>
-                    </w:p>
-                  </w:txbxContent>
-                </v:textbox>
-                <w10:wrap anchorx="margin"/>
-              </v:rect>
-            </w:pict>
-          </mc:Fallback>
-        </mc:AlternateContent>
-      </w:r>
-    </w:p>
-    <w:p>
-      <w:pPr>
-        <w:rPr>
-          <w:lang w:val="es-ES"/>
-        </w:rPr>
-      </w:pPr>
-    </w:p>
-    <w:p>
-      <w:pPr>
-        <w:rPr>
-          <w:lang w:val="es-ES"/>
-        </w:rPr>
-      </w:pPr>
-    </w:p>
-    <w:p>
-      <w:pPr>
-        <w:rPr>
-          <w:lang w:val="es-ES"/>
-        </w:rPr>
-      </w:pPr>
-    </w:p>
-    <w:p>
-      <w:pPr>
-        <w:rPr>
-          <w:lang w:val="es-ES"/>
-        </w:rPr>
-      </w:pPr>
-      <w:r>
-        <w:rPr>
-          <w:noProof/>
-        </w:rPr>
-        <mc:AlternateContent>
-          <mc:Choice Requires="wps">
-            <w:drawing>
-              <wp:anchor distT="0" distB="0" distL="114300" distR="114300" simplePos="0" relativeHeight="251659264" behindDoc="0" locked="0" layoutInCell="1" allowOverlap="1" wp14:anchorId="72CE79C9" wp14:editId="76231079">
-                <wp:simplePos x="0" y="0"/>
-                <wp:positionH relativeFrom="margin">
-                  <wp:posOffset>2945566</wp:posOffset>
-                </wp:positionH>
-                <wp:positionV relativeFrom="paragraph">
-                  <wp:posOffset>6985</wp:posOffset>
-                </wp:positionV>
-                <wp:extent cx="1671850" cy="1050878"/>
-                <wp:effectExtent l="57150" t="38100" r="62230" b="73660"/>
-                <wp:wrapNone/>
-                <wp:docPr id="1" name="Rectángulo 1"/>
-                <wp:cNvGraphicFramePr/>
-                <a:graphic xmlns:a="http://schemas.openxmlformats.org/drawingml/2006/main">
-                  <a:graphicData uri="http://schemas.microsoft.com/office/word/2010/wordprocessingShape">
-                    <wps:wsp>
-                      <wps:cNvSpPr/>
-                      <wps:spPr>
-                        <a:xfrm>
-                          <a:off x="0" y="0"/>
-                          <a:ext cx="1671850" cy="1050878"/>
-                        </a:xfrm>
-                        <a:prstGeom prst="rect">
-                          <a:avLst/>
-                        </a:prstGeom>
-                      </wps:spPr>
-                      <wps:style>
-                        <a:lnRef idx="0">
-                          <a:schemeClr val="accent1"/>
-                        </a:lnRef>
-                        <a:fillRef idx="3">
-                          <a:schemeClr val="accent1"/>
-                        </a:fillRef>
-                        <a:effectRef idx="3">
-                          <a:schemeClr val="accent1"/>
-                        </a:effectRef>
-                        <a:fontRef idx="minor">
-                          <a:schemeClr val="lt1"/>
-                        </a:fontRef>
-                      </wps:style>
-                      <wps:txbx>
-                        <w:txbxContent>
-                          <w:p>
-                            <w:pPr>
-                              <w:jc w:val="center"/>
-                              <w:rPr>
-                                <w:lang w:val="es-ES"/>
-                              </w:rPr>
-                            </w:pPr>
-                            <w:r>
-                              <w:rPr>
-                                <w:lang w:val="es-ES"/>
-                              </w:rPr>
-                              <w:t>Como: Diseñador</w:t>
-                            </w:r>
-                          </w:p>
-                          <w:p>
-                            <w:pPr>
-                              <w:jc w:val="center"/>
-                              <w:rPr>
-                                <w:lang w:val="es-ES"/>
-                              </w:rPr>
-                            </w:pPr>
-                            <w:r>
-                              <w:rPr>
-                                <w:lang w:val="es-ES"/>
-                              </w:rPr>
-                              <w:t>Quiero: Hacer prototipo</w:t>
-                            </w:r>
-                          </w:p>
-                          <w:p>
-                            <w:pPr>
-                              <w:jc w:val="center"/>
-                              <w:rPr>
-                                <w:lang w:val="es-ES"/>
-                              </w:rPr>
-                            </w:pPr>
-                            <w:r>
-                              <w:rPr>
-                                <w:lang w:val="es-ES"/>
-                              </w:rPr>
-                              <w:t>Para: P</w:t>
+                              <w:t xml:space="preserve">Para: </w:t>
+                            </w:r>
+                            <w:r>
+                              <w:rPr>
+                                <w:lang w:val="es-ES"/>
+                              </w:rPr>
+                              <w:t xml:space="preserve">Prototipo de </w:t>
+                            </w:r>
+                            <w:r>
+                              <w:rPr>
+                                <w:lang w:val="es-ES"/>
+                              </w:rPr>
+                              <w:t>P</w:t>
                             </w:r>
                             <w:r>
                               <w:rPr>
@@ -864,11 +991,11 @@
           </mc:Choice>
           <mc:Fallback>
             <w:pict>
-              <v:rect w14:anchorId="72CE79C9" id="Rectángulo 1" o:spid="_x0000_s1029" style="position:absolute;margin-left:231.95pt;margin-top:.55pt;width:131.65pt;height:82.75pt;z-index:251659264;visibility:visible;mso-wrap-style:square;mso-width-percent:0;mso-wrap-distance-left:9pt;mso-wrap-distance-top:0;mso-wrap-distance-right:9pt;mso-wrap-distance-bottom:0;mso-position-horizontal:absolute;mso-position-horizontal-relative:margin;mso-position-vertical:absolute;mso-position-vertical-relative:text;mso-width-percent:0;mso-width-relative:margin;v-text-anchor:middle" o:gfxdata="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" fillcolor="#65a0d7 [3028]" stroked="f">
+              <v:rect w14:anchorId="185B15AE" id="Rectángulo 1" o:spid="_x0000_s1029" style="position:absolute;margin-left:231.95pt;margin-top:.65pt;width:153.15pt;height:82.7pt;z-index:251659264;visibility:visible;mso-wrap-style:square;mso-width-percent:0;mso-wrap-distance-left:9pt;mso-wrap-distance-top:0;mso-wrap-distance-right:9pt;mso-wrap-distance-bottom:0;mso-position-horizontal:absolute;mso-position-horizontal-relative:margin;mso-position-vertical:absolute;mso-position-vertical-relative:text;mso-width-percent:0;mso-width-relative:margin;v-text-anchor:middle" o:gfxdata="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" fillcolor="#65a0d7 [3028]" strokecolor="#5b9bd5 [3204]" strokeweight=".5pt">
                 <v:fill color2="#5898d4 [3172]" rotate="t" colors="0 #71a6db;.5 #559bdb;1 #438ac9" focus="100%" type="gradient">
                   <o:fill v:ext="view" type="gradientUnscaled"/>
                 </v:fill>
-                <v:shadow on="t" color="black" opacity="41287f" offset="0,1.5pt"/>
+                <v:shadow on="t" color="black" opacity="26214f" origin=".5,-.5" offset="-.74836mm,.74836mm"/>
                 <v:textbox>
                   <w:txbxContent>
                     <w:p>
@@ -910,7 +1037,19 @@
                         <w:rPr>
                           <w:lang w:val="es-ES"/>
                         </w:rPr>
-                        <w:t>Para: P</w:t>
+                        <w:t xml:space="preserve">Para: </w:t>
+                      </w:r>
+                      <w:r>
+                        <w:rPr>
+                          <w:lang w:val="es-ES"/>
+                        </w:rPr>
+                        <w:t xml:space="preserve">Prototipo de </w:t>
+                      </w:r>
+                      <w:r>
+                        <w:rPr>
+                          <w:lang w:val="es-ES"/>
+                        </w:rPr>
+                        <w:t>P</w:t>
                       </w:r>
                       <w:r>
                         <w:rPr>
@@ -934,16 +1073,16 @@
         <mc:AlternateContent>
           <mc:Choice Requires="wps">
             <w:drawing>
-              <wp:anchor distT="0" distB="0" distL="114300" distR="114300" simplePos="0" relativeHeight="251661312" behindDoc="0" locked="0" layoutInCell="1" allowOverlap="1" wp14:anchorId="2CD89304" wp14:editId="0B8CD8CC">
+              <wp:anchor distT="0" distB="0" distL="114300" distR="114300" simplePos="0" relativeHeight="251661312" behindDoc="0" locked="0" layoutInCell="1" allowOverlap="1" wp14:anchorId="5A74383D" wp14:editId="379E613D">
                 <wp:simplePos x="0" y="0"/>
                 <wp:positionH relativeFrom="margin">
-                  <wp:posOffset>1014768</wp:posOffset>
+                  <wp:posOffset>769136</wp:posOffset>
                 </wp:positionH>
                 <wp:positionV relativeFrom="paragraph">
-                  <wp:posOffset>5715</wp:posOffset>
+                  <wp:posOffset>7961</wp:posOffset>
                 </wp:positionV>
-                <wp:extent cx="1665027" cy="1057701"/>
-                <wp:effectExtent l="0" t="0" r="11430" b="28575"/>
+                <wp:extent cx="1842447" cy="1057701"/>
+                <wp:effectExtent l="95250" t="38100" r="62865" b="123825"/>
                 <wp:wrapNone/>
                 <wp:docPr id="3" name="Rectángulo 3"/>
                 <wp:cNvGraphicFramePr/>
@@ -954,11 +1093,18 @@
                       <wps:spPr>
                         <a:xfrm>
                           <a:off x="0" y="0"/>
-                          <a:ext cx="1665027" cy="1057701"/>
+                          <a:ext cx="1842447" cy="1057701"/>
                         </a:xfrm>
                         <a:prstGeom prst="rect">
                           <a:avLst/>
                         </a:prstGeom>
+                        <a:effectLst>
+                          <a:outerShdw blurRad="50800" dist="38100" dir="8100000" algn="tr" rotWithShape="0">
+                            <a:prstClr val="black">
+                              <a:alpha val="40000"/>
+                            </a:prstClr>
+                          </a:outerShdw>
+                        </a:effectLst>
                       </wps:spPr>
                       <wps:style>
                         <a:lnRef idx="1">
@@ -1033,6 +1179,18 @@
                               <w:rPr>
                                 <w:lang w:val="es-ES"/>
                               </w:rPr>
+                              <w:t xml:space="preserve"> </w:t>
+                            </w:r>
+                            <w:r>
+                              <w:rPr>
+                                <w:lang w:val="es-ES"/>
+                              </w:rPr>
+                              <w:t>Prototipo de</w:t>
+                            </w:r>
+                            <w:r>
+                              <w:rPr>
+                                <w:lang w:val="es-ES"/>
+                              </w:rPr>
                               <w:t xml:space="preserve"> Portfolio</w:t>
                             </w:r>
                           </w:p>
@@ -1055,10 +1213,11 @@
           </mc:Choice>
           <mc:Fallback>
             <w:pict>
-              <v:rect w14:anchorId="2CD89304" id="Rectángulo 3" o:spid="_x0000_s1030" style="position:absolute;margin-left:79.9pt;margin-top:.45pt;width:131.1pt;height:83.3pt;z-index:251661312;visibility:visible;mso-wrap-style:square;mso-width-percent:0;mso-wrap-distance-left:9pt;mso-wrap-distance-top:0;mso-wrap-distance-right:9pt;mso-wrap-distance-bottom:0;mso-position-horizontal:absolute;mso-position-horizontal-relative:margin;mso-position-vertical:absolute;mso-position-vertical-relative:text;mso-width-percent:0;mso-width-relative:margin;v-text-anchor:middle" o:gfxdata="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" fillcolor="#65a0d7 [3028]" strokecolor="#5b9bd5 [3204]" strokeweight=".5pt">
+              <v:rect w14:anchorId="5A74383D" id="Rectángulo 3" o:spid="_x0000_s1030" style="position:absolute;margin-left:60.55pt;margin-top:.65pt;width:145.05pt;height:83.3pt;z-index:251661312;visibility:visible;mso-wrap-style:square;mso-width-percent:0;mso-wrap-distance-left:9pt;mso-wrap-distance-top:0;mso-wrap-distance-right:9pt;mso-wrap-distance-bottom:0;mso-position-horizontal:absolute;mso-position-horizontal-relative:margin;mso-position-vertical:absolute;mso-position-vertical-relative:text;mso-width-percent:0;mso-width-relative:margin;v-text-anchor:middle" o:gfxdata="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" fillcolor="#65a0d7 [3028]" strokecolor="#5b9bd5 [3204]" strokeweight=".5pt">
                 <v:fill color2="#5898d4 [3172]" rotate="t" colors="0 #71a6db;.5 #559bdb;1 #438ac9" focus="100%" type="gradient">
                   <o:fill v:ext="view" type="gradientUnscaled"/>
                 </v:fill>
+                <v:shadow on="t" color="black" opacity="26214f" origin=".5,-.5" offset="-.74836mm,.74836mm"/>
                 <v:textbox>
                   <w:txbxContent>
                     <w:p>
@@ -1113,6 +1272,18 @@
                           <w:lang w:val="es-ES"/>
                         </w:rPr>
                         <w:t>Para:</w:t>
+                      </w:r>
+                      <w:r>
+                        <w:rPr>
+                          <w:lang w:val="es-ES"/>
+                        </w:rPr>
+                        <w:t xml:space="preserve"> </w:t>
+                      </w:r>
+                      <w:r>
+                        <w:rPr>
+                          <w:lang w:val="es-ES"/>
+                        </w:rPr>
+                        <w:t>Prototipo de</w:t>
                       </w:r>
                       <w:r>
                         <w:rPr>
@@ -1264,7 +1435,7 @@
                   <wp:posOffset>252313</wp:posOffset>
                 </wp:positionV>
                 <wp:extent cx="1958454" cy="1412543"/>
-                <wp:effectExtent l="0" t="0" r="22860" b="16510"/>
+                <wp:effectExtent l="95250" t="38100" r="60960" b="111760"/>
                 <wp:wrapNone/>
                 <wp:docPr id="8" name="Rectángulo 8"/>
                 <wp:cNvGraphicFramePr/>
@@ -1280,6 +1451,13 @@
                         <a:prstGeom prst="rect">
                           <a:avLst/>
                         </a:prstGeom>
+                        <a:effectLst>
+                          <a:outerShdw blurRad="50800" dist="38100" dir="8100000" algn="tr" rotWithShape="0">
+                            <a:prstClr val="black">
+                              <a:alpha val="40000"/>
+                            </a:prstClr>
+                          </a:outerShdw>
+                        </a:effectLst>
                       </wps:spPr>
                       <wps:style>
                         <a:lnRef idx="1">
@@ -1336,7 +1514,19 @@
                               <w:rPr>
                                 <w:lang w:val="es-ES"/>
                               </w:rPr>
-                              <w:t>Para: Portfolio</w:t>
+                              <w:t xml:space="preserve">Para: </w:t>
+                            </w:r>
+                            <w:r>
+                              <w:rPr>
+                                <w:lang w:val="es-ES"/>
+                              </w:rPr>
+                              <w:t xml:space="preserve">Maqueta de </w:t>
+                            </w:r>
+                            <w:r>
+                              <w:rPr>
+                                <w:lang w:val="es-ES"/>
+                              </w:rPr>
+                              <w:t>Portfolio</w:t>
                             </w:r>
                           </w:p>
                         </w:txbxContent>
@@ -1355,10 +1545,11 @@
           </mc:Choice>
           <mc:Fallback>
             <w:pict>
-              <v:rect id="Rectángulo 8" o:spid="_x0000_s1031" style="position:absolute;left:0;text-align:left;margin-left:319pt;margin-top:19.85pt;width:154.2pt;height:111.2pt;z-index:251666432;visibility:visible;mso-wrap-style:square;mso-wrap-distance-left:9pt;mso-wrap-distance-top:0;mso-wrap-distance-right:9pt;mso-wrap-distance-bottom:0;mso-position-horizontal:absolute;mso-position-horizontal-relative:text;mso-position-vertical:absolute;mso-position-vertical-relative:text;v-text-anchor:middle" o:gfxdata="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" fillcolor="#65a0d7 [3028]" strokecolor="#5b9bd5 [3204]" strokeweight=".5pt">
+              <v:rect id="Rectángulo 8" o:spid="_x0000_s1031" style="position:absolute;left:0;text-align:left;margin-left:319pt;margin-top:19.85pt;width:154.2pt;height:111.2pt;z-index:251666432;visibility:visible;mso-wrap-style:square;mso-wrap-distance-left:9pt;mso-wrap-distance-top:0;mso-wrap-distance-right:9pt;mso-wrap-distance-bottom:0;mso-position-horizontal:absolute;mso-position-horizontal-relative:text;mso-position-vertical:absolute;mso-position-vertical-relative:text;v-text-anchor:middle" o:gfxdata="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" fillcolor="#65a0d7 [3028]" strokecolor="#5b9bd5 [3204]" strokeweight=".5pt">
                 <v:fill color2="#5898d4 [3172]" rotate="t" colors="0 #71a6db;.5 #559bdb;1 #438ac9" focus="100%" type="gradient">
                   <o:fill v:ext="view" type="gradientUnscaled"/>
                 </v:fill>
+                <v:shadow on="t" color="black" opacity="26214f" origin=".5,-.5" offset="-.74836mm,.74836mm"/>
                 <v:textbox>
                   <w:txbxContent>
                     <w:p>
@@ -1400,7 +1591,19 @@
                         <w:rPr>
                           <w:lang w:val="es-ES"/>
                         </w:rPr>
-                        <w:t>Para: Portfolio</w:t>
+                        <w:t xml:space="preserve">Para: </w:t>
+                      </w:r>
+                      <w:r>
+                        <w:rPr>
+                          <w:lang w:val="es-ES"/>
+                        </w:rPr>
+                        <w:t xml:space="preserve">Maqueta de </w:t>
+                      </w:r>
+                      <w:r>
+                        <w:rPr>
+                          <w:lang w:val="es-ES"/>
+                        </w:rPr>
+                        <w:t>Portfolio</w:t>
                       </w:r>
                     </w:p>
                   </w:txbxContent>
@@ -1426,7 +1629,7 @@
                   <wp:posOffset>245489</wp:posOffset>
                 </wp:positionV>
                 <wp:extent cx="1937982" cy="1405720"/>
-                <wp:effectExtent l="0" t="0" r="24765" b="23495"/>
+                <wp:effectExtent l="95250" t="38100" r="62865" b="118745"/>
                 <wp:wrapNone/>
                 <wp:docPr id="7" name="Rectángulo 7"/>
                 <wp:cNvGraphicFramePr/>
@@ -1442,6 +1645,13 @@
                         <a:prstGeom prst="rect">
                           <a:avLst/>
                         </a:prstGeom>
+                        <a:effectLst>
+                          <a:outerShdw blurRad="50800" dist="38100" dir="8100000" algn="tr" rotWithShape="0">
+                            <a:prstClr val="black">
+                              <a:alpha val="40000"/>
+                            </a:prstClr>
+                          </a:outerShdw>
+                        </a:effectLst>
                       </wps:spPr>
                       <wps:style>
                         <a:lnRef idx="1">
@@ -1498,7 +1708,25 @@
                               <w:rPr>
                                 <w:lang w:val="es-ES"/>
                               </w:rPr>
-                              <w:t>Para: Portfolio</w:t>
+                              <w:t>Para:</w:t>
+                            </w:r>
+                            <w:r>
+                              <w:rPr>
+                                <w:lang w:val="es-ES"/>
+                              </w:rPr>
+                              <w:t xml:space="preserve"> </w:t>
+                            </w:r>
+                            <w:r>
+                              <w:rPr>
+                                <w:lang w:val="es-ES"/>
+                              </w:rPr>
+                              <w:t>Maqueta de</w:t>
+                            </w:r>
+                            <w:r>
+                              <w:rPr>
+                                <w:lang w:val="es-ES"/>
+                              </w:rPr>
+                              <w:t xml:space="preserve"> Portfolio</w:t>
                             </w:r>
                           </w:p>
                         </w:txbxContent>
@@ -1517,10 +1745,11 @@
           </mc:Choice>
           <mc:Fallback>
             <w:pict>
-              <v:rect id="Rectángulo 7" o:spid="_x0000_s1032" style="position:absolute;left:0;text-align:left;margin-left:157.3pt;margin-top:19.35pt;width:152.6pt;height:110.7pt;z-index:251665408;visibility:visible;mso-wrap-style:square;mso-wrap-distance-left:9pt;mso-wrap-distance-top:0;mso-wrap-distance-right:9pt;mso-wrap-distance-bottom:0;mso-position-horizontal:absolute;mso-position-horizontal-relative:text;mso-position-vertical:absolute;mso-position-vertical-relative:text;v-text-anchor:middle" o:gfxdata="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" fillcolor="#65a0d7 [3028]" strokecolor="#5b9bd5 [3204]" strokeweight=".5pt">
+              <v:rect id="Rectángulo 7" o:spid="_x0000_s1032" style="position:absolute;left:0;text-align:left;margin-left:157.3pt;margin-top:19.35pt;width:152.6pt;height:110.7pt;z-index:251665408;visibility:visible;mso-wrap-style:square;mso-wrap-distance-left:9pt;mso-wrap-distance-top:0;mso-wrap-distance-right:9pt;mso-wrap-distance-bottom:0;mso-position-horizontal:absolute;mso-position-horizontal-relative:text;mso-position-vertical:absolute;mso-position-vertical-relative:text;v-text-anchor:middle" o:gfxdata="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" fillcolor="#65a0d7 [3028]" strokecolor="#5b9bd5 [3204]" strokeweight=".5pt">
                 <v:fill color2="#5898d4 [3172]" rotate="t" colors="0 #71a6db;.5 #559bdb;1 #438ac9" focus="100%" type="gradient">
                   <o:fill v:ext="view" type="gradientUnscaled"/>
                 </v:fill>
+                <v:shadow on="t" color="black" opacity="26214f" origin=".5,-.5" offset="-.74836mm,.74836mm"/>
                 <v:textbox>
                   <w:txbxContent>
                     <w:p>
@@ -1562,7 +1791,25 @@
                         <w:rPr>
                           <w:lang w:val="es-ES"/>
                         </w:rPr>
-                        <w:t>Para: Portfolio</w:t>
+                        <w:t>Para:</w:t>
+                      </w:r>
+                      <w:r>
+                        <w:rPr>
+                          <w:lang w:val="es-ES"/>
+                        </w:rPr>
+                        <w:t xml:space="preserve"> </w:t>
+                      </w:r>
+                      <w:r>
+                        <w:rPr>
+                          <w:lang w:val="es-ES"/>
+                        </w:rPr>
+                        <w:t>Maqueta de</w:t>
+                      </w:r>
+                      <w:r>
+                        <w:rPr>
+                          <w:lang w:val="es-ES"/>
+                        </w:rPr>
+                        <w:t xml:space="preserve"> Portfolio</w:t>
                       </w:r>
                     </w:p>
                   </w:txbxContent>
@@ -1588,7 +1835,7 @@
                   <wp:posOffset>259137</wp:posOffset>
                 </wp:positionV>
                 <wp:extent cx="1876568" cy="1371600"/>
-                <wp:effectExtent l="0" t="0" r="28575" b="19050"/>
+                <wp:effectExtent l="95250" t="38100" r="66675" b="114300"/>
                 <wp:wrapNone/>
                 <wp:docPr id="6" name="Rectángulo 6"/>
                 <wp:cNvGraphicFramePr/>
@@ -1604,6 +1851,13 @@
                         <a:prstGeom prst="rect">
                           <a:avLst/>
                         </a:prstGeom>
+                        <a:effectLst>
+                          <a:outerShdw blurRad="50800" dist="38100" dir="8100000" algn="tr" rotWithShape="0">
+                            <a:prstClr val="black">
+                              <a:alpha val="40000"/>
+                            </a:prstClr>
+                          </a:outerShdw>
+                        </a:effectLst>
                       </wps:spPr>
                       <wps:style>
                         <a:lnRef idx="1">
@@ -1660,7 +1914,19 @@
                               <w:rPr>
                                 <w:lang w:val="es-ES"/>
                               </w:rPr>
-                              <w:t>Para: Portfolio</w:t>
+                              <w:t>Para:</w:t>
+                            </w:r>
+                            <w:r>
+                              <w:rPr>
+                                <w:lang w:val="es-ES"/>
+                              </w:rPr>
+                              <w:t xml:space="preserve"> Maqueta de</w:t>
+                            </w:r>
+                            <w:r>
+                              <w:rPr>
+                                <w:lang w:val="es-ES"/>
+                              </w:rPr>
+                              <w:t xml:space="preserve"> Portfolio</w:t>
                             </w:r>
                           </w:p>
                         </w:txbxContent>
@@ -1679,10 +1945,11 @@
           </mc:Choice>
           <mc:Fallback>
             <w:pict>
-              <v:rect id="Rectángulo 6" o:spid="_x0000_s1033" style="position:absolute;left:0;text-align:left;margin-left:-1.75pt;margin-top:20.4pt;width:147.75pt;height:108pt;z-index:251664384;visibility:visible;mso-wrap-style:square;mso-wrap-distance-left:9pt;mso-wrap-distance-top:0;mso-wrap-distance-right:9pt;mso-wrap-distance-bottom:0;mso-position-horizontal:absolute;mso-position-horizontal-relative:text;mso-position-vertical:absolute;mso-position-vertical-relative:text;v-text-anchor:middle" o:gfxdata="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" fillcolor="#65a0d7 [3028]" strokecolor="#5b9bd5 [3204]" strokeweight=".5pt">
+              <v:rect id="Rectángulo 6" o:spid="_x0000_s1033" style="position:absolute;left:0;text-align:left;margin-left:-1.75pt;margin-top:20.4pt;width:147.75pt;height:108pt;z-index:251664384;visibility:visible;mso-wrap-style:square;mso-wrap-distance-left:9pt;mso-wrap-distance-top:0;mso-wrap-distance-right:9pt;mso-wrap-distance-bottom:0;mso-position-horizontal:absolute;mso-position-horizontal-relative:text;mso-position-vertical:absolute;mso-position-vertical-relative:text;v-text-anchor:middle" o:gfxdata="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" fillcolor="#65a0d7 [3028]" strokecolor="#5b9bd5 [3204]" strokeweight=".5pt">
                 <v:fill color2="#5898d4 [3172]" rotate="t" colors="0 #71a6db;.5 #559bdb;1 #438ac9" focus="100%" type="gradient">
                   <o:fill v:ext="view" type="gradientUnscaled"/>
                 </v:fill>
+                <v:shadow on="t" color="black" opacity="26214f" origin=".5,-.5" offset="-.74836mm,.74836mm"/>
                 <v:textbox>
                   <w:txbxContent>
                     <w:p>
@@ -1724,7 +1991,19 @@
                         <w:rPr>
                           <w:lang w:val="es-ES"/>
                         </w:rPr>
-                        <w:t>Para: Portfolio</w:t>
+                        <w:t>Para:</w:t>
+                      </w:r>
+                      <w:r>
+                        <w:rPr>
+                          <w:lang w:val="es-ES"/>
+                        </w:rPr>
+                        <w:t xml:space="preserve"> Maqueta de</w:t>
+                      </w:r>
+                      <w:r>
+                        <w:rPr>
+                          <w:lang w:val="es-ES"/>
+                        </w:rPr>
+                        <w:t xml:space="preserve"> Portfolio</w:t>
                       </w:r>
                     </w:p>
                   </w:txbxContent>
@@ -1822,7 +2101,7 @@
                   <wp:posOffset>87468</wp:posOffset>
                 </wp:positionV>
                 <wp:extent cx="1856095" cy="1289211"/>
-                <wp:effectExtent l="0" t="0" r="11430" b="25400"/>
+                <wp:effectExtent l="95250" t="38100" r="49530" b="120650"/>
                 <wp:wrapNone/>
                 <wp:docPr id="10" name="Rectángulo 10"/>
                 <wp:cNvGraphicFramePr/>
@@ -1838,6 +2117,13 @@
                         <a:prstGeom prst="rect">
                           <a:avLst/>
                         </a:prstGeom>
+                        <a:effectLst>
+                          <a:outerShdw blurRad="50800" dist="38100" dir="8100000" algn="tr" rotWithShape="0">
+                            <a:prstClr val="black">
+                              <a:alpha val="40000"/>
+                            </a:prstClr>
+                          </a:outerShdw>
+                        </a:effectLst>
                       </wps:spPr>
                       <wps:style>
                         <a:lnRef idx="1">
@@ -1894,7 +2180,25 @@
                               <w:rPr>
                                 <w:lang w:val="es-ES"/>
                               </w:rPr>
-                              <w:t>Para: Portfolio</w:t>
+                              <w:t>Para:</w:t>
+                            </w:r>
+                            <w:r>
+                              <w:rPr>
+                                <w:lang w:val="es-ES"/>
+                              </w:rPr>
+                              <w:t xml:space="preserve"> </w:t>
+                            </w:r>
+                            <w:r>
+                              <w:rPr>
+                                <w:lang w:val="es-ES"/>
+                              </w:rPr>
+                              <w:t>Maqueta de</w:t>
+                            </w:r>
+                            <w:r>
+                              <w:rPr>
+                                <w:lang w:val="es-ES"/>
+                              </w:rPr>
+                              <w:t xml:space="preserve"> Portfolio</w:t>
                             </w:r>
                           </w:p>
                         </w:txbxContent>
@@ -1919,10 +2223,11 @@
           </mc:Choice>
           <mc:Fallback>
             <w:pict>
-              <v:rect w14:anchorId="1387C3D9" id="Rectángulo 10" o:spid="_x0000_s1034" style="position:absolute;margin-left:236.25pt;margin-top:6.9pt;width:146.15pt;height:101.5pt;z-index:251668480;visibility:visible;mso-wrap-style:square;mso-width-percent:0;mso-height-percent:0;mso-wrap-distance-left:9pt;mso-wrap-distance-top:0;mso-wrap-distance-right:9pt;mso-wrap-distance-bottom:0;mso-position-horizontal:absolute;mso-position-horizontal-relative:text;mso-position-vertical:absolute;mso-position-vertical-relative:text;mso-width-percent:0;mso-height-percent:0;mso-width-relative:margin;mso-height-relative:margin;v-text-anchor:middle" o:gfxdata="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" fillcolor="#65a0d7 [3028]" strokecolor="#5b9bd5 [3204]" strokeweight=".5pt">
+              <v:rect w14:anchorId="1387C3D9" id="Rectángulo 10" o:spid="_x0000_s1034" style="position:absolute;margin-left:236.25pt;margin-top:6.9pt;width:146.15pt;height:101.5pt;z-index:251668480;visibility:visible;mso-wrap-style:square;mso-width-percent:0;mso-height-percent:0;mso-wrap-distance-left:9pt;mso-wrap-distance-top:0;mso-wrap-distance-right:9pt;mso-wrap-distance-bottom:0;mso-position-horizontal:absolute;mso-position-horizontal-relative:text;mso-position-vertical:absolute;mso-position-vertical-relative:text;mso-width-percent:0;mso-height-percent:0;mso-width-relative:margin;mso-height-relative:margin;v-text-anchor:middle" o:gfxdata="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" fillcolor="#65a0d7 [3028]" strokecolor="#5b9bd5 [3204]" strokeweight=".5pt">
                 <v:fill color2="#5898d4 [3172]" rotate="t" colors="0 #71a6db;.5 #559bdb;1 #438ac9" focus="100%" type="gradient">
                   <o:fill v:ext="view" type="gradientUnscaled"/>
                 </v:fill>
+                <v:shadow on="t" color="black" opacity="26214f" origin=".5,-.5" offset="-.74836mm,.74836mm"/>
                 <v:textbox>
                   <w:txbxContent>
                     <w:p>
@@ -1964,7 +2269,25 @@
                         <w:rPr>
                           <w:lang w:val="es-ES"/>
                         </w:rPr>
-                        <w:t>Para: Portfolio</w:t>
+                        <w:t>Para:</w:t>
+                      </w:r>
+                      <w:r>
+                        <w:rPr>
+                          <w:lang w:val="es-ES"/>
+                        </w:rPr>
+                        <w:t xml:space="preserve"> </w:t>
+                      </w:r>
+                      <w:r>
+                        <w:rPr>
+                          <w:lang w:val="es-ES"/>
+                        </w:rPr>
+                        <w:t>Maqueta de</w:t>
+                      </w:r>
+                      <w:r>
+                        <w:rPr>
+                          <w:lang w:val="es-ES"/>
+                        </w:rPr>
+                        <w:t xml:space="preserve"> Portfolio</w:t>
                       </w:r>
                     </w:p>
                   </w:txbxContent>
@@ -1990,7 +2313,7 @@
                   <wp:posOffset>80474</wp:posOffset>
                 </wp:positionV>
                 <wp:extent cx="1890215" cy="1296537"/>
-                <wp:effectExtent l="0" t="0" r="15240" b="18415"/>
+                <wp:effectExtent l="95250" t="38100" r="53340" b="113665"/>
                 <wp:wrapNone/>
                 <wp:docPr id="9" name="Rectángulo 9"/>
                 <wp:cNvGraphicFramePr/>
@@ -2006,6 +2329,13 @@
                         <a:prstGeom prst="rect">
                           <a:avLst/>
                         </a:prstGeom>
+                        <a:effectLst>
+                          <a:outerShdw blurRad="50800" dist="38100" dir="8100000" algn="tr" rotWithShape="0">
+                            <a:prstClr val="black">
+                              <a:alpha val="40000"/>
+                            </a:prstClr>
+                          </a:outerShdw>
+                        </a:effectLst>
                       </wps:spPr>
                       <wps:style>
                         <a:lnRef idx="1">
@@ -2092,7 +2422,19 @@
                               <w:rPr>
                                 <w:lang w:val="es-ES"/>
                               </w:rPr>
-                              <w:t>Para: Portfolio</w:t>
+                              <w:t xml:space="preserve">Para: </w:t>
+                            </w:r>
+                            <w:r>
+                              <w:rPr>
+                                <w:lang w:val="es-ES"/>
+                              </w:rPr>
+                              <w:t xml:space="preserve">Maqueta de </w:t>
+                            </w:r>
+                            <w:r>
+                              <w:rPr>
+                                <w:lang w:val="es-ES"/>
+                              </w:rPr>
+                              <w:t>Portfolio</w:t>
                             </w:r>
                           </w:p>
                         </w:txbxContent>
@@ -2111,10 +2453,11 @@
           </mc:Choice>
           <mc:Fallback>
             <w:pict>
-              <v:rect w14:anchorId="2C6A4F2D" id="Rectángulo 9" o:spid="_x0000_s1035" style="position:absolute;margin-left:73.45pt;margin-top:6.35pt;width:148.85pt;height:102.1pt;z-index:251667456;visibility:visible;mso-wrap-style:square;mso-wrap-distance-left:9pt;mso-wrap-distance-top:0;mso-wrap-distance-right:9pt;mso-wrap-distance-bottom:0;mso-position-horizontal:absolute;mso-position-horizontal-relative:text;mso-position-vertical:absolute;mso-position-vertical-relative:text;v-text-anchor:middle" o:gfxdata="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" fillcolor="#65a0d7 [3028]" strokecolor="#5b9bd5 [3204]" strokeweight=".5pt">
+              <v:rect w14:anchorId="2C6A4F2D" id="Rectángulo 9" o:spid="_x0000_s1035" style="position:absolute;margin-left:73.45pt;margin-top:6.35pt;width:148.85pt;height:102.1pt;z-index:251667456;visibility:visible;mso-wrap-style:square;mso-wrap-distance-left:9pt;mso-wrap-distance-top:0;mso-wrap-distance-right:9pt;mso-wrap-distance-bottom:0;mso-position-horizontal:absolute;mso-position-horizontal-relative:text;mso-position-vertical:absolute;mso-position-vertical-relative:text;v-text-anchor:middle" o:gfxdata="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" fillcolor="#65a0d7 [3028]" strokecolor="#5b9bd5 [3204]" strokeweight=".5pt">
                 <v:fill color2="#5898d4 [3172]" rotate="t" colors="0 #71a6db;.5 #559bdb;1 #438ac9" focus="100%" type="gradient">
                   <o:fill v:ext="view" type="gradientUnscaled"/>
                 </v:fill>
+                <v:shadow on="t" color="black" opacity="26214f" origin=".5,-.5" offset="-.74836mm,.74836mm"/>
                 <v:textbox>
                   <w:txbxContent>
                     <w:p>
@@ -2186,7 +2529,19 @@
                         <w:rPr>
                           <w:lang w:val="es-ES"/>
                         </w:rPr>
-                        <w:t>Para: Portfolio</w:t>
+                        <w:t xml:space="preserve">Para: </w:t>
+                      </w:r>
+                      <w:r>
+                        <w:rPr>
+                          <w:lang w:val="es-ES"/>
+                        </w:rPr>
+                        <w:t xml:space="preserve">Maqueta de </w:t>
+                      </w:r>
+                      <w:r>
+                        <w:rPr>
+                          <w:lang w:val="es-ES"/>
+                        </w:rPr>
+                        <w:t>Portfolio</w:t>
                       </w:r>
                     </w:p>
                   </w:txbxContent>
@@ -2331,7 +2686,7 @@
                   <wp:posOffset>252313</wp:posOffset>
                 </wp:positionV>
                 <wp:extent cx="1958454" cy="1412543"/>
-                <wp:effectExtent l="0" t="0" r="22860" b="16510"/>
+                <wp:effectExtent l="95250" t="38100" r="60960" b="111760"/>
                 <wp:wrapNone/>
                 <wp:docPr id="11" name="Rectángulo 11"/>
                 <wp:cNvGraphicFramePr/>
@@ -2347,6 +2702,13 @@
                         <a:prstGeom prst="rect">
                           <a:avLst/>
                         </a:prstGeom>
+                        <a:effectLst>
+                          <a:outerShdw blurRad="50800" dist="38100" dir="8100000" algn="tr" rotWithShape="0">
+                            <a:prstClr val="black">
+                              <a:alpha val="40000"/>
+                            </a:prstClr>
+                          </a:outerShdw>
+                        </a:effectLst>
                       </wps:spPr>
                       <wps:style>
                         <a:lnRef idx="1">
@@ -2421,7 +2783,25 @@
                               <w:rPr>
                                 <w:lang w:val="es-ES"/>
                               </w:rPr>
-                              <w:t>Para: Portfolio</w:t>
+                              <w:t>Para:</w:t>
+                            </w:r>
+                            <w:r>
+                              <w:rPr>
+                                <w:lang w:val="es-ES"/>
+                              </w:rPr>
+                              <w:t xml:space="preserve"> </w:t>
+                            </w:r>
+                            <w:r>
+                              <w:rPr>
+                                <w:lang w:val="es-ES"/>
+                              </w:rPr>
+                              <w:t>SPA del</w:t>
+                            </w:r>
+                            <w:r>
+                              <w:rPr>
+                                <w:lang w:val="es-ES"/>
+                              </w:rPr>
+                              <w:t xml:space="preserve"> Portfolio</w:t>
                             </w:r>
                           </w:p>
                         </w:txbxContent>
@@ -2440,10 +2820,11 @@
           </mc:Choice>
           <mc:Fallback>
             <w:pict>
-              <v:rect w14:anchorId="0BE1FECA" id="Rectángulo 11" o:spid="_x0000_s1036" style="position:absolute;left:0;text-align:left;margin-left:319pt;margin-top:19.85pt;width:154.2pt;height:111.2pt;z-index:251672576;visibility:visible;mso-wrap-style:square;mso-wrap-distance-left:9pt;mso-wrap-distance-top:0;mso-wrap-distance-right:9pt;mso-wrap-distance-bottom:0;mso-position-horizontal:absolute;mso-position-horizontal-relative:text;mso-position-vertical:absolute;mso-position-vertical-relative:text;v-text-anchor:middle" o:gfxdata="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" fillcolor="#65a0d7 [3028]" strokecolor="#5b9bd5 [3204]" strokeweight=".5pt">
+              <v:rect w14:anchorId="0BE1FECA" id="Rectángulo 11" o:spid="_x0000_s1036" style="position:absolute;left:0;text-align:left;margin-left:319pt;margin-top:19.85pt;width:154.2pt;height:111.2pt;z-index:251672576;visibility:visible;mso-wrap-style:square;mso-wrap-distance-left:9pt;mso-wrap-distance-top:0;mso-wrap-distance-right:9pt;mso-wrap-distance-bottom:0;mso-position-horizontal:absolute;mso-position-horizontal-relative:text;mso-position-vertical:absolute;mso-position-vertical-relative:text;v-text-anchor:middle" o:gfxdata="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" fillcolor="#65a0d7 [3028]" strokecolor="#5b9bd5 [3204]" strokeweight=".5pt">
                 <v:fill color2="#5898d4 [3172]" rotate="t" colors="0 #71a6db;.5 #559bdb;1 #438ac9" focus="100%" type="gradient">
                   <o:fill v:ext="view" type="gradientUnscaled"/>
                 </v:fill>
+                <v:shadow on="t" color="black" opacity="26214f" origin=".5,-.5" offset="-.74836mm,.74836mm"/>
                 <v:textbox>
                   <w:txbxContent>
                     <w:p>
@@ -2503,7 +2884,25 @@
                         <w:rPr>
                           <w:lang w:val="es-ES"/>
                         </w:rPr>
-                        <w:t>Para: Portfolio</w:t>
+                        <w:t>Para:</w:t>
+                      </w:r>
+                      <w:r>
+                        <w:rPr>
+                          <w:lang w:val="es-ES"/>
+                        </w:rPr>
+                        <w:t xml:space="preserve"> </w:t>
+                      </w:r>
+                      <w:r>
+                        <w:rPr>
+                          <w:lang w:val="es-ES"/>
+                        </w:rPr>
+                        <w:t>SPA del</w:t>
+                      </w:r>
+                      <w:r>
+                        <w:rPr>
+                          <w:lang w:val="es-ES"/>
+                        </w:rPr>
+                        <w:t xml:space="preserve"> Portfolio</w:t>
                       </w:r>
                     </w:p>
                   </w:txbxContent>
@@ -2529,7 +2928,7 @@
                   <wp:posOffset>245489</wp:posOffset>
                 </wp:positionV>
                 <wp:extent cx="1937982" cy="1405720"/>
-                <wp:effectExtent l="0" t="0" r="24765" b="23495"/>
+                <wp:effectExtent l="95250" t="38100" r="62865" b="118745"/>
                 <wp:wrapNone/>
                 <wp:docPr id="12" name="Rectángulo 12"/>
                 <wp:cNvGraphicFramePr/>
@@ -2545,6 +2944,13 @@
                         <a:prstGeom prst="rect">
                           <a:avLst/>
                         </a:prstGeom>
+                        <a:effectLst>
+                          <a:outerShdw blurRad="50800" dist="38100" dir="8100000" algn="tr" rotWithShape="0">
+                            <a:prstClr val="black">
+                              <a:alpha val="40000"/>
+                            </a:prstClr>
+                          </a:outerShdw>
+                        </a:effectLst>
                       </wps:spPr>
                       <wps:style>
                         <a:lnRef idx="1">
@@ -2613,7 +3019,25 @@
                               <w:rPr>
                                 <w:lang w:val="es-ES"/>
                               </w:rPr>
-                              <w:t>Para: Portfolio</w:t>
+                              <w:t>Para:</w:t>
+                            </w:r>
+                            <w:r>
+                              <w:rPr>
+                                <w:lang w:val="es-ES"/>
+                              </w:rPr>
+                              <w:t xml:space="preserve"> </w:t>
+                            </w:r>
+                            <w:r>
+                              <w:rPr>
+                                <w:lang w:val="es-ES"/>
+                              </w:rPr>
+                              <w:t>SPA del</w:t>
+                            </w:r>
+                            <w:r>
+                              <w:rPr>
+                                <w:lang w:val="es-ES"/>
+                              </w:rPr>
+                              <w:t xml:space="preserve"> Portfolio</w:t>
                             </w:r>
                           </w:p>
                         </w:txbxContent>
@@ -2632,10 +3056,11 @@
           </mc:Choice>
           <mc:Fallback>
             <w:pict>
-              <v:rect w14:anchorId="093173DD" id="Rectángulo 12" o:spid="_x0000_s1037" style="position:absolute;left:0;text-align:left;margin-left:157.3pt;margin-top:19.35pt;width:152.6pt;height:110.7pt;z-index:251671552;visibility:visible;mso-wrap-style:square;mso-wrap-distance-left:9pt;mso-wrap-distance-top:0;mso-wrap-distance-right:9pt;mso-wrap-distance-bottom:0;mso-position-horizontal:absolute;mso-position-horizontal-relative:text;mso-position-vertical:absolute;mso-position-vertical-relative:text;v-text-anchor:middle" o:gfxdata="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" fillcolor="#65a0d7 [3028]" strokecolor="#5b9bd5 [3204]" strokeweight=".5pt">
+              <v:rect w14:anchorId="093173DD" id="Rectángulo 12" o:spid="_x0000_s1037" style="position:absolute;left:0;text-align:left;margin-left:157.3pt;margin-top:19.35pt;width:152.6pt;height:110.7pt;z-index:251671552;visibility:visible;mso-wrap-style:square;mso-wrap-distance-left:9pt;mso-wrap-distance-top:0;mso-wrap-distance-right:9pt;mso-wrap-distance-bottom:0;mso-position-horizontal:absolute;mso-position-horizontal-relative:text;mso-position-vertical:absolute;mso-position-vertical-relative:text;v-text-anchor:middle" o:gfxdata="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" fillcolor="#65a0d7 [3028]" strokecolor="#5b9bd5 [3204]" strokeweight=".5pt">
                 <v:fill color2="#5898d4 [3172]" rotate="t" colors="0 #71a6db;.5 #559bdb;1 #438ac9" focus="100%" type="gradient">
                   <o:fill v:ext="view" type="gradientUnscaled"/>
                 </v:fill>
+                <v:shadow on="t" color="black" opacity="26214f" origin=".5,-.5" offset="-.74836mm,.74836mm"/>
                 <v:textbox>
                   <w:txbxContent>
                     <w:p>
@@ -2689,7 +3114,25 @@
                         <w:rPr>
                           <w:lang w:val="es-ES"/>
                         </w:rPr>
-                        <w:t>Para: Portfolio</w:t>
+                        <w:t>Para:</w:t>
+                      </w:r>
+                      <w:r>
+                        <w:rPr>
+                          <w:lang w:val="es-ES"/>
+                        </w:rPr>
+                        <w:t xml:space="preserve"> </w:t>
+                      </w:r>
+                      <w:r>
+                        <w:rPr>
+                          <w:lang w:val="es-ES"/>
+                        </w:rPr>
+                        <w:t>SPA del</w:t>
+                      </w:r>
+                      <w:r>
+                        <w:rPr>
+                          <w:lang w:val="es-ES"/>
+                        </w:rPr>
+                        <w:t xml:space="preserve"> Portfolio</w:t>
                       </w:r>
                     </w:p>
                   </w:txbxContent>
@@ -2715,7 +3158,7 @@
                   <wp:posOffset>259137</wp:posOffset>
                 </wp:positionV>
                 <wp:extent cx="1876568" cy="1371600"/>
-                <wp:effectExtent l="0" t="0" r="28575" b="19050"/>
+                <wp:effectExtent l="95250" t="38100" r="66675" b="114300"/>
                 <wp:wrapNone/>
                 <wp:docPr id="13" name="Rectángulo 13"/>
                 <wp:cNvGraphicFramePr/>
@@ -2731,6 +3174,13 @@
                         <a:prstGeom prst="rect">
                           <a:avLst/>
                         </a:prstGeom>
+                        <a:effectLst>
+                          <a:outerShdw blurRad="50800" dist="38100" dir="8100000" algn="tr" rotWithShape="0">
+                            <a:prstClr val="black">
+                              <a:alpha val="40000"/>
+                            </a:prstClr>
+                          </a:outerShdw>
+                        </a:effectLst>
                       </wps:spPr>
                       <wps:style>
                         <a:lnRef idx="1">
@@ -2793,7 +3243,19 @@
                               <w:rPr>
                                 <w:lang w:val="es-ES"/>
                               </w:rPr>
-                              <w:t>Para: Portfolio</w:t>
+                              <w:t>Para:</w:t>
+                            </w:r>
+                            <w:r>
+                              <w:rPr>
+                                <w:lang w:val="es-ES"/>
+                              </w:rPr>
+                              <w:t>SPA del</w:t>
+                            </w:r>
+                            <w:r>
+                              <w:rPr>
+                                <w:lang w:val="es-ES"/>
+                              </w:rPr>
+                              <w:t xml:space="preserve"> Portfolio</w:t>
                             </w:r>
                           </w:p>
                         </w:txbxContent>
@@ -2812,10 +3274,11 @@
           </mc:Choice>
           <mc:Fallback>
             <w:pict>
-              <v:rect w14:anchorId="51A2DF13" id="Rectángulo 13" o:spid="_x0000_s1038" style="position:absolute;left:0;text-align:left;margin-left:-1.75pt;margin-top:20.4pt;width:147.75pt;height:108pt;z-index:251670528;visibility:visible;mso-wrap-style:square;mso-wrap-distance-left:9pt;mso-wrap-distance-top:0;mso-wrap-distance-right:9pt;mso-wrap-distance-bottom:0;mso-position-horizontal:absolute;mso-position-horizontal-relative:text;mso-position-vertical:absolute;mso-position-vertical-relative:text;v-text-anchor:middle" o:gfxdata="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" fillcolor="#65a0d7 [3028]" strokecolor="#5b9bd5 [3204]" strokeweight=".5pt">
+              <v:rect w14:anchorId="51A2DF13" id="Rectángulo 13" o:spid="_x0000_s1038" style="position:absolute;left:0;text-align:left;margin-left:-1.75pt;margin-top:20.4pt;width:147.75pt;height:108pt;z-index:251670528;visibility:visible;mso-wrap-style:square;mso-wrap-distance-left:9pt;mso-wrap-distance-top:0;mso-wrap-distance-right:9pt;mso-wrap-distance-bottom:0;mso-position-horizontal:absolute;mso-position-horizontal-relative:text;mso-position-vertical:absolute;mso-position-vertical-relative:text;v-text-anchor:middle" o:gfxdata="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" fillcolor="#65a0d7 [3028]" strokecolor="#5b9bd5 [3204]" strokeweight=".5pt">
                 <v:fill color2="#5898d4 [3172]" rotate="t" colors="0 #71a6db;.5 #559bdb;1 #438ac9" focus="100%" type="gradient">
                   <o:fill v:ext="view" type="gradientUnscaled"/>
                 </v:fill>
+                <v:shadow on="t" color="black" opacity="26214f" origin=".5,-.5" offset="-.74836mm,.74836mm"/>
                 <v:textbox>
                   <w:txbxContent>
                     <w:p>
@@ -2863,7 +3326,19 @@
                         <w:rPr>
                           <w:lang w:val="es-ES"/>
                         </w:rPr>
-                        <w:t>Para: Portfolio</w:t>
+                        <w:t>Para:</w:t>
+                      </w:r>
+                      <w:r>
+                        <w:rPr>
+                          <w:lang w:val="es-ES"/>
+                        </w:rPr>
+                        <w:t>SPA del</w:t>
+                      </w:r>
+                      <w:r>
+                        <w:rPr>
+                          <w:lang w:val="es-ES"/>
+                        </w:rPr>
+                        <w:t xml:space="preserve"> Portfolio</w:t>
                       </w:r>
                     </w:p>
                   </w:txbxContent>
@@ -2943,7 +3418,7 @@
                   <wp:posOffset>14842</wp:posOffset>
                 </wp:positionV>
                 <wp:extent cx="2013045" cy="1241425"/>
-                <wp:effectExtent l="0" t="0" r="25400" b="15875"/>
+                <wp:effectExtent l="95250" t="38100" r="63500" b="111125"/>
                 <wp:wrapNone/>
                 <wp:docPr id="15" name="Rectángulo 15"/>
                 <wp:cNvGraphicFramePr/>
@@ -2959,6 +3434,219 @@
                         <a:prstGeom prst="rect">
                           <a:avLst/>
                         </a:prstGeom>
+                        <a:effectLst>
+                          <a:outerShdw blurRad="50800" dist="38100" dir="8100000" algn="tr" rotWithShape="0">
+                            <a:prstClr val="black">
+                              <a:alpha val="40000"/>
+                            </a:prstClr>
+                          </a:outerShdw>
+                        </a:effectLst>
+                      </wps:spPr>
+                      <wps:style>
+                        <a:lnRef idx="3">
+                          <a:schemeClr val="lt1"/>
+                        </a:lnRef>
+                        <a:fillRef idx="1">
+                          <a:schemeClr val="accent1"/>
+                        </a:fillRef>
+                        <a:effectRef idx="1">
+                          <a:schemeClr val="accent1"/>
+                        </a:effectRef>
+                        <a:fontRef idx="minor">
+                          <a:schemeClr val="lt1"/>
+                        </a:fontRef>
+                      </wps:style>
+                      <wps:txbx>
+                        <w:txbxContent>
+                          <w:p>
+                            <w:pPr>
+                              <w:jc w:val="center"/>
+                              <w:rPr>
+                                <w:lang w:val="es-ES"/>
+                              </w:rPr>
+                            </w:pPr>
+                            <w:r>
+                              <w:rPr>
+                                <w:lang w:val="es-ES"/>
+                              </w:rPr>
+                              <w:t>Como: Programador FrontEnd</w:t>
+                            </w:r>
+                          </w:p>
+                          <w:p>
+                            <w:pPr>
+                              <w:jc w:val="center"/>
+                              <w:rPr>
+                                <w:lang w:val="es-ES"/>
+                              </w:rPr>
+                            </w:pPr>
+                            <w:r>
+                              <w:rPr>
+                                <w:lang w:val="es-ES"/>
+                              </w:rPr>
+                              <w:t>Quiero: Crear los botones de añadir, eliminar o modificar, para cada componente.</w:t>
+                            </w:r>
+                          </w:p>
+                          <w:p>
+                            <w:pPr>
+                              <w:jc w:val="center"/>
+                              <w:rPr>
+                                <w:lang w:val="es-ES"/>
+                              </w:rPr>
+                            </w:pPr>
+                            <w:r>
+                              <w:rPr>
+                                <w:lang w:val="es-ES"/>
+                              </w:rPr>
+                              <w:t>Para:</w:t>
+                            </w:r>
+                            <w:r>
+                              <w:rPr>
+                                <w:lang w:val="es-ES"/>
+                              </w:rPr>
+                              <w:t xml:space="preserve"> </w:t>
+                            </w:r>
+                            <w:r>
+                              <w:rPr>
+                                <w:lang w:val="es-ES"/>
+                              </w:rPr>
+                              <w:t>SPA del</w:t>
+                            </w:r>
+                            <w:r>
+                              <w:rPr>
+                                <w:lang w:val="es-ES"/>
+                              </w:rPr>
+                              <w:t xml:space="preserve"> Portfolio</w:t>
+                            </w:r>
+                          </w:p>
+                        </w:txbxContent>
+                      </wps:txbx>
+                      <wps:bodyPr rot="0" spcFirstLastPara="0" vertOverflow="overflow" horzOverflow="overflow" vert="horz" wrap="square" lIns="91440" tIns="45720" rIns="91440" bIns="45720" numCol="1" spcCol="0" rtlCol="0" fromWordArt="0" anchor="ctr" anchorCtr="0" forceAA="0" compatLnSpc="1">
+                        <a:prstTxWarp prst="textNoShape">
+                          <a:avLst/>
+                        </a:prstTxWarp>
+                        <a:noAutofit/>
+                      </wps:bodyPr>
+                    </wps:wsp>
+                  </a:graphicData>
+                </a:graphic>
+                <wp14:sizeRelV relativeFrom="margin">
+                  <wp14:pctHeight>0</wp14:pctHeight>
+                </wp14:sizeRelV>
+              </wp:anchor>
+            </w:drawing>
+          </mc:Choice>
+          <mc:Fallback>
+            <w:pict>
+              <v:rect id="Rectángulo 15" o:spid="_x0000_s1039" style="position:absolute;margin-left:70.75pt;margin-top:1.15pt;width:158.5pt;height:97.75pt;z-index:251674624;visibility:visible;mso-wrap-style:square;mso-height-percent:0;mso-wrap-distance-left:9pt;mso-wrap-distance-top:0;mso-wrap-distance-right:9pt;mso-wrap-distance-bottom:0;mso-position-horizontal:absolute;mso-position-horizontal-relative:text;mso-position-vertical:absolute;mso-position-vertical-relative:text;mso-height-percent:0;mso-height-relative:margin;v-text-anchor:middle" o:gfxdata="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" fillcolor="#5b9bd5 [3204]" strokecolor="white [3201]" strokeweight="1.5pt">
+                <v:shadow on="t" color="black" opacity="26214f" origin=".5,-.5" offset="-.74836mm,.74836mm"/>
+                <v:textbox>
+                  <w:txbxContent>
+                    <w:p>
+                      <w:pPr>
+                        <w:jc w:val="center"/>
+                        <w:rPr>
+                          <w:lang w:val="es-ES"/>
+                        </w:rPr>
+                      </w:pPr>
+                      <w:r>
+                        <w:rPr>
+                          <w:lang w:val="es-ES"/>
+                        </w:rPr>
+                        <w:t>Como: Programador FrontEnd</w:t>
+                      </w:r>
+                    </w:p>
+                    <w:p>
+                      <w:pPr>
+                        <w:jc w:val="center"/>
+                        <w:rPr>
+                          <w:lang w:val="es-ES"/>
+                        </w:rPr>
+                      </w:pPr>
+                      <w:r>
+                        <w:rPr>
+                          <w:lang w:val="es-ES"/>
+                        </w:rPr>
+                        <w:t>Quiero: Crear los botones de añadir, eliminar o modificar, para cada componente.</w:t>
+                      </w:r>
+                    </w:p>
+                    <w:p>
+                      <w:pPr>
+                        <w:jc w:val="center"/>
+                        <w:rPr>
+                          <w:lang w:val="es-ES"/>
+                        </w:rPr>
+                      </w:pPr>
+                      <w:r>
+                        <w:rPr>
+                          <w:lang w:val="es-ES"/>
+                        </w:rPr>
+                        <w:t>Para:</w:t>
+                      </w:r>
+                      <w:r>
+                        <w:rPr>
+                          <w:lang w:val="es-ES"/>
+                        </w:rPr>
+                        <w:t xml:space="preserve"> </w:t>
+                      </w:r>
+                      <w:r>
+                        <w:rPr>
+                          <w:lang w:val="es-ES"/>
+                        </w:rPr>
+                        <w:t>SPA del</w:t>
+                      </w:r>
+                      <w:r>
+                        <w:rPr>
+                          <w:lang w:val="es-ES"/>
+                        </w:rPr>
+                        <w:t xml:space="preserve"> Portfolio</w:t>
+                      </w:r>
+                    </w:p>
+                  </w:txbxContent>
+                </v:textbox>
+              </v:rect>
+            </w:pict>
+          </mc:Fallback>
+        </mc:AlternateContent>
+      </w:r>
+      <w:r>
+        <w:rPr>
+          <w:noProof/>
+        </w:rPr>
+        <mc:AlternateContent>
+          <mc:Choice Requires="wps">
+            <w:drawing>
+              <wp:anchor distT="0" distB="0" distL="114300" distR="114300" simplePos="0" relativeHeight="251673600" behindDoc="0" locked="0" layoutInCell="1" allowOverlap="1">
+                <wp:simplePos x="0" y="0"/>
+                <wp:positionH relativeFrom="column">
+                  <wp:posOffset>3048076</wp:posOffset>
+                </wp:positionH>
+                <wp:positionV relativeFrom="paragraph">
+                  <wp:posOffset>14301</wp:posOffset>
+                </wp:positionV>
+                <wp:extent cx="1917511" cy="1241946"/>
+                <wp:effectExtent l="95250" t="38100" r="64135" b="111125"/>
+                <wp:wrapNone/>
+                <wp:docPr id="14" name="Rectángulo 14"/>
+                <wp:cNvGraphicFramePr/>
+                <a:graphic xmlns:a="http://schemas.openxmlformats.org/drawingml/2006/main">
+                  <a:graphicData uri="http://schemas.microsoft.com/office/word/2010/wordprocessingShape">
+                    <wps:wsp>
+                      <wps:cNvSpPr/>
+                      <wps:spPr>
+                        <a:xfrm>
+                          <a:off x="0" y="0"/>
+                          <a:ext cx="1917511" cy="1241946"/>
+                        </a:xfrm>
+                        <a:prstGeom prst="rect">
+                          <a:avLst/>
+                        </a:prstGeom>
+                        <a:effectLst>
+                          <a:outerShdw blurRad="50800" dist="38100" dir="8100000" algn="tr" rotWithShape="0">
+                            <a:prstClr val="black">
+                              <a:alpha val="40000"/>
+                            </a:prstClr>
+                          </a:outerShdw>
+                        </a:effectLst>
                       </wps:spPr>
                       <wps:style>
                         <a:lnRef idx="1">
@@ -3001,7 +3689,13 @@
                               <w:rPr>
                                 <w:lang w:val="es-ES"/>
                               </w:rPr>
-                              <w:t>Quiero: Crear los botones de añadir, eliminar o modificar, para cada componente.</w:t>
+                              <w:t xml:space="preserve">Quiero: </w:t>
+                            </w:r>
+                            <w:r>
+                              <w:rPr>
+                                <w:lang w:val="es-ES"/>
+                              </w:rPr>
+                              <w:t>Agregar el sistema de rutas al proyecto.</w:t>
                             </w:r>
                           </w:p>
                           <w:p>
@@ -3015,178 +3709,25 @@
                               <w:rPr>
                                 <w:lang w:val="es-ES"/>
                               </w:rPr>
-                              <w:t>Para: Portfolio</w:t>
-                            </w:r>
-                          </w:p>
-                        </w:txbxContent>
-                      </wps:txbx>
-                      <wps:bodyPr rot="0" spcFirstLastPara="0" vertOverflow="overflow" horzOverflow="overflow" vert="horz" wrap="square" lIns="91440" tIns="45720" rIns="91440" bIns="45720" numCol="1" spcCol="0" rtlCol="0" fromWordArt="0" anchor="ctr" anchorCtr="0" forceAA="0" compatLnSpc="1">
-                        <a:prstTxWarp prst="textNoShape">
-                          <a:avLst/>
-                        </a:prstTxWarp>
-                        <a:noAutofit/>
-                      </wps:bodyPr>
-                    </wps:wsp>
-                  </a:graphicData>
-                </a:graphic>
-                <wp14:sizeRelV relativeFrom="margin">
-                  <wp14:pctHeight>0</wp14:pctHeight>
-                </wp14:sizeRelV>
-              </wp:anchor>
-            </w:drawing>
-          </mc:Choice>
-          <mc:Fallback>
-            <w:pict>
-              <v:rect id="Rectángulo 15" o:spid="_x0000_s1039" style="position:absolute;margin-left:70.75pt;margin-top:1.15pt;width:158.5pt;height:97.75pt;z-index:251674624;visibility:visible;mso-wrap-style:square;mso-height-percent:0;mso-wrap-distance-left:9pt;mso-wrap-distance-top:0;mso-wrap-distance-right:9pt;mso-wrap-distance-bottom:0;mso-position-horizontal:absolute;mso-position-horizontal-relative:text;mso-position-vertical:absolute;mso-position-vertical-relative:text;mso-height-percent:0;mso-height-relative:margin;v-text-anchor:middle" o:gfxdata="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" fillcolor="#65a0d7 [3028]" strokecolor="#5b9bd5 [3204]" strokeweight=".5pt">
-                <v:fill color2="#5898d4 [3172]" rotate="t" colors="0 #71a6db;.5 #559bdb;1 #438ac9" focus="100%" type="gradient">
-                  <o:fill v:ext="view" type="gradientUnscaled"/>
-                </v:fill>
-                <v:textbox>
-                  <w:txbxContent>
-                    <w:p>
-                      <w:pPr>
-                        <w:jc w:val="center"/>
-                        <w:rPr>
-                          <w:lang w:val="es-ES"/>
-                        </w:rPr>
-                      </w:pPr>
-                      <w:r>
-                        <w:rPr>
-                          <w:lang w:val="es-ES"/>
-                        </w:rPr>
-                        <w:t>Como: Programador FrontEnd</w:t>
-                      </w:r>
-                    </w:p>
-                    <w:p>
-                      <w:pPr>
-                        <w:jc w:val="center"/>
-                        <w:rPr>
-                          <w:lang w:val="es-ES"/>
-                        </w:rPr>
-                      </w:pPr>
-                      <w:r>
-                        <w:rPr>
-                          <w:lang w:val="es-ES"/>
-                        </w:rPr>
-                        <w:t>Quiero: Crear los botones de añadir, eliminar o modificar, para cada componente.</w:t>
-                      </w:r>
-                    </w:p>
-                    <w:p>
-                      <w:pPr>
-                        <w:jc w:val="center"/>
-                        <w:rPr>
-                          <w:lang w:val="es-ES"/>
-                        </w:rPr>
-                      </w:pPr>
-                      <w:r>
-                        <w:rPr>
-                          <w:lang w:val="es-ES"/>
-                        </w:rPr>
-                        <w:t>Para: Portfolio</w:t>
-                      </w:r>
-                    </w:p>
-                  </w:txbxContent>
-                </v:textbox>
-              </v:rect>
-            </w:pict>
-          </mc:Fallback>
-        </mc:AlternateContent>
-      </w:r>
-      <w:r>
-        <w:rPr>
-          <w:noProof/>
-        </w:rPr>
-        <mc:AlternateContent>
-          <mc:Choice Requires="wps">
-            <w:drawing>
-              <wp:anchor distT="0" distB="0" distL="114300" distR="114300" simplePos="0" relativeHeight="251673600" behindDoc="0" locked="0" layoutInCell="1" allowOverlap="1">
-                <wp:simplePos x="0" y="0"/>
-                <wp:positionH relativeFrom="column">
-                  <wp:posOffset>3048076</wp:posOffset>
-                </wp:positionH>
-                <wp:positionV relativeFrom="paragraph">
-                  <wp:posOffset>14301</wp:posOffset>
-                </wp:positionV>
-                <wp:extent cx="1917511" cy="1241946"/>
-                <wp:effectExtent l="0" t="0" r="26035" b="15875"/>
-                <wp:wrapNone/>
-                <wp:docPr id="14" name="Rectángulo 14"/>
-                <wp:cNvGraphicFramePr/>
-                <a:graphic xmlns:a="http://schemas.openxmlformats.org/drawingml/2006/main">
-                  <a:graphicData uri="http://schemas.microsoft.com/office/word/2010/wordprocessingShape">
-                    <wps:wsp>
-                      <wps:cNvSpPr/>
-                      <wps:spPr>
-                        <a:xfrm>
-                          <a:off x="0" y="0"/>
-                          <a:ext cx="1917511" cy="1241946"/>
-                        </a:xfrm>
-                        <a:prstGeom prst="rect">
-                          <a:avLst/>
-                        </a:prstGeom>
-                      </wps:spPr>
-                      <wps:style>
-                        <a:lnRef idx="1">
-                          <a:schemeClr val="accent1"/>
-                        </a:lnRef>
-                        <a:fillRef idx="3">
-                          <a:schemeClr val="accent1"/>
-                        </a:fillRef>
-                        <a:effectRef idx="2">
-                          <a:schemeClr val="accent1"/>
-                        </a:effectRef>
-                        <a:fontRef idx="minor">
-                          <a:schemeClr val="lt1"/>
-                        </a:fontRef>
-                      </wps:style>
-                      <wps:txbx>
-                        <w:txbxContent>
-                          <w:p>
-                            <w:pPr>
-                              <w:jc w:val="center"/>
-                              <w:rPr>
-                                <w:lang w:val="es-ES"/>
-                              </w:rPr>
-                            </w:pPr>
-                            <w:r>
-                              <w:rPr>
-                                <w:lang w:val="es-ES"/>
-                              </w:rPr>
-                              <w:t>Como: Programador FrontEnd</w:t>
-                            </w:r>
-                          </w:p>
-                          <w:p>
-                            <w:pPr>
-                              <w:jc w:val="center"/>
-                              <w:rPr>
-                                <w:lang w:val="es-ES"/>
-                              </w:rPr>
-                            </w:pPr>
-                            <w:r>
-                              <w:rPr>
-                                <w:lang w:val="es-ES"/>
-                              </w:rPr>
-                              <w:t xml:space="preserve">Quiero: </w:t>
-                            </w:r>
-                            <w:r>
-                              <w:rPr>
-                                <w:lang w:val="es-ES"/>
-                              </w:rPr>
-                              <w:t>Agregar el sistema de rutas al proyecto.</w:t>
-                            </w:r>
-                          </w:p>
-                          <w:p>
-                            <w:pPr>
-                              <w:jc w:val="center"/>
-                              <w:rPr>
-                                <w:lang w:val="es-ES"/>
-                              </w:rPr>
-                            </w:pPr>
-                            <w:r>
-                              <w:rPr>
-                                <w:lang w:val="es-ES"/>
-                              </w:rPr>
-                              <w:t>Para: Portfolio</w:t>
+                              <w:t>Para:</w:t>
+                            </w:r>
+                            <w:r>
+                              <w:rPr>
+                                <w:lang w:val="es-ES"/>
+                              </w:rPr>
+                              <w:t xml:space="preserve"> </w:t>
+                            </w:r>
+                            <w:r>
+                              <w:rPr>
+                                <w:lang w:val="es-ES"/>
+                              </w:rPr>
+                              <w:t>SPA del</w:t>
+                            </w:r>
+                            <w:r>
+                              <w:rPr>
+                                <w:lang w:val="es-ES"/>
+                              </w:rPr>
+                              <w:t xml:space="preserve"> Portfolio</w:t>
                             </w:r>
                           </w:p>
                           <w:p>
@@ -3210,10 +3751,11 @@
           </mc:Choice>
           <mc:Fallback>
             <w:pict>
-              <v:rect id="Rectángulo 14" o:spid="_x0000_s1040" style="position:absolute;margin-left:240pt;margin-top:1.15pt;width:151pt;height:97.8pt;z-index:251673600;visibility:visible;mso-wrap-style:square;mso-wrap-distance-left:9pt;mso-wrap-distance-top:0;mso-wrap-distance-right:9pt;mso-wrap-distance-bottom:0;mso-position-horizontal:absolute;mso-position-horizontal-relative:text;mso-position-vertical:absolute;mso-position-vertical-relative:text;v-text-anchor:middle" o:gfxdata="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" fillcolor="#65a0d7 [3028]" strokecolor="#5b9bd5 [3204]" strokeweight=".5pt">
+              <v:rect id="Rectángulo 14" o:spid="_x0000_s1040" style="position:absolute;margin-left:240pt;margin-top:1.15pt;width:151pt;height:97.8pt;z-index:251673600;visibility:visible;mso-wrap-style:square;mso-wrap-distance-left:9pt;mso-wrap-distance-top:0;mso-wrap-distance-right:9pt;mso-wrap-distance-bottom:0;mso-position-horizontal:absolute;mso-position-horizontal-relative:text;mso-position-vertical:absolute;mso-position-vertical-relative:text;v-text-anchor:middle" o:gfxdata="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" fillcolor="#65a0d7 [3028]" strokecolor="#5b9bd5 [3204]" strokeweight=".5pt">
                 <v:fill color2="#5898d4 [3172]" rotate="t" colors="0 #71a6db;.5 #559bdb;1 #438ac9" focus="100%" type="gradient">
                   <o:fill v:ext="view" type="gradientUnscaled"/>
                 </v:fill>
+                <v:shadow on="t" color="black" opacity="26214f" origin=".5,-.5" offset="-.74836mm,.74836mm"/>
                 <v:textbox>
                   <w:txbxContent>
                     <w:p>
@@ -3261,7 +3803,25 @@
                         <w:rPr>
                           <w:lang w:val="es-ES"/>
                         </w:rPr>
-                        <w:t>Para: Portfolio</w:t>
+                        <w:t>Para:</w:t>
+                      </w:r>
+                      <w:r>
+                        <w:rPr>
+                          <w:lang w:val="es-ES"/>
+                        </w:rPr>
+                        <w:t xml:space="preserve"> </w:t>
+                      </w:r>
+                      <w:r>
+                        <w:rPr>
+                          <w:lang w:val="es-ES"/>
+                        </w:rPr>
+                        <w:t>SPA del</w:t>
+                      </w:r>
+                      <w:r>
+                        <w:rPr>
+                          <w:lang w:val="es-ES"/>
+                        </w:rPr>
+                        <w:t xml:space="preserve"> Portfolio</w:t>
                       </w:r>
                     </w:p>
                     <w:p>
@@ -3329,7 +3889,7 @@
         <w:rPr>
           <w:lang w:val="es-ES"/>
         </w:rPr>
-        <w:t xml:space="preserve"> 8</w:t>
+        <w:t xml:space="preserve"> 4</w:t>
       </w:r>
     </w:p>
     <w:p>
@@ -3347,19 +3907,13 @@
         <w:rPr>
           <w:lang w:val="es-ES"/>
         </w:rPr>
-        <w:t>(Java Spring Boot) Diseño y creació</w:t>
-      </w:r>
-      <w:r>
-        <w:rPr>
-          <w:lang w:val="es-ES"/>
-        </w:rPr>
-        <w:t>n de las APIs necesarias (BackEnd) para conectar el Front</w:t>
-      </w:r>
-      <w:r>
-        <w:rPr>
-          <w:lang w:val="es-ES"/>
-        </w:rPr>
-        <w:t xml:space="preserve">End de Angular con la base de datos MySQL implementando arquitectura en capas. </w:t>
+        <w:t>(MySQL) Diseño y creación de base de datos</w:t>
+      </w:r>
+      <w:r>
+        <w:rPr>
+          <w:lang w:val="es-ES"/>
+        </w:rPr>
+        <w:t>.</w:t>
       </w:r>
     </w:p>
     <w:p>
@@ -3389,31 +3943,7 @@
         <w:rPr>
           <w:lang w:val="es-ES"/>
         </w:rPr>
-        <w:t>Estimado:</w:t>
-      </w:r>
-      <w:r>
-        <w:rPr>
-          <w:lang w:val="es-ES"/>
-        </w:rPr>
-        <w:t xml:space="preserve"> </w:t>
-      </w:r>
-      <w:r>
-        <w:rPr>
-          <w:lang w:val="es-ES"/>
-        </w:rPr>
-        <w:t>19</w:t>
-      </w:r>
-      <w:r>
-        <w:rPr>
-          <w:lang w:val="es-ES"/>
-        </w:rPr>
-        <w:t xml:space="preserve"> hs</w:t>
-      </w:r>
-      <w:r>
-        <w:rPr>
-          <w:lang w:val="es-ES"/>
-        </w:rPr>
-        <w:t xml:space="preserve"> </w:t>
+        <w:t>Estimado: 6 horas.</w:t>
       </w:r>
     </w:p>
     <w:p>
@@ -3437,7 +3967,7 @@
         <w:rPr>
           <w:lang w:val="es-ES"/>
         </w:rPr>
-        <w:t>23 hs</w:t>
+        <w:t>2 hs 50 min.</w:t>
       </w:r>
     </w:p>
     <w:p>
@@ -3458,7 +3988,2824 @@
         <mc:AlternateContent>
           <mc:Choice Requires="wps">
             <w:drawing>
-              <wp:anchor distT="0" distB="0" distL="114300" distR="114300" simplePos="0" relativeHeight="251678720" behindDoc="0" locked="0" layoutInCell="1" allowOverlap="1" wp14:anchorId="27F33AB7" wp14:editId="39203C86">
+              <wp:anchor distT="0" distB="0" distL="114300" distR="114300" simplePos="0" relativeHeight="251678720" behindDoc="0" locked="0" layoutInCell="1" allowOverlap="1" wp14:anchorId="6292CE94" wp14:editId="350BFE33">
+                <wp:simplePos x="0" y="0"/>
+                <wp:positionH relativeFrom="column">
+                  <wp:posOffset>4051423</wp:posOffset>
+                </wp:positionH>
+                <wp:positionV relativeFrom="paragraph">
+                  <wp:posOffset>252313</wp:posOffset>
+                </wp:positionV>
+                <wp:extent cx="1958454" cy="1412543"/>
+                <wp:effectExtent l="95250" t="38100" r="60960" b="111760"/>
+                <wp:wrapNone/>
+                <wp:docPr id="16" name="Rectángulo 16"/>
+                <wp:cNvGraphicFramePr/>
+                <a:graphic xmlns:a="http://schemas.openxmlformats.org/drawingml/2006/main">
+                  <a:graphicData uri="http://schemas.microsoft.com/office/word/2010/wordprocessingShape">
+                    <wps:wsp>
+                      <wps:cNvSpPr/>
+                      <wps:spPr>
+                        <a:xfrm>
+                          <a:off x="0" y="0"/>
+                          <a:ext cx="1958454" cy="1412543"/>
+                        </a:xfrm>
+                        <a:prstGeom prst="rect">
+                          <a:avLst/>
+                        </a:prstGeom>
+                        <a:effectLst>
+                          <a:outerShdw blurRad="50800" dist="38100" dir="8100000" algn="tr" rotWithShape="0">
+                            <a:prstClr val="black">
+                              <a:alpha val="40000"/>
+                            </a:prstClr>
+                          </a:outerShdw>
+                        </a:effectLst>
+                      </wps:spPr>
+                      <wps:style>
+                        <a:lnRef idx="1">
+                          <a:schemeClr val="accent1"/>
+                        </a:lnRef>
+                        <a:fillRef idx="3">
+                          <a:schemeClr val="accent1"/>
+                        </a:fillRef>
+                        <a:effectRef idx="2">
+                          <a:schemeClr val="accent1"/>
+                        </a:effectRef>
+                        <a:fontRef idx="minor">
+                          <a:schemeClr val="lt1"/>
+                        </a:fontRef>
+                      </wps:style>
+                      <wps:txbx>
+                        <w:txbxContent>
+                          <w:p>
+                            <w:pPr>
+                              <w:jc w:val="center"/>
+                              <w:rPr>
+                                <w:lang w:val="es-ES"/>
+                              </w:rPr>
+                            </w:pPr>
+                            <w:r>
+                              <w:rPr>
+                                <w:lang w:val="es-ES"/>
+                              </w:rPr>
+                              <w:t>Como: Programador BackEnd</w:t>
+                            </w:r>
+                          </w:p>
+                          <w:p>
+                            <w:pPr>
+                              <w:jc w:val="center"/>
+                              <w:rPr>
+                                <w:lang w:val="es-ES"/>
+                              </w:rPr>
+                            </w:pPr>
+                            <w:r>
+                              <w:rPr>
+                                <w:lang w:val="es-ES"/>
+                              </w:rPr>
+                              <w:t>Quiero: Diseño físico (en BBDD).</w:t>
+                            </w:r>
+                          </w:p>
+                          <w:p>
+                            <w:pPr>
+                              <w:jc w:val="center"/>
+                              <w:rPr>
+                                <w:lang w:val="es-ES"/>
+                              </w:rPr>
+                            </w:pPr>
+                            <w:r>
+                              <w:rPr>
+                                <w:lang w:val="es-ES"/>
+                              </w:rPr>
+                              <w:t>Para: La BBDD de mi Portfolio</w:t>
+                            </w:r>
+                          </w:p>
+                        </w:txbxContent>
+                      </wps:txbx>
+                      <wps:bodyPr rot="0" spcFirstLastPara="0" vertOverflow="overflow" horzOverflow="overflow" vert="horz" wrap="square" lIns="91440" tIns="45720" rIns="91440" bIns="45720" numCol="1" spcCol="0" rtlCol="0" fromWordArt="0" anchor="ctr" anchorCtr="0" forceAA="0" compatLnSpc="1">
+                        <a:prstTxWarp prst="textNoShape">
+                          <a:avLst/>
+                        </a:prstTxWarp>
+                        <a:noAutofit/>
+                      </wps:bodyPr>
+                    </wps:wsp>
+                  </a:graphicData>
+                </a:graphic>
+              </wp:anchor>
+            </w:drawing>
+          </mc:Choice>
+          <mc:Fallback>
+            <w:pict>
+              <v:rect w14:anchorId="6292CE94" id="Rectángulo 16" o:spid="_x0000_s1041" style="position:absolute;left:0;text-align:left;margin-left:319pt;margin-top:19.85pt;width:154.2pt;height:111.2pt;z-index:251678720;visibility:visible;mso-wrap-style:square;mso-wrap-distance-left:9pt;mso-wrap-distance-top:0;mso-wrap-distance-right:9pt;mso-wrap-distance-bottom:0;mso-position-horizontal:absolute;mso-position-horizontal-relative:text;mso-position-vertical:absolute;mso-position-vertical-relative:text;v-text-anchor:middle" o:gfxdata="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" fillcolor="#65a0d7 [3028]" strokecolor="#5b9bd5 [3204]" strokeweight=".5pt">
+                <v:fill color2="#5898d4 [3172]" rotate="t" colors="0 #71a6db;.5 #559bdb;1 #438ac9" focus="100%" type="gradient">
+                  <o:fill v:ext="view" type="gradientUnscaled"/>
+                </v:fill>
+                <v:shadow on="t" color="black" opacity="26214f" origin=".5,-.5" offset="-.74836mm,.74836mm"/>
+                <v:textbox>
+                  <w:txbxContent>
+                    <w:p>
+                      <w:pPr>
+                        <w:jc w:val="center"/>
+                        <w:rPr>
+                          <w:lang w:val="es-ES"/>
+                        </w:rPr>
+                      </w:pPr>
+                      <w:r>
+                        <w:rPr>
+                          <w:lang w:val="es-ES"/>
+                        </w:rPr>
+                        <w:t>Como: Programador BackEnd</w:t>
+                      </w:r>
+                    </w:p>
+                    <w:p>
+                      <w:pPr>
+                        <w:jc w:val="center"/>
+                        <w:rPr>
+                          <w:lang w:val="es-ES"/>
+                        </w:rPr>
+                      </w:pPr>
+                      <w:r>
+                        <w:rPr>
+                          <w:lang w:val="es-ES"/>
+                        </w:rPr>
+                        <w:t>Quiero: Diseño físico (en BBDD).</w:t>
+                      </w:r>
+                    </w:p>
+                    <w:p>
+                      <w:pPr>
+                        <w:jc w:val="center"/>
+                        <w:rPr>
+                          <w:lang w:val="es-ES"/>
+                        </w:rPr>
+                      </w:pPr>
+                      <w:r>
+                        <w:rPr>
+                          <w:lang w:val="es-ES"/>
+                        </w:rPr>
+                        <w:t>Para: La BBDD de mi Portfolio</w:t>
+                      </w:r>
+                    </w:p>
+                  </w:txbxContent>
+                </v:textbox>
+              </v:rect>
+            </w:pict>
+          </mc:Fallback>
+        </mc:AlternateContent>
+      </w:r>
+      <w:r>
+        <w:rPr>
+          <w:noProof/>
+        </w:rPr>
+        <mc:AlternateContent>
+          <mc:Choice Requires="wps">
+            <w:drawing>
+              <wp:anchor distT="0" distB="0" distL="114300" distR="114300" simplePos="0" relativeHeight="251677696" behindDoc="0" locked="0" layoutInCell="1" allowOverlap="1" wp14:anchorId="2823BCBA" wp14:editId="7E0BE902">
+                <wp:simplePos x="0" y="0"/>
+                <wp:positionH relativeFrom="column">
+                  <wp:posOffset>1997435</wp:posOffset>
+                </wp:positionH>
+                <wp:positionV relativeFrom="paragraph">
+                  <wp:posOffset>245489</wp:posOffset>
+                </wp:positionV>
+                <wp:extent cx="1937982" cy="1405720"/>
+                <wp:effectExtent l="95250" t="38100" r="62865" b="118745"/>
+                <wp:wrapNone/>
+                <wp:docPr id="17" name="Rectángulo 17"/>
+                <wp:cNvGraphicFramePr/>
+                <a:graphic xmlns:a="http://schemas.openxmlformats.org/drawingml/2006/main">
+                  <a:graphicData uri="http://schemas.microsoft.com/office/word/2010/wordprocessingShape">
+                    <wps:wsp>
+                      <wps:cNvSpPr/>
+                      <wps:spPr>
+                        <a:xfrm>
+                          <a:off x="0" y="0"/>
+                          <a:ext cx="1937982" cy="1405720"/>
+                        </a:xfrm>
+                        <a:prstGeom prst="rect">
+                          <a:avLst/>
+                        </a:prstGeom>
+                        <a:effectLst>
+                          <a:outerShdw blurRad="50800" dist="38100" dir="8100000" algn="tr" rotWithShape="0">
+                            <a:prstClr val="black">
+                              <a:alpha val="40000"/>
+                            </a:prstClr>
+                          </a:outerShdw>
+                        </a:effectLst>
+                      </wps:spPr>
+                      <wps:style>
+                        <a:lnRef idx="1">
+                          <a:schemeClr val="accent1"/>
+                        </a:lnRef>
+                        <a:fillRef idx="3">
+                          <a:schemeClr val="accent1"/>
+                        </a:fillRef>
+                        <a:effectRef idx="2">
+                          <a:schemeClr val="accent1"/>
+                        </a:effectRef>
+                        <a:fontRef idx="minor">
+                          <a:schemeClr val="lt1"/>
+                        </a:fontRef>
+                      </wps:style>
+                      <wps:txbx>
+                        <w:txbxContent>
+                          <w:p>
+                            <w:pPr>
+                              <w:jc w:val="center"/>
+                              <w:rPr>
+                                <w:lang w:val="es-ES"/>
+                              </w:rPr>
+                            </w:pPr>
+                            <w:r>
+                              <w:rPr>
+                                <w:lang w:val="es-ES"/>
+                              </w:rPr>
+                              <w:t>Como: Programador BackEnd</w:t>
+                            </w:r>
+                          </w:p>
+                          <w:p>
+                            <w:pPr>
+                              <w:jc w:val="center"/>
+                              <w:rPr>
+                                <w:lang w:val="es-ES"/>
+                              </w:rPr>
+                            </w:pPr>
+                            <w:r>
+                              <w:rPr>
+                                <w:lang w:val="es-ES"/>
+                              </w:rPr>
+                              <w:t>Quiero: Crear modelo Relacional (diseño lógico).</w:t>
+                            </w:r>
+                          </w:p>
+                          <w:p>
+                            <w:pPr>
+                              <w:jc w:val="center"/>
+                              <w:rPr>
+                                <w:lang w:val="es-ES"/>
+                              </w:rPr>
+                            </w:pPr>
+                            <w:r>
+                              <w:rPr>
+                                <w:lang w:val="es-ES"/>
+                              </w:rPr>
+                              <w:t>Para: La BBDD de mi Portfolio</w:t>
+                            </w:r>
+                          </w:p>
+                        </w:txbxContent>
+                      </wps:txbx>
+                      <wps:bodyPr rot="0" spcFirstLastPara="0" vertOverflow="overflow" horzOverflow="overflow" vert="horz" wrap="square" lIns="91440" tIns="45720" rIns="91440" bIns="45720" numCol="1" spcCol="0" rtlCol="0" fromWordArt="0" anchor="ctr" anchorCtr="0" forceAA="0" compatLnSpc="1">
+                        <a:prstTxWarp prst="textNoShape">
+                          <a:avLst/>
+                        </a:prstTxWarp>
+                        <a:noAutofit/>
+                      </wps:bodyPr>
+                    </wps:wsp>
+                  </a:graphicData>
+                </a:graphic>
+              </wp:anchor>
+            </w:drawing>
+          </mc:Choice>
+          <mc:Fallback>
+            <w:pict>
+              <v:rect w14:anchorId="2823BCBA" id="Rectángulo 17" o:spid="_x0000_s1042" style="position:absolute;left:0;text-align:left;margin-left:157.3pt;margin-top:19.35pt;width:152.6pt;height:110.7pt;z-index:251677696;visibility:visible;mso-wrap-style:square;mso-wrap-distance-left:9pt;mso-wrap-distance-top:0;mso-wrap-distance-right:9pt;mso-wrap-distance-bottom:0;mso-position-horizontal:absolute;mso-position-horizontal-relative:text;mso-position-vertical:absolute;mso-position-vertical-relative:text;v-text-anchor:middle" o:gfxdata="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" fillcolor="#65a0d7 [3028]" strokecolor="#5b9bd5 [3204]" strokeweight=".5pt">
+                <v:fill color2="#5898d4 [3172]" rotate="t" colors="0 #71a6db;.5 #559bdb;1 #438ac9" focus="100%" type="gradient">
+                  <o:fill v:ext="view" type="gradientUnscaled"/>
+                </v:fill>
+                <v:shadow on="t" color="black" opacity="26214f" origin=".5,-.5" offset="-.74836mm,.74836mm"/>
+                <v:textbox>
+                  <w:txbxContent>
+                    <w:p>
+                      <w:pPr>
+                        <w:jc w:val="center"/>
+                        <w:rPr>
+                          <w:lang w:val="es-ES"/>
+                        </w:rPr>
+                      </w:pPr>
+                      <w:r>
+                        <w:rPr>
+                          <w:lang w:val="es-ES"/>
+                        </w:rPr>
+                        <w:t>Como: Programador BackEnd</w:t>
+                      </w:r>
+                    </w:p>
+                    <w:p>
+                      <w:pPr>
+                        <w:jc w:val="center"/>
+                        <w:rPr>
+                          <w:lang w:val="es-ES"/>
+                        </w:rPr>
+                      </w:pPr>
+                      <w:r>
+                        <w:rPr>
+                          <w:lang w:val="es-ES"/>
+                        </w:rPr>
+                        <w:t>Quiero: Crear modelo Relacional (diseño lógico).</w:t>
+                      </w:r>
+                    </w:p>
+                    <w:p>
+                      <w:pPr>
+                        <w:jc w:val="center"/>
+                        <w:rPr>
+                          <w:lang w:val="es-ES"/>
+                        </w:rPr>
+                      </w:pPr>
+                      <w:r>
+                        <w:rPr>
+                          <w:lang w:val="es-ES"/>
+                        </w:rPr>
+                        <w:t>Para: La BBDD de mi Portfolio</w:t>
+                      </w:r>
+                    </w:p>
+                  </w:txbxContent>
+                </v:textbox>
+              </v:rect>
+            </w:pict>
+          </mc:Fallback>
+        </mc:AlternateContent>
+      </w:r>
+      <w:r>
+        <w:rPr>
+          <w:noProof/>
+        </w:rPr>
+        <mc:AlternateContent>
+          <mc:Choice Requires="wps">
+            <w:drawing>
+              <wp:anchor distT="0" distB="0" distL="114300" distR="114300" simplePos="0" relativeHeight="251676672" behindDoc="0" locked="0" layoutInCell="1" allowOverlap="1" wp14:anchorId="29F6EFD5" wp14:editId="015B8CD5">
+                <wp:simplePos x="0" y="0"/>
+                <wp:positionH relativeFrom="column">
+                  <wp:posOffset>-22434</wp:posOffset>
+                </wp:positionH>
+                <wp:positionV relativeFrom="paragraph">
+                  <wp:posOffset>259137</wp:posOffset>
+                </wp:positionV>
+                <wp:extent cx="1876568" cy="1371600"/>
+                <wp:effectExtent l="95250" t="38100" r="66675" b="114300"/>
+                <wp:wrapNone/>
+                <wp:docPr id="18" name="Rectángulo 18"/>
+                <wp:cNvGraphicFramePr/>
+                <a:graphic xmlns:a="http://schemas.openxmlformats.org/drawingml/2006/main">
+                  <a:graphicData uri="http://schemas.microsoft.com/office/word/2010/wordprocessingShape">
+                    <wps:wsp>
+                      <wps:cNvSpPr/>
+                      <wps:spPr>
+                        <a:xfrm>
+                          <a:off x="0" y="0"/>
+                          <a:ext cx="1876568" cy="1371600"/>
+                        </a:xfrm>
+                        <a:prstGeom prst="rect">
+                          <a:avLst/>
+                        </a:prstGeom>
+                        <a:effectLst>
+                          <a:outerShdw blurRad="50800" dist="38100" dir="8100000" algn="tr" rotWithShape="0">
+                            <a:prstClr val="black">
+                              <a:alpha val="40000"/>
+                            </a:prstClr>
+                          </a:outerShdw>
+                        </a:effectLst>
+                      </wps:spPr>
+                      <wps:style>
+                        <a:lnRef idx="1">
+                          <a:schemeClr val="accent1"/>
+                        </a:lnRef>
+                        <a:fillRef idx="3">
+                          <a:schemeClr val="accent1"/>
+                        </a:fillRef>
+                        <a:effectRef idx="2">
+                          <a:schemeClr val="accent1"/>
+                        </a:effectRef>
+                        <a:fontRef idx="minor">
+                          <a:schemeClr val="lt1"/>
+                        </a:fontRef>
+                      </wps:style>
+                      <wps:txbx>
+                        <w:txbxContent>
+                          <w:p>
+                            <w:pPr>
+                              <w:jc w:val="center"/>
+                              <w:rPr>
+                                <w:lang w:val="es-ES"/>
+                              </w:rPr>
+                            </w:pPr>
+                            <w:r>
+                              <w:rPr>
+                                <w:lang w:val="es-ES"/>
+                              </w:rPr>
+                              <w:t>Como: Programador BackEnd</w:t>
+                            </w:r>
+                          </w:p>
+                          <w:p>
+                            <w:pPr>
+                              <w:jc w:val="center"/>
+                              <w:rPr>
+                                <w:lang w:val="es-ES"/>
+                              </w:rPr>
+                            </w:pPr>
+                            <w:r>
+                              <w:rPr>
+                                <w:lang w:val="es-ES"/>
+                              </w:rPr>
+                              <w:t>Quiero: Crear diseño conceptual.</w:t>
+                            </w:r>
+                          </w:p>
+                          <w:p>
+                            <w:pPr>
+                              <w:jc w:val="center"/>
+                              <w:rPr>
+                                <w:lang w:val="es-ES"/>
+                              </w:rPr>
+                            </w:pPr>
+                            <w:r>
+                              <w:rPr>
+                                <w:lang w:val="es-ES"/>
+                              </w:rPr>
+                              <w:t>Para: La BBDD de mi Portfolio</w:t>
+                            </w:r>
+                          </w:p>
+                        </w:txbxContent>
+                      </wps:txbx>
+                      <wps:bodyPr rot="0" spcFirstLastPara="0" vertOverflow="overflow" horzOverflow="overflow" vert="horz" wrap="square" lIns="91440" tIns="45720" rIns="91440" bIns="45720" numCol="1" spcCol="0" rtlCol="0" fromWordArt="0" anchor="ctr" anchorCtr="0" forceAA="0" compatLnSpc="1">
+                        <a:prstTxWarp prst="textNoShape">
+                          <a:avLst/>
+                        </a:prstTxWarp>
+                        <a:noAutofit/>
+                      </wps:bodyPr>
+                    </wps:wsp>
+                  </a:graphicData>
+                </a:graphic>
+              </wp:anchor>
+            </w:drawing>
+          </mc:Choice>
+          <mc:Fallback>
+            <w:pict>
+              <v:rect w14:anchorId="29F6EFD5" id="Rectángulo 18" o:spid="_x0000_s1043" style="position:absolute;left:0;text-align:left;margin-left:-1.75pt;margin-top:20.4pt;width:147.75pt;height:108pt;z-index:251676672;visibility:visible;mso-wrap-style:square;mso-wrap-distance-left:9pt;mso-wrap-distance-top:0;mso-wrap-distance-right:9pt;mso-wrap-distance-bottom:0;mso-position-horizontal:absolute;mso-position-horizontal-relative:text;mso-position-vertical:absolute;mso-position-vertical-relative:text;v-text-anchor:middle" o:gfxdata="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" fillcolor="#65a0d7 [3028]" strokecolor="#5b9bd5 [3204]" strokeweight=".5pt">
+                <v:fill color2="#5898d4 [3172]" rotate="t" colors="0 #71a6db;.5 #559bdb;1 #438ac9" focus="100%" type="gradient">
+                  <o:fill v:ext="view" type="gradientUnscaled"/>
+                </v:fill>
+                <v:shadow on="t" color="black" opacity="26214f" origin=".5,-.5" offset="-.74836mm,.74836mm"/>
+                <v:textbox>
+                  <w:txbxContent>
+                    <w:p>
+                      <w:pPr>
+                        <w:jc w:val="center"/>
+                        <w:rPr>
+                          <w:lang w:val="es-ES"/>
+                        </w:rPr>
+                      </w:pPr>
+                      <w:r>
+                        <w:rPr>
+                          <w:lang w:val="es-ES"/>
+                        </w:rPr>
+                        <w:t>Como: Programador BackEnd</w:t>
+                      </w:r>
+                    </w:p>
+                    <w:p>
+                      <w:pPr>
+                        <w:jc w:val="center"/>
+                        <w:rPr>
+                          <w:lang w:val="es-ES"/>
+                        </w:rPr>
+                      </w:pPr>
+                      <w:r>
+                        <w:rPr>
+                          <w:lang w:val="es-ES"/>
+                        </w:rPr>
+                        <w:t>Quiero: Crear diseño conceptual.</w:t>
+                      </w:r>
+                    </w:p>
+                    <w:p>
+                      <w:pPr>
+                        <w:jc w:val="center"/>
+                        <w:rPr>
+                          <w:lang w:val="es-ES"/>
+                        </w:rPr>
+                      </w:pPr>
+                      <w:r>
+                        <w:rPr>
+                          <w:lang w:val="es-ES"/>
+                        </w:rPr>
+                        <w:t>Para: La BBDD de mi Portfolio</w:t>
+                      </w:r>
+                    </w:p>
+                  </w:txbxContent>
+                </v:textbox>
+              </v:rect>
+            </w:pict>
+          </mc:Fallback>
+        </mc:AlternateContent>
+      </w:r>
+      <w:r>
+        <w:rPr>
+          <w:lang w:val="es-ES"/>
+        </w:rPr>
+        <w:t>Historias de usuario:  Tareas.</w:t>
+      </w:r>
+    </w:p>
+    <w:p>
+      <w:pPr>
+        <w:rPr>
+          <w:lang w:val="es-ES"/>
+        </w:rPr>
+      </w:pPr>
+    </w:p>
+    <w:p>
+      <w:pPr>
+        <w:rPr>
+          <w:lang w:val="es-ES"/>
+        </w:rPr>
+      </w:pPr>
+    </w:p>
+    <w:p>
+      <w:pPr>
+        <w:rPr>
+          <w:lang w:val="es-ES"/>
+        </w:rPr>
+      </w:pPr>
+    </w:p>
+    <w:p>
+      <w:pPr>
+        <w:rPr>
+          <w:lang w:val="es-ES"/>
+        </w:rPr>
+      </w:pPr>
+    </w:p>
+    <w:p>
+      <w:pPr>
+        <w:rPr>
+          <w:lang w:val="es-ES"/>
+        </w:rPr>
+      </w:pPr>
+    </w:p>
+    <w:p>
+      <w:pPr>
+        <w:rPr>
+          <w:lang w:val="es-ES"/>
+        </w:rPr>
+      </w:pPr>
+    </w:p>
+    <w:p>
+      <w:pPr>
+        <w:rPr>
+          <w:lang w:val="es-ES"/>
+        </w:rPr>
+      </w:pPr>
+    </w:p>
+    <w:p>
+      <w:pPr>
+        <w:pStyle w:val="Citadestacada"/>
+        <w:rPr>
+          <w:lang w:val="es-ES"/>
+        </w:rPr>
+      </w:pPr>
+      <w:r>
+        <w:rPr>
+          <w:lang w:val="es-ES"/>
+        </w:rPr>
+        <w:lastRenderedPageBreak/>
+        <w:t>Módulo</w:t>
+      </w:r>
+      <w:r>
+        <w:rPr>
+          <w:lang w:val="es-ES"/>
+        </w:rPr>
+        <w:t xml:space="preserve"> 5</w:t>
+      </w:r>
+    </w:p>
+    <w:p>
+      <w:pPr>
+        <w:pStyle w:val="Prrafodelista"/>
+        <w:numPr>
+          <w:ilvl w:val="0"/>
+          <w:numId w:val="1"/>
+        </w:numPr>
+        <w:rPr>
+          <w:lang w:val="es-ES"/>
+        </w:rPr>
+      </w:pPr>
+      <w:r>
+        <w:rPr>
+          <w:lang w:val="es-ES"/>
+        </w:rPr>
+        <w:t>(UML) Diseño el diagrama de clases del proyecto.</w:t>
+      </w:r>
+    </w:p>
+    <w:p>
+      <w:pPr>
+        <w:pStyle w:val="Prrafodelista"/>
+        <w:numPr>
+          <w:ilvl w:val="0"/>
+          <w:numId w:val="1"/>
+        </w:numPr>
+        <w:rPr>
+          <w:lang w:val="es-ES"/>
+        </w:rPr>
+      </w:pPr>
+      <w:r>
+        <w:rPr>
+          <w:lang w:val="es-ES"/>
+        </w:rPr>
+        <w:t>Tiempo</w:t>
+      </w:r>
+      <w:r>
+        <w:rPr>
+          <w:lang w:val="es-ES"/>
+        </w:rPr>
+        <w:t xml:space="preserve"> </w:t>
+      </w:r>
+      <w:r>
+        <w:rPr>
+          <w:lang w:val="es-ES"/>
+        </w:rPr>
+        <w:t>Estimado:</w:t>
+      </w:r>
+      <w:r>
+        <w:rPr>
+          <w:lang w:val="es-ES"/>
+        </w:rPr>
+        <w:t xml:space="preserve"> 2 hs</w:t>
+      </w:r>
+      <w:r>
+        <w:rPr>
+          <w:lang w:val="es-ES"/>
+        </w:rPr>
+        <w:t xml:space="preserve"> </w:t>
+      </w:r>
+    </w:p>
+    <w:p>
+      <w:pPr>
+        <w:pStyle w:val="Prrafodelista"/>
+        <w:numPr>
+          <w:ilvl w:val="0"/>
+          <w:numId w:val="1"/>
+        </w:numPr>
+        <w:rPr>
+          <w:lang w:val="es-ES"/>
+        </w:rPr>
+      </w:pPr>
+      <w:r>
+        <w:rPr>
+          <w:lang w:val="es-ES"/>
+        </w:rPr>
+        <w:t>Tiempo:</w:t>
+      </w:r>
+      <w:r>
+        <w:rPr>
+          <w:lang w:val="es-ES"/>
+        </w:rPr>
+        <w:t>1 hs 50 min</w:t>
+      </w:r>
+    </w:p>
+    <w:p>
+      <w:pPr>
+        <w:pStyle w:val="Prrafodelista"/>
+        <w:numPr>
+          <w:ilvl w:val="0"/>
+          <w:numId w:val="1"/>
+        </w:numPr>
+        <w:rPr>
+          <w:lang w:val="es-ES"/>
+        </w:rPr>
+      </w:pPr>
+      <w:r>
+        <w:rPr>
+          <w:noProof/>
+        </w:rPr>
+        <mc:AlternateContent>
+          <mc:Choice Requires="wps">
+            <w:drawing>
+              <wp:anchor distT="0" distB="0" distL="114300" distR="114300" simplePos="0" relativeHeight="251680768" behindDoc="0" locked="0" layoutInCell="1" allowOverlap="1" wp14:anchorId="5A88C165" wp14:editId="4B7017E2">
+                <wp:simplePos x="0" y="0"/>
+                <wp:positionH relativeFrom="column">
+                  <wp:posOffset>1110539</wp:posOffset>
+                </wp:positionH>
+                <wp:positionV relativeFrom="paragraph">
+                  <wp:posOffset>279552</wp:posOffset>
+                </wp:positionV>
+                <wp:extent cx="1876568" cy="1371600"/>
+                <wp:effectExtent l="95250" t="38100" r="66675" b="114300"/>
+                <wp:wrapNone/>
+                <wp:docPr id="21" name="Rectángulo 21"/>
+                <wp:cNvGraphicFramePr/>
+                <a:graphic xmlns:a="http://schemas.openxmlformats.org/drawingml/2006/main">
+                  <a:graphicData uri="http://schemas.microsoft.com/office/word/2010/wordprocessingShape">
+                    <wps:wsp>
+                      <wps:cNvSpPr/>
+                      <wps:spPr>
+                        <a:xfrm>
+                          <a:off x="0" y="0"/>
+                          <a:ext cx="1876568" cy="1371600"/>
+                        </a:xfrm>
+                        <a:prstGeom prst="rect">
+                          <a:avLst/>
+                        </a:prstGeom>
+                        <a:effectLst>
+                          <a:outerShdw blurRad="50800" dist="38100" dir="8100000" algn="tr" rotWithShape="0">
+                            <a:prstClr val="black">
+                              <a:alpha val="40000"/>
+                            </a:prstClr>
+                          </a:outerShdw>
+                        </a:effectLst>
+                      </wps:spPr>
+                      <wps:style>
+                        <a:lnRef idx="1">
+                          <a:schemeClr val="accent1"/>
+                        </a:lnRef>
+                        <a:fillRef idx="3">
+                          <a:schemeClr val="accent1"/>
+                        </a:fillRef>
+                        <a:effectRef idx="2">
+                          <a:schemeClr val="accent1"/>
+                        </a:effectRef>
+                        <a:fontRef idx="minor">
+                          <a:schemeClr val="lt1"/>
+                        </a:fontRef>
+                      </wps:style>
+                      <wps:txbx>
+                        <w:txbxContent>
+                          <w:p>
+                            <w:pPr>
+                              <w:jc w:val="center"/>
+                              <w:rPr>
+                                <w:lang w:val="es-ES"/>
+                              </w:rPr>
+                            </w:pPr>
+                            <w:r>
+                              <w:rPr>
+                                <w:lang w:val="es-ES"/>
+                              </w:rPr>
+                              <w:t>Como: Programador BackEnd</w:t>
+                            </w:r>
+                          </w:p>
+                          <w:p>
+                            <w:pPr>
+                              <w:jc w:val="center"/>
+                              <w:rPr>
+                                <w:lang w:val="es-ES"/>
+                              </w:rPr>
+                            </w:pPr>
+                            <w:r>
+                              <w:rPr>
+                                <w:lang w:val="es-ES"/>
+                              </w:rPr>
+                              <w:t xml:space="preserve">Quiero: </w:t>
+                            </w:r>
+                            <w:r>
+                              <w:rPr>
+                                <w:lang w:val="es-ES"/>
+                              </w:rPr>
+                              <w:t>Elegir un editor de diagramas en línea.</w:t>
+                            </w:r>
+                          </w:p>
+                          <w:p>
+                            <w:pPr>
+                              <w:jc w:val="center"/>
+                              <w:rPr>
+                                <w:lang w:val="es-ES"/>
+                              </w:rPr>
+                            </w:pPr>
+                            <w:r>
+                              <w:rPr>
+                                <w:lang w:val="es-ES"/>
+                              </w:rPr>
+                              <w:t xml:space="preserve">Para: </w:t>
+                            </w:r>
+                            <w:r>
+                              <w:rPr>
+                                <w:lang w:val="es-ES"/>
+                              </w:rPr>
+                              <w:t>el BackEnd</w:t>
+                            </w:r>
+                            <w:r>
+                              <w:rPr>
+                                <w:lang w:val="es-ES"/>
+                              </w:rPr>
+                              <w:t xml:space="preserve"> mi Portfolio</w:t>
+                            </w:r>
+                          </w:p>
+                        </w:txbxContent>
+                      </wps:txbx>
+                      <wps:bodyPr rot="0" spcFirstLastPara="0" vertOverflow="overflow" horzOverflow="overflow" vert="horz" wrap="square" lIns="91440" tIns="45720" rIns="91440" bIns="45720" numCol="1" spcCol="0" rtlCol="0" fromWordArt="0" anchor="ctr" anchorCtr="0" forceAA="0" compatLnSpc="1">
+                        <a:prstTxWarp prst="textNoShape">
+                          <a:avLst/>
+                        </a:prstTxWarp>
+                        <a:noAutofit/>
+                      </wps:bodyPr>
+                    </wps:wsp>
+                  </a:graphicData>
+                </a:graphic>
+              </wp:anchor>
+            </w:drawing>
+          </mc:Choice>
+          <mc:Fallback>
+            <w:pict>
+              <v:rect w14:anchorId="5A88C165" id="Rectángulo 21" o:spid="_x0000_s1044" style="position:absolute;left:0;text-align:left;margin-left:87.45pt;margin-top:22pt;width:147.75pt;height:108pt;z-index:251680768;visibility:visible;mso-wrap-style:square;mso-wrap-distance-left:9pt;mso-wrap-distance-top:0;mso-wrap-distance-right:9pt;mso-wrap-distance-bottom:0;mso-position-horizontal:absolute;mso-position-horizontal-relative:text;mso-position-vertical:absolute;mso-position-vertical-relative:text;v-text-anchor:middle" o:gfxdata="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" fillcolor="#65a0d7 [3028]" strokecolor="#5b9bd5 [3204]" strokeweight=".5pt">
+                <v:fill color2="#5898d4 [3172]" rotate="t" colors="0 #71a6db;.5 #559bdb;1 #438ac9" focus="100%" type="gradient">
+                  <o:fill v:ext="view" type="gradientUnscaled"/>
+                </v:fill>
+                <v:shadow on="t" color="black" opacity="26214f" origin=".5,-.5" offset="-.74836mm,.74836mm"/>
+                <v:textbox>
+                  <w:txbxContent>
+                    <w:p>
+                      <w:pPr>
+                        <w:jc w:val="center"/>
+                        <w:rPr>
+                          <w:lang w:val="es-ES"/>
+                        </w:rPr>
+                      </w:pPr>
+                      <w:r>
+                        <w:rPr>
+                          <w:lang w:val="es-ES"/>
+                        </w:rPr>
+                        <w:t>Como: Programador BackEnd</w:t>
+                      </w:r>
+                    </w:p>
+                    <w:p>
+                      <w:pPr>
+                        <w:jc w:val="center"/>
+                        <w:rPr>
+                          <w:lang w:val="es-ES"/>
+                        </w:rPr>
+                      </w:pPr>
+                      <w:r>
+                        <w:rPr>
+                          <w:lang w:val="es-ES"/>
+                        </w:rPr>
+                        <w:t xml:space="preserve">Quiero: </w:t>
+                      </w:r>
+                      <w:r>
+                        <w:rPr>
+                          <w:lang w:val="es-ES"/>
+                        </w:rPr>
+                        <w:t>Elegir un editor de diagramas en línea.</w:t>
+                      </w:r>
+                    </w:p>
+                    <w:p>
+                      <w:pPr>
+                        <w:jc w:val="center"/>
+                        <w:rPr>
+                          <w:lang w:val="es-ES"/>
+                        </w:rPr>
+                      </w:pPr>
+                      <w:r>
+                        <w:rPr>
+                          <w:lang w:val="es-ES"/>
+                        </w:rPr>
+                        <w:t xml:space="preserve">Para: </w:t>
+                      </w:r>
+                      <w:r>
+                        <w:rPr>
+                          <w:lang w:val="es-ES"/>
+                        </w:rPr>
+                        <w:t>el BackEnd</w:t>
+                      </w:r>
+                      <w:r>
+                        <w:rPr>
+                          <w:lang w:val="es-ES"/>
+                        </w:rPr>
+                        <w:t xml:space="preserve"> mi Portfolio</w:t>
+                      </w:r>
+                    </w:p>
+                  </w:txbxContent>
+                </v:textbox>
+              </v:rect>
+            </w:pict>
+          </mc:Fallback>
+        </mc:AlternateContent>
+      </w:r>
+      <w:r>
+        <w:rPr>
+          <w:noProof/>
+        </w:rPr>
+        <mc:AlternateContent>
+          <mc:Choice Requires="wps">
+            <w:drawing>
+              <wp:anchor distT="0" distB="0" distL="114300" distR="114300" simplePos="0" relativeHeight="251681792" behindDoc="0" locked="0" layoutInCell="1" allowOverlap="1" wp14:anchorId="40D78222" wp14:editId="26A82825">
+                <wp:simplePos x="0" y="0"/>
+                <wp:positionH relativeFrom="column">
+                  <wp:posOffset>3170782</wp:posOffset>
+                </wp:positionH>
+                <wp:positionV relativeFrom="paragraph">
+                  <wp:posOffset>272405</wp:posOffset>
+                </wp:positionV>
+                <wp:extent cx="1937982" cy="1405720"/>
+                <wp:effectExtent l="95250" t="38100" r="62865" b="118745"/>
+                <wp:wrapNone/>
+                <wp:docPr id="20" name="Rectángulo 20"/>
+                <wp:cNvGraphicFramePr/>
+                <a:graphic xmlns:a="http://schemas.openxmlformats.org/drawingml/2006/main">
+                  <a:graphicData uri="http://schemas.microsoft.com/office/word/2010/wordprocessingShape">
+                    <wps:wsp>
+                      <wps:cNvSpPr/>
+                      <wps:spPr>
+                        <a:xfrm>
+                          <a:off x="0" y="0"/>
+                          <a:ext cx="1937982" cy="1405720"/>
+                        </a:xfrm>
+                        <a:prstGeom prst="rect">
+                          <a:avLst/>
+                        </a:prstGeom>
+                        <a:effectLst>
+                          <a:outerShdw blurRad="50800" dist="38100" dir="8100000" algn="tr" rotWithShape="0">
+                            <a:prstClr val="black">
+                              <a:alpha val="40000"/>
+                            </a:prstClr>
+                          </a:outerShdw>
+                        </a:effectLst>
+                      </wps:spPr>
+                      <wps:style>
+                        <a:lnRef idx="1">
+                          <a:schemeClr val="accent1"/>
+                        </a:lnRef>
+                        <a:fillRef idx="3">
+                          <a:schemeClr val="accent1"/>
+                        </a:fillRef>
+                        <a:effectRef idx="2">
+                          <a:schemeClr val="accent1"/>
+                        </a:effectRef>
+                        <a:fontRef idx="minor">
+                          <a:schemeClr val="lt1"/>
+                        </a:fontRef>
+                      </wps:style>
+                      <wps:txbx>
+                        <w:txbxContent>
+                          <w:p>
+                            <w:pPr>
+                              <w:jc w:val="center"/>
+                              <w:rPr>
+                                <w:lang w:val="es-ES"/>
+                              </w:rPr>
+                            </w:pPr>
+                            <w:r>
+                              <w:rPr>
+                                <w:lang w:val="es-ES"/>
+                              </w:rPr>
+                              <w:t>Como: Programador BackEnd</w:t>
+                            </w:r>
+                          </w:p>
+                          <w:p>
+                            <w:pPr>
+                              <w:jc w:val="center"/>
+                              <w:rPr>
+                                <w:lang w:val="es-ES"/>
+                              </w:rPr>
+                            </w:pPr>
+                            <w:r>
+                              <w:rPr>
+                                <w:lang w:val="es-ES"/>
+                              </w:rPr>
+                              <w:t xml:space="preserve">Quiero: </w:t>
+                            </w:r>
+                            <w:r>
+                              <w:rPr>
+                                <w:lang w:val="es-ES"/>
+                              </w:rPr>
+                              <w:t>Crear el diseño UML de clases.</w:t>
+                            </w:r>
+                          </w:p>
+                          <w:p>
+                            <w:pPr>
+                              <w:jc w:val="center"/>
+                              <w:rPr>
+                                <w:lang w:val="es-ES"/>
+                              </w:rPr>
+                            </w:pPr>
+                            <w:r>
+                              <w:rPr>
+                                <w:lang w:val="es-ES"/>
+                              </w:rPr>
+                              <w:t xml:space="preserve">Para: </w:t>
+                            </w:r>
+                            <w:r>
+                              <w:rPr>
+                                <w:lang w:val="es-ES"/>
+                              </w:rPr>
+                              <w:t xml:space="preserve">el BackEnd </w:t>
+                            </w:r>
+                            <w:r>
+                              <w:rPr>
+                                <w:lang w:val="es-ES"/>
+                              </w:rPr>
+                              <w:t>mi Portfolio</w:t>
+                            </w:r>
+                          </w:p>
+                        </w:txbxContent>
+                      </wps:txbx>
+                      <wps:bodyPr rot="0" spcFirstLastPara="0" vertOverflow="overflow" horzOverflow="overflow" vert="horz" wrap="square" lIns="91440" tIns="45720" rIns="91440" bIns="45720" numCol="1" spcCol="0" rtlCol="0" fromWordArt="0" anchor="ctr" anchorCtr="0" forceAA="0" compatLnSpc="1">
+                        <a:prstTxWarp prst="textNoShape">
+                          <a:avLst/>
+                        </a:prstTxWarp>
+                        <a:noAutofit/>
+                      </wps:bodyPr>
+                    </wps:wsp>
+                  </a:graphicData>
+                </a:graphic>
+              </wp:anchor>
+            </w:drawing>
+          </mc:Choice>
+          <mc:Fallback>
+            <w:pict>
+              <v:rect w14:anchorId="40D78222" id="Rectángulo 20" o:spid="_x0000_s1045" style="position:absolute;left:0;text-align:left;margin-left:249.65pt;margin-top:21.45pt;width:152.6pt;height:110.7pt;z-index:251681792;visibility:visible;mso-wrap-style:square;mso-wrap-distance-left:9pt;mso-wrap-distance-top:0;mso-wrap-distance-right:9pt;mso-wrap-distance-bottom:0;mso-position-horizontal:absolute;mso-position-horizontal-relative:text;mso-position-vertical:absolute;mso-position-vertical-relative:text;v-text-anchor:middle" o:gfxdata="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" fillcolor="#65a0d7 [3028]" strokecolor="#5b9bd5 [3204]" strokeweight=".5pt">
+                <v:fill color2="#5898d4 [3172]" rotate="t" colors="0 #71a6db;.5 #559bdb;1 #438ac9" focus="100%" type="gradient">
+                  <o:fill v:ext="view" type="gradientUnscaled"/>
+                </v:fill>
+                <v:shadow on="t" color="black" opacity="26214f" origin=".5,-.5" offset="-.74836mm,.74836mm"/>
+                <v:textbox>
+                  <w:txbxContent>
+                    <w:p>
+                      <w:pPr>
+                        <w:jc w:val="center"/>
+                        <w:rPr>
+                          <w:lang w:val="es-ES"/>
+                        </w:rPr>
+                      </w:pPr>
+                      <w:r>
+                        <w:rPr>
+                          <w:lang w:val="es-ES"/>
+                        </w:rPr>
+                        <w:t>Como: Programador BackEnd</w:t>
+                      </w:r>
+                    </w:p>
+                    <w:p>
+                      <w:pPr>
+                        <w:jc w:val="center"/>
+                        <w:rPr>
+                          <w:lang w:val="es-ES"/>
+                        </w:rPr>
+                      </w:pPr>
+                      <w:r>
+                        <w:rPr>
+                          <w:lang w:val="es-ES"/>
+                        </w:rPr>
+                        <w:t xml:space="preserve">Quiero: </w:t>
+                      </w:r>
+                      <w:r>
+                        <w:rPr>
+                          <w:lang w:val="es-ES"/>
+                        </w:rPr>
+                        <w:t>Crear el diseño UML de clases.</w:t>
+                      </w:r>
+                    </w:p>
+                    <w:p>
+                      <w:pPr>
+                        <w:jc w:val="center"/>
+                        <w:rPr>
+                          <w:lang w:val="es-ES"/>
+                        </w:rPr>
+                      </w:pPr>
+                      <w:r>
+                        <w:rPr>
+                          <w:lang w:val="es-ES"/>
+                        </w:rPr>
+                        <w:t xml:space="preserve">Para: </w:t>
+                      </w:r>
+                      <w:r>
+                        <w:rPr>
+                          <w:lang w:val="es-ES"/>
+                        </w:rPr>
+                        <w:t xml:space="preserve">el BackEnd </w:t>
+                      </w:r>
+                      <w:r>
+                        <w:rPr>
+                          <w:lang w:val="es-ES"/>
+                        </w:rPr>
+                        <w:t>mi Portfolio</w:t>
+                      </w:r>
+                    </w:p>
+                  </w:txbxContent>
+                </v:textbox>
+              </v:rect>
+            </w:pict>
+          </mc:Fallback>
+        </mc:AlternateContent>
+      </w:r>
+      <w:r>
+        <w:rPr>
+          <w:lang w:val="es-ES"/>
+        </w:rPr>
+        <w:t>Historias de usuario:  Tareas.</w:t>
+      </w:r>
+    </w:p>
+    <w:p>
+      <w:pPr>
+        <w:rPr>
+          <w:lang w:val="es-ES"/>
+        </w:rPr>
+      </w:pPr>
+    </w:p>
+    <w:p>
+      <w:pPr>
+        <w:rPr>
+          <w:lang w:val="es-ES"/>
+        </w:rPr>
+      </w:pPr>
+    </w:p>
+    <w:p>
+      <w:pPr>
+        <w:rPr>
+          <w:lang w:val="es-ES"/>
+        </w:rPr>
+      </w:pPr>
+    </w:p>
+    <w:p>
+      <w:pPr>
+        <w:rPr>
+          <w:lang w:val="es-ES"/>
+        </w:rPr>
+      </w:pPr>
+    </w:p>
+    <w:p>
+      <w:pPr>
+        <w:rPr>
+          <w:lang w:val="es-ES"/>
+        </w:rPr>
+      </w:pPr>
+    </w:p>
+    <w:p>
+      <w:pPr>
+        <w:pStyle w:val="Citadestacada"/>
+        <w:rPr>
+          <w:lang w:val="es-ES"/>
+        </w:rPr>
+      </w:pPr>
+      <w:r>
+        <w:rPr>
+          <w:lang w:val="es-ES"/>
+        </w:rPr>
+        <w:t>Módulo</w:t>
+      </w:r>
+      <w:r>
+        <w:rPr>
+          <w:lang w:val="es-ES"/>
+        </w:rPr>
+        <w:t xml:space="preserve"> 6</w:t>
+      </w:r>
+    </w:p>
+    <w:p>
+      <w:pPr>
+        <w:pStyle w:val="Prrafodelista"/>
+        <w:numPr>
+          <w:ilvl w:val="0"/>
+          <w:numId w:val="1"/>
+        </w:numPr>
+        <w:rPr>
+          <w:lang w:val="es-ES"/>
+        </w:rPr>
+      </w:pPr>
+      <w:r>
+        <w:rPr>
+          <w:lang w:val="es-ES"/>
+        </w:rPr>
+        <w:t>(JAVA) Práctica del lenguaje y creación de clases en Java POO (Encapsulamiento, Herencia, Polimorfismo).</w:t>
+      </w:r>
+    </w:p>
+    <w:p>
+      <w:pPr>
+        <w:pStyle w:val="Prrafodelista"/>
+        <w:numPr>
+          <w:ilvl w:val="0"/>
+          <w:numId w:val="1"/>
+        </w:numPr>
+        <w:rPr>
+          <w:lang w:val="es-ES"/>
+        </w:rPr>
+      </w:pPr>
+      <w:r>
+        <w:rPr>
+          <w:lang w:val="es-ES"/>
+        </w:rPr>
+        <w:t>Tiempo</w:t>
+      </w:r>
+      <w:r>
+        <w:rPr>
+          <w:lang w:val="es-ES"/>
+        </w:rPr>
+        <w:t xml:space="preserve"> </w:t>
+      </w:r>
+      <w:r>
+        <w:rPr>
+          <w:lang w:val="es-ES"/>
+        </w:rPr>
+        <w:t>Estimado:</w:t>
+      </w:r>
+      <w:r>
+        <w:rPr>
+          <w:lang w:val="es-ES"/>
+        </w:rPr>
+        <w:t xml:space="preserve"> </w:t>
+      </w:r>
+      <w:r>
+        <w:rPr>
+          <w:lang w:val="es-ES"/>
+        </w:rPr>
+        <w:t>8</w:t>
+      </w:r>
+      <w:r>
+        <w:rPr>
+          <w:lang w:val="es-ES"/>
+        </w:rPr>
+        <w:t xml:space="preserve"> hs</w:t>
+      </w:r>
+      <w:r>
+        <w:rPr>
+          <w:lang w:val="es-ES"/>
+        </w:rPr>
+        <w:t xml:space="preserve"> </w:t>
+      </w:r>
+    </w:p>
+    <w:p>
+      <w:pPr>
+        <w:pStyle w:val="Prrafodelista"/>
+        <w:numPr>
+          <w:ilvl w:val="0"/>
+          <w:numId w:val="1"/>
+        </w:numPr>
+        <w:rPr>
+          <w:lang w:val="es-ES"/>
+        </w:rPr>
+      </w:pPr>
+      <w:r>
+        <w:rPr>
+          <w:lang w:val="es-ES"/>
+        </w:rPr>
+        <w:t>Tiempo:</w:t>
+      </w:r>
+      <w:r>
+        <w:rPr>
+          <w:lang w:val="es-ES"/>
+        </w:rPr>
+        <w:t xml:space="preserve"> </w:t>
+      </w:r>
+      <w:r>
+        <w:rPr>
+          <w:lang w:val="es-ES"/>
+        </w:rPr>
+        <w:t>7</w:t>
+      </w:r>
+      <w:r>
+        <w:rPr>
+          <w:lang w:val="es-ES"/>
+        </w:rPr>
+        <w:t xml:space="preserve"> hs</w:t>
+      </w:r>
+    </w:p>
+    <w:p>
+      <w:pPr>
+        <w:pStyle w:val="Prrafodelista"/>
+        <w:numPr>
+          <w:ilvl w:val="0"/>
+          <w:numId w:val="1"/>
+        </w:numPr>
+        <w:rPr>
+          <w:lang w:val="es-ES"/>
+        </w:rPr>
+      </w:pPr>
+      <w:r>
+        <w:rPr>
+          <w:noProof/>
+        </w:rPr>
+        <mc:AlternateContent>
+          <mc:Choice Requires="wps">
+            <w:drawing>
+              <wp:anchor distT="0" distB="0" distL="114300" distR="114300" simplePos="0" relativeHeight="251687936" behindDoc="0" locked="0" layoutInCell="1" allowOverlap="1" wp14:anchorId="2D958C7C" wp14:editId="5D3B3C80">
+                <wp:simplePos x="0" y="0"/>
+                <wp:positionH relativeFrom="column">
+                  <wp:posOffset>4145602</wp:posOffset>
+                </wp:positionH>
+                <wp:positionV relativeFrom="paragraph">
+                  <wp:posOffset>245631</wp:posOffset>
+                </wp:positionV>
+                <wp:extent cx="1937982" cy="1405720"/>
+                <wp:effectExtent l="95250" t="38100" r="43815" b="99695"/>
+                <wp:wrapNone/>
+                <wp:docPr id="23" name="Rectángulo 23"/>
+                <wp:cNvGraphicFramePr/>
+                <a:graphic xmlns:a="http://schemas.openxmlformats.org/drawingml/2006/main">
+                  <a:graphicData uri="http://schemas.microsoft.com/office/word/2010/wordprocessingShape">
+                    <wps:wsp>
+                      <wps:cNvSpPr/>
+                      <wps:spPr>
+                        <a:xfrm>
+                          <a:off x="0" y="0"/>
+                          <a:ext cx="1937982" cy="1405720"/>
+                        </a:xfrm>
+                        <a:prstGeom prst="rect">
+                          <a:avLst/>
+                        </a:prstGeom>
+                        <a:ln>
+                          <a:noFill/>
+                        </a:ln>
+                        <a:effectLst>
+                          <a:outerShdw blurRad="50800" dist="38100" dir="8100000" algn="tr" rotWithShape="0">
+                            <a:prstClr val="black">
+                              <a:alpha val="40000"/>
+                            </a:prstClr>
+                          </a:outerShdw>
+                        </a:effectLst>
+                      </wps:spPr>
+                      <wps:style>
+                        <a:lnRef idx="1">
+                          <a:schemeClr val="accent1"/>
+                        </a:lnRef>
+                        <a:fillRef idx="3">
+                          <a:schemeClr val="accent1"/>
+                        </a:fillRef>
+                        <a:effectRef idx="2">
+                          <a:schemeClr val="accent1"/>
+                        </a:effectRef>
+                        <a:fontRef idx="minor">
+                          <a:schemeClr val="lt1"/>
+                        </a:fontRef>
+                      </wps:style>
+                      <wps:txbx>
+                        <w:txbxContent>
+                          <w:p>
+                            <w:pPr>
+                              <w:jc w:val="center"/>
+                              <w:rPr>
+                                <w:lang w:val="es-ES"/>
+                              </w:rPr>
+                            </w:pPr>
+                            <w:r>
+                              <w:rPr>
+                                <w:lang w:val="es-ES"/>
+                              </w:rPr>
+                              <w:t>Como: Programador BackEnd</w:t>
+                            </w:r>
+                          </w:p>
+                          <w:p>
+                            <w:pPr>
+                              <w:jc w:val="center"/>
+                              <w:rPr>
+                                <w:lang w:val="es-ES"/>
+                              </w:rPr>
+                            </w:pPr>
+                            <w:r>
+                              <w:rPr>
+                                <w:lang w:val="es-ES"/>
+                              </w:rPr>
+                              <w:t>Quiero:</w:t>
+                            </w:r>
+                            <w:r>
+                              <w:rPr>
+                                <w:lang w:val="es-ES"/>
+                              </w:rPr>
+                              <w:t xml:space="preserve"> </w:t>
+                            </w:r>
+                            <w:r>
+                              <w:rPr>
+                                <w:lang w:val="es-ES"/>
+                              </w:rPr>
+                              <w:t xml:space="preserve">Practicar </w:t>
+                            </w:r>
+                            <w:r>
+                              <w:rPr>
+                                <w:lang w:val="es-ES"/>
+                              </w:rPr>
+                              <w:t>Excepciones</w:t>
+                            </w:r>
+                          </w:p>
+                          <w:p>
+                            <w:pPr>
+                              <w:jc w:val="center"/>
+                              <w:rPr>
+                                <w:lang w:val="es-ES"/>
+                              </w:rPr>
+                            </w:pPr>
+                            <w:r>
+                              <w:rPr>
+                                <w:lang w:val="es-ES"/>
+                              </w:rPr>
+                              <w:t>Para</w:t>
+                            </w:r>
+                            <w:r>
+                              <w:rPr>
+                                <w:lang w:val="es-ES"/>
+                              </w:rPr>
+                              <w:t>:</w:t>
+                            </w:r>
+                            <w:r>
+                              <w:rPr>
+                                <w:lang w:val="es-ES"/>
+                              </w:rPr>
+                              <w:t xml:space="preserve"> </w:t>
+                            </w:r>
+                            <w:r>
+                              <w:rPr>
+                                <w:lang w:val="es-ES"/>
+                              </w:rPr>
+                              <w:t>aprender a programar en Java</w:t>
+                            </w:r>
+                          </w:p>
+                        </w:txbxContent>
+                      </wps:txbx>
+                      <wps:bodyPr rot="0" spcFirstLastPara="0" vertOverflow="overflow" horzOverflow="overflow" vert="horz" wrap="square" lIns="91440" tIns="45720" rIns="91440" bIns="45720" numCol="1" spcCol="0" rtlCol="0" fromWordArt="0" anchor="ctr" anchorCtr="0" forceAA="0" compatLnSpc="1">
+                        <a:prstTxWarp prst="textNoShape">
+                          <a:avLst/>
+                        </a:prstTxWarp>
+                        <a:noAutofit/>
+                      </wps:bodyPr>
+                    </wps:wsp>
+                  </a:graphicData>
+                </a:graphic>
+              </wp:anchor>
+            </w:drawing>
+          </mc:Choice>
+          <mc:Fallback>
+            <w:pict>
+              <v:rect w14:anchorId="2D958C7C" id="Rectángulo 23" o:spid="_x0000_s1046" style="position:absolute;left:0;text-align:left;margin-left:326.45pt;margin-top:19.35pt;width:152.6pt;height:110.7pt;z-index:251687936;visibility:visible;mso-wrap-style:square;mso-wrap-distance-left:9pt;mso-wrap-distance-top:0;mso-wrap-distance-right:9pt;mso-wrap-distance-bottom:0;mso-position-horizontal:absolute;mso-position-horizontal-relative:text;mso-position-vertical:absolute;mso-position-vertical-relative:text;v-text-anchor:middle" o:gfxdata="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" fillcolor="#65a0d7 [3028]" stroked="f" strokeweight=".5pt">
+                <v:fill color2="#5898d4 [3172]" rotate="t" colors="0 #71a6db;.5 #559bdb;1 #438ac9" focus="100%" type="gradient">
+                  <o:fill v:ext="view" type="gradientUnscaled"/>
+                </v:fill>
+                <v:shadow on="t" color="black" opacity="26214f" origin=".5,-.5" offset="-.74836mm,.74836mm"/>
+                <v:textbox>
+                  <w:txbxContent>
+                    <w:p>
+                      <w:pPr>
+                        <w:jc w:val="center"/>
+                        <w:rPr>
+                          <w:lang w:val="es-ES"/>
+                        </w:rPr>
+                      </w:pPr>
+                      <w:r>
+                        <w:rPr>
+                          <w:lang w:val="es-ES"/>
+                        </w:rPr>
+                        <w:t>Como: Programador BackEnd</w:t>
+                      </w:r>
+                    </w:p>
+                    <w:p>
+                      <w:pPr>
+                        <w:jc w:val="center"/>
+                        <w:rPr>
+                          <w:lang w:val="es-ES"/>
+                        </w:rPr>
+                      </w:pPr>
+                      <w:r>
+                        <w:rPr>
+                          <w:lang w:val="es-ES"/>
+                        </w:rPr>
+                        <w:t>Quiero:</w:t>
+                      </w:r>
+                      <w:r>
+                        <w:rPr>
+                          <w:lang w:val="es-ES"/>
+                        </w:rPr>
+                        <w:t xml:space="preserve"> </w:t>
+                      </w:r>
+                      <w:r>
+                        <w:rPr>
+                          <w:lang w:val="es-ES"/>
+                        </w:rPr>
+                        <w:t xml:space="preserve">Practicar </w:t>
+                      </w:r>
+                      <w:r>
+                        <w:rPr>
+                          <w:lang w:val="es-ES"/>
+                        </w:rPr>
+                        <w:t>Excepciones</w:t>
+                      </w:r>
+                    </w:p>
+                    <w:p>
+                      <w:pPr>
+                        <w:jc w:val="center"/>
+                        <w:rPr>
+                          <w:lang w:val="es-ES"/>
+                        </w:rPr>
+                      </w:pPr>
+                      <w:r>
+                        <w:rPr>
+                          <w:lang w:val="es-ES"/>
+                        </w:rPr>
+                        <w:t>Para</w:t>
+                      </w:r>
+                      <w:r>
+                        <w:rPr>
+                          <w:lang w:val="es-ES"/>
+                        </w:rPr>
+                        <w:t>:</w:t>
+                      </w:r>
+                      <w:r>
+                        <w:rPr>
+                          <w:lang w:val="es-ES"/>
+                        </w:rPr>
+                        <w:t xml:space="preserve"> </w:t>
+                      </w:r>
+                      <w:r>
+                        <w:rPr>
+                          <w:lang w:val="es-ES"/>
+                        </w:rPr>
+                        <w:t>aprender a programar en Java</w:t>
+                      </w:r>
+                    </w:p>
+                  </w:txbxContent>
+                </v:textbox>
+              </v:rect>
+            </w:pict>
+          </mc:Fallback>
+        </mc:AlternateContent>
+      </w:r>
+      <w:r>
+        <w:rPr>
+          <w:noProof/>
+        </w:rPr>
+        <mc:AlternateContent>
+          <mc:Choice Requires="wps">
+            <w:drawing>
+              <wp:anchor distT="0" distB="0" distL="114300" distR="114300" simplePos="0" relativeHeight="251684864" behindDoc="0" locked="0" layoutInCell="1" allowOverlap="1" wp14:anchorId="1B48236B" wp14:editId="39837718">
+                <wp:simplePos x="0" y="0"/>
+                <wp:positionH relativeFrom="column">
+                  <wp:posOffset>2071910</wp:posOffset>
+                </wp:positionH>
+                <wp:positionV relativeFrom="paragraph">
+                  <wp:posOffset>251308</wp:posOffset>
+                </wp:positionV>
+                <wp:extent cx="1937982" cy="1405720"/>
+                <wp:effectExtent l="95250" t="38100" r="43815" b="99695"/>
+                <wp:wrapNone/>
+                <wp:docPr id="22" name="Rectángulo 22"/>
+                <wp:cNvGraphicFramePr/>
+                <a:graphic xmlns:a="http://schemas.openxmlformats.org/drawingml/2006/main">
+                  <a:graphicData uri="http://schemas.microsoft.com/office/word/2010/wordprocessingShape">
+                    <wps:wsp>
+                      <wps:cNvSpPr/>
+                      <wps:spPr>
+                        <a:xfrm>
+                          <a:off x="0" y="0"/>
+                          <a:ext cx="1937982" cy="1405720"/>
+                        </a:xfrm>
+                        <a:prstGeom prst="rect">
+                          <a:avLst/>
+                        </a:prstGeom>
+                        <a:ln>
+                          <a:noFill/>
+                        </a:ln>
+                        <a:effectLst>
+                          <a:outerShdw blurRad="50800" dist="38100" dir="8100000" algn="tr" rotWithShape="0">
+                            <a:prstClr val="black">
+                              <a:alpha val="40000"/>
+                            </a:prstClr>
+                          </a:outerShdw>
+                        </a:effectLst>
+                      </wps:spPr>
+                      <wps:style>
+                        <a:lnRef idx="1">
+                          <a:schemeClr val="accent1"/>
+                        </a:lnRef>
+                        <a:fillRef idx="3">
+                          <a:schemeClr val="accent1"/>
+                        </a:fillRef>
+                        <a:effectRef idx="2">
+                          <a:schemeClr val="accent1"/>
+                        </a:effectRef>
+                        <a:fontRef idx="minor">
+                          <a:schemeClr val="lt1"/>
+                        </a:fontRef>
+                      </wps:style>
+                      <wps:txbx>
+                        <w:txbxContent>
+                          <w:p>
+                            <w:pPr>
+                              <w:jc w:val="center"/>
+                              <w:rPr>
+                                <w:lang w:val="es-ES"/>
+                              </w:rPr>
+                            </w:pPr>
+                            <w:r>
+                              <w:rPr>
+                                <w:lang w:val="es-ES"/>
+                              </w:rPr>
+                              <w:t>Como: Programador BackEnd</w:t>
+                            </w:r>
+                          </w:p>
+                          <w:p>
+                            <w:pPr>
+                              <w:jc w:val="center"/>
+                              <w:rPr>
+                                <w:lang w:val="es-ES"/>
+                              </w:rPr>
+                            </w:pPr>
+                            <w:r>
+                              <w:rPr>
+                                <w:lang w:val="es-ES"/>
+                              </w:rPr>
+                              <w:t xml:space="preserve">Quiero: </w:t>
+                            </w:r>
+                            <w:r>
+                              <w:rPr>
+                                <w:lang w:val="es-ES"/>
+                              </w:rPr>
+                              <w:t xml:space="preserve">Practicar </w:t>
+                            </w:r>
+                            <w:r>
+                              <w:rPr>
+                                <w:lang w:val="es-ES"/>
+                              </w:rPr>
+                              <w:t>Collections</w:t>
+                            </w:r>
+                          </w:p>
+                          <w:p>
+                            <w:pPr>
+                              <w:jc w:val="center"/>
+                              <w:rPr>
+                                <w:lang w:val="es-ES"/>
+                              </w:rPr>
+                            </w:pPr>
+                            <w:r>
+                              <w:rPr>
+                                <w:lang w:val="es-ES"/>
+                              </w:rPr>
+                              <w:t xml:space="preserve">Para: </w:t>
+                            </w:r>
+                            <w:r>
+                              <w:rPr>
+                                <w:lang w:val="es-ES"/>
+                              </w:rPr>
+                              <w:t>aprender a programar en Java</w:t>
+                            </w:r>
+                          </w:p>
+                        </w:txbxContent>
+                      </wps:txbx>
+                      <wps:bodyPr rot="0" spcFirstLastPara="0" vertOverflow="overflow" horzOverflow="overflow" vert="horz" wrap="square" lIns="91440" tIns="45720" rIns="91440" bIns="45720" numCol="1" spcCol="0" rtlCol="0" fromWordArt="0" anchor="ctr" anchorCtr="0" forceAA="0" compatLnSpc="1">
+                        <a:prstTxWarp prst="textNoShape">
+                          <a:avLst/>
+                        </a:prstTxWarp>
+                        <a:noAutofit/>
+                      </wps:bodyPr>
+                    </wps:wsp>
+                  </a:graphicData>
+                </a:graphic>
+              </wp:anchor>
+            </w:drawing>
+          </mc:Choice>
+          <mc:Fallback>
+            <w:pict>
+              <v:rect w14:anchorId="1B48236B" id="Rectángulo 22" o:spid="_x0000_s1047" style="position:absolute;left:0;text-align:left;margin-left:163.15pt;margin-top:19.8pt;width:152.6pt;height:110.7pt;z-index:251684864;visibility:visible;mso-wrap-style:square;mso-wrap-distance-left:9pt;mso-wrap-distance-top:0;mso-wrap-distance-right:9pt;mso-wrap-distance-bottom:0;mso-position-horizontal:absolute;mso-position-horizontal-relative:text;mso-position-vertical:absolute;mso-position-vertical-relative:text;v-text-anchor:middle" o:gfxdata="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" fillcolor="#65a0d7 [3028]" stroked="f" strokeweight=".5pt">
+                <v:fill color2="#5898d4 [3172]" rotate="t" colors="0 #71a6db;.5 #559bdb;1 #438ac9" focus="100%" type="gradient">
+                  <o:fill v:ext="view" type="gradientUnscaled"/>
+                </v:fill>
+                <v:shadow on="t" color="black" opacity="26214f" origin=".5,-.5" offset="-.74836mm,.74836mm"/>
+                <v:textbox>
+                  <w:txbxContent>
+                    <w:p>
+                      <w:pPr>
+                        <w:jc w:val="center"/>
+                        <w:rPr>
+                          <w:lang w:val="es-ES"/>
+                        </w:rPr>
+                      </w:pPr>
+                      <w:r>
+                        <w:rPr>
+                          <w:lang w:val="es-ES"/>
+                        </w:rPr>
+                        <w:t>Como: Programador BackEnd</w:t>
+                      </w:r>
+                    </w:p>
+                    <w:p>
+                      <w:pPr>
+                        <w:jc w:val="center"/>
+                        <w:rPr>
+                          <w:lang w:val="es-ES"/>
+                        </w:rPr>
+                      </w:pPr>
+                      <w:r>
+                        <w:rPr>
+                          <w:lang w:val="es-ES"/>
+                        </w:rPr>
+                        <w:t xml:space="preserve">Quiero: </w:t>
+                      </w:r>
+                      <w:r>
+                        <w:rPr>
+                          <w:lang w:val="es-ES"/>
+                        </w:rPr>
+                        <w:t xml:space="preserve">Practicar </w:t>
+                      </w:r>
+                      <w:r>
+                        <w:rPr>
+                          <w:lang w:val="es-ES"/>
+                        </w:rPr>
+                        <w:t>Collections</w:t>
+                      </w:r>
+                    </w:p>
+                    <w:p>
+                      <w:pPr>
+                        <w:jc w:val="center"/>
+                        <w:rPr>
+                          <w:lang w:val="es-ES"/>
+                        </w:rPr>
+                      </w:pPr>
+                      <w:r>
+                        <w:rPr>
+                          <w:lang w:val="es-ES"/>
+                        </w:rPr>
+                        <w:t xml:space="preserve">Para: </w:t>
+                      </w:r>
+                      <w:r>
+                        <w:rPr>
+                          <w:lang w:val="es-ES"/>
+                        </w:rPr>
+                        <w:t>aprender a programar en Java</w:t>
+                      </w:r>
+                    </w:p>
+                  </w:txbxContent>
+                </v:textbox>
+              </v:rect>
+            </w:pict>
+          </mc:Fallback>
+        </mc:AlternateContent>
+      </w:r>
+      <w:r>
+        <w:rPr>
+          <w:noProof/>
+        </w:rPr>
+        <mc:AlternateContent>
+          <mc:Choice Requires="wps">
+            <w:drawing>
+              <wp:anchor distT="0" distB="0" distL="114300" distR="114300" simplePos="0" relativeHeight="251683840" behindDoc="0" locked="0" layoutInCell="1" allowOverlap="1" wp14:anchorId="037CA88B" wp14:editId="605A8149">
+                <wp:simplePos x="0" y="0"/>
+                <wp:positionH relativeFrom="column">
+                  <wp:posOffset>79574</wp:posOffset>
+                </wp:positionH>
+                <wp:positionV relativeFrom="paragraph">
+                  <wp:posOffset>265752</wp:posOffset>
+                </wp:positionV>
+                <wp:extent cx="1876568" cy="1371600"/>
+                <wp:effectExtent l="95250" t="38100" r="66675" b="114300"/>
+                <wp:wrapNone/>
+                <wp:docPr id="19" name="Rectángulo 19"/>
+                <wp:cNvGraphicFramePr/>
+                <a:graphic xmlns:a="http://schemas.openxmlformats.org/drawingml/2006/main">
+                  <a:graphicData uri="http://schemas.microsoft.com/office/word/2010/wordprocessingShape">
+                    <wps:wsp>
+                      <wps:cNvSpPr/>
+                      <wps:spPr>
+                        <a:xfrm>
+                          <a:off x="0" y="0"/>
+                          <a:ext cx="1876568" cy="1371600"/>
+                        </a:xfrm>
+                        <a:prstGeom prst="rect">
+                          <a:avLst/>
+                        </a:prstGeom>
+                        <a:effectLst>
+                          <a:outerShdw blurRad="50800" dist="38100" dir="8100000" algn="tr" rotWithShape="0">
+                            <a:prstClr val="black">
+                              <a:alpha val="40000"/>
+                            </a:prstClr>
+                          </a:outerShdw>
+                        </a:effectLst>
+                      </wps:spPr>
+                      <wps:style>
+                        <a:lnRef idx="1">
+                          <a:schemeClr val="accent1"/>
+                        </a:lnRef>
+                        <a:fillRef idx="3">
+                          <a:schemeClr val="accent1"/>
+                        </a:fillRef>
+                        <a:effectRef idx="2">
+                          <a:schemeClr val="accent1"/>
+                        </a:effectRef>
+                        <a:fontRef idx="minor">
+                          <a:schemeClr val="lt1"/>
+                        </a:fontRef>
+                      </wps:style>
+                      <wps:txbx>
+                        <w:txbxContent>
+                          <w:p>
+                            <w:pPr>
+                              <w:jc w:val="center"/>
+                              <w:rPr>
+                                <w:lang w:val="es-ES"/>
+                              </w:rPr>
+                            </w:pPr>
+                            <w:r>
+                              <w:rPr>
+                                <w:lang w:val="es-ES"/>
+                              </w:rPr>
+                              <w:t>Como: Programador BackEnd</w:t>
+                            </w:r>
+                          </w:p>
+                          <w:p>
+                            <w:pPr>
+                              <w:jc w:val="center"/>
+                              <w:rPr>
+                                <w:lang w:val="es-ES"/>
+                              </w:rPr>
+                            </w:pPr>
+                            <w:r>
+                              <w:rPr>
+                                <w:lang w:val="es-ES"/>
+                              </w:rPr>
+                              <w:t xml:space="preserve">Quiero: </w:t>
+                            </w:r>
+                            <w:r>
+                              <w:rPr>
+                                <w:lang w:val="es-ES"/>
+                              </w:rPr>
+                              <w:t>Practicar Vectores y Matrices</w:t>
+                            </w:r>
+                          </w:p>
+                          <w:p>
+                            <w:pPr>
+                              <w:jc w:val="center"/>
+                              <w:rPr>
+                                <w:lang w:val="es-ES"/>
+                              </w:rPr>
+                            </w:pPr>
+                            <w:r>
+                              <w:rPr>
+                                <w:lang w:val="es-ES"/>
+                              </w:rPr>
+                              <w:t xml:space="preserve">Para: </w:t>
+                            </w:r>
+                            <w:r>
+                              <w:rPr>
+                                <w:lang w:val="es-ES"/>
+                              </w:rPr>
+                              <w:t>aprender a programar en Java</w:t>
+                            </w:r>
+                          </w:p>
+                        </w:txbxContent>
+                      </wps:txbx>
+                      <wps:bodyPr rot="0" spcFirstLastPara="0" vertOverflow="overflow" horzOverflow="overflow" vert="horz" wrap="square" lIns="91440" tIns="45720" rIns="91440" bIns="45720" numCol="1" spcCol="0" rtlCol="0" fromWordArt="0" anchor="ctr" anchorCtr="0" forceAA="0" compatLnSpc="1">
+                        <a:prstTxWarp prst="textNoShape">
+                          <a:avLst/>
+                        </a:prstTxWarp>
+                        <a:noAutofit/>
+                      </wps:bodyPr>
+                    </wps:wsp>
+                  </a:graphicData>
+                </a:graphic>
+              </wp:anchor>
+            </w:drawing>
+          </mc:Choice>
+          <mc:Fallback>
+            <w:pict>
+              <v:rect w14:anchorId="037CA88B" id="Rectángulo 19" o:spid="_x0000_s1048" style="position:absolute;left:0;text-align:left;margin-left:6.25pt;margin-top:20.95pt;width:147.75pt;height:108pt;z-index:251683840;visibility:visible;mso-wrap-style:square;mso-wrap-distance-left:9pt;mso-wrap-distance-top:0;mso-wrap-distance-right:9pt;mso-wrap-distance-bottom:0;mso-position-horizontal:absolute;mso-position-horizontal-relative:text;mso-position-vertical:absolute;mso-position-vertical-relative:text;v-text-anchor:middle" o:gfxdata="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" fillcolor="#65a0d7 [3028]" strokecolor="#5b9bd5 [3204]" strokeweight=".5pt">
+                <v:fill color2="#5898d4 [3172]" rotate="t" colors="0 #71a6db;.5 #559bdb;1 #438ac9" focus="100%" type="gradient">
+                  <o:fill v:ext="view" type="gradientUnscaled"/>
+                </v:fill>
+                <v:shadow on="t" color="black" opacity="26214f" origin=".5,-.5" offset="-.74836mm,.74836mm"/>
+                <v:textbox>
+                  <w:txbxContent>
+                    <w:p>
+                      <w:pPr>
+                        <w:jc w:val="center"/>
+                        <w:rPr>
+                          <w:lang w:val="es-ES"/>
+                        </w:rPr>
+                      </w:pPr>
+                      <w:r>
+                        <w:rPr>
+                          <w:lang w:val="es-ES"/>
+                        </w:rPr>
+                        <w:t>Como: Programador BackEnd</w:t>
+                      </w:r>
+                    </w:p>
+                    <w:p>
+                      <w:pPr>
+                        <w:jc w:val="center"/>
+                        <w:rPr>
+                          <w:lang w:val="es-ES"/>
+                        </w:rPr>
+                      </w:pPr>
+                      <w:r>
+                        <w:rPr>
+                          <w:lang w:val="es-ES"/>
+                        </w:rPr>
+                        <w:t xml:space="preserve">Quiero: </w:t>
+                      </w:r>
+                      <w:r>
+                        <w:rPr>
+                          <w:lang w:val="es-ES"/>
+                        </w:rPr>
+                        <w:t>Practicar Vectores y Matrices</w:t>
+                      </w:r>
+                    </w:p>
+                    <w:p>
+                      <w:pPr>
+                        <w:jc w:val="center"/>
+                        <w:rPr>
+                          <w:lang w:val="es-ES"/>
+                        </w:rPr>
+                      </w:pPr>
+                      <w:r>
+                        <w:rPr>
+                          <w:lang w:val="es-ES"/>
+                        </w:rPr>
+                        <w:t xml:space="preserve">Para: </w:t>
+                      </w:r>
+                      <w:r>
+                        <w:rPr>
+                          <w:lang w:val="es-ES"/>
+                        </w:rPr>
+                        <w:t>aprender a programar en Java</w:t>
+                      </w:r>
+                    </w:p>
+                  </w:txbxContent>
+                </v:textbox>
+              </v:rect>
+            </w:pict>
+          </mc:Fallback>
+        </mc:AlternateContent>
+      </w:r>
+      <w:r>
+        <w:rPr>
+          <w:lang w:val="es-ES"/>
+        </w:rPr>
+        <w:t>Historias de usuario:  Tareas.</w:t>
+      </w:r>
+    </w:p>
+    <w:p>
+      <w:pPr>
+        <w:rPr>
+          <w:lang w:val="es-ES"/>
+        </w:rPr>
+      </w:pPr>
+    </w:p>
+    <w:p>
+      <w:pPr>
+        <w:rPr>
+          <w:lang w:val="es-ES"/>
+        </w:rPr>
+      </w:pPr>
+    </w:p>
+    <w:p>
+      <w:pPr>
+        <w:rPr>
+          <w:lang w:val="es-ES"/>
+        </w:rPr>
+      </w:pPr>
+    </w:p>
+    <w:p>
+      <w:pPr>
+        <w:rPr>
+          <w:lang w:val="es-ES"/>
+        </w:rPr>
+      </w:pPr>
+    </w:p>
+    <w:p>
+      <w:pPr>
+        <w:rPr>
+          <w:lang w:val="es-ES"/>
+        </w:rPr>
+      </w:pPr>
+    </w:p>
+    <w:p>
+      <w:pPr>
+        <w:rPr>
+          <w:lang w:val="es-ES"/>
+        </w:rPr>
+      </w:pPr>
+    </w:p>
+    <w:p>
+      <w:pPr>
+        <w:pStyle w:val="Citadestacada"/>
+        <w:rPr>
+          <w:lang w:val="es-ES"/>
+        </w:rPr>
+      </w:pPr>
+      <w:r>
+        <w:rPr>
+          <w:lang w:val="es-ES"/>
+        </w:rPr>
+        <w:t>Módulo 7</w:t>
+      </w:r>
+    </w:p>
+    <w:p>
+      <w:pPr>
+        <w:pStyle w:val="Prrafodelista"/>
+        <w:numPr>
+          <w:ilvl w:val="0"/>
+          <w:numId w:val="5"/>
+        </w:numPr>
+        <w:spacing w:line="256" w:lineRule="auto"/>
+        <w:rPr>
+          <w:lang w:val="es-ES"/>
+        </w:rPr>
+      </w:pPr>
+      <w:r>
+        <w:rPr>
+          <w:lang w:val="es-ES"/>
+        </w:rPr>
+        <w:t>(JAVA WEB) Práctica de lenguaje Java aplicando conceptos de arquitectura web.</w:t>
+      </w:r>
+    </w:p>
+    <w:p>
+      <w:pPr>
+        <w:pStyle w:val="Prrafodelista"/>
+        <w:numPr>
+          <w:ilvl w:val="0"/>
+          <w:numId w:val="5"/>
+        </w:numPr>
+        <w:spacing w:line="256" w:lineRule="auto"/>
+        <w:rPr>
+          <w:lang w:val="es-ES"/>
+        </w:rPr>
+      </w:pPr>
+      <w:r>
+        <w:rPr>
+          <w:lang w:val="es-ES"/>
+        </w:rPr>
+        <w:t xml:space="preserve">Tiempo Estimado: 8 hs </w:t>
+      </w:r>
+    </w:p>
+    <w:p>
+      <w:pPr>
+        <w:pStyle w:val="Prrafodelista"/>
+        <w:numPr>
+          <w:ilvl w:val="0"/>
+          <w:numId w:val="5"/>
+        </w:numPr>
+        <w:spacing w:line="256" w:lineRule="auto"/>
+        <w:rPr>
+          <w:lang w:val="es-ES"/>
+        </w:rPr>
+      </w:pPr>
+      <w:r>
+        <w:rPr>
+          <w:lang w:val="es-ES"/>
+        </w:rPr>
+        <w:t xml:space="preserve">Tiempo: </w:t>
+      </w:r>
+      <w:r>
+        <w:rPr>
+          <w:lang w:val="es-ES"/>
+        </w:rPr>
+        <w:t>6 hs</w:t>
+      </w:r>
+    </w:p>
+    <w:p>
+      <w:pPr>
+        <w:pStyle w:val="Prrafodelista"/>
+        <w:numPr>
+          <w:ilvl w:val="0"/>
+          <w:numId w:val="5"/>
+        </w:numPr>
+        <w:spacing w:line="256" w:lineRule="auto"/>
+        <w:rPr>
+          <w:lang w:val="es-ES"/>
+        </w:rPr>
+      </w:pPr>
+      <w:r>
+        <w:rPr>
+          <w:lang w:val="es-ES"/>
+        </w:rPr>
+        <w:t>Historias de usuario:  Tareas</w:t>
+      </w:r>
+    </w:p>
+    <w:p>
+      <w:pPr>
+        <w:rPr>
+          <w:lang w:val="es-ES"/>
+        </w:rPr>
+      </w:pPr>
+    </w:p>
+    <w:p>
+      <w:pPr>
+        <w:rPr>
+          <w:lang w:val="es-ES"/>
+        </w:rPr>
+      </w:pPr>
+      <w:r>
+        <w:rPr>
+          <w:noProof/>
+        </w:rPr>
+        <mc:AlternateContent>
+          <mc:Choice Requires="wps">
+            <w:drawing>
+              <wp:anchor distT="0" distB="0" distL="114300" distR="114300" simplePos="0" relativeHeight="251689984" behindDoc="0" locked="0" layoutInCell="1" allowOverlap="1">
+                <wp:simplePos x="0" y="0"/>
+                <wp:positionH relativeFrom="margin">
+                  <wp:align>left</wp:align>
+                </wp:positionH>
+                <wp:positionV relativeFrom="paragraph">
+                  <wp:posOffset>-657860</wp:posOffset>
+                </wp:positionV>
+                <wp:extent cx="1876425" cy="1371600"/>
+                <wp:effectExtent l="95250" t="38100" r="66675" b="114300"/>
+                <wp:wrapNone/>
+                <wp:docPr id="27" name="Rectángulo 27"/>
+                <wp:cNvGraphicFramePr/>
+                <a:graphic xmlns:a="http://schemas.openxmlformats.org/drawingml/2006/main">
+                  <a:graphicData uri="http://schemas.microsoft.com/office/word/2010/wordprocessingShape">
+                    <wps:wsp>
+                      <wps:cNvSpPr/>
+                      <wps:spPr>
+                        <a:xfrm>
+                          <a:off x="0" y="0"/>
+                          <a:ext cx="1876425" cy="1371600"/>
+                        </a:xfrm>
+                        <a:prstGeom prst="rect">
+                          <a:avLst/>
+                        </a:prstGeom>
+                        <a:effectLst>
+                          <a:outerShdw blurRad="50800" dist="38100" dir="8100000" algn="tr" rotWithShape="0">
+                            <a:prstClr val="black">
+                              <a:alpha val="40000"/>
+                            </a:prstClr>
+                          </a:outerShdw>
+                        </a:effectLst>
+                      </wps:spPr>
+                      <wps:style>
+                        <a:lnRef idx="1">
+                          <a:schemeClr val="accent1"/>
+                        </a:lnRef>
+                        <a:fillRef idx="3">
+                          <a:schemeClr val="accent1"/>
+                        </a:fillRef>
+                        <a:effectRef idx="2">
+                          <a:schemeClr val="accent1"/>
+                        </a:effectRef>
+                        <a:fontRef idx="minor">
+                          <a:schemeClr val="lt1"/>
+                        </a:fontRef>
+                      </wps:style>
+                      <wps:txbx>
+                        <w:txbxContent>
+                          <w:p>
+                            <w:pPr>
+                              <w:jc w:val="center"/>
+                              <w:rPr>
+                                <w:lang w:val="es-ES"/>
+                              </w:rPr>
+                            </w:pPr>
+                            <w:r>
+                              <w:rPr>
+                                <w:lang w:val="es-ES"/>
+                              </w:rPr>
+                              <w:t>Como: Programador BackEnd</w:t>
+                            </w:r>
+                          </w:p>
+                          <w:p>
+                            <w:pPr>
+                              <w:jc w:val="center"/>
+                              <w:rPr>
+                                <w:lang w:val="es-ES"/>
+                              </w:rPr>
+                            </w:pPr>
+                            <w:r>
+                              <w:rPr>
+                                <w:lang w:val="es-ES"/>
+                              </w:rPr>
+                              <w:t xml:space="preserve">Quiero: Practicar </w:t>
+                            </w:r>
+                            <w:r>
+                              <w:rPr>
+                                <w:lang w:val="es-ES"/>
+                              </w:rPr>
+                              <w:t>JSP</w:t>
+                            </w:r>
+                          </w:p>
+                          <w:p>
+                            <w:pPr>
+                              <w:jc w:val="center"/>
+                              <w:rPr>
+                                <w:lang w:val="es-ES"/>
+                              </w:rPr>
+                            </w:pPr>
+                            <w:r>
+                              <w:rPr>
+                                <w:lang w:val="es-ES"/>
+                              </w:rPr>
+                              <w:t>Para: aprender a programar en Java Web</w:t>
+                            </w:r>
+                          </w:p>
+                        </w:txbxContent>
+                      </wps:txbx>
+                      <wps:bodyPr rot="0" spcFirstLastPara="0" vertOverflow="overflow" horzOverflow="overflow" vert="horz" wrap="square" lIns="91440" tIns="45720" rIns="91440" bIns="45720" numCol="1" spcCol="0" rtlCol="0" fromWordArt="0" anchor="ctr" anchorCtr="0" forceAA="0" compatLnSpc="1">
+                        <a:prstTxWarp prst="textNoShape">
+                          <a:avLst/>
+                        </a:prstTxWarp>
+                        <a:noAutofit/>
+                      </wps:bodyPr>
+                    </wps:wsp>
+                  </a:graphicData>
+                </a:graphic>
+                <wp14:sizeRelH relativeFrom="page">
+                  <wp14:pctWidth>0</wp14:pctWidth>
+                </wp14:sizeRelH>
+                <wp14:sizeRelV relativeFrom="page">
+                  <wp14:pctHeight>0</wp14:pctHeight>
+                </wp14:sizeRelV>
+              </wp:anchor>
+            </w:drawing>
+          </mc:Choice>
+          <mc:Fallback>
+            <w:pict>
+              <v:rect id="Rectángulo 27" o:spid="_x0000_s1049" style="position:absolute;margin-left:0;margin-top:-51.8pt;width:147.75pt;height:108pt;z-index:251689984;visibility:visible;mso-wrap-style:square;mso-width-percent:0;mso-height-percent:0;mso-wrap-distance-left:9pt;mso-wrap-distance-top:0;mso-wrap-distance-right:9pt;mso-wrap-distance-bottom:0;mso-position-horizontal:left;mso-position-horizontal-relative:margin;mso-position-vertical:absolute;mso-position-vertical-relative:text;mso-width-percent:0;mso-height-percent:0;mso-width-relative:page;mso-height-relative:page;v-text-anchor:middle" o:gfxdata="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" fillcolor="#65a0d7 [3028]" strokecolor="#5b9bd5 [3204]" strokeweight=".5pt">
+                <v:fill color2="#5898d4 [3172]" rotate="t" colors="0 #71a6db;.5 #559bdb;1 #438ac9" focus="100%" type="gradient">
+                  <o:fill v:ext="view" type="gradientUnscaled"/>
+                </v:fill>
+                <v:shadow on="t" color="black" opacity="26214f" origin=".5,-.5" offset="-.74836mm,.74836mm"/>
+                <v:textbox>
+                  <w:txbxContent>
+                    <w:p>
+                      <w:pPr>
+                        <w:jc w:val="center"/>
+                        <w:rPr>
+                          <w:lang w:val="es-ES"/>
+                        </w:rPr>
+                      </w:pPr>
+                      <w:r>
+                        <w:rPr>
+                          <w:lang w:val="es-ES"/>
+                        </w:rPr>
+                        <w:t>Como: Programador BackEnd</w:t>
+                      </w:r>
+                    </w:p>
+                    <w:p>
+                      <w:pPr>
+                        <w:jc w:val="center"/>
+                        <w:rPr>
+                          <w:lang w:val="es-ES"/>
+                        </w:rPr>
+                      </w:pPr>
+                      <w:r>
+                        <w:rPr>
+                          <w:lang w:val="es-ES"/>
+                        </w:rPr>
+                        <w:t xml:space="preserve">Quiero: Practicar </w:t>
+                      </w:r>
+                      <w:r>
+                        <w:rPr>
+                          <w:lang w:val="es-ES"/>
+                        </w:rPr>
+                        <w:t>JSP</w:t>
+                      </w:r>
+                    </w:p>
+                    <w:p>
+                      <w:pPr>
+                        <w:jc w:val="center"/>
+                        <w:rPr>
+                          <w:lang w:val="es-ES"/>
+                        </w:rPr>
+                      </w:pPr>
+                      <w:r>
+                        <w:rPr>
+                          <w:lang w:val="es-ES"/>
+                        </w:rPr>
+                        <w:t>Para: aprender a programar en Java Web</w:t>
+                      </w:r>
+                    </w:p>
+                  </w:txbxContent>
+                </v:textbox>
+                <w10:wrap anchorx="margin"/>
+              </v:rect>
+            </w:pict>
+          </mc:Fallback>
+        </mc:AlternateContent>
+      </w:r>
+      <w:r>
+        <w:rPr>
+          <w:noProof/>
+        </w:rPr>
+        <mc:AlternateContent>
+          <mc:Choice Requires="wps">
+            <w:drawing>
+              <wp:anchor distT="0" distB="0" distL="114300" distR="114300" simplePos="0" relativeHeight="251692032" behindDoc="0" locked="0" layoutInCell="1" allowOverlap="1">
+                <wp:simplePos x="0" y="0"/>
+                <wp:positionH relativeFrom="column">
+                  <wp:posOffset>4260850</wp:posOffset>
+                </wp:positionH>
+                <wp:positionV relativeFrom="paragraph">
+                  <wp:posOffset>-664845</wp:posOffset>
+                </wp:positionV>
+                <wp:extent cx="1938020" cy="1405890"/>
+                <wp:effectExtent l="95250" t="38100" r="62230" b="118110"/>
+                <wp:wrapNone/>
+                <wp:docPr id="25" name="Rectángulo 25"/>
+                <wp:cNvGraphicFramePr/>
+                <a:graphic xmlns:a="http://schemas.openxmlformats.org/drawingml/2006/main">
+                  <a:graphicData uri="http://schemas.microsoft.com/office/word/2010/wordprocessingShape">
+                    <wps:wsp>
+                      <wps:cNvSpPr/>
+                      <wps:spPr>
+                        <a:xfrm>
+                          <a:off x="0" y="0"/>
+                          <a:ext cx="1937385" cy="1405255"/>
+                        </a:xfrm>
+                        <a:prstGeom prst="rect">
+                          <a:avLst/>
+                        </a:prstGeom>
+                        <a:ln/>
+                        <a:effectLst>
+                          <a:outerShdw blurRad="50800" dist="38100" dir="8100000" algn="tr" rotWithShape="0">
+                            <a:prstClr val="black">
+                              <a:alpha val="40000"/>
+                            </a:prstClr>
+                          </a:outerShdw>
+                        </a:effectLst>
+                      </wps:spPr>
+                      <wps:style>
+                        <a:lnRef idx="1">
+                          <a:schemeClr val="accent1"/>
+                        </a:lnRef>
+                        <a:fillRef idx="3">
+                          <a:schemeClr val="accent1"/>
+                        </a:fillRef>
+                        <a:effectRef idx="2">
+                          <a:schemeClr val="accent1"/>
+                        </a:effectRef>
+                        <a:fontRef idx="minor">
+                          <a:schemeClr val="lt1"/>
+                        </a:fontRef>
+                      </wps:style>
+                      <wps:txbx>
+                        <w:txbxContent>
+                          <w:p>
+                            <w:pPr>
+                              <w:jc w:val="center"/>
+                              <w:rPr>
+                                <w:lang w:val="es-ES"/>
+                              </w:rPr>
+                            </w:pPr>
+                            <w:r>
+                              <w:rPr>
+                                <w:lang w:val="es-ES"/>
+                              </w:rPr>
+                              <w:t>Como: Programador BackEnd</w:t>
+                            </w:r>
+                          </w:p>
+                          <w:p>
+                            <w:pPr>
+                              <w:jc w:val="center"/>
+                              <w:rPr>
+                                <w:lang w:val="es-ES"/>
+                              </w:rPr>
+                            </w:pPr>
+                            <w:r>
+                              <w:rPr>
+                                <w:lang w:val="es-ES"/>
+                              </w:rPr>
+                              <w:t xml:space="preserve">Quiero: Practicar </w:t>
+                            </w:r>
+                            <w:r>
+                              <w:rPr>
+                                <w:lang w:val="es-ES"/>
+                              </w:rPr>
+                              <w:t>Socket</w:t>
+                            </w:r>
+                            <w:r>
+                              <w:rPr>
+                                <w:u w:val="single"/>
+                                <w:lang w:val="es-ES"/>
+                              </w:rPr>
+                              <w:t>s</w:t>
+                            </w:r>
+                          </w:p>
+                          <w:p>
+                            <w:pPr>
+                              <w:jc w:val="center"/>
+                              <w:rPr>
+                                <w:lang w:val="es-ES"/>
+                              </w:rPr>
+                            </w:pPr>
+                            <w:r>
+                              <w:rPr>
+                                <w:lang w:val="es-ES"/>
+                              </w:rPr>
+                              <w:t>Para: aprender a programar en Java Web</w:t>
+                            </w:r>
+                          </w:p>
+                        </w:txbxContent>
+                      </wps:txbx>
+                      <wps:bodyPr rot="0" spcFirstLastPara="0" vertOverflow="overflow" horzOverflow="overflow" vert="horz" wrap="square" lIns="91440" tIns="45720" rIns="91440" bIns="45720" numCol="1" spcCol="0" rtlCol="0" fromWordArt="0" anchor="ctr" anchorCtr="0" forceAA="0" compatLnSpc="1">
+                        <a:prstTxWarp prst="textNoShape">
+                          <a:avLst/>
+                        </a:prstTxWarp>
+                        <a:noAutofit/>
+                      </wps:bodyPr>
+                    </wps:wsp>
+                  </a:graphicData>
+                </a:graphic>
+                <wp14:sizeRelH relativeFrom="page">
+                  <wp14:pctWidth>0</wp14:pctWidth>
+                </wp14:sizeRelH>
+                <wp14:sizeRelV relativeFrom="page">
+                  <wp14:pctHeight>0</wp14:pctHeight>
+                </wp14:sizeRelV>
+              </wp:anchor>
+            </w:drawing>
+          </mc:Choice>
+          <mc:Fallback>
+            <w:pict>
+              <v:rect id="Rectángulo 25" o:spid="_x0000_s1050" style="position:absolute;margin-left:335.5pt;margin-top:-52.35pt;width:152.6pt;height:110.7pt;z-index:251692032;visibility:visible;mso-wrap-style:square;mso-width-percent:0;mso-height-percent:0;mso-wrap-distance-left:9pt;mso-wrap-distance-top:0;mso-wrap-distance-right:9pt;mso-wrap-distance-bottom:0;mso-position-horizontal:absolute;mso-position-horizontal-relative:text;mso-position-vertical:absolute;mso-position-vertical-relative:text;mso-width-percent:0;mso-height-percent:0;mso-width-relative:page;mso-height-relative:page;v-text-anchor:middle" o:gfxdata="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" fillcolor="#65a0d7 [3028]" strokecolor="#5b9bd5 [3204]" strokeweight=".5pt">
+                <v:fill color2="#5898d4 [3172]" rotate="t" colors="0 #71a6db;.5 #559bdb;1 #438ac9" focus="100%" type="gradient">
+                  <o:fill v:ext="view" type="gradientUnscaled"/>
+                </v:fill>
+                <v:shadow on="t" color="black" opacity="26214f" origin=".5,-.5" offset="-.74836mm,.74836mm"/>
+                <v:textbox>
+                  <w:txbxContent>
+                    <w:p>
+                      <w:pPr>
+                        <w:jc w:val="center"/>
+                        <w:rPr>
+                          <w:lang w:val="es-ES"/>
+                        </w:rPr>
+                      </w:pPr>
+                      <w:r>
+                        <w:rPr>
+                          <w:lang w:val="es-ES"/>
+                        </w:rPr>
+                        <w:t>Como: Programador BackEnd</w:t>
+                      </w:r>
+                    </w:p>
+                    <w:p>
+                      <w:pPr>
+                        <w:jc w:val="center"/>
+                        <w:rPr>
+                          <w:lang w:val="es-ES"/>
+                        </w:rPr>
+                      </w:pPr>
+                      <w:r>
+                        <w:rPr>
+                          <w:lang w:val="es-ES"/>
+                        </w:rPr>
+                        <w:t xml:space="preserve">Quiero: Practicar </w:t>
+                      </w:r>
+                      <w:r>
+                        <w:rPr>
+                          <w:lang w:val="es-ES"/>
+                        </w:rPr>
+                        <w:t>Socket</w:t>
+                      </w:r>
+                      <w:r>
+                        <w:rPr>
+                          <w:u w:val="single"/>
+                          <w:lang w:val="es-ES"/>
+                        </w:rPr>
+                        <w:t>s</w:t>
+                      </w:r>
+                    </w:p>
+                    <w:p>
+                      <w:pPr>
+                        <w:jc w:val="center"/>
+                        <w:rPr>
+                          <w:lang w:val="es-ES"/>
+                        </w:rPr>
+                      </w:pPr>
+                      <w:r>
+                        <w:rPr>
+                          <w:lang w:val="es-ES"/>
+                        </w:rPr>
+                        <w:t>Para: aprender a programar en Java Web</w:t>
+                      </w:r>
+                    </w:p>
+                  </w:txbxContent>
+                </v:textbox>
+              </v:rect>
+            </w:pict>
+          </mc:Fallback>
+        </mc:AlternateContent>
+      </w:r>
+      <w:r>
+        <w:rPr>
+          <w:noProof/>
+        </w:rPr>
+        <mc:AlternateContent>
+          <mc:Choice Requires="wps">
+            <w:drawing>
+              <wp:anchor distT="0" distB="0" distL="114300" distR="114300" simplePos="0" relativeHeight="251691008" behindDoc="0" locked="0" layoutInCell="1" allowOverlap="1">
+                <wp:simplePos x="0" y="0"/>
+                <wp:positionH relativeFrom="column">
+                  <wp:posOffset>2166620</wp:posOffset>
+                </wp:positionH>
+                <wp:positionV relativeFrom="paragraph">
+                  <wp:posOffset>-672465</wp:posOffset>
+                </wp:positionV>
+                <wp:extent cx="1938020" cy="1405890"/>
+                <wp:effectExtent l="95250" t="38100" r="62230" b="118110"/>
+                <wp:wrapNone/>
+                <wp:docPr id="26" name="Rectángulo 26"/>
+                <wp:cNvGraphicFramePr/>
+                <a:graphic xmlns:a="http://schemas.openxmlformats.org/drawingml/2006/main">
+                  <a:graphicData uri="http://schemas.microsoft.com/office/word/2010/wordprocessingShape">
+                    <wps:wsp>
+                      <wps:cNvSpPr/>
+                      <wps:spPr>
+                        <a:xfrm>
+                          <a:off x="0" y="0"/>
+                          <a:ext cx="1937385" cy="1405255"/>
+                        </a:xfrm>
+                        <a:prstGeom prst="rect">
+                          <a:avLst/>
+                        </a:prstGeom>
+                        <a:ln/>
+                        <a:effectLst>
+                          <a:outerShdw blurRad="50800" dist="38100" dir="8100000" algn="tr" rotWithShape="0">
+                            <a:prstClr val="black">
+                              <a:alpha val="40000"/>
+                            </a:prstClr>
+                          </a:outerShdw>
+                        </a:effectLst>
+                      </wps:spPr>
+                      <wps:style>
+                        <a:lnRef idx="1">
+                          <a:schemeClr val="accent1"/>
+                        </a:lnRef>
+                        <a:fillRef idx="3">
+                          <a:schemeClr val="accent1"/>
+                        </a:fillRef>
+                        <a:effectRef idx="2">
+                          <a:schemeClr val="accent1"/>
+                        </a:effectRef>
+                        <a:fontRef idx="minor">
+                          <a:schemeClr val="lt1"/>
+                        </a:fontRef>
+                      </wps:style>
+                      <wps:txbx>
+                        <w:txbxContent>
+                          <w:p>
+                            <w:pPr>
+                              <w:jc w:val="center"/>
+                              <w:rPr>
+                                <w:lang w:val="es-ES"/>
+                              </w:rPr>
+                            </w:pPr>
+                            <w:r>
+                              <w:rPr>
+                                <w:lang w:val="es-ES"/>
+                              </w:rPr>
+                              <w:t>Como: Programador BackEnd</w:t>
+                            </w:r>
+                          </w:p>
+                          <w:p>
+                            <w:pPr>
+                              <w:jc w:val="center"/>
+                              <w:rPr>
+                                <w:lang w:val="es-ES"/>
+                              </w:rPr>
+                            </w:pPr>
+                            <w:r>
+                              <w:rPr>
+                                <w:lang w:val="es-ES"/>
+                              </w:rPr>
+                              <w:t>Quiero: Practicar</w:t>
+                            </w:r>
+                            <w:r>
+                              <w:rPr>
+                                <w:lang w:val="es-ES"/>
+                              </w:rPr>
+                              <w:t xml:space="preserve"> JSP y Servlets</w:t>
+                            </w:r>
+                          </w:p>
+                          <w:p>
+                            <w:pPr>
+                              <w:jc w:val="center"/>
+                              <w:rPr>
+                                <w:lang w:val="es-ES"/>
+                              </w:rPr>
+                            </w:pPr>
+                            <w:r>
+                              <w:rPr>
+                                <w:lang w:val="es-ES"/>
+                              </w:rPr>
+                              <w:t>Para: aprender a programar en Java Web</w:t>
+                            </w:r>
+                          </w:p>
+                        </w:txbxContent>
+                      </wps:txbx>
+                      <wps:bodyPr rot="0" spcFirstLastPara="0" vertOverflow="overflow" horzOverflow="overflow" vert="horz" wrap="square" lIns="91440" tIns="45720" rIns="91440" bIns="45720" numCol="1" spcCol="0" rtlCol="0" fromWordArt="0" anchor="ctr" anchorCtr="0" forceAA="0" compatLnSpc="1">
+                        <a:prstTxWarp prst="textNoShape">
+                          <a:avLst/>
+                        </a:prstTxWarp>
+                        <a:noAutofit/>
+                      </wps:bodyPr>
+                    </wps:wsp>
+                  </a:graphicData>
+                </a:graphic>
+                <wp14:sizeRelH relativeFrom="page">
+                  <wp14:pctWidth>0</wp14:pctWidth>
+                </wp14:sizeRelH>
+                <wp14:sizeRelV relativeFrom="page">
+                  <wp14:pctHeight>0</wp14:pctHeight>
+                </wp14:sizeRelV>
+              </wp:anchor>
+            </w:drawing>
+          </mc:Choice>
+          <mc:Fallback>
+            <w:pict>
+              <v:rect id="Rectángulo 26" o:spid="_x0000_s1051" style="position:absolute;margin-left:170.6pt;margin-top:-52.95pt;width:152.6pt;height:110.7pt;z-index:251691008;visibility:visible;mso-wrap-style:square;mso-width-percent:0;mso-height-percent:0;mso-wrap-distance-left:9pt;mso-wrap-distance-top:0;mso-wrap-distance-right:9pt;mso-wrap-distance-bottom:0;mso-position-horizontal:absolute;mso-position-horizontal-relative:text;mso-position-vertical:absolute;mso-position-vertical-relative:text;mso-width-percent:0;mso-height-percent:0;mso-width-relative:page;mso-height-relative:page;v-text-anchor:middle" o:gfxdata="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" fillcolor="#65a0d7 [3028]" strokecolor="#5b9bd5 [3204]" strokeweight=".5pt">
+                <v:fill color2="#5898d4 [3172]" rotate="t" colors="0 #71a6db;.5 #559bdb;1 #438ac9" focus="100%" type="gradient">
+                  <o:fill v:ext="view" type="gradientUnscaled"/>
+                </v:fill>
+                <v:shadow on="t" color="black" opacity="26214f" origin=".5,-.5" offset="-.74836mm,.74836mm"/>
+                <v:textbox>
+                  <w:txbxContent>
+                    <w:p>
+                      <w:pPr>
+                        <w:jc w:val="center"/>
+                        <w:rPr>
+                          <w:lang w:val="es-ES"/>
+                        </w:rPr>
+                      </w:pPr>
+                      <w:r>
+                        <w:rPr>
+                          <w:lang w:val="es-ES"/>
+                        </w:rPr>
+                        <w:t>Como: Programador BackEnd</w:t>
+                      </w:r>
+                    </w:p>
+                    <w:p>
+                      <w:pPr>
+                        <w:jc w:val="center"/>
+                        <w:rPr>
+                          <w:lang w:val="es-ES"/>
+                        </w:rPr>
+                      </w:pPr>
+                      <w:r>
+                        <w:rPr>
+                          <w:lang w:val="es-ES"/>
+                        </w:rPr>
+                        <w:t>Quiero: Practicar</w:t>
+                      </w:r>
+                      <w:r>
+                        <w:rPr>
+                          <w:lang w:val="es-ES"/>
+                        </w:rPr>
+                        <w:t xml:space="preserve"> JSP y Servlets</w:t>
+                      </w:r>
+                    </w:p>
+                    <w:p>
+                      <w:pPr>
+                        <w:jc w:val="center"/>
+                        <w:rPr>
+                          <w:lang w:val="es-ES"/>
+                        </w:rPr>
+                      </w:pPr>
+                      <w:r>
+                        <w:rPr>
+                          <w:lang w:val="es-ES"/>
+                        </w:rPr>
+                        <w:t>Para: aprender a programar en Java Web</w:t>
+                      </w:r>
+                    </w:p>
+                  </w:txbxContent>
+                </v:textbox>
+              </v:rect>
+            </w:pict>
+          </mc:Fallback>
+        </mc:AlternateContent>
+      </w:r>
+    </w:p>
+    <w:p>
+      <w:pPr>
+        <w:rPr>
+          <w:lang w:val="es-ES"/>
+        </w:rPr>
+      </w:pPr>
+    </w:p>
+    <w:p>
+      <w:pPr>
+        <w:rPr>
+          <w:lang w:val="es-ES"/>
+        </w:rPr>
+      </w:pPr>
+    </w:p>
+    <w:p>
+      <w:pPr>
+        <w:rPr>
+          <w:lang w:val="es-ES"/>
+        </w:rPr>
+      </w:pPr>
+    </w:p>
+    <w:p>
+      <w:pPr>
+        <w:pStyle w:val="Citadestacada"/>
+        <w:rPr>
+          <w:lang w:val="es-ES"/>
+        </w:rPr>
+      </w:pPr>
+      <w:r>
+        <w:rPr>
+          <w:lang w:val="es-ES"/>
+        </w:rPr>
+        <w:t>Módulo</w:t>
+      </w:r>
+      <w:r>
+        <w:rPr>
+          <w:lang w:val="es-ES"/>
+        </w:rPr>
+        <w:t xml:space="preserve"> 8</w:t>
+      </w:r>
+    </w:p>
+    <w:p>
+      <w:pPr>
+        <w:pStyle w:val="Prrafodelista"/>
+        <w:numPr>
+          <w:ilvl w:val="0"/>
+          <w:numId w:val="1"/>
+        </w:numPr>
+        <w:rPr>
+          <w:lang w:val="es-ES"/>
+        </w:rPr>
+      </w:pPr>
+      <w:r>
+        <w:rPr>
+          <w:lang w:val="es-ES"/>
+        </w:rPr>
+        <w:t>(Java Spring Boot) Diseño y creació</w:t>
+      </w:r>
+      <w:r>
+        <w:rPr>
+          <w:lang w:val="es-ES"/>
+        </w:rPr>
+        <w:t>n de las APIs necesarias (BackEnd) para conectar el Front</w:t>
+      </w:r>
+      <w:r>
+        <w:rPr>
+          <w:lang w:val="es-ES"/>
+        </w:rPr>
+        <w:t xml:space="preserve">End de Angular con la base de datos MySQL implementando arquitectura en capas. </w:t>
+      </w:r>
+    </w:p>
+    <w:p>
+      <w:pPr>
+        <w:pStyle w:val="Prrafodelista"/>
+        <w:numPr>
+          <w:ilvl w:val="0"/>
+          <w:numId w:val="1"/>
+        </w:numPr>
+        <w:rPr>
+          <w:lang w:val="es-ES"/>
+        </w:rPr>
+      </w:pPr>
+      <w:r>
+        <w:rPr>
+          <w:lang w:val="es-ES"/>
+        </w:rPr>
+        <w:t>Tiempo</w:t>
+      </w:r>
+      <w:r>
+        <w:rPr>
+          <w:lang w:val="es-ES"/>
+        </w:rPr>
+        <w:t xml:space="preserve"> </w:t>
+      </w:r>
+      <w:r>
+        <w:rPr>
+          <w:lang w:val="es-ES"/>
+        </w:rPr>
+        <w:t>Estimado:</w:t>
+      </w:r>
+      <w:r>
+        <w:rPr>
+          <w:lang w:val="es-ES"/>
+        </w:rPr>
+        <w:t xml:space="preserve"> 19</w:t>
+      </w:r>
+      <w:r>
+        <w:rPr>
+          <w:lang w:val="es-ES"/>
+        </w:rPr>
+        <w:t xml:space="preserve"> hs</w:t>
+      </w:r>
+      <w:r>
+        <w:rPr>
+          <w:lang w:val="es-ES"/>
+        </w:rPr>
+        <w:t xml:space="preserve"> </w:t>
+      </w:r>
+    </w:p>
+    <w:p>
+      <w:pPr>
+        <w:pStyle w:val="Prrafodelista"/>
+        <w:numPr>
+          <w:ilvl w:val="0"/>
+          <w:numId w:val="1"/>
+        </w:numPr>
+        <w:rPr>
+          <w:lang w:val="es-ES"/>
+        </w:rPr>
+      </w:pPr>
+      <w:r>
+        <w:rPr>
+          <w:lang w:val="es-ES"/>
+        </w:rPr>
+        <w:t xml:space="preserve">Tiempo: </w:t>
+      </w:r>
+      <w:r>
+        <w:rPr>
+          <w:lang w:val="es-ES"/>
+        </w:rPr>
+        <w:t>23 hs</w:t>
+      </w:r>
+    </w:p>
+    <w:p>
+      <w:pPr>
+        <w:pStyle w:val="Prrafodelista"/>
+        <w:numPr>
+          <w:ilvl w:val="0"/>
+          <w:numId w:val="1"/>
+        </w:numPr>
+        <w:rPr>
+          <w:lang w:val="es-ES"/>
+        </w:rPr>
+      </w:pPr>
+      <w:r>
+        <w:rPr>
+          <w:noProof/>
+        </w:rPr>
+        <mc:AlternateContent>
+          <mc:Choice Requires="wps">
+            <w:drawing>
+              <wp:anchor distT="0" distB="0" distL="114300" distR="114300" simplePos="0" relativeHeight="251696128" behindDoc="0" locked="0" layoutInCell="1" allowOverlap="1" wp14:anchorId="426A3367" wp14:editId="7F42D067">
                 <wp:simplePos x="0" y="0"/>
                 <wp:positionH relativeFrom="column">
                   <wp:posOffset>4145602</wp:posOffset>
@@ -3526,13 +6873,13 @@
                               <w:rPr>
                                 <w:lang w:val="es-ES"/>
                               </w:rPr>
-                              <w:t>Quiero: Hacer funcionar el login</w:t>
-                            </w:r>
-                            <w:r>
-                              <w:rPr>
-                                <w:lang w:val="es-ES"/>
-                              </w:rPr>
-                              <w:t>.</w:t>
+                              <w:t>Quiero:</w:t>
+                            </w:r>
+                            <w:r>
+                              <w:rPr>
+                                <w:lang w:val="es-ES"/>
+                              </w:rPr>
+                              <w:t xml:space="preserve"> Hacer funcionar el login</w:t>
                             </w:r>
                           </w:p>
                           <w:p>
@@ -3577,7 +6924,7 @@
           </mc:Choice>
           <mc:Fallback>
             <w:pict>
-              <v:rect w14:anchorId="27F33AB7" id="Rectángulo 24" o:spid="_x0000_s1041" style="position:absolute;left:0;text-align:left;margin-left:326.45pt;margin-top:19.35pt;width:152.6pt;height:110.7pt;z-index:251678720;visibility:visible;mso-wrap-style:square;mso-wrap-distance-left:9pt;mso-wrap-distance-top:0;mso-wrap-distance-right:9pt;mso-wrap-distance-bottom:0;mso-position-horizontal:absolute;mso-position-horizontal-relative:text;mso-position-vertical:absolute;mso-position-vertical-relative:text;v-text-anchor:middle" o:gfxdata="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" fillcolor="#65a0d7 [3028]" strokecolor="#5b9bd5 [3204]" strokeweight=".5pt">
+              <v:rect w14:anchorId="426A3367" id="Rectángulo 24" o:spid="_x0000_s1052" style="position:absolute;left:0;text-align:left;margin-left:326.45pt;margin-top:19.35pt;width:152.6pt;height:110.7pt;z-index:251696128;visibility:visible;mso-wrap-style:square;mso-wrap-distance-left:9pt;mso-wrap-distance-top:0;mso-wrap-distance-right:9pt;mso-wrap-distance-bottom:0;mso-position-horizontal:absolute;mso-position-horizontal-relative:text;mso-position-vertical:absolute;mso-position-vertical-relative:text;v-text-anchor:middle" o:gfxdata="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" fillcolor="#65a0d7 [3028]" strokecolor="#5b9bd5 [3204]" strokeweight=".5pt">
                 <v:fill color2="#5898d4 [3172]" rotate="t" colors="0 #71a6db;.5 #559bdb;1 #438ac9" focus="100%" type="gradient">
                   <o:fill v:ext="view" type="gradientUnscaled"/>
                 </v:fill>
@@ -3608,13 +6955,13 @@
                         <w:rPr>
                           <w:lang w:val="es-ES"/>
                         </w:rPr>
-                        <w:t>Quiero: Hacer funcionar el login</w:t>
-                      </w:r>
-                      <w:r>
-                        <w:rPr>
-                          <w:lang w:val="es-ES"/>
-                        </w:rPr>
-                        <w:t>.</w:t>
+                        <w:t>Quiero:</w:t>
+                      </w:r>
+                      <w:r>
+                        <w:rPr>
+                          <w:lang w:val="es-ES"/>
+                        </w:rPr>
+                        <w:t xml:space="preserve"> Hacer funcionar el login</w:t>
                       </w:r>
                     </w:p>
                     <w:p>
@@ -3657,7 +7004,7 @@
         <mc:AlternateContent>
           <mc:Choice Requires="wps">
             <w:drawing>
-              <wp:anchor distT="0" distB="0" distL="114300" distR="114300" simplePos="0" relativeHeight="251677696" behindDoc="0" locked="0" layoutInCell="1" allowOverlap="1" wp14:anchorId="24BEBA72" wp14:editId="4403721E">
+              <wp:anchor distT="0" distB="0" distL="114300" distR="114300" simplePos="0" relativeHeight="251695104" behindDoc="0" locked="0" layoutInCell="1" allowOverlap="1" wp14:anchorId="41420564" wp14:editId="1CD59E7A">
                 <wp:simplePos x="0" y="0"/>
                 <wp:positionH relativeFrom="column">
                   <wp:posOffset>2071910</wp:posOffset>
@@ -3725,7 +7072,25 @@
                               <w:rPr>
                                 <w:lang w:val="es-ES"/>
                               </w:rPr>
-                              <w:t>Quiero: Conectar el BackEnd  con el FrontEnd</w:t>
+                              <w:t xml:space="preserve">Quiero: </w:t>
+                            </w:r>
+                            <w:r>
+                              <w:rPr>
+                                <w:lang w:val="es-ES"/>
+                              </w:rPr>
+                              <w:t xml:space="preserve">Conectar el </w:t>
+                            </w:r>
+                            <w:r>
+                              <w:rPr>
+                                <w:lang w:val="es-ES"/>
+                              </w:rPr>
+                              <w:t>BackEnd con</w:t>
+                            </w:r>
+                            <w:r>
+                              <w:rPr>
+                                <w:lang w:val="es-ES"/>
+                              </w:rPr>
+                              <w:t xml:space="preserve"> el FrontEnd</w:t>
                             </w:r>
                           </w:p>
                           <w:p>
@@ -3758,7 +7123,7 @@
           </mc:Choice>
           <mc:Fallback>
             <w:pict>
-              <v:rect w14:anchorId="24BEBA72" id="Rectángulo 28" o:spid="_x0000_s1042" style="position:absolute;left:0;text-align:left;margin-left:163.15pt;margin-top:19.8pt;width:152.6pt;height:110.7pt;z-index:251677696;visibility:visible;mso-wrap-style:square;mso-wrap-distance-left:9pt;mso-wrap-distance-top:0;mso-wrap-distance-right:9pt;mso-wrap-distance-bottom:0;mso-position-horizontal:absolute;mso-position-horizontal-relative:text;mso-position-vertical:absolute;mso-position-vertical-relative:text;v-text-anchor:middle" o:gfxdata="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" fillcolor="#65a0d7 [3028]" strokecolor="#5b9bd5 [3204]" strokeweight=".5pt">
+              <v:rect w14:anchorId="41420564" id="Rectángulo 28" o:spid="_x0000_s1053" style="position:absolute;left:0;text-align:left;margin-left:163.15pt;margin-top:19.8pt;width:152.6pt;height:110.7pt;z-index:251695104;visibility:visible;mso-wrap-style:square;mso-wrap-distance-left:9pt;mso-wrap-distance-top:0;mso-wrap-distance-right:9pt;mso-wrap-distance-bottom:0;mso-position-horizontal:absolute;mso-position-horizontal-relative:text;mso-position-vertical:absolute;mso-position-vertical-relative:text;v-text-anchor:middle" o:gfxdata="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" fillcolor="#65a0d7 [3028]" strokecolor="#5b9bd5 [3204]" strokeweight=".5pt">
                 <v:fill color2="#5898d4 [3172]" rotate="t" colors="0 #71a6db;.5 #559bdb;1 #438ac9" focus="100%" type="gradient">
                   <o:fill v:ext="view" type="gradientUnscaled"/>
                 </v:fill>
@@ -3789,7 +7154,25 @@
                         <w:rPr>
                           <w:lang w:val="es-ES"/>
                         </w:rPr>
-                        <w:t>Quiero: Conectar el BackEnd  con el FrontEnd</w:t>
+                        <w:t xml:space="preserve">Quiero: </w:t>
+                      </w:r>
+                      <w:r>
+                        <w:rPr>
+                          <w:lang w:val="es-ES"/>
+                        </w:rPr>
+                        <w:t xml:space="preserve">Conectar el </w:t>
+                      </w:r>
+                      <w:r>
+                        <w:rPr>
+                          <w:lang w:val="es-ES"/>
+                        </w:rPr>
+                        <w:t>BackEnd con</w:t>
+                      </w:r>
+                      <w:r>
+                        <w:rPr>
+                          <w:lang w:val="es-ES"/>
+                        </w:rPr>
+                        <w:t xml:space="preserve"> el FrontEnd</w:t>
                       </w:r>
                     </w:p>
                     <w:p>
@@ -3820,7 +7203,7 @@
         <mc:AlternateContent>
           <mc:Choice Requires="wps">
             <w:drawing>
-              <wp:anchor distT="0" distB="0" distL="114300" distR="114300" simplePos="0" relativeHeight="251676672" behindDoc="0" locked="0" layoutInCell="1" allowOverlap="1" wp14:anchorId="533DC668" wp14:editId="03F17800">
+              <wp:anchor distT="0" distB="0" distL="114300" distR="114300" simplePos="0" relativeHeight="251694080" behindDoc="0" locked="0" layoutInCell="1" allowOverlap="1" wp14:anchorId="4A2D7D4B" wp14:editId="4E2C9151">
                 <wp:simplePos x="0" y="0"/>
                 <wp:positionH relativeFrom="column">
                   <wp:posOffset>79574</wp:posOffset>
@@ -3888,7 +7271,13 @@
                               <w:rPr>
                                 <w:lang w:val="es-ES"/>
                               </w:rPr>
-                              <w:t>Quiero: Crear las API necesarias desde el BackEnd</w:t>
+                              <w:t xml:space="preserve">Quiero: </w:t>
+                            </w:r>
+                            <w:r>
+                              <w:rPr>
+                                <w:lang w:val="es-ES"/>
+                              </w:rPr>
+                              <w:t>Crear las API necesarias desde el BackEnd</w:t>
                             </w:r>
                           </w:p>
                           <w:p>
@@ -3921,7 +7310,7 @@
           </mc:Choice>
           <mc:Fallback>
             <w:pict>
-              <v:rect w14:anchorId="533DC668" id="Rectángulo 29" o:spid="_x0000_s1043" style="position:absolute;left:0;text-align:left;margin-left:6.25pt;margin-top:20.95pt;width:147.75pt;height:108pt;z-index:251676672;visibility:visible;mso-wrap-style:square;mso-wrap-distance-left:9pt;mso-wrap-distance-top:0;mso-wrap-distance-right:9pt;mso-wrap-distance-bottom:0;mso-position-horizontal:absolute;mso-position-horizontal-relative:text;mso-position-vertical:absolute;mso-position-vertical-relative:text;v-text-anchor:middle" o:gfxdata="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" fillcolor="#65a0d7 [3028]" strokecolor="#5b9bd5 [3204]" strokeweight=".5pt">
+              <v:rect w14:anchorId="4A2D7D4B" id="Rectángulo 29" o:spid="_x0000_s1054" style="position:absolute;left:0;text-align:left;margin-left:6.25pt;margin-top:20.95pt;width:147.75pt;height:108pt;z-index:251694080;visibility:visible;mso-wrap-style:square;mso-wrap-distance-left:9pt;mso-wrap-distance-top:0;mso-wrap-distance-right:9pt;mso-wrap-distance-bottom:0;mso-position-horizontal:absolute;mso-position-horizontal-relative:text;mso-position-vertical:absolute;mso-position-vertical-relative:text;v-text-anchor:middle" o:gfxdata="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" fillcolor="#65a0d7 [3028]" strokecolor="#5b9bd5 [3204]" strokeweight=".5pt">
                 <v:fill color2="#5898d4 [3172]" rotate="t" colors="0 #71a6db;.5 #559bdb;1 #438ac9" focus="100%" type="gradient">
                   <o:fill v:ext="view" type="gradientUnscaled"/>
                 </v:fill>
@@ -3953,7 +7342,13 @@
                         <w:rPr>
                           <w:lang w:val="es-ES"/>
                         </w:rPr>
-                        <w:t>Quiero: Crear las API necesarias desde el BackEnd</w:t>
+                        <w:t xml:space="preserve">Quiero: </w:t>
+                      </w:r>
+                      <w:r>
+                        <w:rPr>
+                          <w:lang w:val="es-ES"/>
+                        </w:rPr>
+                        <w:t>Crear las API necesarias desde el BackEnd</w:t>
                       </w:r>
                     </w:p>
                     <w:p>
@@ -3994,31 +7389,27 @@
     <w:p>
       <w:pPr>
         <w:rPr>
-          <w:u w:val="single"/>
-          <w:lang w:val="es-ES"/>
-        </w:rPr>
-      </w:pPr>
-    </w:p>
-    <w:p>
-      <w:pPr>
-        <w:rPr>
-          <w:u w:val="single"/>
-          <w:lang w:val="es-ES"/>
-        </w:rPr>
-      </w:pPr>
-    </w:p>
-    <w:p>
-      <w:pPr>
-        <w:rPr>
-          <w:u w:val="single"/>
-          <w:lang w:val="es-ES"/>
-        </w:rPr>
-      </w:pPr>
-    </w:p>
-    <w:p>
-      <w:pPr>
-        <w:rPr>
-          <w:u w:val="single"/>
+          <w:lang w:val="es-ES"/>
+        </w:rPr>
+      </w:pPr>
+    </w:p>
+    <w:p>
+      <w:pPr>
+        <w:rPr>
+          <w:lang w:val="es-ES"/>
+        </w:rPr>
+      </w:pPr>
+    </w:p>
+    <w:p>
+      <w:pPr>
+        <w:rPr>
+          <w:lang w:val="es-ES"/>
+        </w:rPr>
+      </w:pPr>
+    </w:p>
+    <w:p>
+      <w:pPr>
+        <w:rPr>
           <w:lang w:val="es-ES"/>
         </w:rPr>
       </w:pPr>
@@ -4042,7 +7433,6 @@
           <w:b/>
           <w:lang w:val="es-ES"/>
         </w:rPr>
-        <w:lastRenderedPageBreak/>
         <w:t>Login</w:t>
       </w:r>
       <w:r>
@@ -4050,12 +7440,6 @@
           <w:lang w:val="es-ES"/>
         </w:rPr>
         <w:t xml:space="preserve">: </w:t>
-      </w:r>
-      <w:r>
-        <w:rPr>
-          <w:lang w:val="es-ES"/>
-        </w:rPr>
-        <w:t xml:space="preserve"> </w:t>
       </w:r>
     </w:p>
     <w:p>
@@ -4063,9 +7447,8 @@
         <w:pStyle w:val="Prrafodelista"/>
         <w:numPr>
           <w:ilvl w:val="0"/>
-          <w:numId w:val="5"/>
+          <w:numId w:val="7"/>
         </w:numPr>
-        <w:spacing w:line="256" w:lineRule="auto"/>
         <w:rPr>
           <w:b/>
           <w:u w:val="single"/>
@@ -4118,6 +7501,28 @@
           <w:lang w:val="es-ES"/>
         </w:rPr>
         <w:t>.</w:t>
+      </w:r>
+    </w:p>
+    <w:p>
+      <w:pPr>
+        <w:ind w:left="1080"/>
+        <w:rPr>
+          <w:lang w:val="es-ES"/>
+        </w:rPr>
+      </w:pPr>
+    </w:p>
+    <w:p>
+      <w:pPr>
+        <w:pStyle w:val="Citadestacada"/>
+        <w:rPr>
+          <w:lang w:val="es-ES"/>
+        </w:rPr>
+      </w:pPr>
+      <w:r>
+        <w:rPr>
+          <w:lang w:val="es-ES"/>
+        </w:rPr>
+        <w:t>Módulo 9</w:t>
       </w:r>
     </w:p>
     <w:p>
@@ -4125,7 +7530,7 @@
         <w:pStyle w:val="Prrafodelista"/>
         <w:numPr>
           <w:ilvl w:val="0"/>
-          <w:numId w:val="5"/>
+          <w:numId w:val="8"/>
         </w:numPr>
         <w:spacing w:line="256" w:lineRule="auto"/>
         <w:rPr>
@@ -4134,96 +7539,9 @@
       </w:pPr>
       <w:r>
         <w:rPr>
-          <w:b/>
-          <w:lang w:val="es-ES"/>
-        </w:rPr>
-        <w:t>Nombre de usuario:</w:t>
-      </w:r>
-      <w:r>
-        <w:rPr>
-          <w:lang w:val="es-ES"/>
-        </w:rPr>
-        <w:t xml:space="preserve"> </w:t>
-      </w:r>
-      <w:r>
-        <w:rPr>
-          <w:color w:val="538135" w:themeColor="accent6" w:themeShade="BF"/>
-          <w:lang w:val="es-ES"/>
-        </w:rPr>
-        <w:t>rodrigouser</w:t>
-      </w:r>
-      <w:r>
-        <w:rPr>
-          <w:lang w:val="es-ES"/>
-        </w:rPr>
-        <w:t xml:space="preserve">, </w:t>
-      </w:r>
-      <w:r>
-        <w:rPr>
-          <w:b/>
-          <w:lang w:val="es-ES"/>
-        </w:rPr>
-        <w:t xml:space="preserve">Contraseña: </w:t>
-      </w:r>
-      <w:r>
-        <w:rPr>
-          <w:color w:val="70AD47" w:themeColor="accent6"/>
-          <w:lang w:val="es-ES"/>
-        </w:rPr>
-        <w:t>rodrigouser</w:t>
-      </w:r>
-      <w:r>
-        <w:rPr>
-          <w:b/>
-          <w:lang w:val="es-ES"/>
-        </w:rPr>
-        <w:t>.</w:t>
-      </w:r>
-      <w:r>
-        <w:rPr>
-          <w:lang w:val="es-ES"/>
-        </w:rPr>
-        <w:t xml:space="preserve"> </w:t>
-      </w:r>
-    </w:p>
-    <w:p>
-      <w:pPr>
-        <w:pStyle w:val="Prrafodelista"/>
-        <w:spacing w:line="256" w:lineRule="auto"/>
-        <w:ind w:left="1440"/>
-        <w:rPr>
-          <w:lang w:val="es-ES"/>
-        </w:rPr>
-      </w:pPr>
-    </w:p>
-    <w:p>
-      <w:pPr>
-        <w:pStyle w:val="Prrafodelista"/>
-        <w:spacing w:line="256" w:lineRule="auto"/>
-        <w:ind w:left="1440"/>
-        <w:rPr>
-          <w:lang w:val="es-ES"/>
-        </w:rPr>
-      </w:pPr>
-    </w:p>
-    <w:p>
-      <w:pPr>
-        <w:pStyle w:val="Citadestacada"/>
-        <w:rPr>
-          <w:lang w:val="es-ES"/>
-        </w:rPr>
-      </w:pPr>
-      <w:r>
-        <w:rPr>
-          <w:lang w:val="es-ES"/>
-        </w:rPr>
-        <w:t>Módulo</w:t>
-      </w:r>
-      <w:r>
-        <w:rPr>
-          <w:lang w:val="es-ES"/>
-        </w:rPr>
-        <w:t xml:space="preserve"> 9</w:t>
+          <w:lang w:val="es-ES"/>
+        </w:rPr>
+        <w:t>Integración Front End Angular y Back End Spring Boot con seguridad JWT, Solo si quieres profundizar en la implementación más avanzada puedes implementar JWT</w:t>
       </w:r>
     </w:p>
     <w:p>
@@ -4231,17 +7549,18 @@
         <w:pStyle w:val="Prrafodelista"/>
         <w:numPr>
           <w:ilvl w:val="0"/>
-          <w:numId w:val="1"/>
+          <w:numId w:val="8"/>
         </w:numPr>
-        <w:rPr>
-          <w:lang w:val="es-ES"/>
-        </w:rPr>
-      </w:pPr>
-      <w:r>
-        <w:rPr>
-          <w:lang w:val="es-ES"/>
-        </w:rPr>
-        <w:t>Integración Front End Angular y Back End Spring Boot con seguridad JWT, Solo si quieres profundizar en la implementación más avanzada puedes implementar JWT</w:t>
+        <w:spacing w:line="256" w:lineRule="auto"/>
+        <w:rPr>
+          <w:lang w:val="es-ES"/>
+        </w:rPr>
+      </w:pPr>
+      <w:r>
+        <w:rPr>
+          <w:lang w:val="es-ES"/>
+        </w:rPr>
+        <w:t>Realizar el Deploy del proyecto</w:t>
       </w:r>
     </w:p>
     <w:p>
@@ -4249,35 +7568,18 @@
         <w:pStyle w:val="Prrafodelista"/>
         <w:numPr>
           <w:ilvl w:val="0"/>
-          <w:numId w:val="1"/>
+          <w:numId w:val="8"/>
         </w:numPr>
-        <w:rPr>
-          <w:lang w:val="es-ES"/>
-        </w:rPr>
-      </w:pPr>
-      <w:r>
-        <w:rPr>
-          <w:lang w:val="es-ES"/>
-        </w:rPr>
-        <w:t xml:space="preserve">Realizar el </w:t>
-      </w:r>
-      <w:r>
-        <w:rPr>
-          <w:lang w:val="es-ES"/>
-        </w:rPr>
-        <w:t>Deploy</w:t>
-      </w:r>
-      <w:r>
-        <w:rPr>
-          <w:lang w:val="es-ES"/>
-        </w:rPr>
-        <w:t xml:space="preserve"> </w:t>
-      </w:r>
-      <w:r>
-        <w:rPr>
-          <w:lang w:val="es-ES"/>
-        </w:rPr>
-        <w:t>del proyecto</w:t>
+        <w:spacing w:line="256" w:lineRule="auto"/>
+        <w:rPr>
+          <w:lang w:val="es-ES"/>
+        </w:rPr>
+      </w:pPr>
+      <w:r>
+        <w:rPr>
+          <w:lang w:val="es-ES"/>
+        </w:rPr>
+        <w:t xml:space="preserve">Tiempo Estimado: 5 hs </w:t>
       </w:r>
     </w:p>
     <w:p>
@@ -4285,94 +7587,28 @@
         <w:pStyle w:val="Prrafodelista"/>
         <w:numPr>
           <w:ilvl w:val="0"/>
-          <w:numId w:val="1"/>
+          <w:numId w:val="8"/>
         </w:numPr>
-        <w:rPr>
-          <w:lang w:val="es-ES"/>
-        </w:rPr>
-      </w:pPr>
-      <w:r>
-        <w:rPr>
-          <w:lang w:val="es-ES"/>
-        </w:rPr>
-        <w:t>Tiempo</w:t>
-      </w:r>
-      <w:r>
-        <w:rPr>
-          <w:lang w:val="es-ES"/>
-        </w:rPr>
-        <w:t xml:space="preserve"> </w:t>
-      </w:r>
-      <w:r>
-        <w:rPr>
-          <w:lang w:val="es-ES"/>
-        </w:rPr>
-        <w:t>Estimado:</w:t>
-      </w:r>
-      <w:r>
-        <w:rPr>
-          <w:lang w:val="es-ES"/>
-        </w:rPr>
-        <w:t xml:space="preserve"> </w:t>
-      </w:r>
-      <w:r>
-        <w:rPr>
-          <w:lang w:val="es-ES"/>
-        </w:rPr>
-        <w:t>5</w:t>
-      </w:r>
-      <w:r>
-        <w:rPr>
-          <w:lang w:val="es-ES"/>
-        </w:rPr>
-        <w:t xml:space="preserve"> hs</w:t>
-      </w:r>
-      <w:r>
-        <w:rPr>
-          <w:lang w:val="es-ES"/>
-        </w:rPr>
-        <w:t xml:space="preserve"> </w:t>
-      </w:r>
-      <w:bookmarkStart w:id="0" w:name="_GoBack"/>
-      <w:bookmarkEnd w:id="0"/>
+        <w:spacing w:line="256" w:lineRule="auto"/>
+        <w:rPr>
+          <w:lang w:val="es-ES"/>
+        </w:rPr>
+      </w:pPr>
+      <w:r>
+        <w:rPr>
+          <w:lang w:val="es-ES"/>
+        </w:rPr>
+        <w:t>Tiempo: 4 hs</w:t>
+      </w:r>
     </w:p>
     <w:p>
       <w:pPr>
         <w:pStyle w:val="Prrafodelista"/>
         <w:numPr>
           <w:ilvl w:val="0"/>
-          <w:numId w:val="1"/>
+          <w:numId w:val="8"/>
         </w:numPr>
-        <w:rPr>
-          <w:lang w:val="es-ES"/>
-        </w:rPr>
-      </w:pPr>
-      <w:r>
-        <w:rPr>
-          <w:lang w:val="es-ES"/>
-        </w:rPr>
-        <w:t xml:space="preserve">Tiempo: </w:t>
-      </w:r>
-      <w:r>
-        <w:rPr>
-          <w:lang w:val="es-ES"/>
-        </w:rPr>
-        <w:t>4</w:t>
-      </w:r>
-      <w:r>
-        <w:rPr>
-          <w:lang w:val="es-ES"/>
-        </w:rPr>
-        <w:t xml:space="preserve"> hs</w:t>
-      </w:r>
-    </w:p>
-    <w:p>
-      <w:pPr>
-        <w:pStyle w:val="Prrafodelista"/>
-        <w:numPr>
-          <w:ilvl w:val="0"/>
-          <w:numId w:val="1"/>
-        </w:numPr>
+        <w:spacing w:line="256" w:lineRule="auto"/>
         <w:rPr>
           <w:lang w:val="es-ES"/>
         </w:rPr>
@@ -4384,7 +7620,7 @@
         <mc:AlternateContent>
           <mc:Choice Requires="wps">
             <w:drawing>
-              <wp:anchor distT="0" distB="0" distL="114300" distR="114300" simplePos="0" relativeHeight="251681792" behindDoc="0" locked="0" layoutInCell="1" allowOverlap="1" wp14:anchorId="2E786096" wp14:editId="5B1E2AD0">
+              <wp:anchor distT="0" distB="0" distL="114300" distR="114300" simplePos="0" relativeHeight="251698176" behindDoc="0" locked="0" layoutInCell="1" allowOverlap="1">
                 <wp:simplePos x="0" y="0"/>
                 <wp:positionH relativeFrom="column">
                   <wp:posOffset>242570</wp:posOffset>
@@ -4392,10 +7628,10 @@
                 <wp:positionV relativeFrom="paragraph">
                   <wp:posOffset>250825</wp:posOffset>
                 </wp:positionV>
-                <wp:extent cx="1937982" cy="1405720"/>
-                <wp:effectExtent l="0" t="0" r="24765" b="23495"/>
+                <wp:extent cx="1938020" cy="1405890"/>
+                <wp:effectExtent l="0" t="0" r="24130" b="22860"/>
                 <wp:wrapNone/>
-                <wp:docPr id="17" name="Rectángulo 17"/>
+                <wp:docPr id="30" name="Rectángulo 30"/>
                 <wp:cNvGraphicFramePr/>
                 <a:graphic xmlns:a="http://schemas.openxmlformats.org/drawingml/2006/main">
                   <a:graphicData uri="http://schemas.microsoft.com/office/word/2010/wordprocessingShape">
@@ -4404,7 +7640,7 @@
                       <wps:spPr>
                         <a:xfrm>
                           <a:off x="0" y="0"/>
-                          <a:ext cx="1937982" cy="1405720"/>
+                          <a:ext cx="1937385" cy="1405255"/>
                         </a:xfrm>
                         <a:prstGeom prst="rect">
                           <a:avLst/>
@@ -4438,13 +7674,7 @@
                               <w:rPr>
                                 <w:lang w:val="es-ES"/>
                               </w:rPr>
-                              <w:t>Como: Programador</w:t>
-                            </w:r>
-                            <w:r>
-                              <w:rPr>
-                                <w:lang w:val="es-ES"/>
-                              </w:rPr>
-                              <w:t xml:space="preserve"> Full Stack</w:t>
+                              <w:t>Como: Programador Full Stack</w:t>
                             </w:r>
                           </w:p>
                           <w:p>
@@ -4458,13 +7688,7 @@
                               <w:rPr>
                                 <w:lang w:val="es-ES"/>
                               </w:rPr>
-                              <w:t xml:space="preserve">Quiero: </w:t>
-                            </w:r>
-                            <w:r>
-                              <w:rPr>
-                                <w:lang w:val="es-ES"/>
-                              </w:rPr>
-                              <w:t>Implementar seguridad JWT.</w:t>
+                              <w:t>Quiero: Implementar seguridad JWT.</w:t>
                             </w:r>
                           </w:p>
                           <w:p>
@@ -4492,12 +7716,18 @@
                     </wps:wsp>
                   </a:graphicData>
                 </a:graphic>
+                <wp14:sizeRelH relativeFrom="page">
+                  <wp14:pctWidth>0</wp14:pctWidth>
+                </wp14:sizeRelH>
+                <wp14:sizeRelV relativeFrom="page">
+                  <wp14:pctHeight>0</wp14:pctHeight>
+                </wp14:sizeRelV>
               </wp:anchor>
             </w:drawing>
           </mc:Choice>
           <mc:Fallback>
             <w:pict>
-              <v:rect w14:anchorId="2E786096" id="Rectángulo 17" o:spid="_x0000_s1044" style="position:absolute;left:0;text-align:left;margin-left:19.1pt;margin-top:19.75pt;width:152.6pt;height:110.7pt;z-index:251681792;visibility:visible;mso-wrap-style:square;mso-wrap-distance-left:9pt;mso-wrap-distance-top:0;mso-wrap-distance-right:9pt;mso-wrap-distance-bottom:0;mso-position-horizontal:absolute;mso-position-horizontal-relative:text;mso-position-vertical:absolute;mso-position-vertical-relative:text;v-text-anchor:middle" o:gfxdata="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" fillcolor="#65a0d7 [3028]" strokecolor="#5b9bd5 [3204]" strokeweight=".5pt">
+              <v:rect id="Rectángulo 30" o:spid="_x0000_s1055" style="position:absolute;left:0;text-align:left;margin-left:19.1pt;margin-top:19.75pt;width:152.6pt;height:110.7pt;z-index:251698176;visibility:visible;mso-wrap-style:square;mso-width-percent:0;mso-height-percent:0;mso-wrap-distance-left:9pt;mso-wrap-distance-top:0;mso-wrap-distance-right:9pt;mso-wrap-distance-bottom:0;mso-position-horizontal:absolute;mso-position-horizontal-relative:text;mso-position-vertical:absolute;mso-position-vertical-relative:text;mso-width-percent:0;mso-height-percent:0;mso-width-relative:page;mso-height-relative:page;v-text-anchor:middle" o:gfxdata="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" fillcolor="#65a0d7 [3028]" strokecolor="#5b9bd5 [3204]" strokeweight=".5pt">
                 <v:fill color2="#5898d4 [3172]" rotate="t" colors="0 #71a6db;.5 #559bdb;1 #438ac9" focus="100%" type="gradient">
                   <o:fill v:ext="view" type="gradientUnscaled"/>
                 </v:fill>
@@ -4514,13 +7744,7 @@
                         <w:rPr>
                           <w:lang w:val="es-ES"/>
                         </w:rPr>
-                        <w:t>Como: Programador</w:t>
-                      </w:r>
-                      <w:r>
-                        <w:rPr>
-                          <w:lang w:val="es-ES"/>
-                        </w:rPr>
-                        <w:t xml:space="preserve"> Full Stack</w:t>
+                        <w:t>Como: Programador Full Stack</w:t>
                       </w:r>
                     </w:p>
                     <w:p>
@@ -4534,13 +7758,7 @@
                         <w:rPr>
                           <w:lang w:val="es-ES"/>
                         </w:rPr>
-                        <w:t xml:space="preserve">Quiero: </w:t>
-                      </w:r>
-                      <w:r>
-                        <w:rPr>
-                          <w:lang w:val="es-ES"/>
-                        </w:rPr>
-                        <w:t>Implementar seguridad JWT.</w:t>
+                        <w:t>Quiero: Implementar seguridad JWT.</w:t>
                       </w:r>
                     </w:p>
                     <w:p>
@@ -4573,11 +7791,90 @@
     </w:p>
     <w:p>
       <w:pPr>
-        <w:spacing w:line="256" w:lineRule="auto"/>
-        <w:rPr>
-          <w:lang w:val="es-ES"/>
-        </w:rPr>
-      </w:pPr>
+        <w:rPr>
+          <w:lang w:val="es-ES"/>
+        </w:rPr>
+      </w:pPr>
+    </w:p>
+    <w:p>
+      <w:pPr>
+        <w:pStyle w:val="Citadestacada"/>
+        <w:rPr>
+          <w:lang w:val="es-ES"/>
+        </w:rPr>
+      </w:pPr>
+      <w:r>
+        <w:rPr>
+          <w:lang w:val="es-ES"/>
+        </w:rPr>
+        <w:lastRenderedPageBreak/>
+        <w:t>Extra</w:t>
+      </w:r>
+    </w:p>
+    <w:p>
+      <w:pPr>
+        <w:pStyle w:val="Prrafodelista"/>
+        <w:numPr>
+          <w:ilvl w:val="0"/>
+          <w:numId w:val="9"/>
+        </w:numPr>
+        <w:rPr>
+          <w:lang w:val="es-ES"/>
+        </w:rPr>
+      </w:pPr>
+      <w:r>
+        <w:rPr>
+          <w:lang w:val="es-ES"/>
+        </w:rPr>
+        <w:t>Se añadió un modo oscuro.</w:t>
+      </w:r>
+    </w:p>
+    <w:p>
+      <w:pPr>
+        <w:pStyle w:val="Prrafodelista"/>
+        <w:numPr>
+          <w:ilvl w:val="0"/>
+          <w:numId w:val="9"/>
+        </w:numPr>
+        <w:rPr>
+          <w:lang w:val="es-ES"/>
+        </w:rPr>
+      </w:pPr>
+      <w:r>
+        <w:rPr>
+          <w:lang w:val="es-ES"/>
+        </w:rPr>
+        <w:t>Se añadió un loader para los tiempos de espera entre que carga los componentes y las peticiones HTTP.</w:t>
+      </w:r>
+    </w:p>
+    <w:p>
+      <w:pPr>
+        <w:rPr>
+          <w:lang w:val="es-ES"/>
+        </w:rPr>
+      </w:pPr>
+    </w:p>
+    <w:p>
+      <w:pPr>
+        <w:rPr>
+          <w:lang w:val="es-ES"/>
+        </w:rPr>
+      </w:pPr>
+    </w:p>
+    <w:p>
+      <w:pPr>
+        <w:rPr>
+          <w:lang w:val="es-ES"/>
+        </w:rPr>
+      </w:pPr>
+      <w:r>
+        <w:rPr>
+          <w:lang w:val="es-ES"/>
+        </w:rPr>
+        <w:t>Fin.</w:t>
+      </w:r>
+      <w:bookmarkStart w:id="0" w:name="_GoBack"/>
+      <w:bookmarkEnd w:id="0"/>
     </w:p>
     <w:sectPr>
       <w:pgSz w:w="12240" w:h="15840"/>
@@ -4642,6 +7939,92 @@
 <file path=word/numbering.xml><?xml version="1.0" encoding="utf-8"?>
 <w:numbering xmlns:wpc="http://schemas.microsoft.com/office/word/2010/wordprocessingCanvas" xmlns:cx="http://schemas.microsoft.com/office/drawing/2014/chartex" xmlns:mc="http://schemas.openxmlformats.org/markup-compatibility/2006" xmlns:o="urn:schemas-microsoft-com:office:office" xmlns:r="http://schemas.openxmlformats.org/officeDocument/2006/relationships" xmlns:m="http://schemas.openxmlformats.org/officeDocument/2006/math" xmlns:v="urn:schemas-microsoft-com:vml" xmlns:wp14="http://schemas.microsoft.com/office/word/2010/wordprocessingDrawing" xmlns:wp="http://schemas.openxmlformats.org/drawingml/2006/wordprocessingDrawing" xmlns:w10="urn:schemas-microsoft-com:office:word" xmlns:w="http://schemas.openxmlformats.org/wordprocessingml/2006/main" xmlns:w14="http://schemas.microsoft.com/office/word/2010/wordml" xmlns:w15="http://schemas.microsoft.com/office/word/2012/wordml" xmlns:w16se="http://schemas.microsoft.com/office/word/2015/wordml/symex" xmlns:wpg="http://schemas.microsoft.com/office/word/2010/wordprocessingGroup" xmlns:wpi="http://schemas.microsoft.com/office/word/2010/wordprocessingInk" xmlns:wne="http://schemas.microsoft.com/office/word/2006/wordml" xmlns:wps="http://schemas.microsoft.com/office/word/2010/wordprocessingShape" mc:Ignorable="w14 w15 w16se wp14">
   <w:abstractNum w:abstractNumId="0" w15:restartNumberingAfterBreak="0">
+    <w:nsid w:val="08130477"/>
+    <w:multiLevelType w:val="hybridMultilevel"/>
+    <w:tmpl w:val="0448A580"/>
+    <w:lvl w:ilvl="0" w:tplc="0409000F">
+      <w:start w:val="1"/>
+      <w:numFmt w:val="decimal"/>
+      <w:lvlText w:val="%1."/>
+      <w:lvlJc w:val="left"/>
+      <w:pPr>
+        <w:ind w:left="1440" w:hanging="360"/>
+      </w:pPr>
+    </w:lvl>
+    <w:lvl w:ilvl="1" w:tplc="04090019" w:tentative="1">
+      <w:start w:val="1"/>
+      <w:numFmt w:val="lowerLetter"/>
+      <w:lvlText w:val="%2."/>
+      <w:lvlJc w:val="left"/>
+      <w:pPr>
+        <w:ind w:left="2160" w:hanging="360"/>
+      </w:pPr>
+    </w:lvl>
+    <w:lvl w:ilvl="2" w:tplc="0409001B" w:tentative="1">
+      <w:start w:val="1"/>
+      <w:numFmt w:val="lowerRoman"/>
+      <w:lvlText w:val="%3."/>
+      <w:lvlJc w:val="right"/>
+      <w:pPr>
+        <w:ind w:left="2880" w:hanging="180"/>
+      </w:pPr>
+    </w:lvl>
+    <w:lvl w:ilvl="3" w:tplc="0409000F" w:tentative="1">
+      <w:start w:val="1"/>
+      <w:numFmt w:val="decimal"/>
+      <w:lvlText w:val="%4."/>
+      <w:lvlJc w:val="left"/>
+      <w:pPr>
+        <w:ind w:left="3600" w:hanging="360"/>
+      </w:pPr>
+    </w:lvl>
+    <w:lvl w:ilvl="4" w:tplc="04090019" w:tentative="1">
+      <w:start w:val="1"/>
+      <w:numFmt w:val="lowerLetter"/>
+      <w:lvlText w:val="%5."/>
+      <w:lvlJc w:val="left"/>
+      <w:pPr>
+        <w:ind w:left="4320" w:hanging="360"/>
+      </w:pPr>
+    </w:lvl>
+    <w:lvl w:ilvl="5" w:tplc="0409001B" w:tentative="1">
+      <w:start w:val="1"/>
+      <w:numFmt w:val="lowerRoman"/>
+      <w:lvlText w:val="%6."/>
+      <w:lvlJc w:val="right"/>
+      <w:pPr>
+        <w:ind w:left="5040" w:hanging="180"/>
+      </w:pPr>
+    </w:lvl>
+    <w:lvl w:ilvl="6" w:tplc="0409000F" w:tentative="1">
+      <w:start w:val="1"/>
+      <w:numFmt w:val="decimal"/>
+      <w:lvlText w:val="%7."/>
+      <w:lvlJc w:val="left"/>
+      <w:pPr>
+        <w:ind w:left="5760" w:hanging="360"/>
+      </w:pPr>
+    </w:lvl>
+    <w:lvl w:ilvl="7" w:tplc="04090019" w:tentative="1">
+      <w:start w:val="1"/>
+      <w:numFmt w:val="lowerLetter"/>
+      <w:lvlText w:val="%8."/>
+      <w:lvlJc w:val="left"/>
+      <w:pPr>
+        <w:ind w:left="6480" w:hanging="360"/>
+      </w:pPr>
+    </w:lvl>
+    <w:lvl w:ilvl="8" w:tplc="0409001B" w:tentative="1">
+      <w:start w:val="1"/>
+      <w:numFmt w:val="lowerRoman"/>
+      <w:lvlText w:val="%9."/>
+      <w:lvlJc w:val="right"/>
+      <w:pPr>
+        <w:ind w:left="7200" w:hanging="180"/>
+      </w:pPr>
+    </w:lvl>
+  </w:abstractNum>
+  <w:abstractNum w:abstractNumId="1" w15:restartNumberingAfterBreak="0">
     <w:nsid w:val="276B7DCB"/>
     <w:multiLevelType w:val="hybridMultilevel"/>
     <w:tmpl w:val="F0465566"/>
@@ -4754,7 +8137,7 @@
       </w:rPr>
     </w:lvl>
   </w:abstractNum>
-  <w:abstractNum w:abstractNumId="1" w15:restartNumberingAfterBreak="0">
+  <w:abstractNum w:abstractNumId="2" w15:restartNumberingAfterBreak="0">
     <w:nsid w:val="3C8C121A"/>
     <w:multiLevelType w:val="hybridMultilevel"/>
     <w:tmpl w:val="39C0C97C"/>
@@ -4867,7 +8250,7 @@
       </w:rPr>
     </w:lvl>
   </w:abstractNum>
-  <w:abstractNum w:abstractNumId="2" w15:restartNumberingAfterBreak="0">
+  <w:abstractNum w:abstractNumId="3" w15:restartNumberingAfterBreak="0">
     <w:nsid w:val="47A67CC7"/>
     <w:multiLevelType w:val="hybridMultilevel"/>
     <w:tmpl w:val="74A2D0BC"/>
@@ -4980,7 +8363,7 @@
       </w:rPr>
     </w:lvl>
   </w:abstractNum>
-  <w:abstractNum w:abstractNumId="3" w15:restartNumberingAfterBreak="0">
+  <w:abstractNum w:abstractNumId="4" w15:restartNumberingAfterBreak="0">
     <w:nsid w:val="5B6E5547"/>
     <w:multiLevelType w:val="hybridMultilevel"/>
     <w:tmpl w:val="824C25E0"/>
@@ -4993,7 +8376,7 @@
         <w:ind w:left="1440" w:hanging="360"/>
       </w:pPr>
     </w:lvl>
-    <w:lvl w:ilvl="1" w:tplc="04090019">
+    <w:lvl w:ilvl="1" w:tplc="04090019" w:tentative="1">
       <w:start w:val="1"/>
       <w:numFmt w:val="lowerLetter"/>
       <w:lvlText w:val="%2."/>
@@ -5002,7 +8385,7 @@
         <w:ind w:left="2160" w:hanging="360"/>
       </w:pPr>
     </w:lvl>
-    <w:lvl w:ilvl="2" w:tplc="0409001B">
+    <w:lvl w:ilvl="2" w:tplc="0409001B" w:tentative="1">
       <w:start w:val="1"/>
       <w:numFmt w:val="lowerRoman"/>
       <w:lvlText w:val="%3."/>
@@ -5011,7 +8394,7 @@
         <w:ind w:left="2880" w:hanging="180"/>
       </w:pPr>
     </w:lvl>
-    <w:lvl w:ilvl="3" w:tplc="0409000F">
+    <w:lvl w:ilvl="3" w:tplc="0409000F" w:tentative="1">
       <w:start w:val="1"/>
       <w:numFmt w:val="decimal"/>
       <w:lvlText w:val="%4."/>
@@ -5020,7 +8403,7 @@
         <w:ind w:left="3600" w:hanging="360"/>
       </w:pPr>
     </w:lvl>
-    <w:lvl w:ilvl="4" w:tplc="04090019">
+    <w:lvl w:ilvl="4" w:tplc="04090019" w:tentative="1">
       <w:start w:val="1"/>
       <w:numFmt w:val="lowerLetter"/>
       <w:lvlText w:val="%5."/>
@@ -5029,7 +8412,7 @@
         <w:ind w:left="4320" w:hanging="360"/>
       </w:pPr>
     </w:lvl>
-    <w:lvl w:ilvl="5" w:tplc="0409001B">
+    <w:lvl w:ilvl="5" w:tplc="0409001B" w:tentative="1">
       <w:start w:val="1"/>
       <w:numFmt w:val="lowerRoman"/>
       <w:lvlText w:val="%6."/>
@@ -5038,7 +8421,7 @@
         <w:ind w:left="5040" w:hanging="180"/>
       </w:pPr>
     </w:lvl>
-    <w:lvl w:ilvl="6" w:tplc="0409000F">
+    <w:lvl w:ilvl="6" w:tplc="0409000F" w:tentative="1">
       <w:start w:val="1"/>
       <w:numFmt w:val="decimal"/>
       <w:lvlText w:val="%7."/>
@@ -5047,7 +8430,7 @@
         <w:ind w:left="5760" w:hanging="360"/>
       </w:pPr>
     </w:lvl>
-    <w:lvl w:ilvl="7" w:tplc="04090019">
+    <w:lvl w:ilvl="7" w:tplc="04090019" w:tentative="1">
       <w:start w:val="1"/>
       <w:numFmt w:val="lowerLetter"/>
       <w:lvlText w:val="%8."/>
@@ -5056,7 +8439,7 @@
         <w:ind w:left="6480" w:hanging="360"/>
       </w:pPr>
     </w:lvl>
-    <w:lvl w:ilvl="8" w:tplc="0409001B">
+    <w:lvl w:ilvl="8" w:tplc="0409001B" w:tentative="1">
       <w:start w:val="1"/>
       <w:numFmt w:val="lowerRoman"/>
       <w:lvlText w:val="%9."/>
@@ -5066,7 +8449,7 @@
       </w:pPr>
     </w:lvl>
   </w:abstractNum>
-  <w:abstractNum w:abstractNumId="4" w15:restartNumberingAfterBreak="0">
+  <w:abstractNum w:abstractNumId="5" w15:restartNumberingAfterBreak="0">
     <w:nsid w:val="5CA14BBB"/>
     <w:multiLevelType w:val="hybridMultilevel"/>
     <w:tmpl w:val="6958ECCA"/>
@@ -5179,47 +8562,145 @@
       </w:rPr>
     </w:lvl>
   </w:abstractNum>
+  <w:abstractNum w:abstractNumId="6" w15:restartNumberingAfterBreak="0">
+    <w:nsid w:val="658F5ECF"/>
+    <w:multiLevelType w:val="hybridMultilevel"/>
+    <w:tmpl w:val="FE50F5B8"/>
+    <w:lvl w:ilvl="0" w:tplc="04090001">
+      <w:start w:val="1"/>
+      <w:numFmt w:val="bullet"/>
+      <w:lvlText w:val=""/>
+      <w:lvlJc w:val="left"/>
+      <w:pPr>
+        <w:ind w:left="1440" w:hanging="360"/>
+      </w:pPr>
+      <w:rPr>
+        <w:rFonts w:ascii="Symbol" w:hAnsi="Symbol" w:hint="default"/>
+      </w:rPr>
+    </w:lvl>
+    <w:lvl w:ilvl="1" w:tplc="04090003" w:tentative="1">
+      <w:start w:val="1"/>
+      <w:numFmt w:val="bullet"/>
+      <w:lvlText w:val="o"/>
+      <w:lvlJc w:val="left"/>
+      <w:pPr>
+        <w:ind w:left="2160" w:hanging="360"/>
+      </w:pPr>
+      <w:rPr>
+        <w:rFonts w:ascii="Courier New" w:hAnsi="Courier New" w:cs="Courier New" w:hint="default"/>
+      </w:rPr>
+    </w:lvl>
+    <w:lvl w:ilvl="2" w:tplc="04090005" w:tentative="1">
+      <w:start w:val="1"/>
+      <w:numFmt w:val="bullet"/>
+      <w:lvlText w:val=""/>
+      <w:lvlJc w:val="left"/>
+      <w:pPr>
+        <w:ind w:left="2880" w:hanging="360"/>
+      </w:pPr>
+      <w:rPr>
+        <w:rFonts w:ascii="Wingdings" w:hAnsi="Wingdings" w:hint="default"/>
+      </w:rPr>
+    </w:lvl>
+    <w:lvl w:ilvl="3" w:tplc="04090001" w:tentative="1">
+      <w:start w:val="1"/>
+      <w:numFmt w:val="bullet"/>
+      <w:lvlText w:val=""/>
+      <w:lvlJc w:val="left"/>
+      <w:pPr>
+        <w:ind w:left="3600" w:hanging="360"/>
+      </w:pPr>
+      <w:rPr>
+        <w:rFonts w:ascii="Symbol" w:hAnsi="Symbol" w:hint="default"/>
+      </w:rPr>
+    </w:lvl>
+    <w:lvl w:ilvl="4" w:tplc="04090003" w:tentative="1">
+      <w:start w:val="1"/>
+      <w:numFmt w:val="bullet"/>
+      <w:lvlText w:val="o"/>
+      <w:lvlJc w:val="left"/>
+      <w:pPr>
+        <w:ind w:left="4320" w:hanging="360"/>
+      </w:pPr>
+      <w:rPr>
+        <w:rFonts w:ascii="Courier New" w:hAnsi="Courier New" w:cs="Courier New" w:hint="default"/>
+      </w:rPr>
+    </w:lvl>
+    <w:lvl w:ilvl="5" w:tplc="04090005" w:tentative="1">
+      <w:start w:val="1"/>
+      <w:numFmt w:val="bullet"/>
+      <w:lvlText w:val=""/>
+      <w:lvlJc w:val="left"/>
+      <w:pPr>
+        <w:ind w:left="5040" w:hanging="360"/>
+      </w:pPr>
+      <w:rPr>
+        <w:rFonts w:ascii="Wingdings" w:hAnsi="Wingdings" w:hint="default"/>
+      </w:rPr>
+    </w:lvl>
+    <w:lvl w:ilvl="6" w:tplc="04090001" w:tentative="1">
+      <w:start w:val="1"/>
+      <w:numFmt w:val="bullet"/>
+      <w:lvlText w:val=""/>
+      <w:lvlJc w:val="left"/>
+      <w:pPr>
+        <w:ind w:left="5760" w:hanging="360"/>
+      </w:pPr>
+      <w:rPr>
+        <w:rFonts w:ascii="Symbol" w:hAnsi="Symbol" w:hint="default"/>
+      </w:rPr>
+    </w:lvl>
+    <w:lvl w:ilvl="7" w:tplc="04090003" w:tentative="1">
+      <w:start w:val="1"/>
+      <w:numFmt w:val="bullet"/>
+      <w:lvlText w:val="o"/>
+      <w:lvlJc w:val="left"/>
+      <w:pPr>
+        <w:ind w:left="6480" w:hanging="360"/>
+      </w:pPr>
+      <w:rPr>
+        <w:rFonts w:ascii="Courier New" w:hAnsi="Courier New" w:cs="Courier New" w:hint="default"/>
+      </w:rPr>
+    </w:lvl>
+    <w:lvl w:ilvl="8" w:tplc="04090005" w:tentative="1">
+      <w:start w:val="1"/>
+      <w:numFmt w:val="bullet"/>
+      <w:lvlText w:val=""/>
+      <w:lvlJc w:val="left"/>
+      <w:pPr>
+        <w:ind w:left="7200" w:hanging="360"/>
+      </w:pPr>
+      <w:rPr>
+        <w:rFonts w:ascii="Wingdings" w:hAnsi="Wingdings" w:hint="default"/>
+      </w:rPr>
+    </w:lvl>
+  </w:abstractNum>
   <w:num w:numId="1">
+    <w:abstractNumId w:val="1"/>
+  </w:num>
+  <w:num w:numId="2">
+    <w:abstractNumId w:val="5"/>
+  </w:num>
+  <w:num w:numId="3">
+    <w:abstractNumId w:val="3"/>
+  </w:num>
+  <w:num w:numId="4">
+    <w:abstractNumId w:val="2"/>
+  </w:num>
+  <w:num w:numId="5">
+    <w:abstractNumId w:val="1"/>
+  </w:num>
+  <w:num w:numId="6">
     <w:abstractNumId w:val="0"/>
   </w:num>
-  <w:num w:numId="2">
+  <w:num w:numId="7">
     <w:abstractNumId w:val="4"/>
   </w:num>
-  <w:num w:numId="3">
-    <w:abstractNumId w:val="2"/>
-  </w:num>
-  <w:num w:numId="4">
+  <w:num w:numId="8">
     <w:abstractNumId w:val="1"/>
   </w:num>
-  <w:num w:numId="5">
-    <w:abstractNumId w:val="3"/>
-    <w:lvlOverride w:ilvl="0">
-      <w:startOverride w:val="1"/>
-    </w:lvlOverride>
-    <w:lvlOverride w:ilvl="1">
-      <w:startOverride w:val="1"/>
-    </w:lvlOverride>
-    <w:lvlOverride w:ilvl="2">
-      <w:startOverride w:val="1"/>
-    </w:lvlOverride>
-    <w:lvlOverride w:ilvl="3">
-      <w:startOverride w:val="1"/>
-    </w:lvlOverride>
-    <w:lvlOverride w:ilvl="4">
-      <w:startOverride w:val="1"/>
-    </w:lvlOverride>
-    <w:lvlOverride w:ilvl="5">
-      <w:startOverride w:val="1"/>
-    </w:lvlOverride>
-    <w:lvlOverride w:ilvl="6">
-      <w:startOverride w:val="1"/>
-    </w:lvlOverride>
-    <w:lvlOverride w:ilvl="7">
-      <w:startOverride w:val="1"/>
-    </w:lvlOverride>
-    <w:lvlOverride w:ilvl="8">
-      <w:startOverride w:val="1"/>
-    </w:lvlOverride>
+  <w:num w:numId="9">
+    <w:abstractNumId w:val="6"/>
   </w:num>
 </w:numbering>
 </file>
@@ -6004,7 +9485,7 @@
 </file>
 
 <file path=customXml/itemProps1.xml><?xml version="1.0" encoding="utf-8"?>
-<ds:datastoreItem xmlns:ds="http://schemas.openxmlformats.org/officeDocument/2006/customXml" ds:itemID="{BF7F1E5A-B4AB-48BD-B9B6-6182CF75F15E}">
+<ds:datastoreItem xmlns:ds="http://schemas.openxmlformats.org/officeDocument/2006/customXml" ds:itemID="{C726756F-8AD6-44ED-82C2-BE1FEFD13990}">
   <ds:schemaRefs>
     <ds:schemaRef ds:uri="http://schemas.openxmlformats.org/officeDocument/2006/bibliography"/>
   </ds:schemaRefs>

--- a/Guia de Proyecto Final.docx
+++ b/Guia de Proyecto Final.docx
@@ -7473,7 +7473,7 @@
           <w:color w:val="5B9BD5" w:themeColor="accent1"/>
           <w:lang w:val="es-ES"/>
         </w:rPr>
-        <w:t>admin</w:t>
+        <w:t>rodrigoAdmin</w:t>
       </w:r>
       <w:r>
         <w:rPr>
@@ -7493,7 +7493,7 @@
           <w:color w:val="5B9BD5" w:themeColor="accent1"/>
           <w:lang w:val="es-ES"/>
         </w:rPr>
-        <w:t>admin</w:t>
+        <w:t>R0drigoAdmin22***</w:t>
       </w:r>
       <w:r>
         <w:rPr>
@@ -7510,6 +7510,8 @@
           <w:lang w:val="es-ES"/>
         </w:rPr>
       </w:pPr>
+      <w:bookmarkStart w:id="0" w:name="_GoBack"/>
+      <w:bookmarkEnd w:id="0"/>
     </w:p>
     <w:p>
       <w:pPr>
@@ -7873,8 +7875,6 @@
         </w:rPr>
         <w:t>Fin.</w:t>
       </w:r>
-      <w:bookmarkStart w:id="0" w:name="_GoBack"/>
-      <w:bookmarkEnd w:id="0"/>
     </w:p>
     <w:sectPr>
       <w:pgSz w:w="12240" w:h="15840"/>
@@ -9485,7 +9485,7 @@
 </file>
 
 <file path=customXml/itemProps1.xml><?xml version="1.0" encoding="utf-8"?>
-<ds:datastoreItem xmlns:ds="http://schemas.openxmlformats.org/officeDocument/2006/customXml" ds:itemID="{C726756F-8AD6-44ED-82C2-BE1FEFD13990}">
+<ds:datastoreItem xmlns:ds="http://schemas.openxmlformats.org/officeDocument/2006/customXml" ds:itemID="{9716BDEB-DA54-4718-87DB-C9D2379ED0F0}">
   <ds:schemaRefs>
     <ds:schemaRef ds:uri="http://schemas.openxmlformats.org/officeDocument/2006/bibliography"/>
   </ds:schemaRefs>
